--- a/CSC522_HW3/ALDA_HW3_Report.docx
+++ b/CSC522_HW3/ALDA_HW3_Report.docx
@@ -50,7 +50,29 @@
         <w:rPr>
           <w:rFonts w:eastAsia="Times New Roman"/>
         </w:rPr>
-        <w:t>d-sep(B,D / A)</w:t>
+        <w:t>d-</w:t>
+      </w:r>
+      <w:proofErr w:type="spellStart"/>
+      <w:proofErr w:type="gramStart"/>
+      <w:r>
+        <w:rPr>
+          <w:rFonts w:eastAsia="Times New Roman"/>
+        </w:rPr>
+        <w:t>sep</w:t>
+      </w:r>
+      <w:proofErr w:type="spellEnd"/>
+      <w:r>
+        <w:rPr>
+          <w:rFonts w:eastAsia="Times New Roman"/>
+        </w:rPr>
+        <w:t>(</w:t>
+      </w:r>
+      <w:proofErr w:type="gramEnd"/>
+      <w:r>
+        <w:rPr>
+          <w:rFonts w:eastAsia="Times New Roman"/>
+        </w:rPr>
+        <w:t>B,D / A)</w:t>
       </w:r>
     </w:p>
     <w:p>
@@ -100,14 +122,7 @@
           <w:rFonts w:eastAsia="Times New Roman"/>
           <w:vertAlign w:val="subscript"/>
         </w:rPr>
-        <w:t>3</w:t>
-      </w:r>
-      <w:r>
-        <w:rPr>
-          <w:rFonts w:eastAsia="Times New Roman"/>
-          <w:vertAlign w:val="subscript"/>
-        </w:rPr>
-        <w:t xml:space="preserve"> </w:t>
+        <w:t xml:space="preserve">3 </w:t>
       </w:r>
       <w:r>
         <w:rPr>
@@ -141,14 +156,7 @@
           <w:rFonts w:eastAsia="Times New Roman"/>
           <w:vertAlign w:val="subscript"/>
         </w:rPr>
-        <w:t>2</w:t>
-      </w:r>
-      <w:r>
-        <w:rPr>
-          <w:rFonts w:eastAsia="Times New Roman"/>
-          <w:vertAlign w:val="subscript"/>
-        </w:rPr>
-        <w:t xml:space="preserve"> </w:t>
+        <w:t xml:space="preserve">2 </w:t>
       </w:r>
       <w:r>
         <w:rPr>
@@ -174,6 +182,7 @@
           <w:rFonts w:eastAsia="Times New Roman"/>
         </w:rPr>
       </w:pPr>
+      <w:proofErr w:type="gramStart"/>
       <w:r>
         <w:rPr>
           <w:rFonts w:eastAsia="Times New Roman"/>
@@ -188,6 +197,7 @@
           <m:t>→</m:t>
         </m:r>
       </m:oMath>
+      <w:proofErr w:type="gramEnd"/>
       <w:r>
         <w:rPr>
           <w:rFonts w:eastAsia="Times New Roman"/>
@@ -321,25 +331,26 @@
         </w:rPr>
         <w:t>X</w:t>
       </w:r>
+      <w:proofErr w:type="gramStart"/>
       <w:r>
         <w:rPr>
           <w:rFonts w:eastAsia="Times New Roman"/>
           <w:vertAlign w:val="subscript"/>
         </w:rPr>
-        <w:t>2</w:t>
-      </w:r>
-      <w:r>
-        <w:rPr>
-          <w:rFonts w:eastAsia="Times New Roman"/>
-          <w:vertAlign w:val="subscript"/>
-        </w:rPr>
-        <w:t xml:space="preserve"> </w:t>
-      </w:r>
-      <w:r>
-        <w:rPr>
-          <w:rFonts w:eastAsia="Times New Roman"/>
-        </w:rPr>
-        <w:t>; therefore doesn’t block information</w:t>
+        <w:t xml:space="preserve">2 </w:t>
+      </w:r>
+      <w:r>
+        <w:rPr>
+          <w:rFonts w:eastAsia="Times New Roman"/>
+        </w:rPr>
+        <w:t>;</w:t>
+      </w:r>
+      <w:proofErr w:type="gramEnd"/>
+      <w:r>
+        <w:rPr>
+          <w:rFonts w:eastAsia="Times New Roman"/>
+        </w:rPr>
+        <w:t xml:space="preserve"> therefore doesn’t block information</w:t>
       </w:r>
     </w:p>
     <w:p>
@@ -362,25 +373,26 @@
         </w:rPr>
         <w:t>X</w:t>
       </w:r>
+      <w:proofErr w:type="gramStart"/>
       <w:r>
         <w:rPr>
           <w:rFonts w:eastAsia="Times New Roman"/>
           <w:vertAlign w:val="subscript"/>
         </w:rPr>
-        <w:t>2</w:t>
-      </w:r>
-      <w:r>
-        <w:rPr>
-          <w:rFonts w:eastAsia="Times New Roman"/>
-          <w:vertAlign w:val="subscript"/>
-        </w:rPr>
-        <w:t xml:space="preserve"> </w:t>
-      </w:r>
-      <w:r>
-        <w:rPr>
-          <w:rFonts w:eastAsia="Times New Roman"/>
-        </w:rPr>
-        <w:t>; therefore doesn’t block information</w:t>
+        <w:t xml:space="preserve">2 </w:t>
+      </w:r>
+      <w:r>
+        <w:rPr>
+          <w:rFonts w:eastAsia="Times New Roman"/>
+        </w:rPr>
+        <w:t>;</w:t>
+      </w:r>
+      <w:proofErr w:type="gramEnd"/>
+      <w:r>
+        <w:rPr>
+          <w:rFonts w:eastAsia="Times New Roman"/>
+        </w:rPr>
+        <w:t xml:space="preserve"> therefore doesn’t block information</w:t>
       </w:r>
     </w:p>
     <w:p>
@@ -392,16 +404,7 @@
         </w:numPr>
       </w:pPr>
       <w:r>
-        <w:t>H</w:t>
-      </w:r>
-      <w:r>
-        <w:t xml:space="preserve"> is </w:t>
-      </w:r>
-      <w:r>
-        <w:t>serial</w:t>
-      </w:r>
-      <w:r>
-        <w:t xml:space="preserve"> connection and it is not in </w:t>
+        <w:t xml:space="preserve">H is serial connection and it is not in </w:t>
       </w:r>
       <w:r>
         <w:rPr>
@@ -409,6 +412,7 @@
         </w:rPr>
         <w:t>X</w:t>
       </w:r>
+      <w:proofErr w:type="gramStart"/>
       <w:r>
         <w:rPr>
           <w:rFonts w:eastAsia="Times New Roman"/>
@@ -420,7 +424,14 @@
         <w:rPr>
           <w:rFonts w:eastAsia="Times New Roman"/>
         </w:rPr>
-        <w:t>; therefore doesn’t block information</w:t>
+        <w:t>;</w:t>
+      </w:r>
+      <w:proofErr w:type="gramEnd"/>
+      <w:r>
+        <w:rPr>
+          <w:rFonts w:eastAsia="Times New Roman"/>
+        </w:rPr>
+        <w:t xml:space="preserve"> therefore doesn’t block information</w:t>
       </w:r>
     </w:p>
     <w:p>
@@ -432,10 +443,7 @@
         </w:numPr>
       </w:pPr>
       <w:r>
-        <w:t>F</w:t>
-      </w:r>
-      <w:r>
-        <w:t xml:space="preserve"> is serial connection and it is not in </w:t>
+        <w:t xml:space="preserve">F is serial connection and it is not in </w:t>
       </w:r>
       <w:r>
         <w:rPr>
@@ -443,6 +451,7 @@
         </w:rPr>
         <w:t>X</w:t>
       </w:r>
+      <w:proofErr w:type="gramStart"/>
       <w:r>
         <w:rPr>
           <w:rFonts w:eastAsia="Times New Roman"/>
@@ -454,7 +463,14 @@
         <w:rPr>
           <w:rFonts w:eastAsia="Times New Roman"/>
         </w:rPr>
-        <w:t>; therefore doesn’t block information</w:t>
+        <w:t>;</w:t>
+      </w:r>
+      <w:proofErr w:type="gramEnd"/>
+      <w:r>
+        <w:rPr>
+          <w:rFonts w:eastAsia="Times New Roman"/>
+        </w:rPr>
+        <w:t xml:space="preserve"> therefore doesn’t block information</w:t>
       </w:r>
     </w:p>
     <w:p>
@@ -551,6 +567,7 @@
           <w:rFonts w:eastAsia="Times New Roman"/>
         </w:rPr>
       </w:pPr>
+      <w:proofErr w:type="gramStart"/>
       <w:r>
         <w:rPr>
           <w:rFonts w:eastAsia="Times New Roman"/>
@@ -565,6 +582,7 @@
           <m:t>→</m:t>
         </m:r>
       </m:oMath>
+      <w:proofErr w:type="gramEnd"/>
       <w:r>
         <w:rPr>
           <w:rFonts w:eastAsia="Times New Roman"/>
@@ -624,19 +642,7 @@
           <w:rFonts w:eastAsia="Times New Roman"/>
         </w:rPr>
         <w:tab/>
-        <w:t xml:space="preserve"> </w:t>
-      </w:r>
-      <w:r>
-        <w:rPr>
-          <w:rFonts w:eastAsia="Times New Roman"/>
-        </w:rPr>
-        <w:t>C</w:t>
-      </w:r>
-      <w:r>
-        <w:rPr>
-          <w:rFonts w:eastAsia="Times New Roman"/>
-        </w:rPr>
-        <w:t xml:space="preserve">    </w:t>
+        <w:t xml:space="preserve"> C    </w:t>
       </w:r>
       <m:oMath>
         <m:r>
@@ -689,6 +695,7 @@
           <w:rFonts w:eastAsia="Times New Roman"/>
         </w:rPr>
       </w:pPr>
+      <w:proofErr w:type="gramStart"/>
       <w:r>
         <w:rPr>
           <w:rFonts w:eastAsia="Times New Roman"/>
@@ -703,6 +710,7 @@
           <m:t>→</m:t>
         </m:r>
       </m:oMath>
+      <w:proofErr w:type="gramEnd"/>
       <w:r>
         <w:rPr>
           <w:rFonts w:eastAsia="Times New Roman"/>
@@ -762,19 +770,7 @@
           <w:rFonts w:eastAsia="Times New Roman"/>
         </w:rPr>
         <w:tab/>
-        <w:t xml:space="preserve"> </w:t>
-      </w:r>
-      <w:r>
-        <w:rPr>
-          <w:rFonts w:eastAsia="Times New Roman"/>
-        </w:rPr>
-        <w:t xml:space="preserve">C </w:t>
-      </w:r>
-      <w:r>
-        <w:rPr>
-          <w:rFonts w:eastAsia="Times New Roman"/>
-        </w:rPr>
-        <w:t xml:space="preserve">   </w:t>
+        <w:t xml:space="preserve"> C    </w:t>
       </w:r>
       <m:oMath>
         <m:r>
@@ -795,19 +791,7 @@
           <w:rFonts w:eastAsia="Times New Roman"/>
         </w:rPr>
         <w:tab/>
-        <w:t xml:space="preserve"> </w:t>
-      </w:r>
-      <w:r>
-        <w:rPr>
-          <w:rFonts w:eastAsia="Times New Roman"/>
-        </w:rPr>
-        <w:t>G</w:t>
-      </w:r>
-      <w:r>
-        <w:rPr>
-          <w:rFonts w:eastAsia="Times New Roman"/>
-        </w:rPr>
-        <w:t xml:space="preserve">    </w:t>
+        <w:t xml:space="preserve"> G    </w:t>
       </w:r>
       <m:oMath>
         <m:r>
@@ -839,6 +823,7 @@
           <w:rFonts w:eastAsia="Times New Roman"/>
         </w:rPr>
       </w:pPr>
+      <w:proofErr w:type="gramStart"/>
       <w:r>
         <w:rPr>
           <w:rFonts w:eastAsia="Times New Roman"/>
@@ -853,6 +838,7 @@
           <m:t>→</m:t>
         </m:r>
       </m:oMath>
+      <w:proofErr w:type="gramEnd"/>
       <w:r>
         <w:rPr>
           <w:rFonts w:eastAsia="Times New Roman"/>
@@ -864,18 +850,7 @@
           <w:rFonts w:eastAsia="Times New Roman"/>
         </w:rPr>
         <w:tab/>
-      </w:r>
-      <w:r>
-        <w:rPr>
-          <w:rFonts w:eastAsia="Times New Roman"/>
-        </w:rPr>
-        <w:t>C</w:t>
-      </w:r>
-      <w:r>
-        <w:rPr>
-          <w:rFonts w:eastAsia="Times New Roman"/>
-        </w:rPr>
-        <w:t xml:space="preserve">   </w:t>
+        <w:t xml:space="preserve">C   </w:t>
       </w:r>
       <w:r>
         <w:rPr>
@@ -902,19 +877,7 @@
           <w:rFonts w:eastAsia="Times New Roman"/>
         </w:rPr>
         <w:tab/>
-        <w:t xml:space="preserve"> </w:t>
-      </w:r>
-      <w:r>
-        <w:rPr>
-          <w:rFonts w:eastAsia="Times New Roman"/>
-        </w:rPr>
-        <w:t>G</w:t>
-      </w:r>
-      <w:r>
-        <w:rPr>
-          <w:rFonts w:eastAsia="Times New Roman"/>
-        </w:rPr>
-        <w:t xml:space="preserve"> </w:t>
+        <w:t xml:space="preserve"> G </w:t>
       </w:r>
       <m:oMath>
         <m:r>
@@ -959,7 +922,29 @@
         <w:rPr>
           <w:rFonts w:eastAsia="Times New Roman"/>
         </w:rPr>
-        <w:t>d-sep(A</w:t>
+        <w:t>d-</w:t>
+      </w:r>
+      <w:proofErr w:type="spellStart"/>
+      <w:proofErr w:type="gramStart"/>
+      <w:r>
+        <w:rPr>
+          <w:rFonts w:eastAsia="Times New Roman"/>
+        </w:rPr>
+        <w:t>sep</w:t>
+      </w:r>
+      <w:proofErr w:type="spellEnd"/>
+      <w:r>
+        <w:rPr>
+          <w:rFonts w:eastAsia="Times New Roman"/>
+        </w:rPr>
+        <w:t>(</w:t>
+      </w:r>
+      <w:proofErr w:type="gramEnd"/>
+      <w:r>
+        <w:rPr>
+          <w:rFonts w:eastAsia="Times New Roman"/>
+        </w:rPr>
+        <w:t>A</w:t>
       </w:r>
       <w:r>
         <w:rPr>
@@ -1064,7 +1049,21 @@
         <w:rPr>
           <w:rFonts w:eastAsia="Times New Roman"/>
         </w:rPr>
-        <w:t>= {C,H}</w:t>
+        <w:t>= {</w:t>
+      </w:r>
+      <w:proofErr w:type="gramStart"/>
+      <w:r>
+        <w:rPr>
+          <w:rFonts w:eastAsia="Times New Roman"/>
+        </w:rPr>
+        <w:t>C,H</w:t>
+      </w:r>
+      <w:proofErr w:type="gramEnd"/>
+      <w:r>
+        <w:rPr>
+          <w:rFonts w:eastAsia="Times New Roman"/>
+        </w:rPr>
+        <w:t>}</w:t>
       </w:r>
     </w:p>
     <w:p>
@@ -1191,6 +1190,7 @@
         </w:rPr>
         <w:t>X</w:t>
       </w:r>
+      <w:proofErr w:type="gramStart"/>
       <w:r>
         <w:rPr>
           <w:rFonts w:eastAsia="Times New Roman"/>
@@ -1202,7 +1202,14 @@
         <w:rPr>
           <w:rFonts w:eastAsia="Times New Roman"/>
         </w:rPr>
-        <w:t>; therefore doesn’t block information</w:t>
+        <w:t>;</w:t>
+      </w:r>
+      <w:proofErr w:type="gramEnd"/>
+      <w:r>
+        <w:rPr>
+          <w:rFonts w:eastAsia="Times New Roman"/>
+        </w:rPr>
+        <w:t xml:space="preserve"> therefore doesn’t block information</w:t>
       </w:r>
     </w:p>
     <w:p>
@@ -1214,19 +1221,13 @@
         </w:numPr>
       </w:pPr>
       <w:r>
-        <w:t>H</w:t>
-      </w:r>
-      <w:r>
-        <w:t xml:space="preserve"> is </w:t>
+        <w:t xml:space="preserve">H is </w:t>
       </w:r>
       <w:r>
         <w:t>serial connection and</w:t>
       </w:r>
       <w:r>
-        <w:t xml:space="preserve"> </w:t>
-      </w:r>
-      <w:r>
-        <w:t xml:space="preserve">in </w:t>
+        <w:t xml:space="preserve"> in </w:t>
       </w:r>
       <w:r>
         <w:rPr>
@@ -1234,6 +1235,7 @@
         </w:rPr>
         <w:t>X</w:t>
       </w:r>
+      <w:proofErr w:type="gramStart"/>
       <w:r>
         <w:rPr>
           <w:rFonts w:eastAsia="Times New Roman"/>
@@ -1245,19 +1247,14 @@
         <w:rPr>
           <w:rFonts w:eastAsia="Times New Roman"/>
         </w:rPr>
-        <w:t xml:space="preserve">; therefore </w:t>
-      </w:r>
-      <w:r>
-        <w:rPr>
-          <w:rFonts w:eastAsia="Times New Roman"/>
-        </w:rPr>
-        <w:t>does</w:t>
-      </w:r>
-      <w:r>
-        <w:rPr>
-          <w:rFonts w:eastAsia="Times New Roman"/>
-        </w:rPr>
-        <w:t xml:space="preserve"> block information</w:t>
+        <w:t>;</w:t>
+      </w:r>
+      <w:proofErr w:type="gramEnd"/>
+      <w:r>
+        <w:rPr>
+          <w:rFonts w:eastAsia="Times New Roman"/>
+        </w:rPr>
+        <w:t xml:space="preserve"> therefore does block information</w:t>
       </w:r>
     </w:p>
     <w:p>
@@ -1411,6 +1408,7 @@
         </w:rPr>
         <w:t>X</w:t>
       </w:r>
+      <w:proofErr w:type="gramStart"/>
       <w:r>
         <w:rPr>
           <w:rFonts w:eastAsia="Times New Roman"/>
@@ -1422,7 +1420,14 @@
         <w:rPr>
           <w:rFonts w:eastAsia="Times New Roman"/>
         </w:rPr>
-        <w:t>; therefore doesn’t block information</w:t>
+        <w:t>;</w:t>
+      </w:r>
+      <w:proofErr w:type="gramEnd"/>
+      <w:r>
+        <w:rPr>
+          <w:rFonts w:eastAsia="Times New Roman"/>
+        </w:rPr>
+        <w:t xml:space="preserve"> therefore doesn’t block information</w:t>
       </w:r>
     </w:p>
     <w:p>
@@ -1434,10 +1439,7 @@
         </w:numPr>
       </w:pPr>
       <w:r>
-        <w:t>C</w:t>
-      </w:r>
-      <w:r>
-        <w:t xml:space="preserve"> is serial connection and in </w:t>
+        <w:t xml:space="preserve">C is serial connection and in </w:t>
       </w:r>
       <w:r>
         <w:rPr>
@@ -1445,6 +1447,7 @@
         </w:rPr>
         <w:t>X</w:t>
       </w:r>
+      <w:proofErr w:type="gramStart"/>
       <w:r>
         <w:rPr>
           <w:rFonts w:eastAsia="Times New Roman"/>
@@ -1456,7 +1459,14 @@
         <w:rPr>
           <w:rFonts w:eastAsia="Times New Roman"/>
         </w:rPr>
-        <w:t>; therefore does block information</w:t>
+        <w:t>;</w:t>
+      </w:r>
+      <w:proofErr w:type="gramEnd"/>
+      <w:r>
+        <w:rPr>
+          <w:rFonts w:eastAsia="Times New Roman"/>
+        </w:rPr>
+        <w:t xml:space="preserve"> therefore does block information</w:t>
       </w:r>
     </w:p>
     <w:p>
@@ -1626,6 +1636,7 @@
         </w:rPr>
         <w:t>X</w:t>
       </w:r>
+      <w:proofErr w:type="gramStart"/>
       <w:r>
         <w:rPr>
           <w:rFonts w:eastAsia="Times New Roman"/>
@@ -1637,7 +1648,14 @@
         <w:rPr>
           <w:rFonts w:eastAsia="Times New Roman"/>
         </w:rPr>
-        <w:t>; therefore doesn’t block information</w:t>
+        <w:t>;</w:t>
+      </w:r>
+      <w:proofErr w:type="gramEnd"/>
+      <w:r>
+        <w:rPr>
+          <w:rFonts w:eastAsia="Times New Roman"/>
+        </w:rPr>
+        <w:t xml:space="preserve"> therefore doesn’t block information</w:t>
       </w:r>
     </w:p>
     <w:p>
@@ -1657,6 +1675,7 @@
         </w:rPr>
         <w:t>X</w:t>
       </w:r>
+      <w:proofErr w:type="gramStart"/>
       <w:r>
         <w:rPr>
           <w:rFonts w:eastAsia="Times New Roman"/>
@@ -1668,7 +1687,14 @@
         <w:rPr>
           <w:rFonts w:eastAsia="Times New Roman"/>
         </w:rPr>
-        <w:t>; therefore does block information</w:t>
+        <w:t>;</w:t>
+      </w:r>
+      <w:proofErr w:type="gramEnd"/>
+      <w:r>
+        <w:rPr>
+          <w:rFonts w:eastAsia="Times New Roman"/>
+        </w:rPr>
+        <w:t xml:space="preserve"> therefore does block information</w:t>
       </w:r>
     </w:p>
     <w:p>
@@ -1690,10 +1716,7 @@
         <w:ind w:firstLine="720"/>
       </w:pPr>
       <w:r>
-        <w:t>Consider the following</w:t>
-      </w:r>
-      <w:r>
-        <w:t xml:space="preserve"> alternative path:</w:t>
+        <w:t>Consider the following alternative path:</w:t>
       </w:r>
     </w:p>
     <w:p>
@@ -1984,6 +2007,7 @@
         </w:rPr>
         <w:t>X</w:t>
       </w:r>
+      <w:proofErr w:type="gramStart"/>
       <w:r>
         <w:rPr>
           <w:rFonts w:eastAsia="Times New Roman"/>
@@ -1995,7 +2019,14 @@
         <w:rPr>
           <w:rFonts w:eastAsia="Times New Roman"/>
         </w:rPr>
-        <w:t>; therefore does block information</w:t>
+        <w:t>;</w:t>
+      </w:r>
+      <w:proofErr w:type="gramEnd"/>
+      <w:r>
+        <w:rPr>
+          <w:rFonts w:eastAsia="Times New Roman"/>
+        </w:rPr>
+        <w:t xml:space="preserve"> therefore does block information</w:t>
       </w:r>
     </w:p>
     <w:p>
@@ -2022,7 +2053,23 @@
     </w:p>
     <w:p>
       <w:r>
-        <w:t>Therefore, A and D are d-separated given {C,H}.</w:t>
+        <w:t xml:space="preserve">Therefore, A and </w:t>
+      </w:r>
+      <w:proofErr w:type="spellStart"/>
+      <w:r>
+        <w:t>D are</w:t>
+      </w:r>
+      <w:proofErr w:type="spellEnd"/>
+      <w:r>
+        <w:t xml:space="preserve"> d-separated given {</w:t>
+      </w:r>
+      <w:proofErr w:type="gramStart"/>
+      <w:r>
+        <w:t>C,H</w:t>
+      </w:r>
+      <w:proofErr w:type="gramEnd"/>
+      <w:r>
+        <w:t>}.</w:t>
       </w:r>
     </w:p>
     <w:p/>
@@ -2041,7 +2088,29 @@
         <w:rPr>
           <w:rFonts w:eastAsia="Times New Roman"/>
         </w:rPr>
-        <w:t>d-sep(A</w:t>
+        <w:t>d-</w:t>
+      </w:r>
+      <w:proofErr w:type="spellStart"/>
+      <w:proofErr w:type="gramStart"/>
+      <w:r>
+        <w:rPr>
+          <w:rFonts w:eastAsia="Times New Roman"/>
+        </w:rPr>
+        <w:t>sep</w:t>
+      </w:r>
+      <w:proofErr w:type="spellEnd"/>
+      <w:r>
+        <w:rPr>
+          <w:rFonts w:eastAsia="Times New Roman"/>
+        </w:rPr>
+        <w:t>(</w:t>
+      </w:r>
+      <w:proofErr w:type="gramEnd"/>
+      <w:r>
+        <w:rPr>
+          <w:rFonts w:eastAsia="Times New Roman"/>
+        </w:rPr>
+        <w:t>A</w:t>
       </w:r>
       <w:r>
         <w:rPr>
@@ -2152,8 +2221,16 @@
         <w:rPr>
           <w:rFonts w:eastAsia="Times New Roman"/>
         </w:rPr>
-        <w:t>= {F,E</w:t>
-      </w:r>
+        <w:t>= {</w:t>
+      </w:r>
+      <w:proofErr w:type="gramStart"/>
+      <w:r>
+        <w:rPr>
+          <w:rFonts w:eastAsia="Times New Roman"/>
+        </w:rPr>
+        <w:t>F,E</w:t>
+      </w:r>
+      <w:proofErr w:type="gramEnd"/>
       <w:r>
         <w:rPr>
           <w:rFonts w:eastAsia="Times New Roman"/>
@@ -2287,13 +2364,7 @@
         </w:numPr>
       </w:pPr>
       <w:r>
-        <w:t xml:space="preserve">E is </w:t>
-      </w:r>
-      <w:r>
-        <w:t>serial</w:t>
-      </w:r>
-      <w:r>
-        <w:t xml:space="preserve"> connection and it is in </w:t>
+        <w:t xml:space="preserve">E is serial connection and it is in </w:t>
       </w:r>
       <w:r>
         <w:rPr>
@@ -2301,6 +2372,7 @@
         </w:rPr>
         <w:t>X</w:t>
       </w:r>
+      <w:proofErr w:type="gramStart"/>
       <w:r>
         <w:rPr>
           <w:rFonts w:eastAsia="Times New Roman"/>
@@ -2312,13 +2384,14 @@
         <w:rPr>
           <w:rFonts w:eastAsia="Times New Roman"/>
         </w:rPr>
-        <w:t>; therefore does</w:t>
-      </w:r>
-      <w:r>
-        <w:rPr>
-          <w:rFonts w:eastAsia="Times New Roman"/>
-        </w:rPr>
-        <w:t xml:space="preserve"> block information</w:t>
+        <w:t>;</w:t>
+      </w:r>
+      <w:proofErr w:type="gramEnd"/>
+      <w:r>
+        <w:rPr>
+          <w:rFonts w:eastAsia="Times New Roman"/>
+        </w:rPr>
+        <w:t xml:space="preserve"> therefore does block information</w:t>
       </w:r>
     </w:p>
     <w:p>
@@ -2330,22 +2403,16 @@
         </w:numPr>
       </w:pPr>
       <w:r>
-        <w:t xml:space="preserve">Therefore, </w:t>
-      </w:r>
-      <w:r>
-        <w:t>A and B</w:t>
-      </w:r>
-      <w:r>
-        <w:t xml:space="preserve"> are </w:t>
-      </w:r>
-      <w:r>
-        <w:t>d-</w:t>
-      </w:r>
-      <w:r>
-        <w:t>sepa</w:t>
-      </w:r>
-      <w:r>
-        <w:t>rated given {F,E}.</w:t>
+        <w:lastRenderedPageBreak/>
+        <w:t>Therefore, A and B are d-separated given {</w:t>
+      </w:r>
+      <w:proofErr w:type="gramStart"/>
+      <w:r>
+        <w:t>F,E</w:t>
+      </w:r>
+      <w:proofErr w:type="gramEnd"/>
+      <w:r>
+        <w:t>}.</w:t>
       </w:r>
     </w:p>
     <w:p/>
@@ -2487,13 +2554,7 @@
         </w:numPr>
       </w:pPr>
       <w:r>
-        <w:t xml:space="preserve">E is </w:t>
-      </w:r>
-      <w:r>
-        <w:t>converging</w:t>
-      </w:r>
-      <w:r>
-        <w:t xml:space="preserve"> connection and it is in </w:t>
+        <w:t xml:space="preserve">E is converging connection and it is in </w:t>
       </w:r>
       <w:r>
         <w:rPr>
@@ -2501,6 +2562,7 @@
         </w:rPr>
         <w:t>X</w:t>
       </w:r>
+      <w:proofErr w:type="gramStart"/>
       <w:r>
         <w:rPr>
           <w:rFonts w:eastAsia="Times New Roman"/>
@@ -2512,13 +2574,14 @@
         <w:rPr>
           <w:rFonts w:eastAsia="Times New Roman"/>
         </w:rPr>
-        <w:t>; therefore doesn’t block information</w:t>
-      </w:r>
-      <w:r>
-        <w:rPr>
-          <w:rFonts w:eastAsia="Times New Roman"/>
-        </w:rPr>
-        <w:t>.</w:t>
+        <w:t>;</w:t>
+      </w:r>
+      <w:proofErr w:type="gramEnd"/>
+      <w:r>
+        <w:rPr>
+          <w:rFonts w:eastAsia="Times New Roman"/>
+        </w:rPr>
+        <w:t xml:space="preserve"> therefore doesn’t block information.</w:t>
       </w:r>
     </w:p>
     <w:p>
@@ -2530,22 +2593,7 @@
         </w:numPr>
       </w:pPr>
       <w:r>
-        <w:t>H</w:t>
-      </w:r>
-      <w:r>
-        <w:t xml:space="preserve"> is </w:t>
-      </w:r>
-      <w:r>
-        <w:t>diverging</w:t>
-      </w:r>
-      <w:r>
-        <w:t xml:space="preserve"> connection and </w:t>
-      </w:r>
-      <w:r>
-        <w:t xml:space="preserve">not </w:t>
-      </w:r>
-      <w:r>
-        <w:t xml:space="preserve">in </w:t>
+        <w:t xml:space="preserve">H is diverging connection and not in </w:t>
       </w:r>
       <w:r>
         <w:rPr>
@@ -2553,6 +2601,7 @@
         </w:rPr>
         <w:t>X</w:t>
       </w:r>
+      <w:proofErr w:type="gramStart"/>
       <w:r>
         <w:rPr>
           <w:rFonts w:eastAsia="Times New Roman"/>
@@ -2564,25 +2613,14 @@
         <w:rPr>
           <w:rFonts w:eastAsia="Times New Roman"/>
         </w:rPr>
-        <w:t>; therefore does</w:t>
-      </w:r>
-      <w:r>
-        <w:rPr>
-          <w:rFonts w:eastAsia="Times New Roman"/>
-        </w:rPr>
-        <w:t>n’t</w:t>
-      </w:r>
-      <w:r>
-        <w:rPr>
-          <w:rFonts w:eastAsia="Times New Roman"/>
-        </w:rPr>
-        <w:t xml:space="preserve"> block information</w:t>
-      </w:r>
-      <w:r>
-        <w:rPr>
-          <w:rFonts w:eastAsia="Times New Roman"/>
-        </w:rPr>
-        <w:t>.</w:t>
+        <w:t>;</w:t>
+      </w:r>
+      <w:proofErr w:type="gramEnd"/>
+      <w:r>
+        <w:rPr>
+          <w:rFonts w:eastAsia="Times New Roman"/>
+        </w:rPr>
+        <w:t xml:space="preserve"> therefore doesn’t block information.</w:t>
       </w:r>
     </w:p>
     <w:p>
@@ -2594,16 +2632,7 @@
         </w:numPr>
       </w:pPr>
       <w:r>
-        <w:t>F</w:t>
-      </w:r>
-      <w:r>
-        <w:t xml:space="preserve"> is </w:t>
-      </w:r>
-      <w:r>
-        <w:t>serial</w:t>
-      </w:r>
-      <w:r>
-        <w:t xml:space="preserve"> connection and not in </w:t>
+        <w:t xml:space="preserve">F is serial connection and not in </w:t>
       </w:r>
       <w:r>
         <w:rPr>
@@ -2611,6 +2640,7 @@
         </w:rPr>
         <w:t>X</w:t>
       </w:r>
+      <w:proofErr w:type="gramStart"/>
       <w:r>
         <w:rPr>
           <w:rFonts w:eastAsia="Times New Roman"/>
@@ -2622,7 +2652,14 @@
         <w:rPr>
           <w:rFonts w:eastAsia="Times New Roman"/>
         </w:rPr>
-        <w:t>; therefore doesn’t block information.</w:t>
+        <w:t>;</w:t>
+      </w:r>
+      <w:proofErr w:type="gramEnd"/>
+      <w:r>
+        <w:rPr>
+          <w:rFonts w:eastAsia="Times New Roman"/>
+        </w:rPr>
+        <w:t xml:space="preserve"> therefore doesn’t block information.</w:t>
       </w:r>
     </w:p>
     <w:p>
@@ -2634,22 +2671,7 @@
         </w:numPr>
       </w:pPr>
       <w:r>
-        <w:t xml:space="preserve">Therefore, </w:t>
-      </w:r>
-      <w:r>
-        <w:t>A and B</w:t>
-      </w:r>
-      <w:r>
-        <w:t xml:space="preserve"> are </w:t>
-      </w:r>
-      <w:r>
-        <w:t>not d-</w:t>
-      </w:r>
-      <w:r>
-        <w:t>sepa</w:t>
-      </w:r>
-      <w:r>
-        <w:t>rated.</w:t>
+        <w:t>Therefore, A and B are not d-separated.</w:t>
       </w:r>
     </w:p>
     <w:p/>
@@ -2661,10 +2683,16 @@
         <w:t>Therefore, we found this one path which proves A and B are not d-separated</w:t>
       </w:r>
       <w:r>
-        <w:t xml:space="preserve"> given {F,E}</w:t>
-      </w:r>
-      <w:bookmarkStart w:id="0" w:name="_GoBack"/>
-      <w:bookmarkEnd w:id="0"/>
+        <w:t xml:space="preserve"> given {</w:t>
+      </w:r>
+      <w:proofErr w:type="gramStart"/>
+      <w:r>
+        <w:t>F,E</w:t>
+      </w:r>
+      <w:proofErr w:type="gramEnd"/>
+      <w:r>
+        <w:t>}</w:t>
+      </w:r>
       <w:r>
         <w:t>.</w:t>
       </w:r>
@@ -2692,7 +2720,29 @@
         <w:rPr>
           <w:rFonts w:eastAsia="Times New Roman"/>
         </w:rPr>
-        <w:t>d-sep(C,D</w:t>
+        <w:t>d-</w:t>
+      </w:r>
+      <w:proofErr w:type="spellStart"/>
+      <w:proofErr w:type="gramStart"/>
+      <w:r>
+        <w:rPr>
+          <w:rFonts w:eastAsia="Times New Roman"/>
+        </w:rPr>
+        <w:t>sep</w:t>
+      </w:r>
+      <w:proofErr w:type="spellEnd"/>
+      <w:r>
+        <w:rPr>
+          <w:rFonts w:eastAsia="Times New Roman"/>
+        </w:rPr>
+        <w:t>(</w:t>
+      </w:r>
+      <w:proofErr w:type="gramEnd"/>
+      <w:r>
+        <w:rPr>
+          <w:rFonts w:eastAsia="Times New Roman"/>
+        </w:rPr>
+        <w:t>C,D</w:t>
       </w:r>
       <w:r>
         <w:rPr>
@@ -2797,13 +2847,7 @@
         <w:rPr>
           <w:rFonts w:eastAsia="Times New Roman"/>
         </w:rPr>
-        <w:t>= {B</w:t>
-      </w:r>
-      <w:r>
-        <w:rPr>
-          <w:rFonts w:eastAsia="Times New Roman"/>
-        </w:rPr>
-        <w:t>}</w:t>
+        <w:t>= {B}</w:t>
       </w:r>
     </w:p>
     <w:p/>
@@ -2826,6 +2870,7 @@
         </w:rPr>
         <w:t xml:space="preserve">    </w:t>
       </w:r>
+      <w:proofErr w:type="gramStart"/>
       <m:oMath>
         <m:r>
           <w:rPr>
@@ -2854,6 +2899,12 @@
           <w:rFonts w:eastAsia="Times New Roman"/>
         </w:rPr>
         <w:tab/>
+      </w:r>
+      <w:proofErr w:type="gramEnd"/>
+      <w:r>
+        <w:rPr>
+          <w:rFonts w:eastAsia="Times New Roman"/>
+        </w:rPr>
         <w:t xml:space="preserve"> E    </w:t>
       </w:r>
       <m:oMath>
@@ -2955,6 +3006,7 @@
         </w:rPr>
         <w:t>X</w:t>
       </w:r>
+      <w:proofErr w:type="gramStart"/>
       <w:r>
         <w:rPr>
           <w:rFonts w:eastAsia="Times New Roman"/>
@@ -2966,7 +3018,14 @@
         <w:rPr>
           <w:rFonts w:eastAsia="Times New Roman"/>
         </w:rPr>
-        <w:t>; therefore doesn’t block information.</w:t>
+        <w:t>;</w:t>
+      </w:r>
+      <w:proofErr w:type="gramEnd"/>
+      <w:r>
+        <w:rPr>
+          <w:rFonts w:eastAsia="Times New Roman"/>
+        </w:rPr>
+        <w:t xml:space="preserve"> therefore doesn’t block information.</w:t>
       </w:r>
     </w:p>
     <w:p>
@@ -2986,6 +3045,7 @@
         </w:rPr>
         <w:t>X</w:t>
       </w:r>
+      <w:proofErr w:type="gramStart"/>
       <w:r>
         <w:rPr>
           <w:rFonts w:eastAsia="Times New Roman"/>
@@ -2997,7 +3057,14 @@
         <w:rPr>
           <w:rFonts w:eastAsia="Times New Roman"/>
         </w:rPr>
-        <w:t>; therefore doesn’t block information.</w:t>
+        <w:t>;</w:t>
+      </w:r>
+      <w:proofErr w:type="gramEnd"/>
+      <w:r>
+        <w:rPr>
+          <w:rFonts w:eastAsia="Times New Roman"/>
+        </w:rPr>
+        <w:t xml:space="preserve"> therefore doesn’t block information.</w:t>
       </w:r>
     </w:p>
     <w:p>
@@ -3026,6 +3093,7 @@
         </w:rPr>
         <w:t>X</w:t>
       </w:r>
+      <w:proofErr w:type="gramStart"/>
       <w:r>
         <w:rPr>
           <w:rFonts w:eastAsia="Times New Roman"/>
@@ -3037,7 +3105,14 @@
         <w:rPr>
           <w:rFonts w:eastAsia="Times New Roman"/>
         </w:rPr>
-        <w:t>; therefore does block information.</w:t>
+        <w:t>;</w:t>
+      </w:r>
+      <w:proofErr w:type="gramEnd"/>
+      <w:r>
+        <w:rPr>
+          <w:rFonts w:eastAsia="Times New Roman"/>
+        </w:rPr>
+        <w:t xml:space="preserve"> therefore does block information.</w:t>
       </w:r>
     </w:p>
     <w:p>
@@ -3093,6 +3168,7 @@
         </w:rPr>
         <w:t xml:space="preserve">    </w:t>
       </w:r>
+      <w:proofErr w:type="gramStart"/>
       <m:oMath>
         <m:r>
           <w:rPr>
@@ -3121,6 +3197,12 @@
           <w:rFonts w:eastAsia="Times New Roman"/>
         </w:rPr>
         <w:tab/>
+      </w:r>
+      <w:proofErr w:type="gramEnd"/>
+      <w:r>
+        <w:rPr>
+          <w:rFonts w:eastAsia="Times New Roman"/>
+        </w:rPr>
         <w:t xml:space="preserve"> E    </w:t>
       </w:r>
       <m:oMath>
@@ -3222,6 +3304,7 @@
         </w:rPr>
         <w:t>X</w:t>
       </w:r>
+      <w:proofErr w:type="gramStart"/>
       <w:r>
         <w:rPr>
           <w:rFonts w:eastAsia="Times New Roman"/>
@@ -3233,7 +3316,14 @@
         <w:rPr>
           <w:rFonts w:eastAsia="Times New Roman"/>
         </w:rPr>
-        <w:t>; therefore doesn’t block information.</w:t>
+        <w:t>;</w:t>
+      </w:r>
+      <w:proofErr w:type="gramEnd"/>
+      <w:r>
+        <w:rPr>
+          <w:rFonts w:eastAsia="Times New Roman"/>
+        </w:rPr>
+        <w:t xml:space="preserve"> therefore doesn’t block information.</w:t>
       </w:r>
     </w:p>
     <w:p>
@@ -3245,10 +3335,7 @@
         </w:numPr>
       </w:pPr>
       <w:r>
-        <w:t>H</w:t>
-      </w:r>
-      <w:r>
-        <w:t xml:space="preserve"> is serial connection and not in </w:t>
+        <w:t xml:space="preserve">H is serial connection and not in </w:t>
       </w:r>
       <w:r>
         <w:rPr>
@@ -3256,6 +3343,7 @@
         </w:rPr>
         <w:t>X</w:t>
       </w:r>
+      <w:proofErr w:type="gramStart"/>
       <w:r>
         <w:rPr>
           <w:rFonts w:eastAsia="Times New Roman"/>
@@ -3267,7 +3355,14 @@
         <w:rPr>
           <w:rFonts w:eastAsia="Times New Roman"/>
         </w:rPr>
-        <w:t>; therefore doesn’t block information.</w:t>
+        <w:t>;</w:t>
+      </w:r>
+      <w:proofErr w:type="gramEnd"/>
+      <w:r>
+        <w:rPr>
+          <w:rFonts w:eastAsia="Times New Roman"/>
+        </w:rPr>
+        <w:t xml:space="preserve"> therefore doesn’t block information.</w:t>
       </w:r>
     </w:p>
     <w:p>
@@ -3287,6 +3382,7 @@
         </w:rPr>
         <w:t>X</w:t>
       </w:r>
+      <w:proofErr w:type="gramStart"/>
       <w:r>
         <w:rPr>
           <w:rFonts w:eastAsia="Times New Roman"/>
@@ -3298,7 +3394,14 @@
         <w:rPr>
           <w:rFonts w:eastAsia="Times New Roman"/>
         </w:rPr>
-        <w:t>; therefore does block information.</w:t>
+        <w:t>;</w:t>
+      </w:r>
+      <w:proofErr w:type="gramEnd"/>
+      <w:r>
+        <w:rPr>
+          <w:rFonts w:eastAsia="Times New Roman"/>
+        </w:rPr>
+        <w:t xml:space="preserve"> therefore does block information.</w:t>
       </w:r>
     </w:p>
     <w:p>
@@ -3310,13 +3413,7 @@
         </w:numPr>
       </w:pPr>
       <w:r>
-        <w:t xml:space="preserve">Therefore, </w:t>
-      </w:r>
-      <w:r>
-        <w:t>C</w:t>
-      </w:r>
-      <w:r>
-        <w:t xml:space="preserve"> and D are d-separated given {B}.</w:t>
+        <w:t>Therefore, C and D are d-separated given {B}.</w:t>
       </w:r>
     </w:p>
     <w:p>
@@ -3351,15 +3448,34 @@
     </w:p>
     <w:p>
       <w:pPr>
+        <w:rPr>
+          <w:rFonts w:asciiTheme="majorHAnsi" w:eastAsia="Times New Roman" w:hAnsiTheme="majorHAnsi" w:cstheme="majorBidi"/>
+          <w:color w:val="2F5496" w:themeColor="accent1" w:themeShade="BF"/>
+          <w:sz w:val="32"/>
+          <w:szCs w:val="32"/>
+        </w:rPr>
+      </w:pPr>
+      <w:r>
+        <w:rPr>
+          <w:rFonts w:eastAsia="Times New Roman"/>
+        </w:rPr>
+        <w:br w:type="page"/>
+      </w:r>
+    </w:p>
+    <w:p>
+      <w:pPr>
         <w:pStyle w:val="Heading1"/>
         <w:rPr>
           <w:rFonts w:ascii="Times New Roman" w:eastAsia="Times New Roman" w:hAnsi="Times New Roman" w:cs="Times New Roman"/>
         </w:rPr>
       </w:pPr>
-      <w:r>
-        <w:rPr>
-          <w:rFonts w:eastAsia="Times New Roman"/>
-        </w:rPr>
+      <w:bookmarkStart w:id="0" w:name="_GoBack"/>
+      <w:bookmarkEnd w:id="0"/>
+      <w:r>
+        <w:rPr>
+          <w:rFonts w:eastAsia="Times New Roman"/>
+        </w:rPr>
+        <w:lastRenderedPageBreak/>
         <w:t>Q5 SVM Theory</w:t>
       </w:r>
     </w:p>
@@ -3412,7 +3528,23 @@
           <w:sz w:val="22"/>
           <w:szCs w:val="22"/>
         </w:rPr>
-        <w:t xml:space="preserve">Given Datapoints: </w:t>
+        <w:t xml:space="preserve">Given </w:t>
+      </w:r>
+      <w:proofErr w:type="spellStart"/>
+      <w:r>
+        <w:rPr>
+          <w:sz w:val="22"/>
+          <w:szCs w:val="22"/>
+        </w:rPr>
+        <w:t>Datapoints</w:t>
+      </w:r>
+      <w:proofErr w:type="spellEnd"/>
+      <w:r>
+        <w:rPr>
+          <w:sz w:val="22"/>
+          <w:szCs w:val="22"/>
+        </w:rPr>
+        <w:t xml:space="preserve">: </w:t>
       </w:r>
     </w:p>
     <w:p>
@@ -3994,13 +4126,23 @@
           <w:szCs w:val="22"/>
         </w:rPr>
       </w:pPr>
+      <w:proofErr w:type="gramStart"/>
       <w:r>
         <w:rPr>
           <w:rFonts w:ascii="Times New Roman" w:eastAsia="Times New Roman" w:hAnsi="Times New Roman" w:cs="Times New Roman"/>
           <w:sz w:val="22"/>
           <w:szCs w:val="22"/>
         </w:rPr>
-        <w:t>( I )</w:t>
+        <w:t>( I</w:t>
+      </w:r>
+      <w:proofErr w:type="gramEnd"/>
+      <w:r>
+        <w:rPr>
+          <w:rFonts w:ascii="Times New Roman" w:eastAsia="Times New Roman" w:hAnsi="Times New Roman" w:cs="Times New Roman"/>
+          <w:sz w:val="22"/>
+          <w:szCs w:val="22"/>
+        </w:rPr>
+        <w:t xml:space="preserve"> )</w:t>
       </w:r>
     </w:p>
     <w:p>
@@ -4032,7 +4174,23 @@
           <w:sz w:val="22"/>
           <w:szCs w:val="22"/>
         </w:rPr>
-        <w:t>Positive Hyperplane : WX</w:t>
+        <w:t xml:space="preserve">Positive </w:t>
+      </w:r>
+      <w:proofErr w:type="gramStart"/>
+      <w:r>
+        <w:rPr>
+          <w:sz w:val="22"/>
+          <w:szCs w:val="22"/>
+        </w:rPr>
+        <w:t>Hyperplane :</w:t>
+      </w:r>
+      <w:proofErr w:type="gramEnd"/>
+      <w:r>
+        <w:rPr>
+          <w:sz w:val="22"/>
+          <w:szCs w:val="22"/>
+        </w:rPr>
+        <w:t xml:space="preserve"> WX</w:t>
       </w:r>
       <w:r>
         <w:rPr>
@@ -4095,7 +4253,23 @@
           <w:sz w:val="22"/>
           <w:szCs w:val="22"/>
         </w:rPr>
-        <w:t>Positive Hyperplane : WX</w:t>
+        <w:t xml:space="preserve">Positive </w:t>
+      </w:r>
+      <w:proofErr w:type="gramStart"/>
+      <w:r>
+        <w:rPr>
+          <w:sz w:val="22"/>
+          <w:szCs w:val="22"/>
+        </w:rPr>
+        <w:t>Hyperplane :</w:t>
+      </w:r>
+      <w:proofErr w:type="gramEnd"/>
+      <w:r>
+        <w:rPr>
+          <w:sz w:val="22"/>
+          <w:szCs w:val="22"/>
+        </w:rPr>
+        <w:t xml:space="preserve"> WX</w:t>
       </w:r>
       <w:r>
         <w:rPr>
@@ -4193,7 +4367,21 @@
         <w:rPr>
           <w:rFonts w:eastAsiaTheme="minorEastAsia"/>
         </w:rPr>
-        <w:t>For datapoint (3,2) Class 1,</w:t>
+        <w:t xml:space="preserve">For </w:t>
+      </w:r>
+      <w:proofErr w:type="spellStart"/>
+      <w:r>
+        <w:rPr>
+          <w:rFonts w:eastAsiaTheme="minorEastAsia"/>
+        </w:rPr>
+        <w:t>datapoint</w:t>
+      </w:r>
+      <w:proofErr w:type="spellEnd"/>
+      <w:r>
+        <w:rPr>
+          <w:rFonts w:eastAsiaTheme="minorEastAsia"/>
+        </w:rPr>
+        <w:t xml:space="preserve"> (3,2) Class 1,</w:t>
       </w:r>
     </w:p>
     <w:p>
@@ -4323,6 +4511,7 @@
         </w:rPr>
         <w:t>W</w:t>
       </w:r>
+      <w:proofErr w:type="gramStart"/>
       <w:r>
         <w:rPr>
           <w:sz w:val="22"/>
@@ -4344,7 +4533,31 @@
           <w:sz w:val="22"/>
           <w:szCs w:val="22"/>
         </w:rPr>
-        <w:t xml:space="preserve">= 1 ……….. (i) </w:t>
+        <w:t>=</w:t>
+      </w:r>
+      <w:proofErr w:type="gramEnd"/>
+      <w:r>
+        <w:rPr>
+          <w:sz w:val="22"/>
+          <w:szCs w:val="22"/>
+        </w:rPr>
+        <w:t xml:space="preserve"> 1 ……….. (</w:t>
+      </w:r>
+      <w:proofErr w:type="spellStart"/>
+      <w:r>
+        <w:rPr>
+          <w:sz w:val="22"/>
+          <w:szCs w:val="22"/>
+        </w:rPr>
+        <w:t>i</w:t>
+      </w:r>
+      <w:proofErr w:type="spellEnd"/>
+      <w:r>
+        <w:rPr>
+          <w:sz w:val="22"/>
+          <w:szCs w:val="22"/>
+        </w:rPr>
+        <w:t xml:space="preserve">) </w:t>
       </w:r>
     </w:p>
     <w:p>
@@ -4493,6 +4706,7 @@
         </w:rPr>
         <w:t>W</w:t>
       </w:r>
+      <w:proofErr w:type="gramStart"/>
       <w:r>
         <w:rPr>
           <w:sz w:val="22"/>
@@ -4514,7 +4728,15 @@
           <w:sz w:val="22"/>
           <w:szCs w:val="22"/>
         </w:rPr>
-        <w:t>= -1 ……….. (ii)</w:t>
+        <w:t>=</w:t>
+      </w:r>
+      <w:proofErr w:type="gramEnd"/>
+      <w:r>
+        <w:rPr>
+          <w:sz w:val="22"/>
+          <w:szCs w:val="22"/>
+        </w:rPr>
+        <w:t xml:space="preserve"> -1 ……….. (ii)</w:t>
       </w:r>
     </w:p>
     <w:p/>
@@ -4652,6 +4874,7 @@
         </w:rPr>
         <w:t>W</w:t>
       </w:r>
+      <w:proofErr w:type="gramStart"/>
       <w:r>
         <w:rPr>
           <w:sz w:val="22"/>
@@ -4673,7 +4896,15 @@
           <w:sz w:val="22"/>
           <w:szCs w:val="22"/>
         </w:rPr>
-        <w:t>= -1 ……….. (iii)</w:t>
+        <w:t>=</w:t>
+      </w:r>
+      <w:proofErr w:type="gramEnd"/>
+      <w:r>
+        <w:rPr>
+          <w:sz w:val="22"/>
+          <w:szCs w:val="22"/>
+        </w:rPr>
+        <w:t xml:space="preserve"> -1 ……….. (iii)</w:t>
       </w:r>
     </w:p>
     <w:p>
@@ -4726,31 +4957,56 @@
           <w:szCs w:val="22"/>
         </w:rPr>
         <w:tab/>
-        <w:t>…….. (iv)</w:t>
-      </w:r>
-    </w:p>
-    <w:p>
-      <w:pPr>
-        <w:rPr>
-          <w:sz w:val="22"/>
-          <w:szCs w:val="22"/>
-        </w:rPr>
-      </w:pPr>
-    </w:p>
-    <w:p>
-      <w:pPr>
-        <w:rPr>
-          <w:sz w:val="22"/>
-          <w:szCs w:val="22"/>
-        </w:rPr>
-      </w:pPr>
-      <w:r>
-        <w:rPr>
-          <w:sz w:val="22"/>
-          <w:szCs w:val="22"/>
-        </w:rPr>
-        <w:t>(ii) - (i</w:t>
-      </w:r>
+        <w:t>…</w:t>
+      </w:r>
+      <w:proofErr w:type="gramStart"/>
+      <w:r>
+        <w:rPr>
+          <w:sz w:val="22"/>
+          <w:szCs w:val="22"/>
+        </w:rPr>
+        <w:t>…..</w:t>
+      </w:r>
+      <w:proofErr w:type="gramEnd"/>
+      <w:r>
+        <w:rPr>
+          <w:sz w:val="22"/>
+          <w:szCs w:val="22"/>
+        </w:rPr>
+        <w:t xml:space="preserve"> (iv)</w:t>
+      </w:r>
+    </w:p>
+    <w:p>
+      <w:pPr>
+        <w:rPr>
+          <w:sz w:val="22"/>
+          <w:szCs w:val="22"/>
+        </w:rPr>
+      </w:pPr>
+    </w:p>
+    <w:p>
+      <w:pPr>
+        <w:rPr>
+          <w:sz w:val="22"/>
+          <w:szCs w:val="22"/>
+        </w:rPr>
+      </w:pPr>
+      <w:r>
+        <w:rPr>
+          <w:sz w:val="22"/>
+          <w:szCs w:val="22"/>
+        </w:rPr>
+        <w:t>(ii) - (</w:t>
+      </w:r>
+      <w:proofErr w:type="spellStart"/>
+      <w:r>
+        <w:rPr>
+          <w:sz w:val="22"/>
+          <w:szCs w:val="22"/>
+        </w:rPr>
+        <w:t>i</w:t>
+      </w:r>
+      <w:proofErr w:type="spellEnd"/>
       <w:r>
         <w:rPr>
           <w:sz w:val="22"/>
@@ -4794,30 +5050,62 @@
           <w:szCs w:val="22"/>
         </w:rPr>
         <w:tab/>
-        <w:t>……….. (v)</w:t>
-      </w:r>
-    </w:p>
-    <w:p>
-      <w:pPr>
-        <w:rPr>
-          <w:sz w:val="22"/>
-          <w:szCs w:val="22"/>
-        </w:rPr>
-      </w:pPr>
-    </w:p>
-    <w:p>
-      <w:pPr>
-        <w:rPr>
-          <w:sz w:val="22"/>
-          <w:szCs w:val="22"/>
-        </w:rPr>
-      </w:pPr>
-      <w:r>
-        <w:rPr>
-          <w:sz w:val="22"/>
-          <w:szCs w:val="22"/>
-        </w:rPr>
-        <w:t>substituting values of (iv) and (v) into (i)</w:t>
+        <w:t>……</w:t>
+      </w:r>
+      <w:proofErr w:type="gramStart"/>
+      <w:r>
+        <w:rPr>
+          <w:sz w:val="22"/>
+          <w:szCs w:val="22"/>
+        </w:rPr>
+        <w:t>…..</w:t>
+      </w:r>
+      <w:proofErr w:type="gramEnd"/>
+      <w:r>
+        <w:rPr>
+          <w:sz w:val="22"/>
+          <w:szCs w:val="22"/>
+        </w:rPr>
+        <w:t xml:space="preserve"> (v)</w:t>
+      </w:r>
+    </w:p>
+    <w:p>
+      <w:pPr>
+        <w:rPr>
+          <w:sz w:val="22"/>
+          <w:szCs w:val="22"/>
+        </w:rPr>
+      </w:pPr>
+    </w:p>
+    <w:p>
+      <w:pPr>
+        <w:rPr>
+          <w:sz w:val="22"/>
+          <w:szCs w:val="22"/>
+        </w:rPr>
+      </w:pPr>
+      <w:r>
+        <w:rPr>
+          <w:sz w:val="22"/>
+          <w:szCs w:val="22"/>
+        </w:rPr>
+        <w:t>substituting values of (iv) and (v) into (</w:t>
+      </w:r>
+      <w:proofErr w:type="spellStart"/>
+      <w:r>
+        <w:rPr>
+          <w:sz w:val="22"/>
+          <w:szCs w:val="22"/>
+        </w:rPr>
+        <w:t>i</w:t>
+      </w:r>
+      <w:proofErr w:type="spellEnd"/>
+      <w:r>
+        <w:rPr>
+          <w:sz w:val="22"/>
+          <w:szCs w:val="22"/>
+        </w:rPr>
+        <w:t>)</w:t>
       </w:r>
     </w:p>
     <w:p>
@@ -4915,8 +5203,25 @@
           <w:sz w:val="22"/>
           <w:szCs w:val="22"/>
         </w:rPr>
+        <w:lastRenderedPageBreak/>
         <w:br/>
-        <w:t>Therefore, weighted vector, W = [-1  0]</w:t>
+        <w:t>Therefore, weighted vector, W = [-</w:t>
+      </w:r>
+      <w:proofErr w:type="gramStart"/>
+      <w:r>
+        <w:rPr>
+          <w:sz w:val="22"/>
+          <w:szCs w:val="22"/>
+        </w:rPr>
+        <w:t>1  0</w:t>
+      </w:r>
+      <w:proofErr w:type="gramEnd"/>
+      <w:r>
+        <w:rPr>
+          <w:sz w:val="22"/>
+          <w:szCs w:val="22"/>
+        </w:rPr>
+        <w:t>]</w:t>
       </w:r>
     </w:p>
     <w:p>
@@ -4992,12 +5297,21 @@
           <w:szCs w:val="22"/>
         </w:rPr>
       </w:pPr>
-      <w:r>
-        <w:rPr>
-          <w:sz w:val="22"/>
-          <w:szCs w:val="22"/>
-        </w:rPr>
-        <w:t xml:space="preserve">( II </w:t>
+      <w:proofErr w:type="gramStart"/>
+      <w:r>
+        <w:rPr>
+          <w:sz w:val="22"/>
+          <w:szCs w:val="22"/>
+        </w:rPr>
+        <w:t>( II</w:t>
+      </w:r>
+      <w:proofErr w:type="gramEnd"/>
+      <w:r>
+        <w:rPr>
+          <w:sz w:val="22"/>
+          <w:szCs w:val="22"/>
+        </w:rPr>
+        <w:t xml:space="preserve"> </w:t>
       </w:r>
       <w:r>
         <w:rPr>
@@ -5036,7 +5350,23 @@
           <w:sz w:val="22"/>
           <w:szCs w:val="22"/>
         </w:rPr>
-        <w:t xml:space="preserve">Decision Boundary :  </w:t>
+        <w:t xml:space="preserve">Decision </w:t>
+      </w:r>
+      <w:proofErr w:type="gramStart"/>
+      <w:r>
+        <w:rPr>
+          <w:sz w:val="22"/>
+          <w:szCs w:val="22"/>
+        </w:rPr>
+        <w:t>Boundary :</w:t>
+      </w:r>
+      <w:proofErr w:type="gramEnd"/>
+      <w:r>
+        <w:rPr>
+          <w:sz w:val="22"/>
+          <w:szCs w:val="22"/>
+        </w:rPr>
+        <w:t xml:space="preserve">  </w:t>
       </w:r>
       <w:r>
         <w:rPr>
@@ -5285,6 +5615,7 @@
         </w:rPr>
         <w:t>X</w:t>
       </w:r>
+      <w:proofErr w:type="gramStart"/>
       <w:r>
         <w:rPr>
           <w:sz w:val="22"/>
@@ -5298,7 +5629,15 @@
           <w:sz w:val="22"/>
           <w:szCs w:val="22"/>
         </w:rPr>
-        <w:t xml:space="preserve"> = </w:t>
+        <w:t xml:space="preserve"> =</w:t>
+      </w:r>
+      <w:proofErr w:type="gramEnd"/>
+      <w:r>
+        <w:rPr>
+          <w:sz w:val="22"/>
+          <w:szCs w:val="22"/>
+        </w:rPr>
+        <w:t xml:space="preserve"> </w:t>
       </w:r>
       <w:r>
         <w:rPr>
@@ -5449,6 +5788,7 @@
         </w:numPr>
       </w:pPr>
       <w:r>
+        <w:lastRenderedPageBreak/>
         <w:t>KTT</w:t>
       </w:r>
     </w:p>

--- a/CSC522_HW3/ALDA_HW3_Report.docx
+++ b/CSC522_HW3/ALDA_HW3_Report.docx
@@ -50,29 +50,7 @@
         <w:rPr>
           <w:rFonts w:eastAsia="Times New Roman"/>
         </w:rPr>
-        <w:t>d-</w:t>
-      </w:r>
-      <w:proofErr w:type="spellStart"/>
-      <w:proofErr w:type="gramStart"/>
-      <w:r>
-        <w:rPr>
-          <w:rFonts w:eastAsia="Times New Roman"/>
-        </w:rPr>
-        <w:t>sep</w:t>
-      </w:r>
-      <w:proofErr w:type="spellEnd"/>
-      <w:r>
-        <w:rPr>
-          <w:rFonts w:eastAsia="Times New Roman"/>
-        </w:rPr>
-        <w:t>(</w:t>
-      </w:r>
-      <w:proofErr w:type="gramEnd"/>
-      <w:r>
-        <w:rPr>
-          <w:rFonts w:eastAsia="Times New Roman"/>
-        </w:rPr>
-        <w:t>B,D / A)</w:t>
+        <w:t>d-sep(B,D / A)</w:t>
       </w:r>
     </w:p>
     <w:p>
@@ -182,7 +160,6 @@
           <w:rFonts w:eastAsia="Times New Roman"/>
         </w:rPr>
       </w:pPr>
-      <w:proofErr w:type="gramStart"/>
       <w:r>
         <w:rPr>
           <w:rFonts w:eastAsia="Times New Roman"/>
@@ -197,7 +174,6 @@
           <m:t>→</m:t>
         </m:r>
       </m:oMath>
-      <w:proofErr w:type="gramEnd"/>
       <w:r>
         <w:rPr>
           <w:rFonts w:eastAsia="Times New Roman"/>
@@ -331,7 +307,6 @@
         </w:rPr>
         <w:t>X</w:t>
       </w:r>
-      <w:proofErr w:type="gramStart"/>
       <w:r>
         <w:rPr>
           <w:rFonts w:eastAsia="Times New Roman"/>
@@ -343,14 +318,7 @@
         <w:rPr>
           <w:rFonts w:eastAsia="Times New Roman"/>
         </w:rPr>
-        <w:t>;</w:t>
-      </w:r>
-      <w:proofErr w:type="gramEnd"/>
-      <w:r>
-        <w:rPr>
-          <w:rFonts w:eastAsia="Times New Roman"/>
-        </w:rPr>
-        <w:t xml:space="preserve"> therefore doesn’t block information</w:t>
+        <w:t>; therefore doesn’t block information</w:t>
       </w:r>
     </w:p>
     <w:p>
@@ -373,7 +341,6 @@
         </w:rPr>
         <w:t>X</w:t>
       </w:r>
-      <w:proofErr w:type="gramStart"/>
       <w:r>
         <w:rPr>
           <w:rFonts w:eastAsia="Times New Roman"/>
@@ -385,14 +352,7 @@
         <w:rPr>
           <w:rFonts w:eastAsia="Times New Roman"/>
         </w:rPr>
-        <w:t>;</w:t>
-      </w:r>
-      <w:proofErr w:type="gramEnd"/>
-      <w:r>
-        <w:rPr>
-          <w:rFonts w:eastAsia="Times New Roman"/>
-        </w:rPr>
-        <w:t xml:space="preserve"> therefore doesn’t block information</w:t>
+        <w:t>; therefore doesn’t block information</w:t>
       </w:r>
     </w:p>
     <w:p>
@@ -412,7 +372,6 @@
         </w:rPr>
         <w:t>X</w:t>
       </w:r>
-      <w:proofErr w:type="gramStart"/>
       <w:r>
         <w:rPr>
           <w:rFonts w:eastAsia="Times New Roman"/>
@@ -424,14 +383,7 @@
         <w:rPr>
           <w:rFonts w:eastAsia="Times New Roman"/>
         </w:rPr>
-        <w:t>;</w:t>
-      </w:r>
-      <w:proofErr w:type="gramEnd"/>
-      <w:r>
-        <w:rPr>
-          <w:rFonts w:eastAsia="Times New Roman"/>
-        </w:rPr>
-        <w:t xml:space="preserve"> therefore doesn’t block information</w:t>
+        <w:t>; therefore doesn’t block information</w:t>
       </w:r>
     </w:p>
     <w:p>
@@ -451,7 +403,6 @@
         </w:rPr>
         <w:t>X</w:t>
       </w:r>
-      <w:proofErr w:type="gramStart"/>
       <w:r>
         <w:rPr>
           <w:rFonts w:eastAsia="Times New Roman"/>
@@ -463,14 +414,7 @@
         <w:rPr>
           <w:rFonts w:eastAsia="Times New Roman"/>
         </w:rPr>
-        <w:t>;</w:t>
-      </w:r>
-      <w:proofErr w:type="gramEnd"/>
-      <w:r>
-        <w:rPr>
-          <w:rFonts w:eastAsia="Times New Roman"/>
-        </w:rPr>
-        <w:t xml:space="preserve"> therefore doesn’t block information</w:t>
+        <w:t>; therefore doesn’t block information</w:t>
       </w:r>
     </w:p>
     <w:p>
@@ -567,7 +511,6 @@
           <w:rFonts w:eastAsia="Times New Roman"/>
         </w:rPr>
       </w:pPr>
-      <w:proofErr w:type="gramStart"/>
       <w:r>
         <w:rPr>
           <w:rFonts w:eastAsia="Times New Roman"/>
@@ -582,7 +525,6 @@
           <m:t>→</m:t>
         </m:r>
       </m:oMath>
-      <w:proofErr w:type="gramEnd"/>
       <w:r>
         <w:rPr>
           <w:rFonts w:eastAsia="Times New Roman"/>
@@ -695,7 +637,6 @@
           <w:rFonts w:eastAsia="Times New Roman"/>
         </w:rPr>
       </w:pPr>
-      <w:proofErr w:type="gramStart"/>
       <w:r>
         <w:rPr>
           <w:rFonts w:eastAsia="Times New Roman"/>
@@ -710,7 +651,6 @@
           <m:t>→</m:t>
         </m:r>
       </m:oMath>
-      <w:proofErr w:type="gramEnd"/>
       <w:r>
         <w:rPr>
           <w:rFonts w:eastAsia="Times New Roman"/>
@@ -823,7 +763,6 @@
           <w:rFonts w:eastAsia="Times New Roman"/>
         </w:rPr>
       </w:pPr>
-      <w:proofErr w:type="gramStart"/>
       <w:r>
         <w:rPr>
           <w:rFonts w:eastAsia="Times New Roman"/>
@@ -838,7 +777,6 @@
           <m:t>→</m:t>
         </m:r>
       </m:oMath>
-      <w:proofErr w:type="gramEnd"/>
       <w:r>
         <w:rPr>
           <w:rFonts w:eastAsia="Times New Roman"/>
@@ -901,7 +839,11 @@
         <w:t xml:space="preserve"> D</w:t>
       </w:r>
     </w:p>
-    <w:p>
+    <w:p/>
+    <w:p>
+      <w:r>
+        <w:t>Conclusion: B and D are d-separated given {A}.</w:t>
+      </w:r>
       <w:r>
         <w:br w:type="page"/>
       </w:r>
@@ -922,29 +864,7 @@
         <w:rPr>
           <w:rFonts w:eastAsia="Times New Roman"/>
         </w:rPr>
-        <w:t>d-</w:t>
-      </w:r>
-      <w:proofErr w:type="spellStart"/>
-      <w:proofErr w:type="gramStart"/>
-      <w:r>
-        <w:rPr>
-          <w:rFonts w:eastAsia="Times New Roman"/>
-        </w:rPr>
-        <w:t>sep</w:t>
-      </w:r>
-      <w:proofErr w:type="spellEnd"/>
-      <w:r>
-        <w:rPr>
-          <w:rFonts w:eastAsia="Times New Roman"/>
-        </w:rPr>
-        <w:t>(</w:t>
-      </w:r>
-      <w:proofErr w:type="gramEnd"/>
-      <w:r>
-        <w:rPr>
-          <w:rFonts w:eastAsia="Times New Roman"/>
-        </w:rPr>
-        <w:t>A</w:t>
+        <w:t>d-sep(A</w:t>
       </w:r>
       <w:r>
         <w:rPr>
@@ -1049,21 +969,7 @@
         <w:rPr>
           <w:rFonts w:eastAsia="Times New Roman"/>
         </w:rPr>
-        <w:t>= {</w:t>
-      </w:r>
-      <w:proofErr w:type="gramStart"/>
-      <w:r>
-        <w:rPr>
-          <w:rFonts w:eastAsia="Times New Roman"/>
-        </w:rPr>
-        <w:t>C,H</w:t>
-      </w:r>
-      <w:proofErr w:type="gramEnd"/>
-      <w:r>
-        <w:rPr>
-          <w:rFonts w:eastAsia="Times New Roman"/>
-        </w:rPr>
-        <w:t>}</w:t>
+        <w:t>= {C,H}</w:t>
       </w:r>
     </w:p>
     <w:p>
@@ -1190,7 +1096,6 @@
         </w:rPr>
         <w:t>X</w:t>
       </w:r>
-      <w:proofErr w:type="gramStart"/>
       <w:r>
         <w:rPr>
           <w:rFonts w:eastAsia="Times New Roman"/>
@@ -1202,14 +1107,7 @@
         <w:rPr>
           <w:rFonts w:eastAsia="Times New Roman"/>
         </w:rPr>
-        <w:t>;</w:t>
-      </w:r>
-      <w:proofErr w:type="gramEnd"/>
-      <w:r>
-        <w:rPr>
-          <w:rFonts w:eastAsia="Times New Roman"/>
-        </w:rPr>
-        <w:t xml:space="preserve"> therefore doesn’t block information</w:t>
+        <w:t>; therefore doesn’t block information</w:t>
       </w:r>
     </w:p>
     <w:p>
@@ -1235,7 +1133,6 @@
         </w:rPr>
         <w:t>X</w:t>
       </w:r>
-      <w:proofErr w:type="gramStart"/>
       <w:r>
         <w:rPr>
           <w:rFonts w:eastAsia="Times New Roman"/>
@@ -1247,14 +1144,7 @@
         <w:rPr>
           <w:rFonts w:eastAsia="Times New Roman"/>
         </w:rPr>
-        <w:t>;</w:t>
-      </w:r>
-      <w:proofErr w:type="gramEnd"/>
-      <w:r>
-        <w:rPr>
-          <w:rFonts w:eastAsia="Times New Roman"/>
-        </w:rPr>
-        <w:t xml:space="preserve"> therefore does block information</w:t>
+        <w:t>; therefore does block information</w:t>
       </w:r>
     </w:p>
     <w:p>
@@ -1408,7 +1298,6 @@
         </w:rPr>
         <w:t>X</w:t>
       </w:r>
-      <w:proofErr w:type="gramStart"/>
       <w:r>
         <w:rPr>
           <w:rFonts w:eastAsia="Times New Roman"/>
@@ -1420,14 +1309,7 @@
         <w:rPr>
           <w:rFonts w:eastAsia="Times New Roman"/>
         </w:rPr>
-        <w:t>;</w:t>
-      </w:r>
-      <w:proofErr w:type="gramEnd"/>
-      <w:r>
-        <w:rPr>
-          <w:rFonts w:eastAsia="Times New Roman"/>
-        </w:rPr>
-        <w:t xml:space="preserve"> therefore doesn’t block information</w:t>
+        <w:t>; therefore doesn’t block information</w:t>
       </w:r>
     </w:p>
     <w:p>
@@ -1447,7 +1329,6 @@
         </w:rPr>
         <w:t>X</w:t>
       </w:r>
-      <w:proofErr w:type="gramStart"/>
       <w:r>
         <w:rPr>
           <w:rFonts w:eastAsia="Times New Roman"/>
@@ -1459,14 +1340,7 @@
         <w:rPr>
           <w:rFonts w:eastAsia="Times New Roman"/>
         </w:rPr>
-        <w:t>;</w:t>
-      </w:r>
-      <w:proofErr w:type="gramEnd"/>
-      <w:r>
-        <w:rPr>
-          <w:rFonts w:eastAsia="Times New Roman"/>
-        </w:rPr>
-        <w:t xml:space="preserve"> therefore does block information</w:t>
+        <w:t>; therefore does block information</w:t>
       </w:r>
     </w:p>
     <w:p>
@@ -1636,7 +1510,6 @@
         </w:rPr>
         <w:t>X</w:t>
       </w:r>
-      <w:proofErr w:type="gramStart"/>
       <w:r>
         <w:rPr>
           <w:rFonts w:eastAsia="Times New Roman"/>
@@ -1648,14 +1521,7 @@
         <w:rPr>
           <w:rFonts w:eastAsia="Times New Roman"/>
         </w:rPr>
-        <w:t>;</w:t>
-      </w:r>
-      <w:proofErr w:type="gramEnd"/>
-      <w:r>
-        <w:rPr>
-          <w:rFonts w:eastAsia="Times New Roman"/>
-        </w:rPr>
-        <w:t xml:space="preserve"> therefore doesn’t block information</w:t>
+        <w:t>; therefore doesn’t block information</w:t>
       </w:r>
     </w:p>
     <w:p>
@@ -1675,7 +1541,6 @@
         </w:rPr>
         <w:t>X</w:t>
       </w:r>
-      <w:proofErr w:type="gramStart"/>
       <w:r>
         <w:rPr>
           <w:rFonts w:eastAsia="Times New Roman"/>
@@ -1687,14 +1552,7 @@
         <w:rPr>
           <w:rFonts w:eastAsia="Times New Roman"/>
         </w:rPr>
-        <w:t>;</w:t>
-      </w:r>
-      <w:proofErr w:type="gramEnd"/>
-      <w:r>
-        <w:rPr>
-          <w:rFonts w:eastAsia="Times New Roman"/>
-        </w:rPr>
-        <w:t xml:space="preserve"> therefore does block information</w:t>
+        <w:t>; therefore does block information</w:t>
       </w:r>
     </w:p>
     <w:p>
@@ -2007,7 +1865,6 @@
         </w:rPr>
         <w:t>X</w:t>
       </w:r>
-      <w:proofErr w:type="gramStart"/>
       <w:r>
         <w:rPr>
           <w:rFonts w:eastAsia="Times New Roman"/>
@@ -2019,14 +1876,7 @@
         <w:rPr>
           <w:rFonts w:eastAsia="Times New Roman"/>
         </w:rPr>
-        <w:t>;</w:t>
-      </w:r>
-      <w:proofErr w:type="gramEnd"/>
-      <w:r>
-        <w:rPr>
-          <w:rFonts w:eastAsia="Times New Roman"/>
-        </w:rPr>
-        <w:t xml:space="preserve"> therefore does block information</w:t>
+        <w:t>; therefore does block information</w:t>
       </w:r>
     </w:p>
     <w:p>
@@ -2053,23 +1903,10 @@
     </w:p>
     <w:p>
       <w:r>
-        <w:t xml:space="preserve">Therefore, A and </w:t>
-      </w:r>
-      <w:proofErr w:type="spellStart"/>
-      <w:r>
-        <w:t>D are</w:t>
-      </w:r>
-      <w:proofErr w:type="spellEnd"/>
-      <w:r>
-        <w:t xml:space="preserve"> d-separated given {</w:t>
-      </w:r>
-      <w:proofErr w:type="gramStart"/>
-      <w:r>
-        <w:t>C,H</w:t>
-      </w:r>
-      <w:proofErr w:type="gramEnd"/>
-      <w:r>
-        <w:t>}.</w:t>
+        <w:t xml:space="preserve">Conclusion: </w:t>
+      </w:r>
+      <w:r>
+        <w:t>Therefore, A and D are d-separated given {C,H}.</w:t>
       </w:r>
     </w:p>
     <w:p/>
@@ -2088,29 +1925,7 @@
         <w:rPr>
           <w:rFonts w:eastAsia="Times New Roman"/>
         </w:rPr>
-        <w:t>d-</w:t>
-      </w:r>
-      <w:proofErr w:type="spellStart"/>
-      <w:proofErr w:type="gramStart"/>
-      <w:r>
-        <w:rPr>
-          <w:rFonts w:eastAsia="Times New Roman"/>
-        </w:rPr>
-        <w:t>sep</w:t>
-      </w:r>
-      <w:proofErr w:type="spellEnd"/>
-      <w:r>
-        <w:rPr>
-          <w:rFonts w:eastAsia="Times New Roman"/>
-        </w:rPr>
-        <w:t>(</w:t>
-      </w:r>
-      <w:proofErr w:type="gramEnd"/>
-      <w:r>
-        <w:rPr>
-          <w:rFonts w:eastAsia="Times New Roman"/>
-        </w:rPr>
-        <w:t>A</w:t>
+        <w:t>d-sep(A</w:t>
       </w:r>
       <w:r>
         <w:rPr>
@@ -2221,21 +2036,7 @@
         <w:rPr>
           <w:rFonts w:eastAsia="Times New Roman"/>
         </w:rPr>
-        <w:t>= {</w:t>
-      </w:r>
-      <w:proofErr w:type="gramStart"/>
-      <w:r>
-        <w:rPr>
-          <w:rFonts w:eastAsia="Times New Roman"/>
-        </w:rPr>
-        <w:t>F,E</w:t>
-      </w:r>
-      <w:proofErr w:type="gramEnd"/>
-      <w:r>
-        <w:rPr>
-          <w:rFonts w:eastAsia="Times New Roman"/>
-        </w:rPr>
-        <w:t>}</w:t>
+        <w:t>= {F,E}</w:t>
       </w:r>
     </w:p>
     <w:p/>
@@ -2372,7 +2173,6 @@
         </w:rPr>
         <w:t>X</w:t>
       </w:r>
-      <w:proofErr w:type="gramStart"/>
       <w:r>
         <w:rPr>
           <w:rFonts w:eastAsia="Times New Roman"/>
@@ -2384,14 +2184,7 @@
         <w:rPr>
           <w:rFonts w:eastAsia="Times New Roman"/>
         </w:rPr>
-        <w:t>;</w:t>
-      </w:r>
-      <w:proofErr w:type="gramEnd"/>
-      <w:r>
-        <w:rPr>
-          <w:rFonts w:eastAsia="Times New Roman"/>
-        </w:rPr>
-        <w:t xml:space="preserve"> therefore does block information</w:t>
+        <w:t>; therefore does block information</w:t>
       </w:r>
     </w:p>
     <w:p>
@@ -2404,15 +2197,7 @@
       </w:pPr>
       <w:r>
         <w:lastRenderedPageBreak/>
-        <w:t>Therefore, A and B are d-separated given {</w:t>
-      </w:r>
-      <w:proofErr w:type="gramStart"/>
-      <w:r>
-        <w:t>F,E</w:t>
-      </w:r>
-      <w:proofErr w:type="gramEnd"/>
-      <w:r>
-        <w:t>}.</w:t>
+        <w:t>Therefore, A and B are d-separated given {F,E}.</w:t>
       </w:r>
     </w:p>
     <w:p/>
@@ -2562,7 +2347,6 @@
         </w:rPr>
         <w:t>X</w:t>
       </w:r>
-      <w:proofErr w:type="gramStart"/>
       <w:r>
         <w:rPr>
           <w:rFonts w:eastAsia="Times New Roman"/>
@@ -2574,14 +2358,7 @@
         <w:rPr>
           <w:rFonts w:eastAsia="Times New Roman"/>
         </w:rPr>
-        <w:t>;</w:t>
-      </w:r>
-      <w:proofErr w:type="gramEnd"/>
-      <w:r>
-        <w:rPr>
-          <w:rFonts w:eastAsia="Times New Roman"/>
-        </w:rPr>
-        <w:t xml:space="preserve"> therefore doesn’t block information.</w:t>
+        <w:t>; therefore doesn’t block information.</w:t>
       </w:r>
     </w:p>
     <w:p>
@@ -2601,7 +2378,6 @@
         </w:rPr>
         <w:t>X</w:t>
       </w:r>
-      <w:proofErr w:type="gramStart"/>
       <w:r>
         <w:rPr>
           <w:rFonts w:eastAsia="Times New Roman"/>
@@ -2613,14 +2389,7 @@
         <w:rPr>
           <w:rFonts w:eastAsia="Times New Roman"/>
         </w:rPr>
-        <w:t>;</w:t>
-      </w:r>
-      <w:proofErr w:type="gramEnd"/>
-      <w:r>
-        <w:rPr>
-          <w:rFonts w:eastAsia="Times New Roman"/>
-        </w:rPr>
-        <w:t xml:space="preserve"> therefore doesn’t block information.</w:t>
+        <w:t>; therefore doesn’t block information.</w:t>
       </w:r>
     </w:p>
     <w:p>
@@ -2640,7 +2409,6 @@
         </w:rPr>
         <w:t>X</w:t>
       </w:r>
-      <w:proofErr w:type="gramStart"/>
       <w:r>
         <w:rPr>
           <w:rFonts w:eastAsia="Times New Roman"/>
@@ -2652,14 +2420,7 @@
         <w:rPr>
           <w:rFonts w:eastAsia="Times New Roman"/>
         </w:rPr>
-        <w:t>;</w:t>
-      </w:r>
-      <w:proofErr w:type="gramEnd"/>
-      <w:r>
-        <w:rPr>
-          <w:rFonts w:eastAsia="Times New Roman"/>
-        </w:rPr>
-        <w:t xml:space="preserve"> therefore doesn’t block information.</w:t>
+        <w:t>; therefore doesn’t block information.</w:t>
       </w:r>
     </w:p>
     <w:p>
@@ -2680,18 +2441,13 @@
         <w:ind w:firstLine="720"/>
       </w:pPr>
       <w:r>
+        <w:t xml:space="preserve">Conclusion: </w:t>
+      </w:r>
+      <w:r>
         <w:t>Therefore, we found this one path which proves A and B are not d-separated</w:t>
       </w:r>
       <w:r>
-        <w:t xml:space="preserve"> given {</w:t>
-      </w:r>
-      <w:proofErr w:type="gramStart"/>
-      <w:r>
-        <w:t>F,E</w:t>
-      </w:r>
-      <w:proofErr w:type="gramEnd"/>
-      <w:r>
-        <w:t>}</w:t>
+        <w:t xml:space="preserve"> given {F,E}</w:t>
       </w:r>
       <w:r>
         <w:t>.</w:t>
@@ -2720,29 +2476,7 @@
         <w:rPr>
           <w:rFonts w:eastAsia="Times New Roman"/>
         </w:rPr>
-        <w:t>d-</w:t>
-      </w:r>
-      <w:proofErr w:type="spellStart"/>
-      <w:proofErr w:type="gramStart"/>
-      <w:r>
-        <w:rPr>
-          <w:rFonts w:eastAsia="Times New Roman"/>
-        </w:rPr>
-        <w:t>sep</w:t>
-      </w:r>
-      <w:proofErr w:type="spellEnd"/>
-      <w:r>
-        <w:rPr>
-          <w:rFonts w:eastAsia="Times New Roman"/>
-        </w:rPr>
-        <w:t>(</w:t>
-      </w:r>
-      <w:proofErr w:type="gramEnd"/>
-      <w:r>
-        <w:rPr>
-          <w:rFonts w:eastAsia="Times New Roman"/>
-        </w:rPr>
-        <w:t>C,D</w:t>
+        <w:t>d-sep(C,D</w:t>
       </w:r>
       <w:r>
         <w:rPr>
@@ -2870,7 +2604,6 @@
         </w:rPr>
         <w:t xml:space="preserve">    </w:t>
       </w:r>
-      <w:proofErr w:type="gramStart"/>
       <m:oMath>
         <m:r>
           <w:rPr>
@@ -2899,12 +2632,6 @@
           <w:rFonts w:eastAsia="Times New Roman"/>
         </w:rPr>
         <w:tab/>
-      </w:r>
-      <w:proofErr w:type="gramEnd"/>
-      <w:r>
-        <w:rPr>
-          <w:rFonts w:eastAsia="Times New Roman"/>
-        </w:rPr>
         <w:t xml:space="preserve"> E    </w:t>
       </w:r>
       <m:oMath>
@@ -3006,7 +2733,6 @@
         </w:rPr>
         <w:t>X</w:t>
       </w:r>
-      <w:proofErr w:type="gramStart"/>
       <w:r>
         <w:rPr>
           <w:rFonts w:eastAsia="Times New Roman"/>
@@ -3018,14 +2744,7 @@
         <w:rPr>
           <w:rFonts w:eastAsia="Times New Roman"/>
         </w:rPr>
-        <w:t>;</w:t>
-      </w:r>
-      <w:proofErr w:type="gramEnd"/>
-      <w:r>
-        <w:rPr>
-          <w:rFonts w:eastAsia="Times New Roman"/>
-        </w:rPr>
-        <w:t xml:space="preserve"> therefore doesn’t block information.</w:t>
+        <w:t>; therefore doesn’t block information.</w:t>
       </w:r>
     </w:p>
     <w:p>
@@ -3045,7 +2764,6 @@
         </w:rPr>
         <w:t>X</w:t>
       </w:r>
-      <w:proofErr w:type="gramStart"/>
       <w:r>
         <w:rPr>
           <w:rFonts w:eastAsia="Times New Roman"/>
@@ -3057,14 +2775,7 @@
         <w:rPr>
           <w:rFonts w:eastAsia="Times New Roman"/>
         </w:rPr>
-        <w:t>;</w:t>
-      </w:r>
-      <w:proofErr w:type="gramEnd"/>
-      <w:r>
-        <w:rPr>
-          <w:rFonts w:eastAsia="Times New Roman"/>
-        </w:rPr>
-        <w:t xml:space="preserve"> therefore doesn’t block information.</w:t>
+        <w:t>; therefore doesn’t block information.</w:t>
       </w:r>
     </w:p>
     <w:p>
@@ -3093,7 +2804,6 @@
         </w:rPr>
         <w:t>X</w:t>
       </w:r>
-      <w:proofErr w:type="gramStart"/>
       <w:r>
         <w:rPr>
           <w:rFonts w:eastAsia="Times New Roman"/>
@@ -3105,14 +2815,7 @@
         <w:rPr>
           <w:rFonts w:eastAsia="Times New Roman"/>
         </w:rPr>
-        <w:t>;</w:t>
-      </w:r>
-      <w:proofErr w:type="gramEnd"/>
-      <w:r>
-        <w:rPr>
-          <w:rFonts w:eastAsia="Times New Roman"/>
-        </w:rPr>
-        <w:t xml:space="preserve"> therefore does block information.</w:t>
+        <w:t>; therefore does block information.</w:t>
       </w:r>
     </w:p>
     <w:p>
@@ -3168,7 +2871,6 @@
         </w:rPr>
         <w:t xml:space="preserve">    </w:t>
       </w:r>
-      <w:proofErr w:type="gramStart"/>
       <m:oMath>
         <m:r>
           <w:rPr>
@@ -3197,12 +2899,6 @@
           <w:rFonts w:eastAsia="Times New Roman"/>
         </w:rPr>
         <w:tab/>
-      </w:r>
-      <w:proofErr w:type="gramEnd"/>
-      <w:r>
-        <w:rPr>
-          <w:rFonts w:eastAsia="Times New Roman"/>
-        </w:rPr>
         <w:t xml:space="preserve"> E    </w:t>
       </w:r>
       <m:oMath>
@@ -3304,7 +3000,6 @@
         </w:rPr>
         <w:t>X</w:t>
       </w:r>
-      <w:proofErr w:type="gramStart"/>
       <w:r>
         <w:rPr>
           <w:rFonts w:eastAsia="Times New Roman"/>
@@ -3316,14 +3011,7 @@
         <w:rPr>
           <w:rFonts w:eastAsia="Times New Roman"/>
         </w:rPr>
-        <w:t>;</w:t>
-      </w:r>
-      <w:proofErr w:type="gramEnd"/>
-      <w:r>
-        <w:rPr>
-          <w:rFonts w:eastAsia="Times New Roman"/>
-        </w:rPr>
-        <w:t xml:space="preserve"> therefore doesn’t block information.</w:t>
+        <w:t>; therefore doesn’t block information.</w:t>
       </w:r>
     </w:p>
     <w:p>
@@ -3343,7 +3031,6 @@
         </w:rPr>
         <w:t>X</w:t>
       </w:r>
-      <w:proofErr w:type="gramStart"/>
       <w:r>
         <w:rPr>
           <w:rFonts w:eastAsia="Times New Roman"/>
@@ -3355,14 +3042,7 @@
         <w:rPr>
           <w:rFonts w:eastAsia="Times New Roman"/>
         </w:rPr>
-        <w:t>;</w:t>
-      </w:r>
-      <w:proofErr w:type="gramEnd"/>
-      <w:r>
-        <w:rPr>
-          <w:rFonts w:eastAsia="Times New Roman"/>
-        </w:rPr>
-        <w:t xml:space="preserve"> therefore doesn’t block information.</w:t>
+        <w:t>; therefore doesn’t block information.</w:t>
       </w:r>
     </w:p>
     <w:p>
@@ -3382,7 +3062,6 @@
         </w:rPr>
         <w:t>X</w:t>
       </w:r>
-      <w:proofErr w:type="gramStart"/>
       <w:r>
         <w:rPr>
           <w:rFonts w:eastAsia="Times New Roman"/>
@@ -3394,14 +3073,7 @@
         <w:rPr>
           <w:rFonts w:eastAsia="Times New Roman"/>
         </w:rPr>
-        <w:t>;</w:t>
-      </w:r>
-      <w:proofErr w:type="gramEnd"/>
-      <w:r>
-        <w:rPr>
-          <w:rFonts w:eastAsia="Times New Roman"/>
-        </w:rPr>
-        <w:t xml:space="preserve"> therefore does block information.</w:t>
+        <w:t>; therefore does block information.</w:t>
       </w:r>
     </w:p>
     <w:p>
@@ -3466,16 +3138,993 @@
       <w:pPr>
         <w:pStyle w:val="Heading1"/>
         <w:rPr>
-          <w:rFonts w:ascii="Times New Roman" w:eastAsia="Times New Roman" w:hAnsi="Times New Roman" w:cs="Times New Roman"/>
-        </w:rPr>
-      </w:pPr>
+          <w:rFonts w:eastAsia="Times New Roman"/>
+        </w:rPr>
+      </w:pPr>
+      <w:r>
+        <w:rPr>
+          <w:rFonts w:eastAsia="Times New Roman"/>
+        </w:rPr>
+        <w:lastRenderedPageBreak/>
+        <w:t>Q2</w:t>
+      </w:r>
+    </w:p>
+    <w:p>
+      <w:pPr>
+        <w:pStyle w:val="ListParagraph"/>
+        <w:numPr>
+          <w:ilvl w:val="0"/>
+          <w:numId w:val="16"/>
+        </w:numPr>
+        <w:rPr>
+          <w:b/>
+        </w:rPr>
+      </w:pPr>
+      <w:r>
+        <w:rPr>
+          <w:b/>
+        </w:rPr>
+        <w:t>Compute P(E)</w:t>
+      </w:r>
+    </w:p>
+    <w:p>
+      <w:pPr>
+        <w:ind w:left="720"/>
+      </w:pPr>
+      <w:r>
+        <w:t xml:space="preserve">P(E) = P(E | B) * P(B) + </w:t>
+      </w:r>
+      <w:r>
+        <w:t xml:space="preserve"> P(E |</w:t>
+      </w:r>
+      <w:r>
+        <w:t>~</w:t>
+      </w:r>
+      <w:r>
+        <w:t xml:space="preserve"> B) * P(</w:t>
+      </w:r>
+      <w:r>
+        <w:t>~</w:t>
+      </w:r>
+      <w:r>
+        <w:t>B)</w:t>
+      </w:r>
+    </w:p>
+    <w:p>
+      <w:pPr>
+        <w:ind w:left="720"/>
+      </w:pPr>
+    </w:p>
+    <w:p>
+      <w:pPr>
+        <w:ind w:left="720"/>
+      </w:pPr>
+      <w:r>
+        <w:t xml:space="preserve">P(B) = P(B | A) * P(A) + </w:t>
+      </w:r>
+      <w:r>
+        <w:t xml:space="preserve">P(B | </w:t>
+      </w:r>
+      <w:r>
+        <w:t>~</w:t>
+      </w:r>
+      <w:r>
+        <w:t>A) * P(</w:t>
+      </w:r>
+      <w:r>
+        <w:t>~</w:t>
+      </w:r>
+      <w:r>
+        <w:t>A)</w:t>
+      </w:r>
+    </w:p>
+    <w:p>
+      <w:pPr>
+        <w:ind w:left="720"/>
+      </w:pPr>
+    </w:p>
+    <w:p>
+      <w:pPr>
+        <w:ind w:left="720"/>
+      </w:pPr>
+      <w:r>
+        <w:t xml:space="preserve">P(E) = </w:t>
+      </w:r>
+      <w:r>
+        <w:tab/>
+      </w:r>
+      <w:r>
+        <w:t xml:space="preserve">P(E | B) * P(B | A) * P(A) + </w:t>
+      </w:r>
+    </w:p>
+    <w:p>
+      <w:pPr>
+        <w:ind w:left="720" w:firstLine="720"/>
+      </w:pPr>
+      <w:r>
+        <w:t xml:space="preserve">P(E | B) * P(B | ~A) * P(~A) + </w:t>
+      </w:r>
+    </w:p>
+    <w:p>
+      <w:pPr>
+        <w:ind w:left="720" w:firstLine="720"/>
+      </w:pPr>
+      <w:r>
+        <w:t xml:space="preserve">P(E |~ B) </w:t>
+      </w:r>
+      <w:r>
+        <w:t xml:space="preserve">* </w:t>
+      </w:r>
+      <w:r>
+        <w:t>P(</w:t>
+      </w:r>
+      <w:r>
+        <w:t>~</w:t>
+      </w:r>
+      <w:r>
+        <w:t xml:space="preserve">B | A) * P(A) + </w:t>
+      </w:r>
+    </w:p>
+    <w:p>
+      <w:pPr>
+        <w:ind w:left="720" w:firstLine="720"/>
+      </w:pPr>
+      <w:r>
+        <w:t>P(E |~ B) * P(</w:t>
+      </w:r>
+      <w:r>
+        <w:t>~</w:t>
+      </w:r>
+      <w:r>
+        <w:t>B | ~A) * P(~A)</w:t>
+      </w:r>
+    </w:p>
+    <w:p>
+      <w:pPr>
+        <w:ind w:left="720" w:firstLine="720"/>
+      </w:pPr>
+    </w:p>
+    <w:p>
+      <w:pPr>
+        <w:ind w:left="720" w:firstLine="360"/>
+      </w:pPr>
+      <w:r>
+        <w:t xml:space="preserve">= </w:t>
+      </w:r>
+      <w:r>
+        <w:tab/>
+        <w:t>0.6 * 0.2 * 0.75 +</w:t>
+      </w:r>
+    </w:p>
+    <w:p>
+      <w:pPr>
+        <w:ind w:left="720" w:firstLine="360"/>
+      </w:pPr>
+      <w:r>
+        <w:tab/>
+        <w:t>0.6 * 0.5 * 0.25 +</w:t>
+      </w:r>
+    </w:p>
+    <w:p>
+      <w:pPr>
+        <w:ind w:left="720" w:firstLine="360"/>
+      </w:pPr>
+      <w:r>
+        <w:tab/>
+        <w:t>0.3 * 0.8 * 0.75 +</w:t>
+      </w:r>
+    </w:p>
+    <w:p>
+      <w:pPr>
+        <w:ind w:left="720" w:firstLine="360"/>
+      </w:pPr>
+      <w:r>
+        <w:tab/>
+        <w:t>0.3 * 0.5 * 0.25</w:t>
+      </w:r>
+    </w:p>
+    <w:p>
+      <w:pPr>
+        <w:ind w:left="720" w:firstLine="360"/>
+      </w:pPr>
+      <w:r>
+        <w:t xml:space="preserve">= </w:t>
+      </w:r>
+      <w:r>
+        <w:tab/>
+        <w:t>0.09 + 0.075 + 0.18 + 0.0375</w:t>
+      </w:r>
+    </w:p>
+    <w:p>
+      <w:pPr>
+        <w:ind w:left="720" w:firstLine="360"/>
+      </w:pPr>
+      <w:r>
+        <w:t>=</w:t>
+      </w:r>
+      <w:r>
+        <w:tab/>
+        <w:t>0.3825</w:t>
+      </w:r>
+    </w:p>
+    <w:p/>
+    <w:p/>
+    <w:p>
+      <w:pPr>
+        <w:pStyle w:val="ListParagraph"/>
+        <w:numPr>
+          <w:ilvl w:val="0"/>
+          <w:numId w:val="16"/>
+        </w:numPr>
+        <w:rPr>
+          <w:b/>
+        </w:rPr>
+      </w:pPr>
+      <w:r>
+        <w:rPr>
+          <w:b/>
+        </w:rPr>
+        <w:t>Compute P(~B,C,D,E)</w:t>
+      </w:r>
+    </w:p>
+    <w:p>
+      <w:pPr>
+        <w:pStyle w:val="ListParagraph"/>
+      </w:pPr>
+    </w:p>
+    <w:p>
+      <w:pPr>
+        <w:pStyle w:val="ListParagraph"/>
+      </w:pPr>
+      <w:r>
+        <w:t>P(</w:t>
+      </w:r>
+      <w:r>
+        <w:t>~</w:t>
+      </w:r>
+      <w:r>
+        <w:t xml:space="preserve">B) </w:t>
+      </w:r>
+      <w:r>
+        <w:tab/>
+      </w:r>
+      <w:r>
+        <w:t>= P(</w:t>
+      </w:r>
+      <w:r>
+        <w:t>~</w:t>
+      </w:r>
+      <w:r>
+        <w:t>B | A) * P(A) + P(</w:t>
+      </w:r>
+      <w:r>
+        <w:t>~</w:t>
+      </w:r>
+      <w:r>
+        <w:t>B | ~A) * P(~A)</w:t>
+      </w:r>
+    </w:p>
+    <w:p>
+      <w:pPr>
+        <w:pStyle w:val="ListParagraph"/>
+      </w:pPr>
+      <w:r>
+        <w:tab/>
+        <w:t>= 0.8 * 0.75 + 0.5 * 0.25</w:t>
+      </w:r>
+    </w:p>
+    <w:p>
+      <w:pPr>
+        <w:pStyle w:val="ListParagraph"/>
+      </w:pPr>
+      <w:r>
+        <w:tab/>
+        <w:t>= 0.725</w:t>
+      </w:r>
+    </w:p>
+    <w:p>
+      <w:pPr>
+        <w:pStyle w:val="ListParagraph"/>
+      </w:pPr>
+    </w:p>
+    <w:p>
+      <w:pPr>
+        <w:ind w:left="720"/>
+      </w:pPr>
+      <w:r>
+        <w:t>P(C) = P(C</w:t>
+      </w:r>
+      <w:r>
+        <w:t xml:space="preserve"> | A) * P(A) + </w:t>
+      </w:r>
+      <w:r>
+        <w:t>P(C</w:t>
+      </w:r>
+      <w:r>
+        <w:t xml:space="preserve"> | ~A) * P(~A)</w:t>
+      </w:r>
+    </w:p>
+    <w:p>
+      <w:pPr>
+        <w:ind w:left="720"/>
+      </w:pPr>
+      <w:r>
+        <w:tab/>
+        <w:t>= 0.7 * 0.75 + 0.25 * 0.25</w:t>
+      </w:r>
+    </w:p>
+    <w:p>
+      <w:pPr>
+        <w:ind w:left="720"/>
+      </w:pPr>
+      <w:r>
+        <w:tab/>
+        <w:t>= 0.5875</w:t>
+      </w:r>
+    </w:p>
+    <w:p>
+      <w:pPr>
+        <w:pStyle w:val="ListParagraph"/>
+      </w:pPr>
+    </w:p>
+    <w:p>
+      <w:pPr>
+        <w:pStyle w:val="ListParagraph"/>
+      </w:pPr>
+    </w:p>
+    <w:p>
+      <w:pPr>
+        <w:pStyle w:val="ListParagraph"/>
+      </w:pPr>
+      <w:r>
+        <w:t xml:space="preserve">P(~B,C,D,E) </w:t>
+      </w:r>
+      <w:r>
+        <w:tab/>
+      </w:r>
+      <w:r>
+        <w:t xml:space="preserve">= </w:t>
+      </w:r>
+      <w:r>
+        <w:t xml:space="preserve">P(D|~B,C) * P(C) * P(E | ~B) * P(~B) </w:t>
+      </w:r>
+    </w:p>
+    <w:p>
+      <w:pPr>
+        <w:pStyle w:val="ListParagraph"/>
+      </w:pPr>
+      <w:r>
+        <w:tab/>
+      </w:r>
+      <w:r>
+        <w:tab/>
+        <w:t>= 0.1 * 0.5875 * 0.3 * 0.725</w:t>
+      </w:r>
+    </w:p>
+    <w:p>
+      <w:pPr>
+        <w:pStyle w:val="ListParagraph"/>
+      </w:pPr>
+      <w:r>
+        <w:tab/>
+      </w:r>
+      <w:r>
+        <w:tab/>
+        <w:t>= 0.01278</w:t>
+      </w:r>
+    </w:p>
+    <w:p>
+      <w:pPr>
+        <w:ind w:left="720"/>
+      </w:pPr>
+    </w:p>
+    <w:p>
+      <w:pPr>
+        <w:pStyle w:val="ListParagraph"/>
+        <w:numPr>
+          <w:ilvl w:val="0"/>
+          <w:numId w:val="16"/>
+        </w:numPr>
+        <w:rPr>
+          <w:b/>
+        </w:rPr>
+      </w:pPr>
+      <w:r>
+        <w:rPr>
+          <w:b/>
+        </w:rPr>
+        <w:t>Compute P(D | A)</w:t>
+      </w:r>
+    </w:p>
+    <w:p>
+      <w:pPr>
+        <w:ind w:left="720"/>
+        <w:rPr>
+          <w:rFonts w:eastAsia="Times New Roman"/>
+        </w:rPr>
+      </w:pPr>
+    </w:p>
+    <w:p>
+      <w:pPr>
+        <w:ind w:left="720"/>
+        <w:rPr>
+          <w:rFonts w:eastAsia="Times New Roman"/>
+        </w:rPr>
+      </w:pPr>
+      <w:r>
+        <w:rPr>
+          <w:rFonts w:eastAsia="Times New Roman"/>
+        </w:rPr>
+        <w:t xml:space="preserve">P(A,B,C,D) </w:t>
+      </w:r>
+      <w:r>
+        <w:rPr>
+          <w:rFonts w:eastAsia="Times New Roman"/>
+        </w:rPr>
+        <w:tab/>
+        <w:t>= P(D | B,C) * P(B|A) * P(C|A) * P(A)</w:t>
+      </w:r>
+    </w:p>
+    <w:p>
+      <w:pPr>
+        <w:ind w:left="720"/>
+        <w:rPr>
+          <w:rFonts w:eastAsia="Times New Roman"/>
+        </w:rPr>
+      </w:pPr>
+      <w:r>
+        <w:rPr>
+          <w:rFonts w:eastAsia="Times New Roman"/>
+        </w:rPr>
+        <w:tab/>
+      </w:r>
+      <w:r>
+        <w:rPr>
+          <w:rFonts w:eastAsia="Times New Roman"/>
+        </w:rPr>
+        <w:tab/>
+        <w:t xml:space="preserve">= </w:t>
+      </w:r>
+      <w:r>
+        <w:rPr>
+          <w:rFonts w:eastAsia="Times New Roman"/>
+        </w:rPr>
+        <w:t>0.3 * 0.2 * 0.7 * 0.75</w:t>
+      </w:r>
+    </w:p>
+    <w:p>
+      <w:pPr>
+        <w:ind w:left="720"/>
+        <w:rPr>
+          <w:rFonts w:eastAsia="Times New Roman"/>
+        </w:rPr>
+      </w:pPr>
+      <w:r>
+        <w:rPr>
+          <w:rFonts w:eastAsia="Times New Roman"/>
+        </w:rPr>
+        <w:tab/>
+      </w:r>
+      <w:r>
+        <w:rPr>
+          <w:rFonts w:eastAsia="Times New Roman"/>
+        </w:rPr>
+        <w:tab/>
+        <w:t>= 0.0315</w:t>
+      </w:r>
+    </w:p>
+    <w:p>
+      <w:pPr>
+        <w:ind w:left="720"/>
+        <w:rPr>
+          <w:rFonts w:eastAsia="Times New Roman"/>
+        </w:rPr>
+      </w:pPr>
+    </w:p>
+    <w:p>
+      <w:pPr>
+        <w:ind w:left="720"/>
+        <w:rPr>
+          <w:rFonts w:eastAsia="Times New Roman"/>
+        </w:rPr>
+      </w:pPr>
+      <w:r>
+        <w:rPr>
+          <w:rFonts w:eastAsia="Times New Roman"/>
+        </w:rPr>
+        <w:t>P(A,B,</w:t>
+      </w:r>
+      <w:r>
+        <w:rPr>
+          <w:rFonts w:eastAsia="Times New Roman"/>
+        </w:rPr>
+        <w:t>~</w:t>
+      </w:r>
+      <w:r>
+        <w:rPr>
+          <w:rFonts w:eastAsia="Times New Roman"/>
+        </w:rPr>
+        <w:t xml:space="preserve">C,D) </w:t>
+      </w:r>
+      <w:r>
+        <w:rPr>
+          <w:rFonts w:eastAsia="Times New Roman"/>
+        </w:rPr>
+        <w:tab/>
+      </w:r>
+      <w:r>
+        <w:rPr>
+          <w:rFonts w:eastAsia="Times New Roman"/>
+        </w:rPr>
+        <w:t>= P(D | B,</w:t>
+      </w:r>
+      <w:r>
+        <w:rPr>
+          <w:rFonts w:eastAsia="Times New Roman"/>
+        </w:rPr>
+        <w:t>~</w:t>
+      </w:r>
+      <w:r>
+        <w:rPr>
+          <w:rFonts w:eastAsia="Times New Roman"/>
+        </w:rPr>
+        <w:t>C) * P(B|A) * P(</w:t>
+      </w:r>
+      <w:r>
+        <w:rPr>
+          <w:rFonts w:eastAsia="Times New Roman"/>
+        </w:rPr>
+        <w:t>~</w:t>
+      </w:r>
+      <w:r>
+        <w:rPr>
+          <w:rFonts w:eastAsia="Times New Roman"/>
+        </w:rPr>
+        <w:t>C|A) * P(A)</w:t>
+      </w:r>
+    </w:p>
+    <w:p>
+      <w:pPr>
+        <w:ind w:left="720"/>
+        <w:rPr>
+          <w:rFonts w:eastAsia="Times New Roman"/>
+        </w:rPr>
+      </w:pPr>
+      <w:r>
+        <w:rPr>
+          <w:rFonts w:eastAsia="Times New Roman"/>
+        </w:rPr>
+        <w:tab/>
+      </w:r>
+      <w:r>
+        <w:rPr>
+          <w:rFonts w:eastAsia="Times New Roman"/>
+        </w:rPr>
+        <w:tab/>
+        <w:t>= 0.25 * 0.2 * 0.3 * 0.75</w:t>
+      </w:r>
+    </w:p>
+    <w:p>
+      <w:pPr>
+        <w:ind w:left="720"/>
+        <w:rPr>
+          <w:rFonts w:asciiTheme="majorHAnsi" w:eastAsia="Times New Roman" w:hAnsiTheme="majorHAnsi" w:cstheme="majorBidi"/>
+          <w:color w:val="2F5496" w:themeColor="accent1" w:themeShade="BF"/>
+          <w:sz w:val="32"/>
+          <w:szCs w:val="32"/>
+        </w:rPr>
+      </w:pPr>
+      <w:r>
+        <w:rPr>
+          <w:rFonts w:eastAsia="Times New Roman"/>
+        </w:rPr>
+        <w:tab/>
+      </w:r>
+      <w:r>
+        <w:rPr>
+          <w:rFonts w:eastAsia="Times New Roman"/>
+        </w:rPr>
+        <w:tab/>
+        <w:t>= 0.01125</w:t>
+      </w:r>
+    </w:p>
+    <w:p>
+      <w:pPr>
+        <w:ind w:left="720"/>
+        <w:rPr>
+          <w:rFonts w:eastAsia="Times New Roman"/>
+        </w:rPr>
+      </w:pPr>
+      <w:r>
+        <w:rPr>
+          <w:rFonts w:eastAsia="Times New Roman"/>
+        </w:rPr>
+        <w:lastRenderedPageBreak/>
+        <w:t>P(A,</w:t>
+      </w:r>
+      <w:r>
+        <w:rPr>
+          <w:rFonts w:eastAsia="Times New Roman"/>
+        </w:rPr>
+        <w:t>~</w:t>
+      </w:r>
+      <w:r>
+        <w:rPr>
+          <w:rFonts w:eastAsia="Times New Roman"/>
+        </w:rPr>
+        <w:t xml:space="preserve">B,C,D) </w:t>
+      </w:r>
+      <w:r>
+        <w:rPr>
+          <w:rFonts w:eastAsia="Times New Roman"/>
+        </w:rPr>
+        <w:tab/>
+      </w:r>
+      <w:r>
+        <w:rPr>
+          <w:rFonts w:eastAsia="Times New Roman"/>
+        </w:rPr>
+        <w:t xml:space="preserve">= P(D | </w:t>
+      </w:r>
+      <w:r>
+        <w:rPr>
+          <w:rFonts w:eastAsia="Times New Roman"/>
+        </w:rPr>
+        <w:t>~</w:t>
+      </w:r>
+      <w:r>
+        <w:rPr>
+          <w:rFonts w:eastAsia="Times New Roman"/>
+        </w:rPr>
+        <w:t>B,C) * P(</w:t>
+      </w:r>
+      <w:r>
+        <w:rPr>
+          <w:rFonts w:eastAsia="Times New Roman"/>
+        </w:rPr>
+        <w:t>~</w:t>
+      </w:r>
+      <w:r>
+        <w:rPr>
+          <w:rFonts w:eastAsia="Times New Roman"/>
+        </w:rPr>
+        <w:t>B|A) * P(C|A) * P(A)</w:t>
+      </w:r>
+    </w:p>
+    <w:p>
+      <w:pPr>
+        <w:ind w:left="720"/>
+        <w:rPr>
+          <w:rFonts w:eastAsia="Times New Roman"/>
+        </w:rPr>
+      </w:pPr>
+      <w:r>
+        <w:rPr>
+          <w:rFonts w:eastAsia="Times New Roman"/>
+        </w:rPr>
+        <w:tab/>
+      </w:r>
+      <w:r>
+        <w:rPr>
+          <w:rFonts w:eastAsia="Times New Roman"/>
+        </w:rPr>
+        <w:tab/>
+        <w:t xml:space="preserve">= </w:t>
+      </w:r>
+      <w:r>
+        <w:rPr>
+          <w:rFonts w:eastAsia="Times New Roman"/>
+        </w:rPr>
+        <w:t>0.1 * 0.2 * 0.7 * 0.75</w:t>
+      </w:r>
+    </w:p>
+    <w:p>
+      <w:pPr>
+        <w:ind w:left="720"/>
+        <w:rPr>
+          <w:rFonts w:asciiTheme="majorHAnsi" w:eastAsia="Times New Roman" w:hAnsiTheme="majorHAnsi" w:cstheme="majorBidi"/>
+          <w:color w:val="2F5496" w:themeColor="accent1" w:themeShade="BF"/>
+          <w:sz w:val="32"/>
+          <w:szCs w:val="32"/>
+        </w:rPr>
+      </w:pPr>
+      <w:r>
+        <w:rPr>
+          <w:rFonts w:eastAsia="Times New Roman"/>
+        </w:rPr>
+        <w:tab/>
+      </w:r>
+      <w:r>
+        <w:rPr>
+          <w:rFonts w:eastAsia="Times New Roman"/>
+        </w:rPr>
+        <w:tab/>
+        <w:t>= 0.0105</w:t>
+      </w:r>
+    </w:p>
+    <w:p>
+      <w:pPr>
+        <w:ind w:left="720"/>
+        <w:rPr>
+          <w:rFonts w:asciiTheme="majorHAnsi" w:eastAsia="Times New Roman" w:hAnsiTheme="majorHAnsi" w:cstheme="majorBidi"/>
+          <w:color w:val="2F5496" w:themeColor="accent1" w:themeShade="BF"/>
+          <w:sz w:val="32"/>
+          <w:szCs w:val="32"/>
+        </w:rPr>
+      </w:pPr>
+      <w:r>
+        <w:rPr>
+          <w:rFonts w:eastAsia="Times New Roman"/>
+        </w:rPr>
+        <w:t>P(A,</w:t>
+      </w:r>
+      <w:r>
+        <w:rPr>
+          <w:rFonts w:eastAsia="Times New Roman"/>
+        </w:rPr>
+        <w:t>~</w:t>
+      </w:r>
+      <w:r>
+        <w:rPr>
+          <w:rFonts w:eastAsia="Times New Roman"/>
+        </w:rPr>
+        <w:t>B,</w:t>
+      </w:r>
+      <w:r>
+        <w:rPr>
+          <w:rFonts w:eastAsia="Times New Roman"/>
+        </w:rPr>
+        <w:t>~</w:t>
+      </w:r>
+      <w:r>
+        <w:rPr>
+          <w:rFonts w:eastAsia="Times New Roman"/>
+        </w:rPr>
+        <w:t xml:space="preserve">C,D) </w:t>
+      </w:r>
+      <w:r>
+        <w:rPr>
+          <w:rFonts w:eastAsia="Times New Roman"/>
+        </w:rPr>
+        <w:tab/>
+      </w:r>
+      <w:r>
+        <w:rPr>
+          <w:rFonts w:eastAsia="Times New Roman"/>
+        </w:rPr>
+        <w:t xml:space="preserve">= P(D | </w:t>
+      </w:r>
+      <w:r>
+        <w:rPr>
+          <w:rFonts w:eastAsia="Times New Roman"/>
+        </w:rPr>
+        <w:t>~</w:t>
+      </w:r>
+      <w:r>
+        <w:rPr>
+          <w:rFonts w:eastAsia="Times New Roman"/>
+        </w:rPr>
+        <w:t>B,</w:t>
+      </w:r>
+      <w:r>
+        <w:rPr>
+          <w:rFonts w:eastAsia="Times New Roman"/>
+        </w:rPr>
+        <w:t>~</w:t>
+      </w:r>
+      <w:r>
+        <w:rPr>
+          <w:rFonts w:eastAsia="Times New Roman"/>
+        </w:rPr>
+        <w:t>C) * P(</w:t>
+      </w:r>
+      <w:r>
+        <w:rPr>
+          <w:rFonts w:eastAsia="Times New Roman"/>
+        </w:rPr>
+        <w:t>~</w:t>
+      </w:r>
+      <w:r>
+        <w:rPr>
+          <w:rFonts w:eastAsia="Times New Roman"/>
+        </w:rPr>
+        <w:t>B|A) * P(</w:t>
+      </w:r>
+      <w:r>
+        <w:rPr>
+          <w:rFonts w:eastAsia="Times New Roman"/>
+        </w:rPr>
+        <w:t>~</w:t>
+      </w:r>
+      <w:r>
+        <w:rPr>
+          <w:rFonts w:eastAsia="Times New Roman"/>
+        </w:rPr>
+        <w:t>C|A) * P(A)</w:t>
+      </w:r>
+    </w:p>
+    <w:p>
+      <w:r>
+        <w:tab/>
+      </w:r>
+      <w:r>
+        <w:tab/>
+      </w:r>
+      <w:r>
+        <w:tab/>
+      </w:r>
+      <w:r>
+        <w:t xml:space="preserve">= </w:t>
+      </w:r>
+      <w:r>
+        <w:t>0.35 * 0.8 * 0.3 * 0.75</w:t>
+      </w:r>
+    </w:p>
+    <w:p>
+      <w:r>
+        <w:tab/>
+      </w:r>
+      <w:r>
+        <w:tab/>
+      </w:r>
+      <w:r>
+        <w:tab/>
+        <w:t>= 0.063</w:t>
+      </w:r>
+    </w:p>
+    <w:p>
+      <w:pPr>
+        <w:ind w:left="720"/>
+        <w:rPr>
+          <w:rFonts w:eastAsia="Times New Roman"/>
+        </w:rPr>
+      </w:pPr>
+      <w:r>
+        <w:rPr>
+          <w:rFonts w:eastAsia="Times New Roman"/>
+        </w:rPr>
+        <w:t xml:space="preserve">P(D,A) </w:t>
+      </w:r>
+      <w:r>
+        <w:rPr>
+          <w:rFonts w:eastAsia="Times New Roman"/>
+        </w:rPr>
+        <w:tab/>
+      </w:r>
+      <w:r>
+        <w:rPr>
+          <w:rFonts w:eastAsia="Times New Roman"/>
+        </w:rPr>
+        <w:t>= P(A,B,C,D) + P(A,B,~C,D) + P(A,~B,C,D) + P(A,~B,~C,D)</w:t>
+      </w:r>
+    </w:p>
+    <w:p>
+      <w:pPr>
+        <w:ind w:left="720"/>
+        <w:rPr>
+          <w:rFonts w:eastAsia="Times New Roman"/>
+        </w:rPr>
+      </w:pPr>
+      <w:r>
+        <w:rPr>
+          <w:rFonts w:eastAsia="Times New Roman"/>
+        </w:rPr>
+        <w:tab/>
+        <w:t>= 0.0315 + 0.01125 + 0.0105 + 0.063</w:t>
+      </w:r>
+    </w:p>
+    <w:p>
+      <w:pPr>
+        <w:ind w:left="720"/>
+        <w:rPr>
+          <w:rFonts w:eastAsia="Times New Roman"/>
+        </w:rPr>
+      </w:pPr>
+      <w:r>
+        <w:rPr>
+          <w:rFonts w:eastAsia="Times New Roman"/>
+        </w:rPr>
+        <w:tab/>
+        <w:t>= 0.11625</w:t>
+      </w:r>
+    </w:p>
+    <w:p>
+      <w:pPr>
+        <w:ind w:left="720"/>
+        <w:rPr>
+          <w:rFonts w:eastAsia="Times New Roman"/>
+        </w:rPr>
+      </w:pPr>
+    </w:p>
+    <w:p>
+      <w:pPr>
+        <w:ind w:left="720"/>
+        <w:rPr>
+          <w:rFonts w:eastAsia="Times New Roman"/>
+        </w:rPr>
+      </w:pPr>
+      <w:r>
+        <w:rPr>
+          <w:rFonts w:eastAsia="Times New Roman"/>
+        </w:rPr>
+        <w:t xml:space="preserve">P(D | A) </w:t>
+      </w:r>
+      <w:r>
+        <w:rPr>
+          <w:rFonts w:eastAsia="Times New Roman"/>
+        </w:rPr>
+        <w:tab/>
+      </w:r>
+      <w:r>
+        <w:rPr>
+          <w:rFonts w:eastAsia="Times New Roman"/>
+        </w:rPr>
+        <w:t>= P(D,A) / P(A)</w:t>
+      </w:r>
+    </w:p>
+    <w:p>
+      <w:pPr>
+        <w:ind w:left="720"/>
+        <w:rPr>
+          <w:rFonts w:eastAsia="Times New Roman"/>
+        </w:rPr>
+      </w:pPr>
+      <w:r>
+        <w:rPr>
+          <w:rFonts w:eastAsia="Times New Roman"/>
+        </w:rPr>
+        <w:tab/>
+      </w:r>
+      <w:r>
+        <w:rPr>
+          <w:rFonts w:eastAsia="Times New Roman"/>
+        </w:rPr>
+        <w:tab/>
+        <w:t>= 0.11625/ 0.75</w:t>
+      </w:r>
+    </w:p>
+    <w:p>
+      <w:pPr>
+        <w:ind w:left="720"/>
+        <w:rPr>
+          <w:rFonts w:eastAsia="Times New Roman"/>
+        </w:rPr>
+      </w:pPr>
+      <w:r>
+        <w:rPr>
+          <w:rFonts w:eastAsia="Times New Roman"/>
+        </w:rPr>
+        <w:tab/>
+      </w:r>
+      <w:r>
+        <w:rPr>
+          <w:rFonts w:eastAsia="Times New Roman"/>
+        </w:rPr>
+        <w:tab/>
+        <w:t>= 0.155</w:t>
+      </w:r>
       <w:bookmarkStart w:id="0" w:name="_GoBack"/>
       <w:bookmarkEnd w:id="0"/>
-      <w:r>
-        <w:rPr>
-          <w:rFonts w:eastAsia="Times New Roman"/>
-        </w:rPr>
-        <w:lastRenderedPageBreak/>
+    </w:p>
+    <w:p>
+      <w:pPr>
+        <w:pStyle w:val="Heading1"/>
+        <w:rPr>
+          <w:rFonts w:eastAsia="Times New Roman"/>
+        </w:rPr>
+      </w:pPr>
+    </w:p>
+    <w:p>
+      <w:pPr>
+        <w:pStyle w:val="Heading1"/>
+        <w:rPr>
+          <w:rFonts w:ascii="Times New Roman" w:eastAsia="Times New Roman" w:hAnsi="Times New Roman" w:cs="Times New Roman"/>
+        </w:rPr>
+      </w:pPr>
+      <w:r>
+        <w:rPr>
+          <w:rFonts w:eastAsia="Times New Roman"/>
+        </w:rPr>
         <w:t>Q5 SVM Theory</w:t>
       </w:r>
     </w:p>
@@ -3528,23 +4177,7 @@
           <w:sz w:val="22"/>
           <w:szCs w:val="22"/>
         </w:rPr>
-        <w:t xml:space="preserve">Given </w:t>
-      </w:r>
-      <w:proofErr w:type="spellStart"/>
-      <w:r>
-        <w:rPr>
-          <w:sz w:val="22"/>
-          <w:szCs w:val="22"/>
-        </w:rPr>
-        <w:t>Datapoints</w:t>
-      </w:r>
-      <w:proofErr w:type="spellEnd"/>
-      <w:r>
-        <w:rPr>
-          <w:sz w:val="22"/>
-          <w:szCs w:val="22"/>
-        </w:rPr>
-        <w:t xml:space="preserve">: </w:t>
+        <w:t xml:space="preserve">Given Datapoints: </w:t>
       </w:r>
     </w:p>
     <w:p>
@@ -4126,23 +4759,13 @@
           <w:szCs w:val="22"/>
         </w:rPr>
       </w:pPr>
-      <w:proofErr w:type="gramStart"/>
       <w:r>
         <w:rPr>
           <w:rFonts w:ascii="Times New Roman" w:eastAsia="Times New Roman" w:hAnsi="Times New Roman" w:cs="Times New Roman"/>
           <w:sz w:val="22"/>
           <w:szCs w:val="22"/>
         </w:rPr>
-        <w:t>( I</w:t>
-      </w:r>
-      <w:proofErr w:type="gramEnd"/>
-      <w:r>
-        <w:rPr>
-          <w:rFonts w:ascii="Times New Roman" w:eastAsia="Times New Roman" w:hAnsi="Times New Roman" w:cs="Times New Roman"/>
-          <w:sz w:val="22"/>
-          <w:szCs w:val="22"/>
-        </w:rPr>
-        <w:t xml:space="preserve"> )</w:t>
+        <w:t>( I )</w:t>
       </w:r>
     </w:p>
     <w:p>
@@ -4174,23 +4797,7 @@
           <w:sz w:val="22"/>
           <w:szCs w:val="22"/>
         </w:rPr>
-        <w:t xml:space="preserve">Positive </w:t>
-      </w:r>
-      <w:proofErr w:type="gramStart"/>
-      <w:r>
-        <w:rPr>
-          <w:sz w:val="22"/>
-          <w:szCs w:val="22"/>
-        </w:rPr>
-        <w:t>Hyperplane :</w:t>
-      </w:r>
-      <w:proofErr w:type="gramEnd"/>
-      <w:r>
-        <w:rPr>
-          <w:sz w:val="22"/>
-          <w:szCs w:val="22"/>
-        </w:rPr>
-        <w:t xml:space="preserve"> WX</w:t>
+        <w:t>Positive Hyperplane : WX</w:t>
       </w:r>
       <w:r>
         <w:rPr>
@@ -4253,23 +4860,7 @@
           <w:sz w:val="22"/>
           <w:szCs w:val="22"/>
         </w:rPr>
-        <w:t xml:space="preserve">Positive </w:t>
-      </w:r>
-      <w:proofErr w:type="gramStart"/>
-      <w:r>
-        <w:rPr>
-          <w:sz w:val="22"/>
-          <w:szCs w:val="22"/>
-        </w:rPr>
-        <w:t>Hyperplane :</w:t>
-      </w:r>
-      <w:proofErr w:type="gramEnd"/>
-      <w:r>
-        <w:rPr>
-          <w:sz w:val="22"/>
-          <w:szCs w:val="22"/>
-        </w:rPr>
-        <w:t xml:space="preserve"> WX</w:t>
+        <w:t>Positive Hyperplane : WX</w:t>
       </w:r>
       <w:r>
         <w:rPr>
@@ -4367,21 +4958,7 @@
         <w:rPr>
           <w:rFonts w:eastAsiaTheme="minorEastAsia"/>
         </w:rPr>
-        <w:t xml:space="preserve">For </w:t>
-      </w:r>
-      <w:proofErr w:type="spellStart"/>
-      <w:r>
-        <w:rPr>
-          <w:rFonts w:eastAsiaTheme="minorEastAsia"/>
-        </w:rPr>
-        <w:t>datapoint</w:t>
-      </w:r>
-      <w:proofErr w:type="spellEnd"/>
-      <w:r>
-        <w:rPr>
-          <w:rFonts w:eastAsiaTheme="minorEastAsia"/>
-        </w:rPr>
-        <w:t xml:space="preserve"> (3,2) Class 1,</w:t>
+        <w:t>For datapoint (3,2) Class 1,</w:t>
       </w:r>
     </w:p>
     <w:p>
@@ -4511,7 +5088,6 @@
         </w:rPr>
         <w:t>W</w:t>
       </w:r>
-      <w:proofErr w:type="gramStart"/>
       <w:r>
         <w:rPr>
           <w:sz w:val="22"/>
@@ -4533,31 +5109,7 @@
           <w:sz w:val="22"/>
           <w:szCs w:val="22"/>
         </w:rPr>
-        <w:t>=</w:t>
-      </w:r>
-      <w:proofErr w:type="gramEnd"/>
-      <w:r>
-        <w:rPr>
-          <w:sz w:val="22"/>
-          <w:szCs w:val="22"/>
-        </w:rPr>
-        <w:t xml:space="preserve"> 1 ……….. (</w:t>
-      </w:r>
-      <w:proofErr w:type="spellStart"/>
-      <w:r>
-        <w:rPr>
-          <w:sz w:val="22"/>
-          <w:szCs w:val="22"/>
-        </w:rPr>
-        <w:t>i</w:t>
-      </w:r>
-      <w:proofErr w:type="spellEnd"/>
-      <w:r>
-        <w:rPr>
-          <w:sz w:val="22"/>
-          <w:szCs w:val="22"/>
-        </w:rPr>
-        <w:t xml:space="preserve">) </w:t>
+        <w:t xml:space="preserve">= 1 ……….. (i) </w:t>
       </w:r>
     </w:p>
     <w:p>
@@ -4706,7 +5258,6 @@
         </w:rPr>
         <w:t>W</w:t>
       </w:r>
-      <w:proofErr w:type="gramStart"/>
       <w:r>
         <w:rPr>
           <w:sz w:val="22"/>
@@ -4728,15 +5279,7 @@
           <w:sz w:val="22"/>
           <w:szCs w:val="22"/>
         </w:rPr>
-        <w:t>=</w:t>
-      </w:r>
-      <w:proofErr w:type="gramEnd"/>
-      <w:r>
-        <w:rPr>
-          <w:sz w:val="22"/>
-          <w:szCs w:val="22"/>
-        </w:rPr>
-        <w:t xml:space="preserve"> -1 ……….. (ii)</w:t>
+        <w:t>= -1 ……….. (ii)</w:t>
       </w:r>
     </w:p>
     <w:p/>
@@ -4874,7 +5417,6 @@
         </w:rPr>
         <w:t>W</w:t>
       </w:r>
-      <w:proofErr w:type="gramStart"/>
       <w:r>
         <w:rPr>
           <w:sz w:val="22"/>
@@ -4896,15 +5438,7 @@
           <w:sz w:val="22"/>
           <w:szCs w:val="22"/>
         </w:rPr>
-        <w:t>=</w:t>
-      </w:r>
-      <w:proofErr w:type="gramEnd"/>
-      <w:r>
-        <w:rPr>
-          <w:sz w:val="22"/>
-          <w:szCs w:val="22"/>
-        </w:rPr>
-        <w:t xml:space="preserve"> -1 ……….. (iii)</w:t>
+        <w:t>= -1 ……….. (iii)</w:t>
       </w:r>
     </w:p>
     <w:p>
@@ -4957,56 +5491,31 @@
           <w:szCs w:val="22"/>
         </w:rPr>
         <w:tab/>
-        <w:t>…</w:t>
-      </w:r>
-      <w:proofErr w:type="gramStart"/>
-      <w:r>
-        <w:rPr>
-          <w:sz w:val="22"/>
-          <w:szCs w:val="22"/>
-        </w:rPr>
-        <w:t>…..</w:t>
-      </w:r>
-      <w:proofErr w:type="gramEnd"/>
-      <w:r>
-        <w:rPr>
-          <w:sz w:val="22"/>
-          <w:szCs w:val="22"/>
-        </w:rPr>
-        <w:t xml:space="preserve"> (iv)</w:t>
-      </w:r>
-    </w:p>
-    <w:p>
-      <w:pPr>
-        <w:rPr>
-          <w:sz w:val="22"/>
-          <w:szCs w:val="22"/>
-        </w:rPr>
-      </w:pPr>
-    </w:p>
-    <w:p>
-      <w:pPr>
-        <w:rPr>
-          <w:sz w:val="22"/>
-          <w:szCs w:val="22"/>
-        </w:rPr>
-      </w:pPr>
-      <w:r>
-        <w:rPr>
-          <w:sz w:val="22"/>
-          <w:szCs w:val="22"/>
-        </w:rPr>
-        <w:t>(ii) - (</w:t>
-      </w:r>
-      <w:proofErr w:type="spellStart"/>
-      <w:r>
-        <w:rPr>
-          <w:sz w:val="22"/>
-          <w:szCs w:val="22"/>
-        </w:rPr>
-        <w:t>i</w:t>
-      </w:r>
-      <w:proofErr w:type="spellEnd"/>
+        <w:t>…….. (iv)</w:t>
+      </w:r>
+    </w:p>
+    <w:p>
+      <w:pPr>
+        <w:rPr>
+          <w:sz w:val="22"/>
+          <w:szCs w:val="22"/>
+        </w:rPr>
+      </w:pPr>
+    </w:p>
+    <w:p>
+      <w:pPr>
+        <w:rPr>
+          <w:sz w:val="22"/>
+          <w:szCs w:val="22"/>
+        </w:rPr>
+      </w:pPr>
+      <w:r>
+        <w:rPr>
+          <w:sz w:val="22"/>
+          <w:szCs w:val="22"/>
+        </w:rPr>
+        <w:t>(ii) - (i</w:t>
+      </w:r>
       <w:r>
         <w:rPr>
           <w:sz w:val="22"/>
@@ -5050,62 +5559,30 @@
           <w:szCs w:val="22"/>
         </w:rPr>
         <w:tab/>
-        <w:t>……</w:t>
-      </w:r>
-      <w:proofErr w:type="gramStart"/>
-      <w:r>
-        <w:rPr>
-          <w:sz w:val="22"/>
-          <w:szCs w:val="22"/>
-        </w:rPr>
-        <w:t>…..</w:t>
-      </w:r>
-      <w:proofErr w:type="gramEnd"/>
-      <w:r>
-        <w:rPr>
-          <w:sz w:val="22"/>
-          <w:szCs w:val="22"/>
-        </w:rPr>
-        <w:t xml:space="preserve"> (v)</w:t>
-      </w:r>
-    </w:p>
-    <w:p>
-      <w:pPr>
-        <w:rPr>
-          <w:sz w:val="22"/>
-          <w:szCs w:val="22"/>
-        </w:rPr>
-      </w:pPr>
-    </w:p>
-    <w:p>
-      <w:pPr>
-        <w:rPr>
-          <w:sz w:val="22"/>
-          <w:szCs w:val="22"/>
-        </w:rPr>
-      </w:pPr>
-      <w:r>
-        <w:rPr>
-          <w:sz w:val="22"/>
-          <w:szCs w:val="22"/>
-        </w:rPr>
-        <w:t>substituting values of (iv) and (v) into (</w:t>
-      </w:r>
-      <w:proofErr w:type="spellStart"/>
-      <w:r>
-        <w:rPr>
-          <w:sz w:val="22"/>
-          <w:szCs w:val="22"/>
-        </w:rPr>
-        <w:t>i</w:t>
-      </w:r>
-      <w:proofErr w:type="spellEnd"/>
-      <w:r>
-        <w:rPr>
-          <w:sz w:val="22"/>
-          <w:szCs w:val="22"/>
-        </w:rPr>
-        <w:t>)</w:t>
+        <w:t>……….. (v)</w:t>
+      </w:r>
+    </w:p>
+    <w:p>
+      <w:pPr>
+        <w:rPr>
+          <w:sz w:val="22"/>
+          <w:szCs w:val="22"/>
+        </w:rPr>
+      </w:pPr>
+    </w:p>
+    <w:p>
+      <w:pPr>
+        <w:rPr>
+          <w:sz w:val="22"/>
+          <w:szCs w:val="22"/>
+        </w:rPr>
+      </w:pPr>
+      <w:r>
+        <w:rPr>
+          <w:sz w:val="22"/>
+          <w:szCs w:val="22"/>
+        </w:rPr>
+        <w:t>substituting values of (iv) and (v) into (i)</w:t>
       </w:r>
     </w:p>
     <w:p>
@@ -5203,25 +5680,8 @@
           <w:sz w:val="22"/>
           <w:szCs w:val="22"/>
         </w:rPr>
-        <w:lastRenderedPageBreak/>
         <w:br/>
-        <w:t>Therefore, weighted vector, W = [-</w:t>
-      </w:r>
-      <w:proofErr w:type="gramStart"/>
-      <w:r>
-        <w:rPr>
-          <w:sz w:val="22"/>
-          <w:szCs w:val="22"/>
-        </w:rPr>
-        <w:t>1  0</w:t>
-      </w:r>
-      <w:proofErr w:type="gramEnd"/>
-      <w:r>
-        <w:rPr>
-          <w:sz w:val="22"/>
-          <w:szCs w:val="22"/>
-        </w:rPr>
-        <w:t>]</w:t>
+        <w:t>Therefore, weighted vector, W = [-1  0]</w:t>
       </w:r>
     </w:p>
     <w:p>
@@ -5297,21 +5757,12 @@
           <w:szCs w:val="22"/>
         </w:rPr>
       </w:pPr>
-      <w:proofErr w:type="gramStart"/>
-      <w:r>
-        <w:rPr>
-          <w:sz w:val="22"/>
-          <w:szCs w:val="22"/>
-        </w:rPr>
-        <w:t>( II</w:t>
-      </w:r>
-      <w:proofErr w:type="gramEnd"/>
-      <w:r>
-        <w:rPr>
-          <w:sz w:val="22"/>
-          <w:szCs w:val="22"/>
-        </w:rPr>
-        <w:t xml:space="preserve"> </w:t>
+      <w:r>
+        <w:rPr>
+          <w:sz w:val="22"/>
+          <w:szCs w:val="22"/>
+        </w:rPr>
+        <w:t xml:space="preserve">( II </w:t>
       </w:r>
       <w:r>
         <w:rPr>
@@ -5350,23 +5801,7 @@
           <w:sz w:val="22"/>
           <w:szCs w:val="22"/>
         </w:rPr>
-        <w:t xml:space="preserve">Decision </w:t>
-      </w:r>
-      <w:proofErr w:type="gramStart"/>
-      <w:r>
-        <w:rPr>
-          <w:sz w:val="22"/>
-          <w:szCs w:val="22"/>
-        </w:rPr>
-        <w:t>Boundary :</w:t>
-      </w:r>
-      <w:proofErr w:type="gramEnd"/>
-      <w:r>
-        <w:rPr>
-          <w:sz w:val="22"/>
-          <w:szCs w:val="22"/>
-        </w:rPr>
-        <w:t xml:space="preserve">  </w:t>
+        <w:t xml:space="preserve">Decision Boundary :  </w:t>
       </w:r>
       <w:r>
         <w:rPr>
@@ -5615,7 +6050,6 @@
         </w:rPr>
         <w:t>X</w:t>
       </w:r>
-      <w:proofErr w:type="gramStart"/>
       <w:r>
         <w:rPr>
           <w:sz w:val="22"/>
@@ -5629,15 +6063,7 @@
           <w:sz w:val="22"/>
           <w:szCs w:val="22"/>
         </w:rPr>
-        <w:t xml:space="preserve"> =</w:t>
-      </w:r>
-      <w:proofErr w:type="gramEnd"/>
-      <w:r>
-        <w:rPr>
-          <w:sz w:val="22"/>
-          <w:szCs w:val="22"/>
-        </w:rPr>
-        <w:t xml:space="preserve"> </w:t>
+        <w:t xml:space="preserve"> = </w:t>
       </w:r>
       <w:r>
         <w:rPr>
@@ -5731,6 +6157,7 @@
           <w:rFonts w:ascii="Times New Roman" w:eastAsia="Times New Roman" w:hAnsi="Times New Roman" w:cs="Times New Roman"/>
           <w:noProof/>
         </w:rPr>
+        <w:lastRenderedPageBreak/>
         <w:drawing>
           <wp:inline distT="0" distB="0" distL="0" distR="0" wp14:anchorId="0B8257B6" wp14:editId="4A81AC52">
             <wp:extent cx="5943600" cy="4457700"/>
@@ -5918,6 +6345,95 @@
     </w:lvl>
   </w:abstractNum>
   <w:abstractNum w:abstractNumId="1">
+    <w:nsid w:val="086A0851"/>
+    <w:multiLevelType w:val="hybridMultilevel"/>
+    <w:tmpl w:val="FF3C4152"/>
+    <w:lvl w:ilvl="0" w:tplc="032C2DDE">
+      <w:start w:val="1"/>
+      <w:numFmt w:val="lowerLetter"/>
+      <w:lvlText w:val="(%1)"/>
+      <w:lvlJc w:val="left"/>
+      <w:pPr>
+        <w:ind w:left="720" w:hanging="360"/>
+      </w:pPr>
+      <w:rPr>
+        <w:rFonts w:hint="default"/>
+      </w:rPr>
+    </w:lvl>
+    <w:lvl w:ilvl="1" w:tplc="04090019" w:tentative="1">
+      <w:start w:val="1"/>
+      <w:numFmt w:val="lowerLetter"/>
+      <w:lvlText w:val="%2."/>
+      <w:lvlJc w:val="left"/>
+      <w:pPr>
+        <w:ind w:left="1440" w:hanging="360"/>
+      </w:pPr>
+    </w:lvl>
+    <w:lvl w:ilvl="2" w:tplc="0409001B" w:tentative="1">
+      <w:start w:val="1"/>
+      <w:numFmt w:val="lowerRoman"/>
+      <w:lvlText w:val="%3."/>
+      <w:lvlJc w:val="right"/>
+      <w:pPr>
+        <w:ind w:left="2160" w:hanging="180"/>
+      </w:pPr>
+    </w:lvl>
+    <w:lvl w:ilvl="3" w:tplc="0409000F" w:tentative="1">
+      <w:start w:val="1"/>
+      <w:numFmt w:val="decimal"/>
+      <w:lvlText w:val="%4."/>
+      <w:lvlJc w:val="left"/>
+      <w:pPr>
+        <w:ind w:left="2880" w:hanging="360"/>
+      </w:pPr>
+    </w:lvl>
+    <w:lvl w:ilvl="4" w:tplc="04090019" w:tentative="1">
+      <w:start w:val="1"/>
+      <w:numFmt w:val="lowerLetter"/>
+      <w:lvlText w:val="%5."/>
+      <w:lvlJc w:val="left"/>
+      <w:pPr>
+        <w:ind w:left="3600" w:hanging="360"/>
+      </w:pPr>
+    </w:lvl>
+    <w:lvl w:ilvl="5" w:tplc="0409001B" w:tentative="1">
+      <w:start w:val="1"/>
+      <w:numFmt w:val="lowerRoman"/>
+      <w:lvlText w:val="%6."/>
+      <w:lvlJc w:val="right"/>
+      <w:pPr>
+        <w:ind w:left="4320" w:hanging="180"/>
+      </w:pPr>
+    </w:lvl>
+    <w:lvl w:ilvl="6" w:tplc="0409000F" w:tentative="1">
+      <w:start w:val="1"/>
+      <w:numFmt w:val="decimal"/>
+      <w:lvlText w:val="%7."/>
+      <w:lvlJc w:val="left"/>
+      <w:pPr>
+        <w:ind w:left="5040" w:hanging="360"/>
+      </w:pPr>
+    </w:lvl>
+    <w:lvl w:ilvl="7" w:tplc="04090019" w:tentative="1">
+      <w:start w:val="1"/>
+      <w:numFmt w:val="lowerLetter"/>
+      <w:lvlText w:val="%8."/>
+      <w:lvlJc w:val="left"/>
+      <w:pPr>
+        <w:ind w:left="5760" w:hanging="360"/>
+      </w:pPr>
+    </w:lvl>
+    <w:lvl w:ilvl="8" w:tplc="0409001B" w:tentative="1">
+      <w:start w:val="1"/>
+      <w:numFmt w:val="lowerRoman"/>
+      <w:lvlText w:val="%9."/>
+      <w:lvlJc w:val="right"/>
+      <w:pPr>
+        <w:ind w:left="6480" w:hanging="180"/>
+      </w:pPr>
+    </w:lvl>
+  </w:abstractNum>
+  <w:abstractNum w:abstractNumId="2">
     <w:nsid w:val="106A55FE"/>
     <w:multiLevelType w:val="hybridMultilevel"/>
     <w:tmpl w:val="0722F948"/>
@@ -6031,7 +6547,7 @@
       </w:rPr>
     </w:lvl>
   </w:abstractNum>
-  <w:abstractNum w:abstractNumId="2">
+  <w:abstractNum w:abstractNumId="3">
     <w:nsid w:val="1F606071"/>
     <w:multiLevelType w:val="hybridMultilevel"/>
     <w:tmpl w:val="BD2A701C"/>
@@ -6120,7 +6636,7 @@
       </w:pPr>
     </w:lvl>
   </w:abstractNum>
-  <w:abstractNum w:abstractNumId="3">
+  <w:abstractNum w:abstractNumId="4">
     <w:nsid w:val="1F650FD0"/>
     <w:multiLevelType w:val="multilevel"/>
     <w:tmpl w:val="9502DA84"/>
@@ -6233,7 +6749,7 @@
       </w:pPr>
     </w:lvl>
   </w:abstractNum>
-  <w:abstractNum w:abstractNumId="4">
+  <w:abstractNum w:abstractNumId="5">
     <w:nsid w:val="21446ADE"/>
     <w:multiLevelType w:val="hybridMultilevel"/>
     <w:tmpl w:val="71C2BF36"/>
@@ -6322,7 +6838,7 @@
       </w:pPr>
     </w:lvl>
   </w:abstractNum>
-  <w:abstractNum w:abstractNumId="5">
+  <w:abstractNum w:abstractNumId="6">
     <w:nsid w:val="2F365857"/>
     <w:multiLevelType w:val="hybridMultilevel"/>
     <w:tmpl w:val="E6168F6A"/>
@@ -6411,7 +6927,7 @@
       </w:pPr>
     </w:lvl>
   </w:abstractNum>
-  <w:abstractNum w:abstractNumId="6">
+  <w:abstractNum w:abstractNumId="7">
     <w:nsid w:val="318D26E3"/>
     <w:multiLevelType w:val="multilevel"/>
     <w:tmpl w:val="38C6558A"/>
@@ -6524,7 +7040,7 @@
       </w:pPr>
     </w:lvl>
   </w:abstractNum>
-  <w:abstractNum w:abstractNumId="7">
+  <w:abstractNum w:abstractNumId="8">
     <w:nsid w:val="343E6209"/>
     <w:multiLevelType w:val="hybridMultilevel"/>
     <w:tmpl w:val="BD2A701C"/>
@@ -6613,7 +7129,7 @@
       </w:pPr>
     </w:lvl>
   </w:abstractNum>
-  <w:abstractNum w:abstractNumId="8">
+  <w:abstractNum w:abstractNumId="9">
     <w:nsid w:val="37BF5B70"/>
     <w:multiLevelType w:val="hybridMultilevel"/>
     <w:tmpl w:val="00F86BC8"/>
@@ -6702,7 +7218,7 @@
       </w:pPr>
     </w:lvl>
   </w:abstractNum>
-  <w:abstractNum w:abstractNumId="9">
+  <w:abstractNum w:abstractNumId="10">
     <w:nsid w:val="401C2836"/>
     <w:multiLevelType w:val="hybridMultilevel"/>
     <w:tmpl w:val="CC940660"/>
@@ -6816,7 +7332,7 @@
       </w:rPr>
     </w:lvl>
   </w:abstractNum>
-  <w:abstractNum w:abstractNumId="10">
+  <w:abstractNum w:abstractNumId="11">
     <w:nsid w:val="47427B73"/>
     <w:multiLevelType w:val="hybridMultilevel"/>
     <w:tmpl w:val="BD2A701C"/>
@@ -6905,7 +7421,7 @@
       </w:pPr>
     </w:lvl>
   </w:abstractNum>
-  <w:abstractNum w:abstractNumId="11">
+  <w:abstractNum w:abstractNumId="12">
     <w:nsid w:val="48082B56"/>
     <w:multiLevelType w:val="hybridMultilevel"/>
     <w:tmpl w:val="FF18CC1A"/>
@@ -6994,7 +7510,7 @@
       </w:pPr>
     </w:lvl>
   </w:abstractNum>
-  <w:abstractNum w:abstractNumId="12">
+  <w:abstractNum w:abstractNumId="13">
     <w:nsid w:val="5E941AD0"/>
     <w:multiLevelType w:val="hybridMultilevel"/>
     <w:tmpl w:val="E1FAD998"/>
@@ -7107,7 +7623,7 @@
       </w:rPr>
     </w:lvl>
   </w:abstractNum>
-  <w:abstractNum w:abstractNumId="13">
+  <w:abstractNum w:abstractNumId="14">
     <w:nsid w:val="6E4756BE"/>
     <w:multiLevelType w:val="hybridMultilevel"/>
     <w:tmpl w:val="F760BBAE"/>
@@ -7196,7 +7712,7 @@
       </w:pPr>
     </w:lvl>
   </w:abstractNum>
-  <w:abstractNum w:abstractNumId="14">
+  <w:abstractNum w:abstractNumId="15">
     <w:nsid w:val="7CF33E9D"/>
     <w:multiLevelType w:val="hybridMultilevel"/>
     <w:tmpl w:val="E79620FC"/>
@@ -7310,7 +7826,7 @@
     </w:lvl>
   </w:abstractNum>
   <w:num w:numId="1">
-    <w:abstractNumId w:val="6"/>
+    <w:abstractNumId w:val="7"/>
     <w:lvlOverride w:ilvl="0">
       <w:lvl w:ilvl="0">
         <w:numFmt w:val="lowerLetter"/>
@@ -7320,16 +7836,16 @@
     </w:lvlOverride>
   </w:num>
   <w:num w:numId="2">
-    <w:abstractNumId w:val="11"/>
+    <w:abstractNumId w:val="12"/>
   </w:num>
   <w:num w:numId="3">
-    <w:abstractNumId w:val="5"/>
+    <w:abstractNumId w:val="6"/>
   </w:num>
   <w:num w:numId="4">
-    <w:abstractNumId w:val="8"/>
+    <w:abstractNumId w:val="9"/>
   </w:num>
   <w:num w:numId="5">
-    <w:abstractNumId w:val="3"/>
+    <w:abstractNumId w:val="4"/>
     <w:lvlOverride w:ilvl="0">
       <w:lvl w:ilvl="0">
         <w:numFmt w:val="lowerLetter"/>
@@ -7339,34 +7855,37 @@
     </w:lvlOverride>
   </w:num>
   <w:num w:numId="6">
-    <w:abstractNumId w:val="9"/>
+    <w:abstractNumId w:val="10"/>
   </w:num>
   <w:num w:numId="7">
-    <w:abstractNumId w:val="1"/>
+    <w:abstractNumId w:val="2"/>
   </w:num>
   <w:num w:numId="8">
+    <w:abstractNumId w:val="14"/>
+  </w:num>
+  <w:num w:numId="9">
+    <w:abstractNumId w:val="5"/>
+  </w:num>
+  <w:num w:numId="10">
+    <w:abstractNumId w:val="8"/>
+  </w:num>
+  <w:num w:numId="11">
     <w:abstractNumId w:val="13"/>
   </w:num>
-  <w:num w:numId="9">
-    <w:abstractNumId w:val="4"/>
-  </w:num>
-  <w:num w:numId="10">
-    <w:abstractNumId w:val="7"/>
-  </w:num>
-  <w:num w:numId="11">
-    <w:abstractNumId w:val="12"/>
-  </w:num>
   <w:num w:numId="12">
-    <w:abstractNumId w:val="14"/>
+    <w:abstractNumId w:val="15"/>
   </w:num>
   <w:num w:numId="13">
     <w:abstractNumId w:val="0"/>
   </w:num>
   <w:num w:numId="14">
-    <w:abstractNumId w:val="10"/>
+    <w:abstractNumId w:val="11"/>
   </w:num>
   <w:num w:numId="15">
-    <w:abstractNumId w:val="2"/>
+    <w:abstractNumId w:val="3"/>
+  </w:num>
+  <w:num w:numId="16">
+    <w:abstractNumId w:val="1"/>
   </w:num>
 </w:numbering>
 </file>

--- a/CSC522_HW3/ALDA_HW3_Report.docx
+++ b/CSC522_HW3/ALDA_HW3_Report.docx
@@ -50,7 +50,29 @@
         <w:rPr>
           <w:rFonts w:eastAsia="Times New Roman"/>
         </w:rPr>
-        <w:t>d-sep(B,D / A)</w:t>
+        <w:t>d-</w:t>
+      </w:r>
+      <w:proofErr w:type="spellStart"/>
+      <w:proofErr w:type="gramStart"/>
+      <w:r>
+        <w:rPr>
+          <w:rFonts w:eastAsia="Times New Roman"/>
+        </w:rPr>
+        <w:t>sep</w:t>
+      </w:r>
+      <w:proofErr w:type="spellEnd"/>
+      <w:r>
+        <w:rPr>
+          <w:rFonts w:eastAsia="Times New Roman"/>
+        </w:rPr>
+        <w:t>(</w:t>
+      </w:r>
+      <w:proofErr w:type="gramEnd"/>
+      <w:r>
+        <w:rPr>
+          <w:rFonts w:eastAsia="Times New Roman"/>
+        </w:rPr>
+        <w:t>B,D / A)</w:t>
       </w:r>
     </w:p>
     <w:p>
@@ -160,6 +182,7 @@
           <w:rFonts w:eastAsia="Times New Roman"/>
         </w:rPr>
       </w:pPr>
+      <w:proofErr w:type="gramStart"/>
       <w:r>
         <w:rPr>
           <w:rFonts w:eastAsia="Times New Roman"/>
@@ -174,6 +197,7 @@
           <m:t>→</m:t>
         </m:r>
       </m:oMath>
+      <w:proofErr w:type="gramEnd"/>
       <w:r>
         <w:rPr>
           <w:rFonts w:eastAsia="Times New Roman"/>
@@ -307,6 +331,7 @@
         </w:rPr>
         <w:t>X</w:t>
       </w:r>
+      <w:proofErr w:type="gramStart"/>
       <w:r>
         <w:rPr>
           <w:rFonts w:eastAsia="Times New Roman"/>
@@ -318,7 +343,14 @@
         <w:rPr>
           <w:rFonts w:eastAsia="Times New Roman"/>
         </w:rPr>
-        <w:t>; therefore doesn’t block information</w:t>
+        <w:t>;</w:t>
+      </w:r>
+      <w:proofErr w:type="gramEnd"/>
+      <w:r>
+        <w:rPr>
+          <w:rFonts w:eastAsia="Times New Roman"/>
+        </w:rPr>
+        <w:t xml:space="preserve"> therefore doesn’t block information</w:t>
       </w:r>
     </w:p>
     <w:p>
@@ -341,6 +373,7 @@
         </w:rPr>
         <w:t>X</w:t>
       </w:r>
+      <w:proofErr w:type="gramStart"/>
       <w:r>
         <w:rPr>
           <w:rFonts w:eastAsia="Times New Roman"/>
@@ -352,7 +385,14 @@
         <w:rPr>
           <w:rFonts w:eastAsia="Times New Roman"/>
         </w:rPr>
-        <w:t>; therefore doesn’t block information</w:t>
+        <w:t>;</w:t>
+      </w:r>
+      <w:proofErr w:type="gramEnd"/>
+      <w:r>
+        <w:rPr>
+          <w:rFonts w:eastAsia="Times New Roman"/>
+        </w:rPr>
+        <w:t xml:space="preserve"> therefore doesn’t block information</w:t>
       </w:r>
     </w:p>
     <w:p>
@@ -372,6 +412,7 @@
         </w:rPr>
         <w:t>X</w:t>
       </w:r>
+      <w:proofErr w:type="gramStart"/>
       <w:r>
         <w:rPr>
           <w:rFonts w:eastAsia="Times New Roman"/>
@@ -383,7 +424,14 @@
         <w:rPr>
           <w:rFonts w:eastAsia="Times New Roman"/>
         </w:rPr>
-        <w:t>; therefore doesn’t block information</w:t>
+        <w:t>;</w:t>
+      </w:r>
+      <w:proofErr w:type="gramEnd"/>
+      <w:r>
+        <w:rPr>
+          <w:rFonts w:eastAsia="Times New Roman"/>
+        </w:rPr>
+        <w:t xml:space="preserve"> therefore doesn’t block information</w:t>
       </w:r>
     </w:p>
     <w:p>
@@ -403,6 +451,7 @@
         </w:rPr>
         <w:t>X</w:t>
       </w:r>
+      <w:proofErr w:type="gramStart"/>
       <w:r>
         <w:rPr>
           <w:rFonts w:eastAsia="Times New Roman"/>
@@ -414,7 +463,14 @@
         <w:rPr>
           <w:rFonts w:eastAsia="Times New Roman"/>
         </w:rPr>
-        <w:t>; therefore doesn’t block information</w:t>
+        <w:t>;</w:t>
+      </w:r>
+      <w:proofErr w:type="gramEnd"/>
+      <w:r>
+        <w:rPr>
+          <w:rFonts w:eastAsia="Times New Roman"/>
+        </w:rPr>
+        <w:t xml:space="preserve"> therefore doesn’t block information</w:t>
       </w:r>
     </w:p>
     <w:p>
@@ -426,7 +482,13 @@
         </w:numPr>
       </w:pPr>
       <w:r>
-        <w:t>Therefore, for this given path, B and D are separated given A.</w:t>
+        <w:t xml:space="preserve">Therefore, for this given path, B and D are </w:t>
+      </w:r>
+      <w:r>
+        <w:t>not-</w:t>
+      </w:r>
+      <w:r>
+        <w:t>separated given A.</w:t>
       </w:r>
     </w:p>
     <w:p>
@@ -511,6 +573,7 @@
           <w:rFonts w:eastAsia="Times New Roman"/>
         </w:rPr>
       </w:pPr>
+      <w:proofErr w:type="gramStart"/>
       <w:r>
         <w:rPr>
           <w:rFonts w:eastAsia="Times New Roman"/>
@@ -525,6 +588,7 @@
           <m:t>→</m:t>
         </m:r>
       </m:oMath>
+      <w:proofErr w:type="gramEnd"/>
       <w:r>
         <w:rPr>
           <w:rFonts w:eastAsia="Times New Roman"/>
@@ -637,6 +701,7 @@
           <w:rFonts w:eastAsia="Times New Roman"/>
         </w:rPr>
       </w:pPr>
+      <w:proofErr w:type="gramStart"/>
       <w:r>
         <w:rPr>
           <w:rFonts w:eastAsia="Times New Roman"/>
@@ -651,6 +716,7 @@
           <m:t>→</m:t>
         </m:r>
       </m:oMath>
+      <w:proofErr w:type="gramEnd"/>
       <w:r>
         <w:rPr>
           <w:rFonts w:eastAsia="Times New Roman"/>
@@ -763,6 +829,7 @@
           <w:rFonts w:eastAsia="Times New Roman"/>
         </w:rPr>
       </w:pPr>
+      <w:proofErr w:type="gramStart"/>
       <w:r>
         <w:rPr>
           <w:rFonts w:eastAsia="Times New Roman"/>
@@ -777,6 +844,7 @@
           <m:t>→</m:t>
         </m:r>
       </m:oMath>
+      <w:proofErr w:type="gramEnd"/>
       <w:r>
         <w:rPr>
           <w:rFonts w:eastAsia="Times New Roman"/>
@@ -842,7 +910,15 @@
     <w:p/>
     <w:p>
       <w:r>
-        <w:t>Conclusion: B and D are d-separated given {A}.</w:t>
+        <w:t xml:space="preserve">Conclusion: B and D are </w:t>
+      </w:r>
+      <w:r>
+        <w:t xml:space="preserve">not </w:t>
+      </w:r>
+      <w:bookmarkStart w:id="0" w:name="_GoBack"/>
+      <w:bookmarkEnd w:id="0"/>
+      <w:r>
+        <w:t>d-separated given {A}.</w:t>
       </w:r>
       <w:r>
         <w:br w:type="page"/>
@@ -864,7 +940,29 @@
         <w:rPr>
           <w:rFonts w:eastAsia="Times New Roman"/>
         </w:rPr>
-        <w:t>d-sep(A</w:t>
+        <w:t>d-</w:t>
+      </w:r>
+      <w:proofErr w:type="spellStart"/>
+      <w:proofErr w:type="gramStart"/>
+      <w:r>
+        <w:rPr>
+          <w:rFonts w:eastAsia="Times New Roman"/>
+        </w:rPr>
+        <w:t>sep</w:t>
+      </w:r>
+      <w:proofErr w:type="spellEnd"/>
+      <w:r>
+        <w:rPr>
+          <w:rFonts w:eastAsia="Times New Roman"/>
+        </w:rPr>
+        <w:t>(</w:t>
+      </w:r>
+      <w:proofErr w:type="gramEnd"/>
+      <w:r>
+        <w:rPr>
+          <w:rFonts w:eastAsia="Times New Roman"/>
+        </w:rPr>
+        <w:t>A</w:t>
       </w:r>
       <w:r>
         <w:rPr>
@@ -969,7 +1067,21 @@
         <w:rPr>
           <w:rFonts w:eastAsia="Times New Roman"/>
         </w:rPr>
-        <w:t>= {C,H}</w:t>
+        <w:t>= {</w:t>
+      </w:r>
+      <w:proofErr w:type="gramStart"/>
+      <w:r>
+        <w:rPr>
+          <w:rFonts w:eastAsia="Times New Roman"/>
+        </w:rPr>
+        <w:t>C,H</w:t>
+      </w:r>
+      <w:proofErr w:type="gramEnd"/>
+      <w:r>
+        <w:rPr>
+          <w:rFonts w:eastAsia="Times New Roman"/>
+        </w:rPr>
+        <w:t>}</w:t>
       </w:r>
     </w:p>
     <w:p>
@@ -1096,6 +1208,7 @@
         </w:rPr>
         <w:t>X</w:t>
       </w:r>
+      <w:proofErr w:type="gramStart"/>
       <w:r>
         <w:rPr>
           <w:rFonts w:eastAsia="Times New Roman"/>
@@ -1107,7 +1220,14 @@
         <w:rPr>
           <w:rFonts w:eastAsia="Times New Roman"/>
         </w:rPr>
-        <w:t>; therefore doesn’t block information</w:t>
+        <w:t>;</w:t>
+      </w:r>
+      <w:proofErr w:type="gramEnd"/>
+      <w:r>
+        <w:rPr>
+          <w:rFonts w:eastAsia="Times New Roman"/>
+        </w:rPr>
+        <w:t xml:space="preserve"> therefore doesn’t block information</w:t>
       </w:r>
     </w:p>
     <w:p>
@@ -1133,6 +1253,7 @@
         </w:rPr>
         <w:t>X</w:t>
       </w:r>
+      <w:proofErr w:type="gramStart"/>
       <w:r>
         <w:rPr>
           <w:rFonts w:eastAsia="Times New Roman"/>
@@ -1144,7 +1265,14 @@
         <w:rPr>
           <w:rFonts w:eastAsia="Times New Roman"/>
         </w:rPr>
-        <w:t>; therefore does block information</w:t>
+        <w:t>;</w:t>
+      </w:r>
+      <w:proofErr w:type="gramEnd"/>
+      <w:r>
+        <w:rPr>
+          <w:rFonts w:eastAsia="Times New Roman"/>
+        </w:rPr>
+        <w:t xml:space="preserve"> therefore does block information</w:t>
       </w:r>
     </w:p>
     <w:p>
@@ -1298,6 +1426,7 @@
         </w:rPr>
         <w:t>X</w:t>
       </w:r>
+      <w:proofErr w:type="gramStart"/>
       <w:r>
         <w:rPr>
           <w:rFonts w:eastAsia="Times New Roman"/>
@@ -1309,7 +1438,14 @@
         <w:rPr>
           <w:rFonts w:eastAsia="Times New Roman"/>
         </w:rPr>
-        <w:t>; therefore doesn’t block information</w:t>
+        <w:t>;</w:t>
+      </w:r>
+      <w:proofErr w:type="gramEnd"/>
+      <w:r>
+        <w:rPr>
+          <w:rFonts w:eastAsia="Times New Roman"/>
+        </w:rPr>
+        <w:t xml:space="preserve"> therefore doesn’t block information</w:t>
       </w:r>
     </w:p>
     <w:p>
@@ -1329,6 +1465,7 @@
         </w:rPr>
         <w:t>X</w:t>
       </w:r>
+      <w:proofErr w:type="gramStart"/>
       <w:r>
         <w:rPr>
           <w:rFonts w:eastAsia="Times New Roman"/>
@@ -1340,7 +1477,14 @@
         <w:rPr>
           <w:rFonts w:eastAsia="Times New Roman"/>
         </w:rPr>
-        <w:t>; therefore does block information</w:t>
+        <w:t>;</w:t>
+      </w:r>
+      <w:proofErr w:type="gramEnd"/>
+      <w:r>
+        <w:rPr>
+          <w:rFonts w:eastAsia="Times New Roman"/>
+        </w:rPr>
+        <w:t xml:space="preserve"> therefore does block information</w:t>
       </w:r>
     </w:p>
     <w:p>
@@ -1510,6 +1654,7 @@
         </w:rPr>
         <w:t>X</w:t>
       </w:r>
+      <w:proofErr w:type="gramStart"/>
       <w:r>
         <w:rPr>
           <w:rFonts w:eastAsia="Times New Roman"/>
@@ -1521,7 +1666,14 @@
         <w:rPr>
           <w:rFonts w:eastAsia="Times New Roman"/>
         </w:rPr>
-        <w:t>; therefore doesn’t block information</w:t>
+        <w:t>;</w:t>
+      </w:r>
+      <w:proofErr w:type="gramEnd"/>
+      <w:r>
+        <w:rPr>
+          <w:rFonts w:eastAsia="Times New Roman"/>
+        </w:rPr>
+        <w:t xml:space="preserve"> therefore doesn’t block information</w:t>
       </w:r>
     </w:p>
     <w:p>
@@ -1541,6 +1693,7 @@
         </w:rPr>
         <w:t>X</w:t>
       </w:r>
+      <w:proofErr w:type="gramStart"/>
       <w:r>
         <w:rPr>
           <w:rFonts w:eastAsia="Times New Roman"/>
@@ -1552,7 +1705,14 @@
         <w:rPr>
           <w:rFonts w:eastAsia="Times New Roman"/>
         </w:rPr>
-        <w:t>; therefore does block information</w:t>
+        <w:t>;</w:t>
+      </w:r>
+      <w:proofErr w:type="gramEnd"/>
+      <w:r>
+        <w:rPr>
+          <w:rFonts w:eastAsia="Times New Roman"/>
+        </w:rPr>
+        <w:t xml:space="preserve"> therefore does block information</w:t>
       </w:r>
     </w:p>
     <w:p>
@@ -1865,6 +2025,7 @@
         </w:rPr>
         <w:t>X</w:t>
       </w:r>
+      <w:proofErr w:type="gramStart"/>
       <w:r>
         <w:rPr>
           <w:rFonts w:eastAsia="Times New Roman"/>
@@ -1876,7 +2037,14 @@
         <w:rPr>
           <w:rFonts w:eastAsia="Times New Roman"/>
         </w:rPr>
-        <w:t>; therefore does block information</w:t>
+        <w:t>;</w:t>
+      </w:r>
+      <w:proofErr w:type="gramEnd"/>
+      <w:r>
+        <w:rPr>
+          <w:rFonts w:eastAsia="Times New Roman"/>
+        </w:rPr>
+        <w:t xml:space="preserve"> therefore does block information</w:t>
       </w:r>
     </w:p>
     <w:p>
@@ -1906,7 +2074,23 @@
         <w:t xml:space="preserve">Conclusion: </w:t>
       </w:r>
       <w:r>
-        <w:t>Therefore, A and D are d-separated given {C,H}.</w:t>
+        <w:t xml:space="preserve">Therefore, A and </w:t>
+      </w:r>
+      <w:proofErr w:type="spellStart"/>
+      <w:r>
+        <w:t>D are</w:t>
+      </w:r>
+      <w:proofErr w:type="spellEnd"/>
+      <w:r>
+        <w:t xml:space="preserve"> d-separated given {</w:t>
+      </w:r>
+      <w:proofErr w:type="gramStart"/>
+      <w:r>
+        <w:t>C,H</w:t>
+      </w:r>
+      <w:proofErr w:type="gramEnd"/>
+      <w:r>
+        <w:t>}.</w:t>
       </w:r>
     </w:p>
     <w:p/>
@@ -1925,7 +2109,29 @@
         <w:rPr>
           <w:rFonts w:eastAsia="Times New Roman"/>
         </w:rPr>
-        <w:t>d-sep(A</w:t>
+        <w:t>d-</w:t>
+      </w:r>
+      <w:proofErr w:type="spellStart"/>
+      <w:proofErr w:type="gramStart"/>
+      <w:r>
+        <w:rPr>
+          <w:rFonts w:eastAsia="Times New Roman"/>
+        </w:rPr>
+        <w:t>sep</w:t>
+      </w:r>
+      <w:proofErr w:type="spellEnd"/>
+      <w:r>
+        <w:rPr>
+          <w:rFonts w:eastAsia="Times New Roman"/>
+        </w:rPr>
+        <w:t>(</w:t>
+      </w:r>
+      <w:proofErr w:type="gramEnd"/>
+      <w:r>
+        <w:rPr>
+          <w:rFonts w:eastAsia="Times New Roman"/>
+        </w:rPr>
+        <w:t>A</w:t>
       </w:r>
       <w:r>
         <w:rPr>
@@ -2036,7 +2242,21 @@
         <w:rPr>
           <w:rFonts w:eastAsia="Times New Roman"/>
         </w:rPr>
-        <w:t>= {F,E}</w:t>
+        <w:t>= {</w:t>
+      </w:r>
+      <w:proofErr w:type="gramStart"/>
+      <w:r>
+        <w:rPr>
+          <w:rFonts w:eastAsia="Times New Roman"/>
+        </w:rPr>
+        <w:t>F,E</w:t>
+      </w:r>
+      <w:proofErr w:type="gramEnd"/>
+      <w:r>
+        <w:rPr>
+          <w:rFonts w:eastAsia="Times New Roman"/>
+        </w:rPr>
+        <w:t>}</w:t>
       </w:r>
     </w:p>
     <w:p/>
@@ -2173,6 +2393,7 @@
         </w:rPr>
         <w:t>X</w:t>
       </w:r>
+      <w:proofErr w:type="gramStart"/>
       <w:r>
         <w:rPr>
           <w:rFonts w:eastAsia="Times New Roman"/>
@@ -2184,7 +2405,14 @@
         <w:rPr>
           <w:rFonts w:eastAsia="Times New Roman"/>
         </w:rPr>
-        <w:t>; therefore does block information</w:t>
+        <w:t>;</w:t>
+      </w:r>
+      <w:proofErr w:type="gramEnd"/>
+      <w:r>
+        <w:rPr>
+          <w:rFonts w:eastAsia="Times New Roman"/>
+        </w:rPr>
+        <w:t xml:space="preserve"> therefore does block information</w:t>
       </w:r>
     </w:p>
     <w:p>
@@ -2197,7 +2425,15 @@
       </w:pPr>
       <w:r>
         <w:lastRenderedPageBreak/>
-        <w:t>Therefore, A and B are d-separated given {F,E}.</w:t>
+        <w:t>Therefore, A and B are d-separated given {</w:t>
+      </w:r>
+      <w:proofErr w:type="gramStart"/>
+      <w:r>
+        <w:t>F,E</w:t>
+      </w:r>
+      <w:proofErr w:type="gramEnd"/>
+      <w:r>
+        <w:t>}.</w:t>
       </w:r>
     </w:p>
     <w:p/>
@@ -2347,6 +2583,7 @@
         </w:rPr>
         <w:t>X</w:t>
       </w:r>
+      <w:proofErr w:type="gramStart"/>
       <w:r>
         <w:rPr>
           <w:rFonts w:eastAsia="Times New Roman"/>
@@ -2358,7 +2595,14 @@
         <w:rPr>
           <w:rFonts w:eastAsia="Times New Roman"/>
         </w:rPr>
-        <w:t>; therefore doesn’t block information.</w:t>
+        <w:t>;</w:t>
+      </w:r>
+      <w:proofErr w:type="gramEnd"/>
+      <w:r>
+        <w:rPr>
+          <w:rFonts w:eastAsia="Times New Roman"/>
+        </w:rPr>
+        <w:t xml:space="preserve"> therefore doesn’t block information.</w:t>
       </w:r>
     </w:p>
     <w:p>
@@ -2378,6 +2622,7 @@
         </w:rPr>
         <w:t>X</w:t>
       </w:r>
+      <w:proofErr w:type="gramStart"/>
       <w:r>
         <w:rPr>
           <w:rFonts w:eastAsia="Times New Roman"/>
@@ -2389,7 +2634,14 @@
         <w:rPr>
           <w:rFonts w:eastAsia="Times New Roman"/>
         </w:rPr>
-        <w:t>; therefore doesn’t block information.</w:t>
+        <w:t>;</w:t>
+      </w:r>
+      <w:proofErr w:type="gramEnd"/>
+      <w:r>
+        <w:rPr>
+          <w:rFonts w:eastAsia="Times New Roman"/>
+        </w:rPr>
+        <w:t xml:space="preserve"> therefore doesn’t block information.</w:t>
       </w:r>
     </w:p>
     <w:p>
@@ -2409,6 +2661,7 @@
         </w:rPr>
         <w:t>X</w:t>
       </w:r>
+      <w:proofErr w:type="gramStart"/>
       <w:r>
         <w:rPr>
           <w:rFonts w:eastAsia="Times New Roman"/>
@@ -2420,7 +2673,14 @@
         <w:rPr>
           <w:rFonts w:eastAsia="Times New Roman"/>
         </w:rPr>
-        <w:t>; therefore doesn’t block information.</w:t>
+        <w:t>;</w:t>
+      </w:r>
+      <w:proofErr w:type="gramEnd"/>
+      <w:r>
+        <w:rPr>
+          <w:rFonts w:eastAsia="Times New Roman"/>
+        </w:rPr>
+        <w:t xml:space="preserve"> therefore doesn’t block information.</w:t>
       </w:r>
     </w:p>
     <w:p>
@@ -2447,7 +2707,15 @@
         <w:t>Therefore, we found this one path which proves A and B are not d-separated</w:t>
       </w:r>
       <w:r>
-        <w:t xml:space="preserve"> given {F,E}</w:t>
+        <w:t xml:space="preserve"> given {</w:t>
+      </w:r>
+      <w:proofErr w:type="gramStart"/>
+      <w:r>
+        <w:t>F,E</w:t>
+      </w:r>
+      <w:proofErr w:type="gramEnd"/>
+      <w:r>
+        <w:t>}</w:t>
       </w:r>
       <w:r>
         <w:t>.</w:t>
@@ -2476,7 +2744,29 @@
         <w:rPr>
           <w:rFonts w:eastAsia="Times New Roman"/>
         </w:rPr>
-        <w:t>d-sep(C,D</w:t>
+        <w:t>d-</w:t>
+      </w:r>
+      <w:proofErr w:type="spellStart"/>
+      <w:proofErr w:type="gramStart"/>
+      <w:r>
+        <w:rPr>
+          <w:rFonts w:eastAsia="Times New Roman"/>
+        </w:rPr>
+        <w:t>sep</w:t>
+      </w:r>
+      <w:proofErr w:type="spellEnd"/>
+      <w:r>
+        <w:rPr>
+          <w:rFonts w:eastAsia="Times New Roman"/>
+        </w:rPr>
+        <w:t>(</w:t>
+      </w:r>
+      <w:proofErr w:type="gramEnd"/>
+      <w:r>
+        <w:rPr>
+          <w:rFonts w:eastAsia="Times New Roman"/>
+        </w:rPr>
+        <w:t>C,D</w:t>
       </w:r>
       <w:r>
         <w:rPr>
@@ -2604,6 +2894,7 @@
         </w:rPr>
         <w:t xml:space="preserve">    </w:t>
       </w:r>
+      <w:proofErr w:type="gramStart"/>
       <m:oMath>
         <m:r>
           <w:rPr>
@@ -2632,6 +2923,12 @@
           <w:rFonts w:eastAsia="Times New Roman"/>
         </w:rPr>
         <w:tab/>
+      </w:r>
+      <w:proofErr w:type="gramEnd"/>
+      <w:r>
+        <w:rPr>
+          <w:rFonts w:eastAsia="Times New Roman"/>
+        </w:rPr>
         <w:t xml:space="preserve"> E    </w:t>
       </w:r>
       <m:oMath>
@@ -2733,6 +3030,7 @@
         </w:rPr>
         <w:t>X</w:t>
       </w:r>
+      <w:proofErr w:type="gramStart"/>
       <w:r>
         <w:rPr>
           <w:rFonts w:eastAsia="Times New Roman"/>
@@ -2744,7 +3042,14 @@
         <w:rPr>
           <w:rFonts w:eastAsia="Times New Roman"/>
         </w:rPr>
-        <w:t>; therefore doesn’t block information.</w:t>
+        <w:t>;</w:t>
+      </w:r>
+      <w:proofErr w:type="gramEnd"/>
+      <w:r>
+        <w:rPr>
+          <w:rFonts w:eastAsia="Times New Roman"/>
+        </w:rPr>
+        <w:t xml:space="preserve"> therefore doesn’t block information.</w:t>
       </w:r>
     </w:p>
     <w:p>
@@ -2764,6 +3069,7 @@
         </w:rPr>
         <w:t>X</w:t>
       </w:r>
+      <w:proofErr w:type="gramStart"/>
       <w:r>
         <w:rPr>
           <w:rFonts w:eastAsia="Times New Roman"/>
@@ -2775,7 +3081,14 @@
         <w:rPr>
           <w:rFonts w:eastAsia="Times New Roman"/>
         </w:rPr>
-        <w:t>; therefore doesn’t block information.</w:t>
+        <w:t>;</w:t>
+      </w:r>
+      <w:proofErr w:type="gramEnd"/>
+      <w:r>
+        <w:rPr>
+          <w:rFonts w:eastAsia="Times New Roman"/>
+        </w:rPr>
+        <w:t xml:space="preserve"> therefore doesn’t block information.</w:t>
       </w:r>
     </w:p>
     <w:p>
@@ -2804,6 +3117,7 @@
         </w:rPr>
         <w:t>X</w:t>
       </w:r>
+      <w:proofErr w:type="gramStart"/>
       <w:r>
         <w:rPr>
           <w:rFonts w:eastAsia="Times New Roman"/>
@@ -2815,7 +3129,14 @@
         <w:rPr>
           <w:rFonts w:eastAsia="Times New Roman"/>
         </w:rPr>
-        <w:t>; therefore does block information.</w:t>
+        <w:t>;</w:t>
+      </w:r>
+      <w:proofErr w:type="gramEnd"/>
+      <w:r>
+        <w:rPr>
+          <w:rFonts w:eastAsia="Times New Roman"/>
+        </w:rPr>
+        <w:t xml:space="preserve"> therefore does block information.</w:t>
       </w:r>
     </w:p>
     <w:p>
@@ -2871,6 +3192,7 @@
         </w:rPr>
         <w:t xml:space="preserve">    </w:t>
       </w:r>
+      <w:proofErr w:type="gramStart"/>
       <m:oMath>
         <m:r>
           <w:rPr>
@@ -2899,6 +3221,12 @@
           <w:rFonts w:eastAsia="Times New Roman"/>
         </w:rPr>
         <w:tab/>
+      </w:r>
+      <w:proofErr w:type="gramEnd"/>
+      <w:r>
+        <w:rPr>
+          <w:rFonts w:eastAsia="Times New Roman"/>
+        </w:rPr>
         <w:t xml:space="preserve"> E    </w:t>
       </w:r>
       <m:oMath>
@@ -3000,6 +3328,7 @@
         </w:rPr>
         <w:t>X</w:t>
       </w:r>
+      <w:proofErr w:type="gramStart"/>
       <w:r>
         <w:rPr>
           <w:rFonts w:eastAsia="Times New Roman"/>
@@ -3011,7 +3340,14 @@
         <w:rPr>
           <w:rFonts w:eastAsia="Times New Roman"/>
         </w:rPr>
-        <w:t>; therefore doesn’t block information.</w:t>
+        <w:t>;</w:t>
+      </w:r>
+      <w:proofErr w:type="gramEnd"/>
+      <w:r>
+        <w:rPr>
+          <w:rFonts w:eastAsia="Times New Roman"/>
+        </w:rPr>
+        <w:t xml:space="preserve"> therefore doesn’t block information.</w:t>
       </w:r>
     </w:p>
     <w:p>
@@ -3031,6 +3367,7 @@
         </w:rPr>
         <w:t>X</w:t>
       </w:r>
+      <w:proofErr w:type="gramStart"/>
       <w:r>
         <w:rPr>
           <w:rFonts w:eastAsia="Times New Roman"/>
@@ -3042,7 +3379,14 @@
         <w:rPr>
           <w:rFonts w:eastAsia="Times New Roman"/>
         </w:rPr>
-        <w:t>; therefore doesn’t block information.</w:t>
+        <w:t>;</w:t>
+      </w:r>
+      <w:proofErr w:type="gramEnd"/>
+      <w:r>
+        <w:rPr>
+          <w:rFonts w:eastAsia="Times New Roman"/>
+        </w:rPr>
+        <w:t xml:space="preserve"> therefore doesn’t block information.</w:t>
       </w:r>
     </w:p>
     <w:p>
@@ -3062,6 +3406,7 @@
         </w:rPr>
         <w:t>X</w:t>
       </w:r>
+      <w:proofErr w:type="gramStart"/>
       <w:r>
         <w:rPr>
           <w:rFonts w:eastAsia="Times New Roman"/>
@@ -3073,7 +3418,14 @@
         <w:rPr>
           <w:rFonts w:eastAsia="Times New Roman"/>
         </w:rPr>
-        <w:t>; therefore does block information.</w:t>
+        <w:t>;</w:t>
+      </w:r>
+      <w:proofErr w:type="gramEnd"/>
+      <w:r>
+        <w:rPr>
+          <w:rFonts w:eastAsia="Times New Roman"/>
+        </w:rPr>
+        <w:t xml:space="preserve"> therefore does block information.</w:t>
       </w:r>
     </w:p>
     <w:p>
@@ -3172,7 +3524,15 @@
         <w:ind w:left="720"/>
       </w:pPr>
       <w:r>
-        <w:t xml:space="preserve">P(E) = P(E | B) * P(B) + </w:t>
+        <w:t xml:space="preserve">P(E) = </w:t>
+      </w:r>
+      <w:proofErr w:type="gramStart"/>
+      <w:r>
+        <w:t>P(</w:t>
+      </w:r>
+      <w:proofErr w:type="gramEnd"/>
+      <w:r>
+        <w:t xml:space="preserve">E | B) * P(B) + </w:t>
       </w:r>
       <w:r>
         <w:t xml:space="preserve"> P(E |</w:t>
@@ -3200,7 +3560,15 @@
         <w:ind w:left="720"/>
       </w:pPr>
       <w:r>
-        <w:t xml:space="preserve">P(B) = P(B | A) * P(A) + </w:t>
+        <w:t xml:space="preserve">P(B) = </w:t>
+      </w:r>
+      <w:proofErr w:type="gramStart"/>
+      <w:r>
+        <w:t>P(</w:t>
+      </w:r>
+      <w:proofErr w:type="gramEnd"/>
+      <w:r>
+        <w:t xml:space="preserve">B | A) * P(A) + </w:t>
       </w:r>
       <w:r>
         <w:t xml:space="preserve">P(B | </w:t>
@@ -3233,24 +3601,39 @@
       <w:r>
         <w:tab/>
       </w:r>
-      <w:r>
-        <w:t xml:space="preserve">P(E | B) * P(B | A) * P(A) + </w:t>
+      <w:proofErr w:type="gramStart"/>
+      <w:r>
+        <w:t>P(</w:t>
+      </w:r>
+      <w:proofErr w:type="gramEnd"/>
+      <w:r>
+        <w:t xml:space="preserve">E | B) * P(B | A) * P(A) + </w:t>
       </w:r>
     </w:p>
     <w:p>
       <w:pPr>
         <w:ind w:left="720" w:firstLine="720"/>
       </w:pPr>
-      <w:r>
-        <w:t xml:space="preserve">P(E | B) * P(B | ~A) * P(~A) + </w:t>
+      <w:proofErr w:type="gramStart"/>
+      <w:r>
+        <w:t>P(</w:t>
+      </w:r>
+      <w:proofErr w:type="gramEnd"/>
+      <w:r>
+        <w:t xml:space="preserve">E | B) * P(B | ~A) * P(~A) + </w:t>
       </w:r>
     </w:p>
     <w:p>
       <w:pPr>
         <w:ind w:left="720" w:firstLine="720"/>
       </w:pPr>
-      <w:r>
-        <w:t xml:space="preserve">P(E |~ B) </w:t>
+      <w:proofErr w:type="gramStart"/>
+      <w:r>
+        <w:t>P(</w:t>
+      </w:r>
+      <w:proofErr w:type="gramEnd"/>
+      <w:r>
+        <w:t xml:space="preserve">E |~ B) </w:t>
       </w:r>
       <w:r>
         <w:t xml:space="preserve">* </w:t>
@@ -3269,8 +3652,13 @@
       <w:pPr>
         <w:ind w:left="720" w:firstLine="720"/>
       </w:pPr>
-      <w:r>
-        <w:t>P(E |~ B) * P(</w:t>
+      <w:proofErr w:type="gramStart"/>
+      <w:r>
+        <w:t>P(</w:t>
+      </w:r>
+      <w:proofErr w:type="gramEnd"/>
+      <w:r>
+        <w:t>E |~ B) * P(</w:t>
       </w:r>
       <w:r>
         <w:t>~</w:t>
@@ -3364,7 +3752,21 @@
         <w:rPr>
           <w:b/>
         </w:rPr>
-        <w:t>Compute P(~B,C,D,E)</w:t>
+        <w:t>Compute P(~</w:t>
+      </w:r>
+      <w:proofErr w:type="gramStart"/>
+      <w:r>
+        <w:rPr>
+          <w:b/>
+        </w:rPr>
+        <w:t>B,C</w:t>
+      </w:r>
+      <w:proofErr w:type="gramEnd"/>
+      <w:r>
+        <w:rPr>
+          <w:b/>
+        </w:rPr>
+        <w:t>,D,E)</w:t>
       </w:r>
     </w:p>
     <w:p>
@@ -3389,8 +3791,13 @@
         <w:tab/>
       </w:r>
       <w:r>
-        <w:t>= P(</w:t>
-      </w:r>
+        <w:t xml:space="preserve">= </w:t>
+      </w:r>
+      <w:proofErr w:type="gramStart"/>
+      <w:r>
+        <w:t>P(</w:t>
+      </w:r>
+      <w:proofErr w:type="gramEnd"/>
       <w:r>
         <w:t>~</w:t>
       </w:r>
@@ -3432,7 +3839,15 @@
         <w:ind w:left="720"/>
       </w:pPr>
       <w:r>
-        <w:t>P(C) = P(C</w:t>
+        <w:t xml:space="preserve">P(C) = </w:t>
+      </w:r>
+      <w:proofErr w:type="gramStart"/>
+      <w:r>
+        <w:t>P(</w:t>
+      </w:r>
+      <w:proofErr w:type="gramEnd"/>
+      <w:r>
+        <w:t>C</w:t>
       </w:r>
       <w:r>
         <w:t xml:space="preserve"> | A) * P(A) + </w:t>
@@ -3477,7 +3892,15 @@
         <w:pStyle w:val="ListParagraph"/>
       </w:pPr>
       <w:r>
-        <w:t xml:space="preserve">P(~B,C,D,E) </w:t>
+        <w:t>P(~</w:t>
+      </w:r>
+      <w:proofErr w:type="gramStart"/>
+      <w:r>
+        <w:t>B,C</w:t>
+      </w:r>
+      <w:proofErr w:type="gramEnd"/>
+      <w:r>
+        <w:t xml:space="preserve">,D,E) </w:t>
       </w:r>
       <w:r>
         <w:tab/>
@@ -3533,7 +3956,21 @@
         <w:rPr>
           <w:b/>
         </w:rPr>
-        <w:t>Compute P(D | A)</w:t>
+        <w:t xml:space="preserve">Compute </w:t>
+      </w:r>
+      <w:proofErr w:type="gramStart"/>
+      <w:r>
+        <w:rPr>
+          <w:b/>
+        </w:rPr>
+        <w:t>P(</w:t>
+      </w:r>
+      <w:proofErr w:type="gramEnd"/>
+      <w:r>
+        <w:rPr>
+          <w:b/>
+        </w:rPr>
+        <w:t>D | A)</w:t>
       </w:r>
     </w:p>
     <w:p>
@@ -3555,7 +3992,21 @@
         <w:rPr>
           <w:rFonts w:eastAsia="Times New Roman"/>
         </w:rPr>
-        <w:t xml:space="preserve">P(A,B,C,D) </w:t>
+        <w:t>P(</w:t>
+      </w:r>
+      <w:proofErr w:type="gramStart"/>
+      <w:r>
+        <w:rPr>
+          <w:rFonts w:eastAsia="Times New Roman"/>
+        </w:rPr>
+        <w:t>A,B</w:t>
+      </w:r>
+      <w:proofErr w:type="gramEnd"/>
+      <w:r>
+        <w:rPr>
+          <w:rFonts w:eastAsia="Times New Roman"/>
+        </w:rPr>
+        <w:t xml:space="preserve">,C,D) </w:t>
       </w:r>
       <w:r>
         <w:rPr>
@@ -3632,7 +4083,21 @@
         <w:rPr>
           <w:rFonts w:eastAsia="Times New Roman"/>
         </w:rPr>
-        <w:t>P(A,B,</w:t>
+        <w:t>P(</w:t>
+      </w:r>
+      <w:proofErr w:type="gramStart"/>
+      <w:r>
+        <w:rPr>
+          <w:rFonts w:eastAsia="Times New Roman"/>
+        </w:rPr>
+        <w:t>A,B</w:t>
+      </w:r>
+      <w:proofErr w:type="gramEnd"/>
+      <w:r>
+        <w:rPr>
+          <w:rFonts w:eastAsia="Times New Roman"/>
+        </w:rPr>
+        <w:t>,</w:t>
       </w:r>
       <w:r>
         <w:rPr>
@@ -3740,7 +4205,14 @@
           <w:rFonts w:eastAsia="Times New Roman"/>
         </w:rPr>
         <w:lastRenderedPageBreak/>
-        <w:t>P(A,</w:t>
+        <w:t>P(</w:t>
+      </w:r>
+      <w:proofErr w:type="gramStart"/>
+      <w:r>
+        <w:rPr>
+          <w:rFonts w:eastAsia="Times New Roman"/>
+        </w:rPr>
+        <w:t>A,</w:t>
       </w:r>
       <w:r>
         <w:rPr>
@@ -3748,6 +4220,7 @@
         </w:rPr>
         <w:t>~</w:t>
       </w:r>
+      <w:proofErr w:type="gramEnd"/>
       <w:r>
         <w:rPr>
           <w:rFonts w:eastAsia="Times New Roman"/>
@@ -3816,6 +4289,27 @@
           <w:rFonts w:eastAsia="Times New Roman"/>
         </w:rPr>
         <w:t>0.1 * 0.2 * 0.7 * 0.75</w:t>
+      </w:r>
+    </w:p>
+    <w:p>
+      <w:pPr>
+        <w:ind w:left="720"/>
+        <w:rPr>
+          <w:rFonts w:eastAsia="Times New Roman"/>
+        </w:rPr>
+      </w:pPr>
+      <w:r>
+        <w:rPr>
+          <w:rFonts w:eastAsia="Times New Roman"/>
+        </w:rPr>
+        <w:tab/>
+      </w:r>
+      <w:r>
+        <w:rPr>
+          <w:rFonts w:eastAsia="Times New Roman"/>
+        </w:rPr>
+        <w:tab/>
+        <w:t>= 0.0105</w:t>
       </w:r>
     </w:p>
     <w:p>
@@ -3828,19 +4322,6 @@
           <w:szCs w:val="32"/>
         </w:rPr>
       </w:pPr>
-      <w:r>
-        <w:rPr>
-          <w:rFonts w:eastAsia="Times New Roman"/>
-        </w:rPr>
-        <w:tab/>
-      </w:r>
-      <w:r>
-        <w:rPr>
-          <w:rFonts w:eastAsia="Times New Roman"/>
-        </w:rPr>
-        <w:tab/>
-        <w:t>= 0.0105</w:t>
-      </w:r>
     </w:p>
     <w:p>
       <w:pPr>
@@ -3856,7 +4337,14 @@
         <w:rPr>
           <w:rFonts w:eastAsia="Times New Roman"/>
         </w:rPr>
-        <w:t>P(A,</w:t>
+        <w:t>P(</w:t>
+      </w:r>
+      <w:proofErr w:type="gramStart"/>
+      <w:r>
+        <w:rPr>
+          <w:rFonts w:eastAsia="Times New Roman"/>
+        </w:rPr>
+        <w:t>A,</w:t>
       </w:r>
       <w:r>
         <w:rPr>
@@ -3864,6 +4352,7 @@
         </w:rPr>
         <w:t>~</w:t>
       </w:r>
+      <w:proofErr w:type="gramEnd"/>
       <w:r>
         <w:rPr>
           <w:rFonts w:eastAsia="Times New Roman"/>
@@ -3972,6 +4461,7 @@
         <w:t>= 0.063</w:t>
       </w:r>
     </w:p>
+    <w:p/>
     <w:p>
       <w:pPr>
         <w:ind w:left="720"/>
@@ -3983,7 +4473,21 @@
         <w:rPr>
           <w:rFonts w:eastAsia="Times New Roman"/>
         </w:rPr>
-        <w:t xml:space="preserve">P(D,A) </w:t>
+        <w:t>P(</w:t>
+      </w:r>
+      <w:proofErr w:type="gramStart"/>
+      <w:r>
+        <w:rPr>
+          <w:rFonts w:eastAsia="Times New Roman"/>
+        </w:rPr>
+        <w:t>D,A</w:t>
+      </w:r>
+      <w:proofErr w:type="gramEnd"/>
+      <w:r>
+        <w:rPr>
+          <w:rFonts w:eastAsia="Times New Roman"/>
+        </w:rPr>
+        <w:t xml:space="preserve">) </w:t>
       </w:r>
       <w:r>
         <w:rPr>
@@ -4043,11 +4547,19 @@
           <w:rFonts w:eastAsia="Times New Roman"/>
         </w:rPr>
       </w:pPr>
-      <w:r>
-        <w:rPr>
-          <w:rFonts w:eastAsia="Times New Roman"/>
-        </w:rPr>
-        <w:t xml:space="preserve">P(D | A) </w:t>
+      <w:proofErr w:type="gramStart"/>
+      <w:r>
+        <w:rPr>
+          <w:rFonts w:eastAsia="Times New Roman"/>
+        </w:rPr>
+        <w:t>P(</w:t>
+      </w:r>
+      <w:proofErr w:type="gramEnd"/>
+      <w:r>
+        <w:rPr>
+          <w:rFonts w:eastAsia="Times New Roman"/>
+        </w:rPr>
+        <w:t xml:space="preserve">D | A) </w:t>
       </w:r>
       <w:r>
         <w:rPr>
@@ -4103,8 +4615,6 @@
         <w:tab/>
         <w:t>= 0.155</w:t>
       </w:r>
-      <w:bookmarkStart w:id="0" w:name="_GoBack"/>
-      <w:bookmarkEnd w:id="0"/>
     </w:p>
     <w:p>
       <w:pPr>
@@ -4118,6 +4628,36 @@
       <w:pPr>
         <w:pStyle w:val="Heading1"/>
         <w:rPr>
+          <w:rFonts w:eastAsia="Times New Roman"/>
+        </w:rPr>
+      </w:pPr>
+      <w:r>
+        <w:rPr>
+          <w:rFonts w:eastAsia="Times New Roman"/>
+        </w:rPr>
+        <w:br/>
+      </w:r>
+    </w:p>
+    <w:p>
+      <w:pPr>
+        <w:rPr>
+          <w:rFonts w:asciiTheme="majorHAnsi" w:eastAsia="Times New Roman" w:hAnsiTheme="majorHAnsi" w:cstheme="majorBidi"/>
+          <w:color w:val="2F5496" w:themeColor="accent1" w:themeShade="BF"/>
+          <w:sz w:val="32"/>
+          <w:szCs w:val="32"/>
+        </w:rPr>
+      </w:pPr>
+      <w:r>
+        <w:rPr>
+          <w:rFonts w:eastAsia="Times New Roman"/>
+        </w:rPr>
+        <w:br w:type="page"/>
+      </w:r>
+    </w:p>
+    <w:p>
+      <w:pPr>
+        <w:pStyle w:val="Heading1"/>
+        <w:rPr>
           <w:rFonts w:ascii="Times New Roman" w:eastAsia="Times New Roman" w:hAnsi="Times New Roman" w:cs="Times New Roman"/>
         </w:rPr>
       </w:pPr>
@@ -4125,6 +4665,7 @@
         <w:rPr>
           <w:rFonts w:eastAsia="Times New Roman"/>
         </w:rPr>
+        <w:lastRenderedPageBreak/>
         <w:t>Q5 SVM Theory</w:t>
       </w:r>
     </w:p>
@@ -4177,7 +4718,23 @@
           <w:sz w:val="22"/>
           <w:szCs w:val="22"/>
         </w:rPr>
-        <w:t xml:space="preserve">Given Datapoints: </w:t>
+        <w:t xml:space="preserve">Given </w:t>
+      </w:r>
+      <w:proofErr w:type="spellStart"/>
+      <w:r>
+        <w:rPr>
+          <w:sz w:val="22"/>
+          <w:szCs w:val="22"/>
+        </w:rPr>
+        <w:t>Datapoints</w:t>
+      </w:r>
+      <w:proofErr w:type="spellEnd"/>
+      <w:r>
+        <w:rPr>
+          <w:sz w:val="22"/>
+          <w:szCs w:val="22"/>
+        </w:rPr>
+        <w:t xml:space="preserve">: </w:t>
       </w:r>
     </w:p>
     <w:p>
@@ -4759,13 +5316,23 @@
           <w:szCs w:val="22"/>
         </w:rPr>
       </w:pPr>
+      <w:proofErr w:type="gramStart"/>
       <w:r>
         <w:rPr>
           <w:rFonts w:ascii="Times New Roman" w:eastAsia="Times New Roman" w:hAnsi="Times New Roman" w:cs="Times New Roman"/>
           <w:sz w:val="22"/>
           <w:szCs w:val="22"/>
         </w:rPr>
-        <w:t>( I )</w:t>
+        <w:t>( I</w:t>
+      </w:r>
+      <w:proofErr w:type="gramEnd"/>
+      <w:r>
+        <w:rPr>
+          <w:rFonts w:ascii="Times New Roman" w:eastAsia="Times New Roman" w:hAnsi="Times New Roman" w:cs="Times New Roman"/>
+          <w:sz w:val="22"/>
+          <w:szCs w:val="22"/>
+        </w:rPr>
+        <w:t xml:space="preserve"> )</w:t>
       </w:r>
     </w:p>
     <w:p>
@@ -4797,7 +5364,23 @@
           <w:sz w:val="22"/>
           <w:szCs w:val="22"/>
         </w:rPr>
-        <w:t>Positive Hyperplane : WX</w:t>
+        <w:t xml:space="preserve">Positive </w:t>
+      </w:r>
+      <w:proofErr w:type="gramStart"/>
+      <w:r>
+        <w:rPr>
+          <w:sz w:val="22"/>
+          <w:szCs w:val="22"/>
+        </w:rPr>
+        <w:t>Hyperplane :</w:t>
+      </w:r>
+      <w:proofErr w:type="gramEnd"/>
+      <w:r>
+        <w:rPr>
+          <w:sz w:val="22"/>
+          <w:szCs w:val="22"/>
+        </w:rPr>
+        <w:t xml:space="preserve"> WX</w:t>
       </w:r>
       <w:r>
         <w:rPr>
@@ -4860,7 +5443,23 @@
           <w:sz w:val="22"/>
           <w:szCs w:val="22"/>
         </w:rPr>
-        <w:t>Positive Hyperplane : WX</w:t>
+        <w:t xml:space="preserve">Positive </w:t>
+      </w:r>
+      <w:proofErr w:type="gramStart"/>
+      <w:r>
+        <w:rPr>
+          <w:sz w:val="22"/>
+          <w:szCs w:val="22"/>
+        </w:rPr>
+        <w:t>Hyperplane :</w:t>
+      </w:r>
+      <w:proofErr w:type="gramEnd"/>
+      <w:r>
+        <w:rPr>
+          <w:sz w:val="22"/>
+          <w:szCs w:val="22"/>
+        </w:rPr>
+        <w:t xml:space="preserve"> WX</w:t>
       </w:r>
       <w:r>
         <w:rPr>
@@ -4958,7 +5557,21 @@
         <w:rPr>
           <w:rFonts w:eastAsiaTheme="minorEastAsia"/>
         </w:rPr>
-        <w:t>For datapoint (3,2) Class 1,</w:t>
+        <w:t xml:space="preserve">For </w:t>
+      </w:r>
+      <w:proofErr w:type="spellStart"/>
+      <w:r>
+        <w:rPr>
+          <w:rFonts w:eastAsiaTheme="minorEastAsia"/>
+        </w:rPr>
+        <w:t>datapoint</w:t>
+      </w:r>
+      <w:proofErr w:type="spellEnd"/>
+      <w:r>
+        <w:rPr>
+          <w:rFonts w:eastAsiaTheme="minorEastAsia"/>
+        </w:rPr>
+        <w:t xml:space="preserve"> (3,2) Class 1,</w:t>
       </w:r>
     </w:p>
     <w:p>
@@ -5088,6 +5701,7 @@
         </w:rPr>
         <w:t>W</w:t>
       </w:r>
+      <w:proofErr w:type="gramStart"/>
       <w:r>
         <w:rPr>
           <w:sz w:val="22"/>
@@ -5109,7 +5723,31 @@
           <w:sz w:val="22"/>
           <w:szCs w:val="22"/>
         </w:rPr>
-        <w:t xml:space="preserve">= 1 ……….. (i) </w:t>
+        <w:t>=</w:t>
+      </w:r>
+      <w:proofErr w:type="gramEnd"/>
+      <w:r>
+        <w:rPr>
+          <w:sz w:val="22"/>
+          <w:szCs w:val="22"/>
+        </w:rPr>
+        <w:t xml:space="preserve"> 1 ……….. (</w:t>
+      </w:r>
+      <w:proofErr w:type="spellStart"/>
+      <w:r>
+        <w:rPr>
+          <w:sz w:val="22"/>
+          <w:szCs w:val="22"/>
+        </w:rPr>
+        <w:t>i</w:t>
+      </w:r>
+      <w:proofErr w:type="spellEnd"/>
+      <w:r>
+        <w:rPr>
+          <w:sz w:val="22"/>
+          <w:szCs w:val="22"/>
+        </w:rPr>
+        <w:t xml:space="preserve">) </w:t>
       </w:r>
     </w:p>
     <w:p>
@@ -5258,6 +5896,7 @@
         </w:rPr>
         <w:t>W</w:t>
       </w:r>
+      <w:proofErr w:type="gramStart"/>
       <w:r>
         <w:rPr>
           <w:sz w:val="22"/>
@@ -5279,7 +5918,15 @@
           <w:sz w:val="22"/>
           <w:szCs w:val="22"/>
         </w:rPr>
-        <w:t>= -1 ……….. (ii)</w:t>
+        <w:t>=</w:t>
+      </w:r>
+      <w:proofErr w:type="gramEnd"/>
+      <w:r>
+        <w:rPr>
+          <w:sz w:val="22"/>
+          <w:szCs w:val="22"/>
+        </w:rPr>
+        <w:t xml:space="preserve"> -1 ……….. (ii)</w:t>
       </w:r>
     </w:p>
     <w:p/>
@@ -5417,6 +6064,7 @@
         </w:rPr>
         <w:t>W</w:t>
       </w:r>
+      <w:proofErr w:type="gramStart"/>
       <w:r>
         <w:rPr>
           <w:sz w:val="22"/>
@@ -5438,7 +6086,15 @@
           <w:sz w:val="22"/>
           <w:szCs w:val="22"/>
         </w:rPr>
-        <w:t>= -1 ……….. (iii)</w:t>
+        <w:t>=</w:t>
+      </w:r>
+      <w:proofErr w:type="gramEnd"/>
+      <w:r>
+        <w:rPr>
+          <w:sz w:val="22"/>
+          <w:szCs w:val="22"/>
+        </w:rPr>
+        <w:t xml:space="preserve"> -1 ……….. (iii)</w:t>
       </w:r>
     </w:p>
     <w:p>
@@ -5491,31 +6147,56 @@
           <w:szCs w:val="22"/>
         </w:rPr>
         <w:tab/>
-        <w:t>…….. (iv)</w:t>
-      </w:r>
-    </w:p>
-    <w:p>
-      <w:pPr>
-        <w:rPr>
-          <w:sz w:val="22"/>
-          <w:szCs w:val="22"/>
-        </w:rPr>
-      </w:pPr>
-    </w:p>
-    <w:p>
-      <w:pPr>
-        <w:rPr>
-          <w:sz w:val="22"/>
-          <w:szCs w:val="22"/>
-        </w:rPr>
-      </w:pPr>
-      <w:r>
-        <w:rPr>
-          <w:sz w:val="22"/>
-          <w:szCs w:val="22"/>
-        </w:rPr>
-        <w:t>(ii) - (i</w:t>
-      </w:r>
+        <w:t>…</w:t>
+      </w:r>
+      <w:proofErr w:type="gramStart"/>
+      <w:r>
+        <w:rPr>
+          <w:sz w:val="22"/>
+          <w:szCs w:val="22"/>
+        </w:rPr>
+        <w:t>…..</w:t>
+      </w:r>
+      <w:proofErr w:type="gramEnd"/>
+      <w:r>
+        <w:rPr>
+          <w:sz w:val="22"/>
+          <w:szCs w:val="22"/>
+        </w:rPr>
+        <w:t xml:space="preserve"> (iv)</w:t>
+      </w:r>
+    </w:p>
+    <w:p>
+      <w:pPr>
+        <w:rPr>
+          <w:sz w:val="22"/>
+          <w:szCs w:val="22"/>
+        </w:rPr>
+      </w:pPr>
+    </w:p>
+    <w:p>
+      <w:pPr>
+        <w:rPr>
+          <w:sz w:val="22"/>
+          <w:szCs w:val="22"/>
+        </w:rPr>
+      </w:pPr>
+      <w:r>
+        <w:rPr>
+          <w:sz w:val="22"/>
+          <w:szCs w:val="22"/>
+        </w:rPr>
+        <w:t>(ii) - (</w:t>
+      </w:r>
+      <w:proofErr w:type="spellStart"/>
+      <w:r>
+        <w:rPr>
+          <w:sz w:val="22"/>
+          <w:szCs w:val="22"/>
+        </w:rPr>
+        <w:t>i</w:t>
+      </w:r>
+      <w:proofErr w:type="spellEnd"/>
       <w:r>
         <w:rPr>
           <w:sz w:val="22"/>
@@ -5559,30 +6240,62 @@
           <w:szCs w:val="22"/>
         </w:rPr>
         <w:tab/>
-        <w:t>……….. (v)</w:t>
-      </w:r>
-    </w:p>
-    <w:p>
-      <w:pPr>
-        <w:rPr>
-          <w:sz w:val="22"/>
-          <w:szCs w:val="22"/>
-        </w:rPr>
-      </w:pPr>
-    </w:p>
-    <w:p>
-      <w:pPr>
-        <w:rPr>
-          <w:sz w:val="22"/>
-          <w:szCs w:val="22"/>
-        </w:rPr>
-      </w:pPr>
-      <w:r>
-        <w:rPr>
-          <w:sz w:val="22"/>
-          <w:szCs w:val="22"/>
-        </w:rPr>
-        <w:t>substituting values of (iv) and (v) into (i)</w:t>
+        <w:t>……</w:t>
+      </w:r>
+      <w:proofErr w:type="gramStart"/>
+      <w:r>
+        <w:rPr>
+          <w:sz w:val="22"/>
+          <w:szCs w:val="22"/>
+        </w:rPr>
+        <w:t>…..</w:t>
+      </w:r>
+      <w:proofErr w:type="gramEnd"/>
+      <w:r>
+        <w:rPr>
+          <w:sz w:val="22"/>
+          <w:szCs w:val="22"/>
+        </w:rPr>
+        <w:t xml:space="preserve"> (v)</w:t>
+      </w:r>
+    </w:p>
+    <w:p>
+      <w:pPr>
+        <w:rPr>
+          <w:sz w:val="22"/>
+          <w:szCs w:val="22"/>
+        </w:rPr>
+      </w:pPr>
+    </w:p>
+    <w:p>
+      <w:pPr>
+        <w:rPr>
+          <w:sz w:val="22"/>
+          <w:szCs w:val="22"/>
+        </w:rPr>
+      </w:pPr>
+      <w:r>
+        <w:rPr>
+          <w:sz w:val="22"/>
+          <w:szCs w:val="22"/>
+        </w:rPr>
+        <w:t>substituting values of (iv) and (v) into (</w:t>
+      </w:r>
+      <w:proofErr w:type="spellStart"/>
+      <w:r>
+        <w:rPr>
+          <w:sz w:val="22"/>
+          <w:szCs w:val="22"/>
+        </w:rPr>
+        <w:t>i</w:t>
+      </w:r>
+      <w:proofErr w:type="spellEnd"/>
+      <w:r>
+        <w:rPr>
+          <w:sz w:val="22"/>
+          <w:szCs w:val="22"/>
+        </w:rPr>
+        <w:t>)</w:t>
       </w:r>
     </w:p>
     <w:p>
@@ -5680,8 +6393,25 @@
           <w:sz w:val="22"/>
           <w:szCs w:val="22"/>
         </w:rPr>
+        <w:lastRenderedPageBreak/>
         <w:br/>
-        <w:t>Therefore, weighted vector, W = [-1  0]</w:t>
+        <w:t>Therefore, weighted vector, W = [-</w:t>
+      </w:r>
+      <w:proofErr w:type="gramStart"/>
+      <w:r>
+        <w:rPr>
+          <w:sz w:val="22"/>
+          <w:szCs w:val="22"/>
+        </w:rPr>
+        <w:t>1  0</w:t>
+      </w:r>
+      <w:proofErr w:type="gramEnd"/>
+      <w:r>
+        <w:rPr>
+          <w:sz w:val="22"/>
+          <w:szCs w:val="22"/>
+        </w:rPr>
+        <w:t>]</w:t>
       </w:r>
     </w:p>
     <w:p>
@@ -5757,12 +6487,21 @@
           <w:szCs w:val="22"/>
         </w:rPr>
       </w:pPr>
-      <w:r>
-        <w:rPr>
-          <w:sz w:val="22"/>
-          <w:szCs w:val="22"/>
-        </w:rPr>
-        <w:t xml:space="preserve">( II </w:t>
+      <w:proofErr w:type="gramStart"/>
+      <w:r>
+        <w:rPr>
+          <w:sz w:val="22"/>
+          <w:szCs w:val="22"/>
+        </w:rPr>
+        <w:t>( II</w:t>
+      </w:r>
+      <w:proofErr w:type="gramEnd"/>
+      <w:r>
+        <w:rPr>
+          <w:sz w:val="22"/>
+          <w:szCs w:val="22"/>
+        </w:rPr>
+        <w:t xml:space="preserve"> </w:t>
       </w:r>
       <w:r>
         <w:rPr>
@@ -5801,7 +6540,23 @@
           <w:sz w:val="22"/>
           <w:szCs w:val="22"/>
         </w:rPr>
-        <w:t xml:space="preserve">Decision Boundary :  </w:t>
+        <w:t xml:space="preserve">Decision </w:t>
+      </w:r>
+      <w:proofErr w:type="gramStart"/>
+      <w:r>
+        <w:rPr>
+          <w:sz w:val="22"/>
+          <w:szCs w:val="22"/>
+        </w:rPr>
+        <w:t>Boundary :</w:t>
+      </w:r>
+      <w:proofErr w:type="gramEnd"/>
+      <w:r>
+        <w:rPr>
+          <w:sz w:val="22"/>
+          <w:szCs w:val="22"/>
+        </w:rPr>
+        <w:t xml:space="preserve">  </w:t>
       </w:r>
       <w:r>
         <w:rPr>
@@ -6050,6 +6805,7 @@
         </w:rPr>
         <w:t>X</w:t>
       </w:r>
+      <w:proofErr w:type="gramStart"/>
       <w:r>
         <w:rPr>
           <w:sz w:val="22"/>
@@ -6063,7 +6819,15 @@
           <w:sz w:val="22"/>
           <w:szCs w:val="22"/>
         </w:rPr>
-        <w:t xml:space="preserve"> = </w:t>
+        <w:t xml:space="preserve"> =</w:t>
+      </w:r>
+      <w:proofErr w:type="gramEnd"/>
+      <w:r>
+        <w:rPr>
+          <w:sz w:val="22"/>
+          <w:szCs w:val="22"/>
+        </w:rPr>
+        <w:t xml:space="preserve"> </w:t>
       </w:r>
       <w:r>
         <w:rPr>
@@ -6157,7 +6921,6 @@
           <w:rFonts w:ascii="Times New Roman" w:eastAsia="Times New Roman" w:hAnsi="Times New Roman" w:cs="Times New Roman"/>
           <w:noProof/>
         </w:rPr>
-        <w:lastRenderedPageBreak/>
         <w:drawing>
           <wp:inline distT="0" distB="0" distL="0" distR="0" wp14:anchorId="0B8257B6" wp14:editId="4A81AC52">
             <wp:extent cx="5943600" cy="4457700"/>

--- a/CSC522_HW3/ALDA_HW3_Report.docx
+++ b/CSC522_HW3/ALDA_HW3_Report.docx
@@ -50,29 +50,7 @@
         <w:rPr>
           <w:rFonts w:eastAsia="Times New Roman"/>
         </w:rPr>
-        <w:t>d-</w:t>
-      </w:r>
-      <w:proofErr w:type="spellStart"/>
-      <w:proofErr w:type="gramStart"/>
-      <w:r>
-        <w:rPr>
-          <w:rFonts w:eastAsia="Times New Roman"/>
-        </w:rPr>
-        <w:t>sep</w:t>
-      </w:r>
-      <w:proofErr w:type="spellEnd"/>
-      <w:r>
-        <w:rPr>
-          <w:rFonts w:eastAsia="Times New Roman"/>
-        </w:rPr>
-        <w:t>(</w:t>
-      </w:r>
-      <w:proofErr w:type="gramEnd"/>
-      <w:r>
-        <w:rPr>
-          <w:rFonts w:eastAsia="Times New Roman"/>
-        </w:rPr>
-        <w:t>B,D / A)</w:t>
+        <w:t>d-sep(B,D / A)</w:t>
       </w:r>
     </w:p>
     <w:p>
@@ -182,7 +160,6 @@
           <w:rFonts w:eastAsia="Times New Roman"/>
         </w:rPr>
       </w:pPr>
-      <w:proofErr w:type="gramStart"/>
       <w:r>
         <w:rPr>
           <w:rFonts w:eastAsia="Times New Roman"/>
@@ -197,7 +174,6 @@
           <m:t>→</m:t>
         </m:r>
       </m:oMath>
-      <w:proofErr w:type="gramEnd"/>
       <w:r>
         <w:rPr>
           <w:rFonts w:eastAsia="Times New Roman"/>
@@ -331,7 +307,6 @@
         </w:rPr>
         <w:t>X</w:t>
       </w:r>
-      <w:proofErr w:type="gramStart"/>
       <w:r>
         <w:rPr>
           <w:rFonts w:eastAsia="Times New Roman"/>
@@ -343,14 +318,7 @@
         <w:rPr>
           <w:rFonts w:eastAsia="Times New Roman"/>
         </w:rPr>
-        <w:t>;</w:t>
-      </w:r>
-      <w:proofErr w:type="gramEnd"/>
-      <w:r>
-        <w:rPr>
-          <w:rFonts w:eastAsia="Times New Roman"/>
-        </w:rPr>
-        <w:t xml:space="preserve"> therefore doesn’t block information</w:t>
+        <w:t>; therefore doesn’t block information</w:t>
       </w:r>
     </w:p>
     <w:p>
@@ -373,7 +341,6 @@
         </w:rPr>
         <w:t>X</w:t>
       </w:r>
-      <w:proofErr w:type="gramStart"/>
       <w:r>
         <w:rPr>
           <w:rFonts w:eastAsia="Times New Roman"/>
@@ -385,14 +352,7 @@
         <w:rPr>
           <w:rFonts w:eastAsia="Times New Roman"/>
         </w:rPr>
-        <w:t>;</w:t>
-      </w:r>
-      <w:proofErr w:type="gramEnd"/>
-      <w:r>
-        <w:rPr>
-          <w:rFonts w:eastAsia="Times New Roman"/>
-        </w:rPr>
-        <w:t xml:space="preserve"> therefore doesn’t block information</w:t>
+        <w:t>; therefore doesn’t block information</w:t>
       </w:r>
     </w:p>
     <w:p>
@@ -412,7 +372,6 @@
         </w:rPr>
         <w:t>X</w:t>
       </w:r>
-      <w:proofErr w:type="gramStart"/>
       <w:r>
         <w:rPr>
           <w:rFonts w:eastAsia="Times New Roman"/>
@@ -424,14 +383,7 @@
         <w:rPr>
           <w:rFonts w:eastAsia="Times New Roman"/>
         </w:rPr>
-        <w:t>;</w:t>
-      </w:r>
-      <w:proofErr w:type="gramEnd"/>
-      <w:r>
-        <w:rPr>
-          <w:rFonts w:eastAsia="Times New Roman"/>
-        </w:rPr>
-        <w:t xml:space="preserve"> therefore doesn’t block information</w:t>
+        <w:t>; therefore doesn’t block information</w:t>
       </w:r>
     </w:p>
     <w:p>
@@ -451,7 +403,6 @@
         </w:rPr>
         <w:t>X</w:t>
       </w:r>
-      <w:proofErr w:type="gramStart"/>
       <w:r>
         <w:rPr>
           <w:rFonts w:eastAsia="Times New Roman"/>
@@ -463,14 +414,7 @@
         <w:rPr>
           <w:rFonts w:eastAsia="Times New Roman"/>
         </w:rPr>
-        <w:t>;</w:t>
-      </w:r>
-      <w:proofErr w:type="gramEnd"/>
-      <w:r>
-        <w:rPr>
-          <w:rFonts w:eastAsia="Times New Roman"/>
-        </w:rPr>
-        <w:t xml:space="preserve"> therefore doesn’t block information</w:t>
+        <w:t>; therefore doesn’t block information</w:t>
       </w:r>
     </w:p>
     <w:p>
@@ -573,7 +517,6 @@
           <w:rFonts w:eastAsia="Times New Roman"/>
         </w:rPr>
       </w:pPr>
-      <w:proofErr w:type="gramStart"/>
       <w:r>
         <w:rPr>
           <w:rFonts w:eastAsia="Times New Roman"/>
@@ -588,7 +531,6 @@
           <m:t>→</m:t>
         </m:r>
       </m:oMath>
-      <w:proofErr w:type="gramEnd"/>
       <w:r>
         <w:rPr>
           <w:rFonts w:eastAsia="Times New Roman"/>
@@ -701,7 +643,6 @@
           <w:rFonts w:eastAsia="Times New Roman"/>
         </w:rPr>
       </w:pPr>
-      <w:proofErr w:type="gramStart"/>
       <w:r>
         <w:rPr>
           <w:rFonts w:eastAsia="Times New Roman"/>
@@ -716,7 +657,6 @@
           <m:t>→</m:t>
         </m:r>
       </m:oMath>
-      <w:proofErr w:type="gramEnd"/>
       <w:r>
         <w:rPr>
           <w:rFonts w:eastAsia="Times New Roman"/>
@@ -829,7 +769,6 @@
           <w:rFonts w:eastAsia="Times New Roman"/>
         </w:rPr>
       </w:pPr>
-      <w:proofErr w:type="gramStart"/>
       <w:r>
         <w:rPr>
           <w:rFonts w:eastAsia="Times New Roman"/>
@@ -844,7 +783,6 @@
           <m:t>→</m:t>
         </m:r>
       </m:oMath>
-      <w:proofErr w:type="gramEnd"/>
       <w:r>
         <w:rPr>
           <w:rFonts w:eastAsia="Times New Roman"/>
@@ -915,8 +853,6 @@
       <w:r>
         <w:t xml:space="preserve">not </w:t>
       </w:r>
-      <w:bookmarkStart w:id="0" w:name="_GoBack"/>
-      <w:bookmarkEnd w:id="0"/>
       <w:r>
         <w:t>d-separated given {A}.</w:t>
       </w:r>
@@ -940,29 +876,7 @@
         <w:rPr>
           <w:rFonts w:eastAsia="Times New Roman"/>
         </w:rPr>
-        <w:t>d-</w:t>
-      </w:r>
-      <w:proofErr w:type="spellStart"/>
-      <w:proofErr w:type="gramStart"/>
-      <w:r>
-        <w:rPr>
-          <w:rFonts w:eastAsia="Times New Roman"/>
-        </w:rPr>
-        <w:t>sep</w:t>
-      </w:r>
-      <w:proofErr w:type="spellEnd"/>
-      <w:r>
-        <w:rPr>
-          <w:rFonts w:eastAsia="Times New Roman"/>
-        </w:rPr>
-        <w:t>(</w:t>
-      </w:r>
-      <w:proofErr w:type="gramEnd"/>
-      <w:r>
-        <w:rPr>
-          <w:rFonts w:eastAsia="Times New Roman"/>
-        </w:rPr>
-        <w:t>A</w:t>
+        <w:t>d-sep(A</w:t>
       </w:r>
       <w:r>
         <w:rPr>
@@ -1067,21 +981,7 @@
         <w:rPr>
           <w:rFonts w:eastAsia="Times New Roman"/>
         </w:rPr>
-        <w:t>= {</w:t>
-      </w:r>
-      <w:proofErr w:type="gramStart"/>
-      <w:r>
-        <w:rPr>
-          <w:rFonts w:eastAsia="Times New Roman"/>
-        </w:rPr>
-        <w:t>C,H</w:t>
-      </w:r>
-      <w:proofErr w:type="gramEnd"/>
-      <w:r>
-        <w:rPr>
-          <w:rFonts w:eastAsia="Times New Roman"/>
-        </w:rPr>
-        <w:t>}</w:t>
+        <w:t>= {C,H}</w:t>
       </w:r>
     </w:p>
     <w:p>
@@ -1208,7 +1108,6 @@
         </w:rPr>
         <w:t>X</w:t>
       </w:r>
-      <w:proofErr w:type="gramStart"/>
       <w:r>
         <w:rPr>
           <w:rFonts w:eastAsia="Times New Roman"/>
@@ -1220,14 +1119,7 @@
         <w:rPr>
           <w:rFonts w:eastAsia="Times New Roman"/>
         </w:rPr>
-        <w:t>;</w:t>
-      </w:r>
-      <w:proofErr w:type="gramEnd"/>
-      <w:r>
-        <w:rPr>
-          <w:rFonts w:eastAsia="Times New Roman"/>
-        </w:rPr>
-        <w:t xml:space="preserve"> therefore doesn’t block information</w:t>
+        <w:t>; therefore doesn’t block information</w:t>
       </w:r>
     </w:p>
     <w:p>
@@ -1253,7 +1145,6 @@
         </w:rPr>
         <w:t>X</w:t>
       </w:r>
-      <w:proofErr w:type="gramStart"/>
       <w:r>
         <w:rPr>
           <w:rFonts w:eastAsia="Times New Roman"/>
@@ -1265,14 +1156,7 @@
         <w:rPr>
           <w:rFonts w:eastAsia="Times New Roman"/>
         </w:rPr>
-        <w:t>;</w:t>
-      </w:r>
-      <w:proofErr w:type="gramEnd"/>
-      <w:r>
-        <w:rPr>
-          <w:rFonts w:eastAsia="Times New Roman"/>
-        </w:rPr>
-        <w:t xml:space="preserve"> therefore does block information</w:t>
+        <w:t>; therefore does block information</w:t>
       </w:r>
     </w:p>
     <w:p>
@@ -1426,7 +1310,6 @@
         </w:rPr>
         <w:t>X</w:t>
       </w:r>
-      <w:proofErr w:type="gramStart"/>
       <w:r>
         <w:rPr>
           <w:rFonts w:eastAsia="Times New Roman"/>
@@ -1438,14 +1321,7 @@
         <w:rPr>
           <w:rFonts w:eastAsia="Times New Roman"/>
         </w:rPr>
-        <w:t>;</w:t>
-      </w:r>
-      <w:proofErr w:type="gramEnd"/>
-      <w:r>
-        <w:rPr>
-          <w:rFonts w:eastAsia="Times New Roman"/>
-        </w:rPr>
-        <w:t xml:space="preserve"> therefore doesn’t block information</w:t>
+        <w:t>; therefore doesn’t block information</w:t>
       </w:r>
     </w:p>
     <w:p>
@@ -1465,7 +1341,6 @@
         </w:rPr>
         <w:t>X</w:t>
       </w:r>
-      <w:proofErr w:type="gramStart"/>
       <w:r>
         <w:rPr>
           <w:rFonts w:eastAsia="Times New Roman"/>
@@ -1477,14 +1352,7 @@
         <w:rPr>
           <w:rFonts w:eastAsia="Times New Roman"/>
         </w:rPr>
-        <w:t>;</w:t>
-      </w:r>
-      <w:proofErr w:type="gramEnd"/>
-      <w:r>
-        <w:rPr>
-          <w:rFonts w:eastAsia="Times New Roman"/>
-        </w:rPr>
-        <w:t xml:space="preserve"> therefore does block information</w:t>
+        <w:t>; therefore does block information</w:t>
       </w:r>
     </w:p>
     <w:p>
@@ -1654,7 +1522,6 @@
         </w:rPr>
         <w:t>X</w:t>
       </w:r>
-      <w:proofErr w:type="gramStart"/>
       <w:r>
         <w:rPr>
           <w:rFonts w:eastAsia="Times New Roman"/>
@@ -1666,14 +1533,7 @@
         <w:rPr>
           <w:rFonts w:eastAsia="Times New Roman"/>
         </w:rPr>
-        <w:t>;</w:t>
-      </w:r>
-      <w:proofErr w:type="gramEnd"/>
-      <w:r>
-        <w:rPr>
-          <w:rFonts w:eastAsia="Times New Roman"/>
-        </w:rPr>
-        <w:t xml:space="preserve"> therefore doesn’t block information</w:t>
+        <w:t>; therefore doesn’t block information</w:t>
       </w:r>
     </w:p>
     <w:p>
@@ -1693,7 +1553,6 @@
         </w:rPr>
         <w:t>X</w:t>
       </w:r>
-      <w:proofErr w:type="gramStart"/>
       <w:r>
         <w:rPr>
           <w:rFonts w:eastAsia="Times New Roman"/>
@@ -1705,14 +1564,7 @@
         <w:rPr>
           <w:rFonts w:eastAsia="Times New Roman"/>
         </w:rPr>
-        <w:t>;</w:t>
-      </w:r>
-      <w:proofErr w:type="gramEnd"/>
-      <w:r>
-        <w:rPr>
-          <w:rFonts w:eastAsia="Times New Roman"/>
-        </w:rPr>
-        <w:t xml:space="preserve"> therefore does block information</w:t>
+        <w:t>; therefore does block information</w:t>
       </w:r>
     </w:p>
     <w:p>
@@ -2025,7 +1877,6 @@
         </w:rPr>
         <w:t>X</w:t>
       </w:r>
-      <w:proofErr w:type="gramStart"/>
       <w:r>
         <w:rPr>
           <w:rFonts w:eastAsia="Times New Roman"/>
@@ -2037,14 +1888,7 @@
         <w:rPr>
           <w:rFonts w:eastAsia="Times New Roman"/>
         </w:rPr>
-        <w:t>;</w:t>
-      </w:r>
-      <w:proofErr w:type="gramEnd"/>
-      <w:r>
-        <w:rPr>
-          <w:rFonts w:eastAsia="Times New Roman"/>
-        </w:rPr>
-        <w:t xml:space="preserve"> therefore does block information</w:t>
+        <w:t>; therefore does block information</w:t>
       </w:r>
     </w:p>
     <w:p>
@@ -2074,23 +1918,7 @@
         <w:t xml:space="preserve">Conclusion: </w:t>
       </w:r>
       <w:r>
-        <w:t xml:space="preserve">Therefore, A and </w:t>
-      </w:r>
-      <w:proofErr w:type="spellStart"/>
-      <w:r>
-        <w:t>D are</w:t>
-      </w:r>
-      <w:proofErr w:type="spellEnd"/>
-      <w:r>
-        <w:t xml:space="preserve"> d-separated given {</w:t>
-      </w:r>
-      <w:proofErr w:type="gramStart"/>
-      <w:r>
-        <w:t>C,H</w:t>
-      </w:r>
-      <w:proofErr w:type="gramEnd"/>
-      <w:r>
-        <w:t>}.</w:t>
+        <w:t>Therefore, A and D are d-separated given {C,H}.</w:t>
       </w:r>
     </w:p>
     <w:p/>
@@ -2109,29 +1937,7 @@
         <w:rPr>
           <w:rFonts w:eastAsia="Times New Roman"/>
         </w:rPr>
-        <w:t>d-</w:t>
-      </w:r>
-      <w:proofErr w:type="spellStart"/>
-      <w:proofErr w:type="gramStart"/>
-      <w:r>
-        <w:rPr>
-          <w:rFonts w:eastAsia="Times New Roman"/>
-        </w:rPr>
-        <w:t>sep</w:t>
-      </w:r>
-      <w:proofErr w:type="spellEnd"/>
-      <w:r>
-        <w:rPr>
-          <w:rFonts w:eastAsia="Times New Roman"/>
-        </w:rPr>
-        <w:t>(</w:t>
-      </w:r>
-      <w:proofErr w:type="gramEnd"/>
-      <w:r>
-        <w:rPr>
-          <w:rFonts w:eastAsia="Times New Roman"/>
-        </w:rPr>
-        <w:t>A</w:t>
+        <w:t>d-sep(A</w:t>
       </w:r>
       <w:r>
         <w:rPr>
@@ -2242,21 +2048,7 @@
         <w:rPr>
           <w:rFonts w:eastAsia="Times New Roman"/>
         </w:rPr>
-        <w:t>= {</w:t>
-      </w:r>
-      <w:proofErr w:type="gramStart"/>
-      <w:r>
-        <w:rPr>
-          <w:rFonts w:eastAsia="Times New Roman"/>
-        </w:rPr>
-        <w:t>F,E</w:t>
-      </w:r>
-      <w:proofErr w:type="gramEnd"/>
-      <w:r>
-        <w:rPr>
-          <w:rFonts w:eastAsia="Times New Roman"/>
-        </w:rPr>
-        <w:t>}</w:t>
+        <w:t>= {F,E}</w:t>
       </w:r>
     </w:p>
     <w:p/>
@@ -2393,7 +2185,6 @@
         </w:rPr>
         <w:t>X</w:t>
       </w:r>
-      <w:proofErr w:type="gramStart"/>
       <w:r>
         <w:rPr>
           <w:rFonts w:eastAsia="Times New Roman"/>
@@ -2405,14 +2196,7 @@
         <w:rPr>
           <w:rFonts w:eastAsia="Times New Roman"/>
         </w:rPr>
-        <w:t>;</w:t>
-      </w:r>
-      <w:proofErr w:type="gramEnd"/>
-      <w:r>
-        <w:rPr>
-          <w:rFonts w:eastAsia="Times New Roman"/>
-        </w:rPr>
-        <w:t xml:space="preserve"> therefore does block information</w:t>
+        <w:t>; therefore does block information</w:t>
       </w:r>
     </w:p>
     <w:p>
@@ -2425,15 +2209,7 @@
       </w:pPr>
       <w:r>
         <w:lastRenderedPageBreak/>
-        <w:t>Therefore, A and B are d-separated given {</w:t>
-      </w:r>
-      <w:proofErr w:type="gramStart"/>
-      <w:r>
-        <w:t>F,E</w:t>
-      </w:r>
-      <w:proofErr w:type="gramEnd"/>
-      <w:r>
-        <w:t>}.</w:t>
+        <w:t>Therefore, A and B are d-separated given {F,E}.</w:t>
       </w:r>
     </w:p>
     <w:p/>
@@ -2583,7 +2359,6 @@
         </w:rPr>
         <w:t>X</w:t>
       </w:r>
-      <w:proofErr w:type="gramStart"/>
       <w:r>
         <w:rPr>
           <w:rFonts w:eastAsia="Times New Roman"/>
@@ -2595,14 +2370,7 @@
         <w:rPr>
           <w:rFonts w:eastAsia="Times New Roman"/>
         </w:rPr>
-        <w:t>;</w:t>
-      </w:r>
-      <w:proofErr w:type="gramEnd"/>
-      <w:r>
-        <w:rPr>
-          <w:rFonts w:eastAsia="Times New Roman"/>
-        </w:rPr>
-        <w:t xml:space="preserve"> therefore doesn’t block information.</w:t>
+        <w:t>; therefore doesn’t block information.</w:t>
       </w:r>
     </w:p>
     <w:p>
@@ -2622,7 +2390,6 @@
         </w:rPr>
         <w:t>X</w:t>
       </w:r>
-      <w:proofErr w:type="gramStart"/>
       <w:r>
         <w:rPr>
           <w:rFonts w:eastAsia="Times New Roman"/>
@@ -2634,14 +2401,7 @@
         <w:rPr>
           <w:rFonts w:eastAsia="Times New Roman"/>
         </w:rPr>
-        <w:t>;</w:t>
-      </w:r>
-      <w:proofErr w:type="gramEnd"/>
-      <w:r>
-        <w:rPr>
-          <w:rFonts w:eastAsia="Times New Roman"/>
-        </w:rPr>
-        <w:t xml:space="preserve"> therefore doesn’t block information.</w:t>
+        <w:t>; therefore doesn’t block information.</w:t>
       </w:r>
     </w:p>
     <w:p>
@@ -2661,7 +2421,6 @@
         </w:rPr>
         <w:t>X</w:t>
       </w:r>
-      <w:proofErr w:type="gramStart"/>
       <w:r>
         <w:rPr>
           <w:rFonts w:eastAsia="Times New Roman"/>
@@ -2673,14 +2432,7 @@
         <w:rPr>
           <w:rFonts w:eastAsia="Times New Roman"/>
         </w:rPr>
-        <w:t>;</w:t>
-      </w:r>
-      <w:proofErr w:type="gramEnd"/>
-      <w:r>
-        <w:rPr>
-          <w:rFonts w:eastAsia="Times New Roman"/>
-        </w:rPr>
-        <w:t xml:space="preserve"> therefore doesn’t block information.</w:t>
+        <w:t>; therefore doesn’t block information.</w:t>
       </w:r>
     </w:p>
     <w:p>
@@ -2707,15 +2459,7 @@
         <w:t>Therefore, we found this one path which proves A and B are not d-separated</w:t>
       </w:r>
       <w:r>
-        <w:t xml:space="preserve"> given {</w:t>
-      </w:r>
-      <w:proofErr w:type="gramStart"/>
-      <w:r>
-        <w:t>F,E</w:t>
-      </w:r>
-      <w:proofErr w:type="gramEnd"/>
-      <w:r>
-        <w:t>}</w:t>
+        <w:t xml:space="preserve"> given {F,E}</w:t>
       </w:r>
       <w:r>
         <w:t>.</w:t>
@@ -2744,29 +2488,7 @@
         <w:rPr>
           <w:rFonts w:eastAsia="Times New Roman"/>
         </w:rPr>
-        <w:t>d-</w:t>
-      </w:r>
-      <w:proofErr w:type="spellStart"/>
-      <w:proofErr w:type="gramStart"/>
-      <w:r>
-        <w:rPr>
-          <w:rFonts w:eastAsia="Times New Roman"/>
-        </w:rPr>
-        <w:t>sep</w:t>
-      </w:r>
-      <w:proofErr w:type="spellEnd"/>
-      <w:r>
-        <w:rPr>
-          <w:rFonts w:eastAsia="Times New Roman"/>
-        </w:rPr>
-        <w:t>(</w:t>
-      </w:r>
-      <w:proofErr w:type="gramEnd"/>
-      <w:r>
-        <w:rPr>
-          <w:rFonts w:eastAsia="Times New Roman"/>
-        </w:rPr>
-        <w:t>C,D</w:t>
+        <w:t>d-sep(C,D</w:t>
       </w:r>
       <w:r>
         <w:rPr>
@@ -2894,7 +2616,6 @@
         </w:rPr>
         <w:t xml:space="preserve">    </w:t>
       </w:r>
-      <w:proofErr w:type="gramStart"/>
       <m:oMath>
         <m:r>
           <w:rPr>
@@ -2923,12 +2644,6 @@
           <w:rFonts w:eastAsia="Times New Roman"/>
         </w:rPr>
         <w:tab/>
-      </w:r>
-      <w:proofErr w:type="gramEnd"/>
-      <w:r>
-        <w:rPr>
-          <w:rFonts w:eastAsia="Times New Roman"/>
-        </w:rPr>
         <w:t xml:space="preserve"> E    </w:t>
       </w:r>
       <m:oMath>
@@ -3030,7 +2745,6 @@
         </w:rPr>
         <w:t>X</w:t>
       </w:r>
-      <w:proofErr w:type="gramStart"/>
       <w:r>
         <w:rPr>
           <w:rFonts w:eastAsia="Times New Roman"/>
@@ -3042,14 +2756,7 @@
         <w:rPr>
           <w:rFonts w:eastAsia="Times New Roman"/>
         </w:rPr>
-        <w:t>;</w:t>
-      </w:r>
-      <w:proofErr w:type="gramEnd"/>
-      <w:r>
-        <w:rPr>
-          <w:rFonts w:eastAsia="Times New Roman"/>
-        </w:rPr>
-        <w:t xml:space="preserve"> therefore doesn’t block information.</w:t>
+        <w:t>; therefore doesn’t block information.</w:t>
       </w:r>
     </w:p>
     <w:p>
@@ -3069,7 +2776,6 @@
         </w:rPr>
         <w:t>X</w:t>
       </w:r>
-      <w:proofErr w:type="gramStart"/>
       <w:r>
         <w:rPr>
           <w:rFonts w:eastAsia="Times New Roman"/>
@@ -3081,14 +2787,7 @@
         <w:rPr>
           <w:rFonts w:eastAsia="Times New Roman"/>
         </w:rPr>
-        <w:t>;</w:t>
-      </w:r>
-      <w:proofErr w:type="gramEnd"/>
-      <w:r>
-        <w:rPr>
-          <w:rFonts w:eastAsia="Times New Roman"/>
-        </w:rPr>
-        <w:t xml:space="preserve"> therefore doesn’t block information.</w:t>
+        <w:t>; therefore doesn’t block information.</w:t>
       </w:r>
     </w:p>
     <w:p>
@@ -3117,7 +2816,6 @@
         </w:rPr>
         <w:t>X</w:t>
       </w:r>
-      <w:proofErr w:type="gramStart"/>
       <w:r>
         <w:rPr>
           <w:rFonts w:eastAsia="Times New Roman"/>
@@ -3129,14 +2827,7 @@
         <w:rPr>
           <w:rFonts w:eastAsia="Times New Roman"/>
         </w:rPr>
-        <w:t>;</w:t>
-      </w:r>
-      <w:proofErr w:type="gramEnd"/>
-      <w:r>
-        <w:rPr>
-          <w:rFonts w:eastAsia="Times New Roman"/>
-        </w:rPr>
-        <w:t xml:space="preserve"> therefore does block information.</w:t>
+        <w:t>; therefore does block information.</w:t>
       </w:r>
     </w:p>
     <w:p>
@@ -3192,7 +2883,6 @@
         </w:rPr>
         <w:t xml:space="preserve">    </w:t>
       </w:r>
-      <w:proofErr w:type="gramStart"/>
       <m:oMath>
         <m:r>
           <w:rPr>
@@ -3221,12 +2911,6 @@
           <w:rFonts w:eastAsia="Times New Roman"/>
         </w:rPr>
         <w:tab/>
-      </w:r>
-      <w:proofErr w:type="gramEnd"/>
-      <w:r>
-        <w:rPr>
-          <w:rFonts w:eastAsia="Times New Roman"/>
-        </w:rPr>
         <w:t xml:space="preserve"> E    </w:t>
       </w:r>
       <m:oMath>
@@ -3328,7 +3012,6 @@
         </w:rPr>
         <w:t>X</w:t>
       </w:r>
-      <w:proofErr w:type="gramStart"/>
       <w:r>
         <w:rPr>
           <w:rFonts w:eastAsia="Times New Roman"/>
@@ -3340,14 +3023,7 @@
         <w:rPr>
           <w:rFonts w:eastAsia="Times New Roman"/>
         </w:rPr>
-        <w:t>;</w:t>
-      </w:r>
-      <w:proofErr w:type="gramEnd"/>
-      <w:r>
-        <w:rPr>
-          <w:rFonts w:eastAsia="Times New Roman"/>
-        </w:rPr>
-        <w:t xml:space="preserve"> therefore doesn’t block information.</w:t>
+        <w:t>; therefore doesn’t block information.</w:t>
       </w:r>
     </w:p>
     <w:p>
@@ -3367,7 +3043,6 @@
         </w:rPr>
         <w:t>X</w:t>
       </w:r>
-      <w:proofErr w:type="gramStart"/>
       <w:r>
         <w:rPr>
           <w:rFonts w:eastAsia="Times New Roman"/>
@@ -3379,14 +3054,7 @@
         <w:rPr>
           <w:rFonts w:eastAsia="Times New Roman"/>
         </w:rPr>
-        <w:t>;</w:t>
-      </w:r>
-      <w:proofErr w:type="gramEnd"/>
-      <w:r>
-        <w:rPr>
-          <w:rFonts w:eastAsia="Times New Roman"/>
-        </w:rPr>
-        <w:t xml:space="preserve"> therefore doesn’t block information.</w:t>
+        <w:t>; therefore doesn’t block information.</w:t>
       </w:r>
     </w:p>
     <w:p>
@@ -3406,7 +3074,6 @@
         </w:rPr>
         <w:t>X</w:t>
       </w:r>
-      <w:proofErr w:type="gramStart"/>
       <w:r>
         <w:rPr>
           <w:rFonts w:eastAsia="Times New Roman"/>
@@ -3418,14 +3085,7 @@
         <w:rPr>
           <w:rFonts w:eastAsia="Times New Roman"/>
         </w:rPr>
-        <w:t>;</w:t>
-      </w:r>
-      <w:proofErr w:type="gramEnd"/>
-      <w:r>
-        <w:rPr>
-          <w:rFonts w:eastAsia="Times New Roman"/>
-        </w:rPr>
-        <w:t xml:space="preserve"> therefore does block information.</w:t>
+        <w:t>; therefore does block information.</w:t>
       </w:r>
     </w:p>
     <w:p>
@@ -3524,141 +3184,105 @@
         <w:ind w:left="720"/>
       </w:pPr>
       <w:r>
+        <w:t xml:space="preserve">P(E) = P(E | B) * P(B) + </w:t>
+      </w:r>
+      <w:r>
+        <w:t xml:space="preserve"> P(E |</w:t>
+      </w:r>
+      <w:r>
+        <w:t>~</w:t>
+      </w:r>
+      <w:r>
+        <w:t xml:space="preserve"> B) * P(</w:t>
+      </w:r>
+      <w:r>
+        <w:t>~</w:t>
+      </w:r>
+      <w:r>
+        <w:t>B)</w:t>
+      </w:r>
+    </w:p>
+    <w:p>
+      <w:pPr>
+        <w:ind w:left="720"/>
+      </w:pPr>
+    </w:p>
+    <w:p>
+      <w:pPr>
+        <w:ind w:left="720"/>
+      </w:pPr>
+      <w:r>
+        <w:t xml:space="preserve">P(B) = P(B | A) * P(A) + </w:t>
+      </w:r>
+      <w:r>
+        <w:t xml:space="preserve">P(B | </w:t>
+      </w:r>
+      <w:r>
+        <w:t>~</w:t>
+      </w:r>
+      <w:r>
+        <w:t>A) * P(</w:t>
+      </w:r>
+      <w:r>
+        <w:t>~</w:t>
+      </w:r>
+      <w:r>
+        <w:t>A)</w:t>
+      </w:r>
+    </w:p>
+    <w:p>
+      <w:pPr>
+        <w:ind w:left="720"/>
+      </w:pPr>
+    </w:p>
+    <w:p>
+      <w:pPr>
+        <w:ind w:left="720"/>
+      </w:pPr>
+      <w:r>
         <w:t xml:space="preserve">P(E) = </w:t>
       </w:r>
-      <w:proofErr w:type="gramStart"/>
+      <w:r>
+        <w:tab/>
+      </w:r>
+      <w:r>
+        <w:t xml:space="preserve">P(E | B) * P(B | A) * P(A) + </w:t>
+      </w:r>
+    </w:p>
+    <w:p>
+      <w:pPr>
+        <w:ind w:left="720" w:firstLine="720"/>
+      </w:pPr>
+      <w:r>
+        <w:t xml:space="preserve">P(E | B) * P(B | ~A) * P(~A) + </w:t>
+      </w:r>
+    </w:p>
+    <w:p>
+      <w:pPr>
+        <w:ind w:left="720" w:firstLine="720"/>
+      </w:pPr>
+      <w:r>
+        <w:t xml:space="preserve">P(E |~ B) </w:t>
+      </w:r>
+      <w:r>
+        <w:t xml:space="preserve">* </w:t>
+      </w:r>
       <w:r>
         <w:t>P(</w:t>
       </w:r>
-      <w:proofErr w:type="gramEnd"/>
-      <w:r>
-        <w:t xml:space="preserve">E | B) * P(B) + </w:t>
-      </w:r>
-      <w:r>
-        <w:t xml:space="preserve"> P(E |</w:t>
-      </w:r>
       <w:r>
         <w:t>~</w:t>
       </w:r>
       <w:r>
-        <w:t xml:space="preserve"> B) * P(</w:t>
-      </w:r>
-      <w:r>
-        <w:t>~</w:t>
-      </w:r>
-      <w:r>
-        <w:t>B)</w:t>
-      </w:r>
-    </w:p>
-    <w:p>
-      <w:pPr>
-        <w:ind w:left="720"/>
-      </w:pPr>
-    </w:p>
-    <w:p>
-      <w:pPr>
-        <w:ind w:left="720"/>
-      </w:pPr>
-      <w:r>
-        <w:t xml:space="preserve">P(B) = </w:t>
-      </w:r>
-      <w:proofErr w:type="gramStart"/>
-      <w:r>
-        <w:t>P(</w:t>
-      </w:r>
-      <w:proofErr w:type="gramEnd"/>
-      <w:r>
         <w:t xml:space="preserve">B | A) * P(A) + </w:t>
       </w:r>
-      <w:r>
-        <w:t xml:space="preserve">P(B | </w:t>
-      </w:r>
-      <w:r>
-        <w:t>~</w:t>
-      </w:r>
-      <w:r>
-        <w:t>A) * P(</w:t>
-      </w:r>
-      <w:r>
-        <w:t>~</w:t>
-      </w:r>
-      <w:r>
-        <w:t>A)</w:t>
-      </w:r>
-    </w:p>
-    <w:p>
-      <w:pPr>
-        <w:ind w:left="720"/>
-      </w:pPr>
-    </w:p>
-    <w:p>
-      <w:pPr>
-        <w:ind w:left="720"/>
-      </w:pPr>
-      <w:r>
-        <w:t xml:space="preserve">P(E) = </w:t>
-      </w:r>
-      <w:r>
-        <w:tab/>
-      </w:r>
-      <w:proofErr w:type="gramStart"/>
-      <w:r>
-        <w:t>P(</w:t>
-      </w:r>
-      <w:proofErr w:type="gramEnd"/>
-      <w:r>
-        <w:t xml:space="preserve">E | B) * P(B | A) * P(A) + </w:t>
-      </w:r>
     </w:p>
     <w:p>
       <w:pPr>
         <w:ind w:left="720" w:firstLine="720"/>
       </w:pPr>
-      <w:proofErr w:type="gramStart"/>
-      <w:r>
-        <w:t>P(</w:t>
-      </w:r>
-      <w:proofErr w:type="gramEnd"/>
-      <w:r>
-        <w:t xml:space="preserve">E | B) * P(B | ~A) * P(~A) + </w:t>
-      </w:r>
-    </w:p>
-    <w:p>
-      <w:pPr>
-        <w:ind w:left="720" w:firstLine="720"/>
-      </w:pPr>
-      <w:proofErr w:type="gramStart"/>
-      <w:r>
-        <w:t>P(</w:t>
-      </w:r>
-      <w:proofErr w:type="gramEnd"/>
-      <w:r>
-        <w:t xml:space="preserve">E |~ B) </w:t>
-      </w:r>
-      <w:r>
-        <w:t xml:space="preserve">* </w:t>
-      </w:r>
-      <w:r>
-        <w:t>P(</w:t>
-      </w:r>
-      <w:r>
-        <w:t>~</w:t>
-      </w:r>
-      <w:r>
-        <w:t xml:space="preserve">B | A) * P(A) + </w:t>
-      </w:r>
-    </w:p>
-    <w:p>
-      <w:pPr>
-        <w:ind w:left="720" w:firstLine="720"/>
-      </w:pPr>
-      <w:proofErr w:type="gramStart"/>
-      <w:r>
-        <w:t>P(</w:t>
-      </w:r>
-      <w:proofErr w:type="gramEnd"/>
-      <w:r>
-        <w:t>E |~ B) * P(</w:t>
+      <w:r>
+        <w:t>P(E |~ B) * P(</w:t>
       </w:r>
       <w:r>
         <w:t>~</w:t>
@@ -3752,21 +3376,7 @@
         <w:rPr>
           <w:b/>
         </w:rPr>
-        <w:t>Compute P(~</w:t>
-      </w:r>
-      <w:proofErr w:type="gramStart"/>
-      <w:r>
-        <w:rPr>
-          <w:b/>
-        </w:rPr>
-        <w:t>B,C</w:t>
-      </w:r>
-      <w:proofErr w:type="gramEnd"/>
-      <w:r>
-        <w:rPr>
-          <w:b/>
-        </w:rPr>
-        <w:t>,D,E)</w:t>
+        <w:t>Compute P(~B,C,D,E)</w:t>
       </w:r>
     </w:p>
     <w:p>
@@ -3791,13 +3401,8 @@
         <w:tab/>
       </w:r>
       <w:r>
-        <w:t xml:space="preserve">= </w:t>
-      </w:r>
-      <w:proofErr w:type="gramStart"/>
-      <w:r>
-        <w:t>P(</w:t>
-      </w:r>
-      <w:proofErr w:type="gramEnd"/>
+        <w:t>= P(</w:t>
+      </w:r>
       <w:r>
         <w:t>~</w:t>
       </w:r>
@@ -3839,15 +3444,7 @@
         <w:ind w:left="720"/>
       </w:pPr>
       <w:r>
-        <w:t xml:space="preserve">P(C) = </w:t>
-      </w:r>
-      <w:proofErr w:type="gramStart"/>
-      <w:r>
-        <w:t>P(</w:t>
-      </w:r>
-      <w:proofErr w:type="gramEnd"/>
-      <w:r>
-        <w:t>C</w:t>
+        <w:t>P(C) = P(C</w:t>
       </w:r>
       <w:r>
         <w:t xml:space="preserve"> | A) * P(A) + </w:t>
@@ -3892,15 +3489,7 @@
         <w:pStyle w:val="ListParagraph"/>
       </w:pPr>
       <w:r>
-        <w:t>P(~</w:t>
-      </w:r>
-      <w:proofErr w:type="gramStart"/>
-      <w:r>
-        <w:t>B,C</w:t>
-      </w:r>
-      <w:proofErr w:type="gramEnd"/>
-      <w:r>
-        <w:t xml:space="preserve">,D,E) </w:t>
+        <w:t xml:space="preserve">P(~B,C,D,E) </w:t>
       </w:r>
       <w:r>
         <w:tab/>
@@ -3956,21 +3545,7 @@
         <w:rPr>
           <w:b/>
         </w:rPr>
-        <w:t xml:space="preserve">Compute </w:t>
-      </w:r>
-      <w:proofErr w:type="gramStart"/>
-      <w:r>
-        <w:rPr>
-          <w:b/>
-        </w:rPr>
-        <w:t>P(</w:t>
-      </w:r>
-      <w:proofErr w:type="gramEnd"/>
-      <w:r>
-        <w:rPr>
-          <w:b/>
-        </w:rPr>
-        <w:t>D | A)</w:t>
+        <w:t>Compute P(D | A)</w:t>
       </w:r>
     </w:p>
     <w:p>
@@ -3992,21 +3567,7 @@
         <w:rPr>
           <w:rFonts w:eastAsia="Times New Roman"/>
         </w:rPr>
-        <w:t>P(</w:t>
-      </w:r>
-      <w:proofErr w:type="gramStart"/>
-      <w:r>
-        <w:rPr>
-          <w:rFonts w:eastAsia="Times New Roman"/>
-        </w:rPr>
-        <w:t>A,B</w:t>
-      </w:r>
-      <w:proofErr w:type="gramEnd"/>
-      <w:r>
-        <w:rPr>
-          <w:rFonts w:eastAsia="Times New Roman"/>
-        </w:rPr>
-        <w:t xml:space="preserve">,C,D) </w:t>
+        <w:t xml:space="preserve">P(A,B,C,D) </w:t>
       </w:r>
       <w:r>
         <w:rPr>
@@ -4083,21 +3644,7 @@
         <w:rPr>
           <w:rFonts w:eastAsia="Times New Roman"/>
         </w:rPr>
-        <w:t>P(</w:t>
-      </w:r>
-      <w:proofErr w:type="gramStart"/>
-      <w:r>
-        <w:rPr>
-          <w:rFonts w:eastAsia="Times New Roman"/>
-        </w:rPr>
-        <w:t>A,B</w:t>
-      </w:r>
-      <w:proofErr w:type="gramEnd"/>
-      <w:r>
-        <w:rPr>
-          <w:rFonts w:eastAsia="Times New Roman"/>
-        </w:rPr>
-        <w:t>,</w:t>
+        <w:t>P(A,B,</w:t>
       </w:r>
       <w:r>
         <w:rPr>
@@ -4205,14 +3752,7 @@
           <w:rFonts w:eastAsia="Times New Roman"/>
         </w:rPr>
         <w:lastRenderedPageBreak/>
-        <w:t>P(</w:t>
-      </w:r>
-      <w:proofErr w:type="gramStart"/>
-      <w:r>
-        <w:rPr>
-          <w:rFonts w:eastAsia="Times New Roman"/>
-        </w:rPr>
-        <w:t>A,</w:t>
+        <w:t>P(A,</w:t>
       </w:r>
       <w:r>
         <w:rPr>
@@ -4220,7 +3760,6 @@
         </w:rPr>
         <w:t>~</w:t>
       </w:r>
-      <w:proofErr w:type="gramEnd"/>
       <w:r>
         <w:rPr>
           <w:rFonts w:eastAsia="Times New Roman"/>
@@ -4288,7 +3827,13 @@
         <w:rPr>
           <w:rFonts w:eastAsia="Times New Roman"/>
         </w:rPr>
-        <w:t>0.1 * 0.2 * 0.7 * 0.75</w:t>
+        <w:t>0.1 * 0.8</w:t>
+      </w:r>
+      <w:r>
+        <w:rPr>
+          <w:rFonts w:eastAsia="Times New Roman"/>
+        </w:rPr>
+        <w:t xml:space="preserve"> * 0.7 * 0.75</w:t>
       </w:r>
     </w:p>
     <w:p>
@@ -4309,7 +3854,13 @@
           <w:rFonts w:eastAsia="Times New Roman"/>
         </w:rPr>
         <w:tab/>
-        <w:t>= 0.0105</w:t>
+        <w:t xml:space="preserve">= </w:t>
+      </w:r>
+      <w:r>
+        <w:rPr>
+          <w:rFonts w:eastAsia="Times New Roman"/>
+        </w:rPr>
+        <w:t>0.042</w:t>
       </w:r>
     </w:p>
     <w:p>
@@ -4337,14 +3888,7 @@
         <w:rPr>
           <w:rFonts w:eastAsia="Times New Roman"/>
         </w:rPr>
-        <w:t>P(</w:t>
-      </w:r>
-      <w:proofErr w:type="gramStart"/>
-      <w:r>
-        <w:rPr>
-          <w:rFonts w:eastAsia="Times New Roman"/>
-        </w:rPr>
-        <w:t>A,</w:t>
+        <w:t>P(A,</w:t>
       </w:r>
       <w:r>
         <w:rPr>
@@ -4352,7 +3896,6 @@
         </w:rPr>
         <w:t>~</w:t>
       </w:r>
-      <w:proofErr w:type="gramEnd"/>
       <w:r>
         <w:rPr>
           <w:rFonts w:eastAsia="Times New Roman"/>
@@ -4473,21 +4016,7 @@
         <w:rPr>
           <w:rFonts w:eastAsia="Times New Roman"/>
         </w:rPr>
-        <w:t>P(</w:t>
-      </w:r>
-      <w:proofErr w:type="gramStart"/>
-      <w:r>
-        <w:rPr>
-          <w:rFonts w:eastAsia="Times New Roman"/>
-        </w:rPr>
-        <w:t>D,A</w:t>
-      </w:r>
-      <w:proofErr w:type="gramEnd"/>
-      <w:r>
-        <w:rPr>
-          <w:rFonts w:eastAsia="Times New Roman"/>
-        </w:rPr>
-        <w:t xml:space="preserve">) </w:t>
+        <w:t xml:space="preserve">P(D,A) </w:t>
       </w:r>
       <w:r>
         <w:rPr>
@@ -4514,7 +4043,21 @@
           <w:rFonts w:eastAsia="Times New Roman"/>
         </w:rPr>
         <w:tab/>
-        <w:t>= 0.0315 + 0.01125 + 0.0105 + 0.063</w:t>
+        <w:t xml:space="preserve">= </w:t>
+      </w:r>
+      <w:r>
+        <w:rPr>
+          <w:rFonts w:eastAsia="Times New Roman"/>
+        </w:rPr>
+        <w:t>0.0315 + 0.01125 + 0.042</w:t>
+      </w:r>
+      <w:bookmarkStart w:id="0" w:name="_GoBack"/>
+      <w:bookmarkEnd w:id="0"/>
+      <w:r>
+        <w:rPr>
+          <w:rFonts w:eastAsia="Times New Roman"/>
+        </w:rPr>
+        <w:t xml:space="preserve"> + 0.063</w:t>
       </w:r>
     </w:p>
     <w:p>
@@ -4547,19 +4090,11 @@
           <w:rFonts w:eastAsia="Times New Roman"/>
         </w:rPr>
       </w:pPr>
-      <w:proofErr w:type="gramStart"/>
-      <w:r>
-        <w:rPr>
-          <w:rFonts w:eastAsia="Times New Roman"/>
-        </w:rPr>
-        <w:t>P(</w:t>
-      </w:r>
-      <w:proofErr w:type="gramEnd"/>
-      <w:r>
-        <w:rPr>
-          <w:rFonts w:eastAsia="Times New Roman"/>
-        </w:rPr>
-        <w:t xml:space="preserve">D | A) </w:t>
+      <w:r>
+        <w:rPr>
+          <w:rFonts w:eastAsia="Times New Roman"/>
+        </w:rPr>
+        <w:t xml:space="preserve">P(D | A) </w:t>
       </w:r>
       <w:r>
         <w:rPr>
@@ -4718,23 +4253,7 @@
           <w:sz w:val="22"/>
           <w:szCs w:val="22"/>
         </w:rPr>
-        <w:t xml:space="preserve">Given </w:t>
-      </w:r>
-      <w:proofErr w:type="spellStart"/>
-      <w:r>
-        <w:rPr>
-          <w:sz w:val="22"/>
-          <w:szCs w:val="22"/>
-        </w:rPr>
-        <w:t>Datapoints</w:t>
-      </w:r>
-      <w:proofErr w:type="spellEnd"/>
-      <w:r>
-        <w:rPr>
-          <w:sz w:val="22"/>
-          <w:szCs w:val="22"/>
-        </w:rPr>
-        <w:t xml:space="preserve">: </w:t>
+        <w:t xml:space="preserve">Given Datapoints: </w:t>
       </w:r>
     </w:p>
     <w:p>
@@ -5316,23 +4835,13 @@
           <w:szCs w:val="22"/>
         </w:rPr>
       </w:pPr>
-      <w:proofErr w:type="gramStart"/>
       <w:r>
         <w:rPr>
           <w:rFonts w:ascii="Times New Roman" w:eastAsia="Times New Roman" w:hAnsi="Times New Roman" w:cs="Times New Roman"/>
           <w:sz w:val="22"/>
           <w:szCs w:val="22"/>
         </w:rPr>
-        <w:t>( I</w:t>
-      </w:r>
-      <w:proofErr w:type="gramEnd"/>
-      <w:r>
-        <w:rPr>
-          <w:rFonts w:ascii="Times New Roman" w:eastAsia="Times New Roman" w:hAnsi="Times New Roman" w:cs="Times New Roman"/>
-          <w:sz w:val="22"/>
-          <w:szCs w:val="22"/>
-        </w:rPr>
-        <w:t xml:space="preserve"> )</w:t>
+        <w:t>( I )</w:t>
       </w:r>
     </w:p>
     <w:p>
@@ -5364,23 +4873,7 @@
           <w:sz w:val="22"/>
           <w:szCs w:val="22"/>
         </w:rPr>
-        <w:t xml:space="preserve">Positive </w:t>
-      </w:r>
-      <w:proofErr w:type="gramStart"/>
-      <w:r>
-        <w:rPr>
-          <w:sz w:val="22"/>
-          <w:szCs w:val="22"/>
-        </w:rPr>
-        <w:t>Hyperplane :</w:t>
-      </w:r>
-      <w:proofErr w:type="gramEnd"/>
-      <w:r>
-        <w:rPr>
-          <w:sz w:val="22"/>
-          <w:szCs w:val="22"/>
-        </w:rPr>
-        <w:t xml:space="preserve"> WX</w:t>
+        <w:t>Positive Hyperplane : WX</w:t>
       </w:r>
       <w:r>
         <w:rPr>
@@ -5443,23 +4936,7 @@
           <w:sz w:val="22"/>
           <w:szCs w:val="22"/>
         </w:rPr>
-        <w:t xml:space="preserve">Positive </w:t>
-      </w:r>
-      <w:proofErr w:type="gramStart"/>
-      <w:r>
-        <w:rPr>
-          <w:sz w:val="22"/>
-          <w:szCs w:val="22"/>
-        </w:rPr>
-        <w:t>Hyperplane :</w:t>
-      </w:r>
-      <w:proofErr w:type="gramEnd"/>
-      <w:r>
-        <w:rPr>
-          <w:sz w:val="22"/>
-          <w:szCs w:val="22"/>
-        </w:rPr>
-        <w:t xml:space="preserve"> WX</w:t>
+        <w:t>Positive Hyperplane : WX</w:t>
       </w:r>
       <w:r>
         <w:rPr>
@@ -5557,21 +5034,7 @@
         <w:rPr>
           <w:rFonts w:eastAsiaTheme="minorEastAsia"/>
         </w:rPr>
-        <w:t xml:space="preserve">For </w:t>
-      </w:r>
-      <w:proofErr w:type="spellStart"/>
-      <w:r>
-        <w:rPr>
-          <w:rFonts w:eastAsiaTheme="minorEastAsia"/>
-        </w:rPr>
-        <w:t>datapoint</w:t>
-      </w:r>
-      <w:proofErr w:type="spellEnd"/>
-      <w:r>
-        <w:rPr>
-          <w:rFonts w:eastAsiaTheme="minorEastAsia"/>
-        </w:rPr>
-        <w:t xml:space="preserve"> (3,2) Class 1,</w:t>
+        <w:t>For datapoint (3,2) Class 1,</w:t>
       </w:r>
     </w:p>
     <w:p>
@@ -5701,7 +5164,6 @@
         </w:rPr>
         <w:t>W</w:t>
       </w:r>
-      <w:proofErr w:type="gramStart"/>
       <w:r>
         <w:rPr>
           <w:sz w:val="22"/>
@@ -5723,31 +5185,7 @@
           <w:sz w:val="22"/>
           <w:szCs w:val="22"/>
         </w:rPr>
-        <w:t>=</w:t>
-      </w:r>
-      <w:proofErr w:type="gramEnd"/>
-      <w:r>
-        <w:rPr>
-          <w:sz w:val="22"/>
-          <w:szCs w:val="22"/>
-        </w:rPr>
-        <w:t xml:space="preserve"> 1 ……….. (</w:t>
-      </w:r>
-      <w:proofErr w:type="spellStart"/>
-      <w:r>
-        <w:rPr>
-          <w:sz w:val="22"/>
-          <w:szCs w:val="22"/>
-        </w:rPr>
-        <w:t>i</w:t>
-      </w:r>
-      <w:proofErr w:type="spellEnd"/>
-      <w:r>
-        <w:rPr>
-          <w:sz w:val="22"/>
-          <w:szCs w:val="22"/>
-        </w:rPr>
-        <w:t xml:space="preserve">) </w:t>
+        <w:t xml:space="preserve">= 1 ……….. (i) </w:t>
       </w:r>
     </w:p>
     <w:p>
@@ -5896,7 +5334,6 @@
         </w:rPr>
         <w:t>W</w:t>
       </w:r>
-      <w:proofErr w:type="gramStart"/>
       <w:r>
         <w:rPr>
           <w:sz w:val="22"/>
@@ -5918,15 +5355,7 @@
           <w:sz w:val="22"/>
           <w:szCs w:val="22"/>
         </w:rPr>
-        <w:t>=</w:t>
-      </w:r>
-      <w:proofErr w:type="gramEnd"/>
-      <w:r>
-        <w:rPr>
-          <w:sz w:val="22"/>
-          <w:szCs w:val="22"/>
-        </w:rPr>
-        <w:t xml:space="preserve"> -1 ……….. (ii)</w:t>
+        <w:t>= -1 ……….. (ii)</w:t>
       </w:r>
     </w:p>
     <w:p/>
@@ -6064,7 +5493,6 @@
         </w:rPr>
         <w:t>W</w:t>
       </w:r>
-      <w:proofErr w:type="gramStart"/>
       <w:r>
         <w:rPr>
           <w:sz w:val="22"/>
@@ -6086,15 +5514,7 @@
           <w:sz w:val="22"/>
           <w:szCs w:val="22"/>
         </w:rPr>
-        <w:t>=</w:t>
-      </w:r>
-      <w:proofErr w:type="gramEnd"/>
-      <w:r>
-        <w:rPr>
-          <w:sz w:val="22"/>
-          <w:szCs w:val="22"/>
-        </w:rPr>
-        <w:t xml:space="preserve"> -1 ……….. (iii)</w:t>
+        <w:t>= -1 ……….. (iii)</w:t>
       </w:r>
     </w:p>
     <w:p>
@@ -6147,56 +5567,31 @@
           <w:szCs w:val="22"/>
         </w:rPr>
         <w:tab/>
-        <w:t>…</w:t>
-      </w:r>
-      <w:proofErr w:type="gramStart"/>
-      <w:r>
-        <w:rPr>
-          <w:sz w:val="22"/>
-          <w:szCs w:val="22"/>
-        </w:rPr>
-        <w:t>…..</w:t>
-      </w:r>
-      <w:proofErr w:type="gramEnd"/>
-      <w:r>
-        <w:rPr>
-          <w:sz w:val="22"/>
-          <w:szCs w:val="22"/>
-        </w:rPr>
-        <w:t xml:space="preserve"> (iv)</w:t>
-      </w:r>
-    </w:p>
-    <w:p>
-      <w:pPr>
-        <w:rPr>
-          <w:sz w:val="22"/>
-          <w:szCs w:val="22"/>
-        </w:rPr>
-      </w:pPr>
-    </w:p>
-    <w:p>
-      <w:pPr>
-        <w:rPr>
-          <w:sz w:val="22"/>
-          <w:szCs w:val="22"/>
-        </w:rPr>
-      </w:pPr>
-      <w:r>
-        <w:rPr>
-          <w:sz w:val="22"/>
-          <w:szCs w:val="22"/>
-        </w:rPr>
-        <w:t>(ii) - (</w:t>
-      </w:r>
-      <w:proofErr w:type="spellStart"/>
-      <w:r>
-        <w:rPr>
-          <w:sz w:val="22"/>
-          <w:szCs w:val="22"/>
-        </w:rPr>
-        <w:t>i</w:t>
-      </w:r>
-      <w:proofErr w:type="spellEnd"/>
+        <w:t>…….. (iv)</w:t>
+      </w:r>
+    </w:p>
+    <w:p>
+      <w:pPr>
+        <w:rPr>
+          <w:sz w:val="22"/>
+          <w:szCs w:val="22"/>
+        </w:rPr>
+      </w:pPr>
+    </w:p>
+    <w:p>
+      <w:pPr>
+        <w:rPr>
+          <w:sz w:val="22"/>
+          <w:szCs w:val="22"/>
+        </w:rPr>
+      </w:pPr>
+      <w:r>
+        <w:rPr>
+          <w:sz w:val="22"/>
+          <w:szCs w:val="22"/>
+        </w:rPr>
+        <w:t>(ii) - (i</w:t>
+      </w:r>
       <w:r>
         <w:rPr>
           <w:sz w:val="22"/>
@@ -6240,62 +5635,30 @@
           <w:szCs w:val="22"/>
         </w:rPr>
         <w:tab/>
-        <w:t>……</w:t>
-      </w:r>
-      <w:proofErr w:type="gramStart"/>
-      <w:r>
-        <w:rPr>
-          <w:sz w:val="22"/>
-          <w:szCs w:val="22"/>
-        </w:rPr>
-        <w:t>…..</w:t>
-      </w:r>
-      <w:proofErr w:type="gramEnd"/>
-      <w:r>
-        <w:rPr>
-          <w:sz w:val="22"/>
-          <w:szCs w:val="22"/>
-        </w:rPr>
-        <w:t xml:space="preserve"> (v)</w:t>
-      </w:r>
-    </w:p>
-    <w:p>
-      <w:pPr>
-        <w:rPr>
-          <w:sz w:val="22"/>
-          <w:szCs w:val="22"/>
-        </w:rPr>
-      </w:pPr>
-    </w:p>
-    <w:p>
-      <w:pPr>
-        <w:rPr>
-          <w:sz w:val="22"/>
-          <w:szCs w:val="22"/>
-        </w:rPr>
-      </w:pPr>
-      <w:r>
-        <w:rPr>
-          <w:sz w:val="22"/>
-          <w:szCs w:val="22"/>
-        </w:rPr>
-        <w:t>substituting values of (iv) and (v) into (</w:t>
-      </w:r>
-      <w:proofErr w:type="spellStart"/>
-      <w:r>
-        <w:rPr>
-          <w:sz w:val="22"/>
-          <w:szCs w:val="22"/>
-        </w:rPr>
-        <w:t>i</w:t>
-      </w:r>
-      <w:proofErr w:type="spellEnd"/>
-      <w:r>
-        <w:rPr>
-          <w:sz w:val="22"/>
-          <w:szCs w:val="22"/>
-        </w:rPr>
-        <w:t>)</w:t>
+        <w:t>……….. (v)</w:t>
+      </w:r>
+    </w:p>
+    <w:p>
+      <w:pPr>
+        <w:rPr>
+          <w:sz w:val="22"/>
+          <w:szCs w:val="22"/>
+        </w:rPr>
+      </w:pPr>
+    </w:p>
+    <w:p>
+      <w:pPr>
+        <w:rPr>
+          <w:sz w:val="22"/>
+          <w:szCs w:val="22"/>
+        </w:rPr>
+      </w:pPr>
+      <w:r>
+        <w:rPr>
+          <w:sz w:val="22"/>
+          <w:szCs w:val="22"/>
+        </w:rPr>
+        <w:t>substituting values of (iv) and (v) into (i)</w:t>
       </w:r>
     </w:p>
     <w:p>
@@ -6395,23 +5758,7 @@
         </w:rPr>
         <w:lastRenderedPageBreak/>
         <w:br/>
-        <w:t>Therefore, weighted vector, W = [-</w:t>
-      </w:r>
-      <w:proofErr w:type="gramStart"/>
-      <w:r>
-        <w:rPr>
-          <w:sz w:val="22"/>
-          <w:szCs w:val="22"/>
-        </w:rPr>
-        <w:t>1  0</w:t>
-      </w:r>
-      <w:proofErr w:type="gramEnd"/>
-      <w:r>
-        <w:rPr>
-          <w:sz w:val="22"/>
-          <w:szCs w:val="22"/>
-        </w:rPr>
-        <w:t>]</w:t>
+        <w:t>Therefore, weighted vector, W = [-1  0]</w:t>
       </w:r>
     </w:p>
     <w:p>
@@ -6487,21 +5834,12 @@
           <w:szCs w:val="22"/>
         </w:rPr>
       </w:pPr>
-      <w:proofErr w:type="gramStart"/>
-      <w:r>
-        <w:rPr>
-          <w:sz w:val="22"/>
-          <w:szCs w:val="22"/>
-        </w:rPr>
-        <w:t>( II</w:t>
-      </w:r>
-      <w:proofErr w:type="gramEnd"/>
-      <w:r>
-        <w:rPr>
-          <w:sz w:val="22"/>
-          <w:szCs w:val="22"/>
-        </w:rPr>
-        <w:t xml:space="preserve"> </w:t>
+      <w:r>
+        <w:rPr>
+          <w:sz w:val="22"/>
+          <w:szCs w:val="22"/>
+        </w:rPr>
+        <w:t xml:space="preserve">( II </w:t>
       </w:r>
       <w:r>
         <w:rPr>
@@ -6540,23 +5878,7 @@
           <w:sz w:val="22"/>
           <w:szCs w:val="22"/>
         </w:rPr>
-        <w:t xml:space="preserve">Decision </w:t>
-      </w:r>
-      <w:proofErr w:type="gramStart"/>
-      <w:r>
-        <w:rPr>
-          <w:sz w:val="22"/>
-          <w:szCs w:val="22"/>
-        </w:rPr>
-        <w:t>Boundary :</w:t>
-      </w:r>
-      <w:proofErr w:type="gramEnd"/>
-      <w:r>
-        <w:rPr>
-          <w:sz w:val="22"/>
-          <w:szCs w:val="22"/>
-        </w:rPr>
-        <w:t xml:space="preserve">  </w:t>
+        <w:t xml:space="preserve">Decision Boundary :  </w:t>
       </w:r>
       <w:r>
         <w:rPr>
@@ -6805,7 +6127,6 @@
         </w:rPr>
         <w:t>X</w:t>
       </w:r>
-      <w:proofErr w:type="gramStart"/>
       <w:r>
         <w:rPr>
           <w:sz w:val="22"/>
@@ -6819,15 +6140,7 @@
           <w:sz w:val="22"/>
           <w:szCs w:val="22"/>
         </w:rPr>
-        <w:t xml:space="preserve"> =</w:t>
-      </w:r>
-      <w:proofErr w:type="gramEnd"/>
-      <w:r>
-        <w:rPr>
-          <w:sz w:val="22"/>
-          <w:szCs w:val="22"/>
-        </w:rPr>
-        <w:t xml:space="preserve"> </w:t>
+        <w:t xml:space="preserve"> = </w:t>
       </w:r>
       <w:r>
         <w:rPr>

--- a/CSC522_HW3/ALDA_HW3_Report.docx
+++ b/CSC522_HW3/ALDA_HW3_Report.docx
@@ -3380,40 +3380,88 @@
       </w:r>
     </w:p>
     <w:p>
+      <w:bookmarkStart w:id="0" w:name="_GoBack"/>
+      <w:bookmarkEnd w:id="0"/>
+    </w:p>
+    <w:p>
       <w:pPr>
         <w:pStyle w:val="ListParagraph"/>
       </w:pPr>
+      <w:r>
+        <w:t xml:space="preserve">P(~B,C,D,E) </w:t>
+      </w:r>
+      <w:r>
+        <w:tab/>
+        <w:t xml:space="preserve">= </w:t>
+      </w:r>
+      <w:r>
+        <w:tab/>
+      </w:r>
+      <w:r>
+        <w:t xml:space="preserve">P(D|~B,C) * P(C) * P(E | ~B) * P(~B) </w:t>
+      </w:r>
     </w:p>
     <w:p>
       <w:pPr>
         <w:pStyle w:val="ListParagraph"/>
-      </w:pPr>
-      <w:r>
-        <w:t>P(</w:t>
+        <w:ind w:left="1440" w:firstLine="720"/>
+      </w:pPr>
+      <w:r>
+        <w:t>=</w:t>
+      </w:r>
+      <w:r>
+        <w:tab/>
+      </w:r>
+      <w:r>
+        <w:t>P(D|~B,C) * P(C</w:t>
+      </w:r>
+      <w:r>
+        <w:t xml:space="preserve"> | A</w:t>
+      </w:r>
+      <w:r>
+        <w:t>) * P(E | ~B) * P(~B</w:t>
+      </w:r>
+      <w:r>
+        <w:t xml:space="preserve"> | A</w:t>
+      </w:r>
+      <w:r>
+        <w:t xml:space="preserve">) </w:t>
+      </w:r>
+      <w:r>
+        <w:t xml:space="preserve">* P(A) </w:t>
+      </w:r>
+    </w:p>
+    <w:p>
+      <w:pPr>
+        <w:pStyle w:val="ListParagraph"/>
+      </w:pPr>
+      <w:r>
+        <w:tab/>
+      </w:r>
+      <w:r>
+        <w:tab/>
+      </w:r>
+      <w:r>
+        <w:tab/>
+        <w:t xml:space="preserve">+ </w:t>
+      </w:r>
+      <w:r>
+        <w:t xml:space="preserve">P(D|~B,C) * P(C | </w:t>
       </w:r>
       <w:r>
         <w:t>~</w:t>
       </w:r>
       <w:r>
-        <w:t xml:space="preserve">B) </w:t>
-      </w:r>
-      <w:r>
-        <w:tab/>
-      </w:r>
-      <w:r>
-        <w:t>= P(</w:t>
+        <w:t xml:space="preserve">A) * P(E | ~B) * P(~B | </w:t>
       </w:r>
       <w:r>
         <w:t>~</w:t>
       </w:r>
       <w:r>
-        <w:t>B | A) * P(A) + P(</w:t>
-      </w:r>
-      <w:r>
-        <w:t>~</w:t>
-      </w:r>
-      <w:r>
-        <w:t>B | ~A) * P(~A)</w:t>
+        <w:t xml:space="preserve">A) </w:t>
+      </w:r>
+      <w:r>
+        <w:t>* P(~A)</w:t>
       </w:r>
     </w:p>
     <w:p>
@@ -3422,7 +3470,14 @@
       </w:pPr>
       <w:r>
         <w:tab/>
-        <w:t>= 0.8 * 0.75 + 0.5 * 0.25</w:t>
+      </w:r>
+      <w:r>
+        <w:tab/>
+        <w:t xml:space="preserve">= </w:t>
+      </w:r>
+      <w:r>
+        <w:tab/>
+        <w:t>0.1 * 0.7 * 0.3 * 0.8 * 0.75 + ( 0.1 * 0.25 * 0.3 * 0.5 * 0.25)</w:t>
       </w:r>
     </w:p>
     <w:p>
@@ -3431,99 +3486,36 @@
       </w:pPr>
       <w:r>
         <w:tab/>
-        <w:t>= 0.725</w:t>
+      </w:r>
+      <w:r>
+        <w:tab/>
+        <w:t xml:space="preserve">= </w:t>
+      </w:r>
+      <w:r>
+        <w:tab/>
+        <w:t>0.0126 + 0.0009375</w:t>
       </w:r>
     </w:p>
     <w:p>
       <w:pPr>
         <w:pStyle w:val="ListParagraph"/>
       </w:pPr>
-    </w:p>
-    <w:p>
-      <w:pPr>
-        <w:ind w:left="720"/>
-      </w:pPr>
-      <w:r>
-        <w:t>P(C) = P(C</w:t>
-      </w:r>
-      <w:r>
-        <w:t xml:space="preserve"> | A) * P(A) + </w:t>
-      </w:r>
-      <w:r>
-        <w:t>P(C</w:t>
-      </w:r>
-      <w:r>
-        <w:t xml:space="preserve"> | ~A) * P(~A)</w:t>
-      </w:r>
-    </w:p>
-    <w:p>
-      <w:pPr>
-        <w:ind w:left="720"/>
-      </w:pPr>
-      <w:r>
-        <w:tab/>
-        <w:t>= 0.7 * 0.75 + 0.25 * 0.25</w:t>
-      </w:r>
-    </w:p>
-    <w:p>
-      <w:pPr>
-        <w:ind w:left="720"/>
-      </w:pPr>
-      <w:r>
-        <w:tab/>
-        <w:t>= 0.5875</w:t>
+      <w:r>
+        <w:tab/>
+      </w:r>
+      <w:r>
+        <w:tab/>
+        <w:t xml:space="preserve">= </w:t>
+      </w:r>
+      <w:r>
+        <w:tab/>
+        <w:t>0.0135375</w:t>
       </w:r>
     </w:p>
     <w:p>
       <w:pPr>
         <w:pStyle w:val="ListParagraph"/>
       </w:pPr>
-    </w:p>
-    <w:p>
-      <w:pPr>
-        <w:pStyle w:val="ListParagraph"/>
-      </w:pPr>
-    </w:p>
-    <w:p>
-      <w:pPr>
-        <w:pStyle w:val="ListParagraph"/>
-      </w:pPr>
-      <w:r>
-        <w:t xml:space="preserve">P(~B,C,D,E) </w:t>
-      </w:r>
-      <w:r>
-        <w:tab/>
-      </w:r>
-      <w:r>
-        <w:t xml:space="preserve">= </w:t>
-      </w:r>
-      <w:r>
-        <w:t xml:space="preserve">P(D|~B,C) * P(C) * P(E | ~B) * P(~B) </w:t>
-      </w:r>
-    </w:p>
-    <w:p>
-      <w:pPr>
-        <w:pStyle w:val="ListParagraph"/>
-      </w:pPr>
-      <w:r>
-        <w:tab/>
-      </w:r>
-      <w:r>
-        <w:tab/>
-        <w:t>= 0.1 * 0.5875 * 0.3 * 0.725</w:t>
-      </w:r>
-    </w:p>
-    <w:p>
-      <w:pPr>
-        <w:pStyle w:val="ListParagraph"/>
-      </w:pPr>
-      <w:r>
-        <w:tab/>
-      </w:r>
-      <w:r>
-        <w:tab/>
-        <w:t>= 0.01278</w:t>
-      </w:r>
     </w:p>
     <w:p>
       <w:pPr>
@@ -3751,7 +3743,6 @@
         <w:rPr>
           <w:rFonts w:eastAsia="Times New Roman"/>
         </w:rPr>
-        <w:lastRenderedPageBreak/>
         <w:t>P(A,</w:t>
       </w:r>
       <w:r>
@@ -3977,6 +3968,7 @@
     </w:p>
     <w:p>
       <w:r>
+        <w:lastRenderedPageBreak/>
         <w:tab/>
       </w:r>
       <w:r>
@@ -4051,8 +4043,6 @@
         </w:rPr>
         <w:t>0.0315 + 0.01125 + 0.042</w:t>
       </w:r>
-      <w:bookmarkStart w:id="0" w:name="_GoBack"/>
-      <w:bookmarkEnd w:id="0"/>
       <w:r>
         <w:rPr>
           <w:rFonts w:eastAsia="Times New Roman"/>
@@ -4072,7 +4062,7 @@
           <w:rFonts w:eastAsia="Times New Roman"/>
         </w:rPr>
         <w:tab/>
-        <w:t>= 0.11625</w:t>
+        <w:t>= 0.14775</w:t>
       </w:r>
     </w:p>
     <w:p>
@@ -4127,7 +4117,25 @@
           <w:rFonts w:eastAsia="Times New Roman"/>
         </w:rPr>
         <w:tab/>
-        <w:t>= 0.11625/ 0.75</w:t>
+        <w:t xml:space="preserve">= </w:t>
+      </w:r>
+      <w:r>
+        <w:rPr>
+          <w:rFonts w:eastAsia="Times New Roman"/>
+        </w:rPr>
+        <w:t>0.</w:t>
+      </w:r>
+      <w:r>
+        <w:rPr>
+          <w:rFonts w:eastAsia="Times New Roman"/>
+        </w:rPr>
+        <w:t>14775</w:t>
+      </w:r>
+      <w:r>
+        <w:rPr>
+          <w:rFonts w:eastAsia="Times New Roman"/>
+        </w:rPr>
+        <w:t>/ 0.75</w:t>
       </w:r>
     </w:p>
     <w:p>
@@ -4148,7 +4156,7 @@
           <w:rFonts w:eastAsia="Times New Roman"/>
         </w:rPr>
         <w:tab/>
-        <w:t>= 0.155</w:t>
+        <w:t>= 0.197</w:t>
       </w:r>
     </w:p>
     <w:p>
@@ -4859,6 +4867,13 @@
         </w:rPr>
         <w:t xml:space="preserve">Class 1 </w:t>
       </w:r>
+      <w:r>
+        <w:rPr>
+          <w:sz w:val="22"/>
+          <w:szCs w:val="22"/>
+        </w:rPr>
+        <w:t>(label 1)</w:t>
+      </w:r>
     </w:p>
     <w:p>
       <w:pPr>
@@ -4922,6 +4937,34 @@
         <w:br/>
         <w:t>Class 2</w:t>
       </w:r>
+      <w:r>
+        <w:rPr>
+          <w:sz w:val="22"/>
+          <w:szCs w:val="22"/>
+        </w:rPr>
+        <w:t xml:space="preserve"> </w:t>
+      </w:r>
+      <w:r>
+        <w:rPr>
+          <w:sz w:val="22"/>
+          <w:szCs w:val="22"/>
+        </w:rPr>
+        <w:t xml:space="preserve">(label </w:t>
+      </w:r>
+      <w:r>
+        <w:rPr>
+          <w:sz w:val="22"/>
+          <w:szCs w:val="22"/>
+        </w:rPr>
+        <w:t>-</w:t>
+      </w:r>
+      <w:r>
+        <w:rPr>
+          <w:sz w:val="22"/>
+          <w:szCs w:val="22"/>
+        </w:rPr>
+        <w:t>1)</w:t>
+      </w:r>
     </w:p>
     <w:p>
       <w:pPr>
@@ -4936,7 +4979,14 @@
           <w:sz w:val="22"/>
           <w:szCs w:val="22"/>
         </w:rPr>
-        <w:t>Positive Hyperplane : WX</w:t>
+        <w:t>Negative</w:t>
+      </w:r>
+      <w:r>
+        <w:rPr>
+          <w:sz w:val="22"/>
+          <w:szCs w:val="22"/>
+        </w:rPr>
+        <w:t xml:space="preserve"> Hyperplane : WX</w:t>
       </w:r>
       <w:r>
         <w:rPr>
@@ -4991,23 +5041,51 @@
           <w:sz w:val="22"/>
           <w:szCs w:val="22"/>
         </w:rPr>
-        <w:t>Support vector points will be (3,2), (5,4) and (5,6)</w:t>
-      </w:r>
-    </w:p>
-    <w:p>
-      <w:pPr>
-        <w:rPr>
-          <w:rFonts w:ascii="Times New Roman" w:hAnsi="Times New Roman" w:cs="Times New Roman"/>
-          <w:sz w:val="22"/>
-          <w:szCs w:val="22"/>
-        </w:rPr>
-      </w:pPr>
-      <w:r>
-        <w:rPr>
-          <w:sz w:val="22"/>
-          <w:szCs w:val="22"/>
-        </w:rPr>
-        <w:t>Let’s say Weight vector w = [a b]</w:t>
+        <w:t xml:space="preserve">Let’s say </w:t>
+      </w:r>
+      <w:r>
+        <w:rPr>
+          <w:sz w:val="22"/>
+          <w:szCs w:val="22"/>
+        </w:rPr>
+        <w:t>Weight vector w = [</w:t>
+      </w:r>
+      <w:r>
+        <w:rPr>
+          <w:sz w:val="22"/>
+          <w:szCs w:val="22"/>
+        </w:rPr>
+        <w:t>w</w:t>
+      </w:r>
+      <w:r>
+        <w:rPr>
+          <w:sz w:val="22"/>
+          <w:szCs w:val="22"/>
+          <w:vertAlign w:val="subscript"/>
+        </w:rPr>
+        <w:t>1</w:t>
+      </w:r>
+      <w:r>
+        <w:rPr>
+          <w:sz w:val="22"/>
+          <w:szCs w:val="22"/>
+        </w:rPr>
+        <w:t xml:space="preserve"> w</w:t>
+      </w:r>
+      <w:r>
+        <w:rPr>
+          <w:sz w:val="22"/>
+          <w:szCs w:val="22"/>
+          <w:vertAlign w:val="subscript"/>
+        </w:rPr>
+        <w:t>2</w:t>
+      </w:r>
+      <w:r>
+        <w:rPr>
+          <w:sz w:val="22"/>
+          <w:szCs w:val="22"/>
+        </w:rPr>
+        <w:t>]</w:t>
       </w:r>
     </w:p>
     <w:p>
@@ -5016,6 +5094,57 @@
           <w:rFonts w:ascii="Times New Roman" w:eastAsia="Times New Roman" w:hAnsi="Times New Roman" w:cs="Times New Roman"/>
         </w:rPr>
       </w:pPr>
+      <w:r>
+        <w:rPr>
+          <w:rFonts w:ascii="Times New Roman" w:eastAsia="Times New Roman" w:hAnsi="Times New Roman" w:cs="Times New Roman"/>
+        </w:rPr>
+        <w:br/>
+        <w:t xml:space="preserve">As per given hint that, </w:t>
+      </w:r>
+      <w:r>
+        <w:rPr>
+          <w:sz w:val="22"/>
+          <w:szCs w:val="22"/>
+        </w:rPr>
+        <w:t>w</w:t>
+      </w:r>
+      <w:r>
+        <w:rPr>
+          <w:sz w:val="22"/>
+          <w:szCs w:val="22"/>
+          <w:vertAlign w:val="subscript"/>
+        </w:rPr>
+        <w:t>1</w:t>
+      </w:r>
+      <w:r>
+        <w:rPr>
+          <w:sz w:val="22"/>
+          <w:szCs w:val="22"/>
+        </w:rPr>
+        <w:t xml:space="preserve"> </w:t>
+      </w:r>
+      <w:r>
+        <w:rPr>
+          <w:sz w:val="22"/>
+          <w:szCs w:val="22"/>
+        </w:rPr>
+        <w:t xml:space="preserve">= </w:t>
+      </w:r>
+      <w:r>
+        <w:rPr>
+          <w:sz w:val="22"/>
+          <w:szCs w:val="22"/>
+        </w:rPr>
+        <w:t>w</w:t>
+      </w:r>
+      <w:r>
+        <w:rPr>
+          <w:sz w:val="22"/>
+          <w:szCs w:val="22"/>
+          <w:vertAlign w:val="subscript"/>
+        </w:rPr>
+        <w:t>2</w:t>
+      </w:r>
     </w:p>
     <w:p>
       <w:pPr>
@@ -5034,7 +5163,63 @@
         <w:rPr>
           <w:rFonts w:eastAsiaTheme="minorEastAsia"/>
         </w:rPr>
-        <w:t>For datapoint (3,2) Class 1,</w:t>
+        <w:t>Considering support vectors to be (3,2), (1,4) and (5,4)</w:t>
+      </w:r>
+    </w:p>
+    <w:p>
+      <w:pPr>
+        <w:rPr>
+          <w:rFonts w:eastAsiaTheme="minorEastAsia"/>
+        </w:rPr>
+      </w:pPr>
+    </w:p>
+    <w:p>
+      <w:pPr>
+        <w:rPr>
+          <w:rFonts w:eastAsiaTheme="minorEastAsia"/>
+        </w:rPr>
+      </w:pPr>
+      <w:r>
+        <w:rPr>
+          <w:rFonts w:eastAsiaTheme="minorEastAsia"/>
+        </w:rPr>
+        <w:t xml:space="preserve">For </w:t>
+      </w:r>
+      <w:r>
+        <w:rPr>
+          <w:rFonts w:eastAsiaTheme="minorEastAsia"/>
+        </w:rPr>
+        <w:t>support vector</w:t>
+      </w:r>
+      <w:r>
+        <w:rPr>
+          <w:rFonts w:eastAsiaTheme="minorEastAsia"/>
+        </w:rPr>
+        <w:t xml:space="preserve"> (3,2) </w:t>
+      </w:r>
+      <w:r>
+        <w:rPr>
+          <w:rFonts w:eastAsiaTheme="minorEastAsia"/>
+        </w:rPr>
+        <w:t xml:space="preserve">-&gt; </w:t>
+      </w:r>
+      <w:r>
+        <w:rPr>
+          <w:rFonts w:eastAsiaTheme="minorEastAsia"/>
+        </w:rPr>
+        <w:t>Class 1</w:t>
+      </w:r>
+      <w:r>
+        <w:rPr>
+          <w:rFonts w:eastAsiaTheme="minorEastAsia"/>
+        </w:rPr>
+        <w:t xml:space="preserve"> (label 1)</w:t>
+      </w:r>
+      <w:r>
+        <w:rPr>
+          <w:rFonts w:eastAsiaTheme="minorEastAsia"/>
+        </w:rPr>
+        <w:t>,</w:t>
       </w:r>
     </w:p>
     <w:p>
@@ -5059,10 +5244,50 @@
           </m:dPr>
           <m:e>
             <m:r>
+              <m:rPr>
+                <m:sty m:val="p"/>
+              </m:rPr>
               <w:rPr>
                 <w:rFonts w:ascii="Cambria Math" w:hAnsi="Cambria Math"/>
+                <w:sz w:val="22"/>
+                <w:szCs w:val="22"/>
               </w:rPr>
-              <m:t>a  b</m:t>
+              <m:t>w</m:t>
+            </m:r>
+            <m:r>
+              <m:rPr>
+                <m:sty m:val="p"/>
+              </m:rPr>
+              <w:rPr>
+                <w:rFonts w:ascii="Cambria Math" w:hAnsi="Cambria Math"/>
+                <w:sz w:val="22"/>
+                <w:szCs w:val="22"/>
+                <w:vertAlign w:val="subscript"/>
+              </w:rPr>
+              <m:t>1</m:t>
+            </m:r>
+            <m:r>
+              <m:rPr>
+                <m:sty m:val="p"/>
+              </m:rPr>
+              <w:rPr>
+                <w:rFonts w:ascii="Cambria Math" w:hAnsi="Cambria Math"/>
+                <w:sz w:val="22"/>
+                <w:szCs w:val="22"/>
+              </w:rPr>
+              <m:t xml:space="preserve"> w</m:t>
+            </m:r>
+            <m:r>
+              <m:rPr>
+                <m:sty m:val="p"/>
+              </m:rPr>
+              <w:rPr>
+                <w:rFonts w:ascii="Cambria Math" w:hAnsi="Cambria Math"/>
+                <w:sz w:val="22"/>
+                <w:szCs w:val="22"/>
+                <w:vertAlign w:val="subscript"/>
+              </w:rPr>
+              <m:t>2</m:t>
             </m:r>
           </m:e>
         </m:d>
@@ -5155,7 +5380,57 @@
       </w:r>
       <w:r>
         <w:tab/>
-        <w:t xml:space="preserve">3a + 2b + </w:t>
+        <w:t>3</w:t>
+      </w:r>
+      <w:r>
+        <w:rPr>
+          <w:sz w:val="22"/>
+          <w:szCs w:val="22"/>
+        </w:rPr>
+        <w:t xml:space="preserve"> </w:t>
+      </w:r>
+      <w:r>
+        <w:rPr>
+          <w:sz w:val="22"/>
+          <w:szCs w:val="22"/>
+        </w:rPr>
+        <w:t>w</w:t>
+      </w:r>
+      <w:r>
+        <w:rPr>
+          <w:sz w:val="22"/>
+          <w:szCs w:val="22"/>
+          <w:vertAlign w:val="subscript"/>
+        </w:rPr>
+        <w:t>1</w:t>
+      </w:r>
+      <w:r>
+        <w:t xml:space="preserve"> + 2</w:t>
+      </w:r>
+      <w:r>
+        <w:rPr>
+          <w:sz w:val="22"/>
+          <w:szCs w:val="22"/>
+        </w:rPr>
+        <w:t xml:space="preserve"> </w:t>
+      </w:r>
+      <w:r>
+        <w:rPr>
+          <w:sz w:val="22"/>
+          <w:szCs w:val="22"/>
+        </w:rPr>
+        <w:t>w</w:t>
+      </w:r>
+      <w:r>
+        <w:rPr>
+          <w:sz w:val="22"/>
+          <w:szCs w:val="22"/>
+          <w:vertAlign w:val="subscript"/>
+        </w:rPr>
+        <w:t>2</w:t>
+      </w:r>
+      <w:r>
+        <w:t xml:space="preserve"> + </w:t>
       </w:r>
       <w:r>
         <w:rPr>
@@ -5207,6 +5482,328 @@
           <w:rFonts w:eastAsiaTheme="minorEastAsia"/>
         </w:rPr>
       </w:pPr>
+      <w:r>
+        <w:rPr>
+          <w:rFonts w:eastAsiaTheme="minorEastAsia"/>
+        </w:rPr>
+        <w:t>For support vector (3,2) -&gt; Class 1 (label 1),</w:t>
+      </w:r>
+    </w:p>
+    <w:p>
+      <w:pPr>
+        <w:rPr>
+          <w:rFonts w:eastAsiaTheme="minorEastAsia"/>
+        </w:rPr>
+      </w:pPr>
+    </w:p>
+    <w:p>
+      <m:oMath>
+        <m:d>
+          <m:dPr>
+            <m:begChr m:val="["/>
+            <m:endChr m:val="]"/>
+            <m:ctrlPr>
+              <w:rPr>
+                <w:rFonts w:ascii="Cambria Math" w:hAnsi="Cambria Math"/>
+                <w:i/>
+              </w:rPr>
+            </m:ctrlPr>
+          </m:dPr>
+          <m:e>
+            <m:r>
+              <m:rPr>
+                <m:sty m:val="p"/>
+              </m:rPr>
+              <w:rPr>
+                <w:rFonts w:ascii="Cambria Math" w:hAnsi="Cambria Math"/>
+                <w:sz w:val="22"/>
+                <w:szCs w:val="22"/>
+              </w:rPr>
+              <m:t>w</m:t>
+            </m:r>
+            <m:r>
+              <m:rPr>
+                <m:sty m:val="p"/>
+              </m:rPr>
+              <w:rPr>
+                <w:rFonts w:ascii="Cambria Math" w:hAnsi="Cambria Math"/>
+                <w:sz w:val="22"/>
+                <w:szCs w:val="22"/>
+                <w:vertAlign w:val="subscript"/>
+              </w:rPr>
+              <m:t>1</m:t>
+            </m:r>
+            <m:r>
+              <m:rPr>
+                <m:sty m:val="p"/>
+              </m:rPr>
+              <w:rPr>
+                <w:rFonts w:ascii="Cambria Math" w:hAnsi="Cambria Math"/>
+                <w:sz w:val="22"/>
+                <w:szCs w:val="22"/>
+              </w:rPr>
+              <m:t xml:space="preserve"> w</m:t>
+            </m:r>
+            <m:r>
+              <m:rPr>
+                <m:sty m:val="p"/>
+              </m:rPr>
+              <w:rPr>
+                <w:rFonts w:ascii="Cambria Math" w:hAnsi="Cambria Math"/>
+                <w:sz w:val="22"/>
+                <w:szCs w:val="22"/>
+                <w:vertAlign w:val="subscript"/>
+              </w:rPr>
+              <m:t>2</m:t>
+            </m:r>
+          </m:e>
+        </m:d>
+        <m:d>
+          <m:dPr>
+            <m:begChr m:val="["/>
+            <m:endChr m:val="]"/>
+            <m:ctrlPr>
+              <w:rPr>
+                <w:rFonts w:ascii="Cambria Math" w:hAnsi="Cambria Math"/>
+                <w:i/>
+              </w:rPr>
+            </m:ctrlPr>
+          </m:dPr>
+          <m:e>
+            <m:f>
+              <m:fPr>
+                <m:type m:val="noBar"/>
+                <m:ctrlPr>
+                  <w:rPr>
+                    <w:rFonts w:ascii="Cambria Math" w:hAnsi="Cambria Math"/>
+                    <w:i/>
+                  </w:rPr>
+                </m:ctrlPr>
+              </m:fPr>
+              <m:num>
+                <m:r>
+                  <w:rPr>
+                    <w:rFonts w:ascii="Cambria Math" w:hAnsi="Cambria Math"/>
+                  </w:rPr>
+                  <m:t>1</m:t>
+                </m:r>
+              </m:num>
+              <m:den>
+                <m:r>
+                  <w:rPr>
+                    <w:rFonts w:ascii="Cambria Math" w:hAnsi="Cambria Math"/>
+                  </w:rPr>
+                  <m:t>4</m:t>
+                </m:r>
+              </m:den>
+            </m:f>
+          </m:e>
+        </m:d>
+      </m:oMath>
+      <w:r>
+        <w:t xml:space="preserve"> + </w:t>
+      </w:r>
+      <w:r>
+        <w:rPr>
+          <w:sz w:val="22"/>
+          <w:szCs w:val="22"/>
+        </w:rPr>
+        <w:t>W</w:t>
+      </w:r>
+      <w:r>
+        <w:rPr>
+          <w:sz w:val="22"/>
+          <w:szCs w:val="22"/>
+          <w:vertAlign w:val="subscript"/>
+        </w:rPr>
+        <w:t>0</w:t>
+      </w:r>
+      <w:r>
+        <w:rPr>
+          <w:sz w:val="22"/>
+          <w:szCs w:val="22"/>
+          <w:vertAlign w:val="subscript"/>
+        </w:rPr>
+        <w:t xml:space="preserve"> </w:t>
+      </w:r>
+      <w:r>
+        <w:t>=</w:t>
+      </w:r>
+      <w:r>
+        <w:t xml:space="preserve"> 1</w:t>
+      </w:r>
+      <w:r>
+        <w:tab/>
+      </w:r>
+      <w:r>
+        <w:tab/>
+        <w:t xml:space="preserve">-&gt; </w:t>
+      </w:r>
+      <w:r>
+        <w:tab/>
+      </w:r>
+      <w:r>
+        <w:tab/>
+      </w:r>
+      <w:r>
+        <w:rPr>
+          <w:sz w:val="22"/>
+          <w:szCs w:val="22"/>
+        </w:rPr>
+        <w:t xml:space="preserve"> </w:t>
+      </w:r>
+      <w:r>
+        <w:rPr>
+          <w:sz w:val="22"/>
+          <w:szCs w:val="22"/>
+        </w:rPr>
+        <w:t>w</w:t>
+      </w:r>
+      <w:r>
+        <w:rPr>
+          <w:sz w:val="22"/>
+          <w:szCs w:val="22"/>
+          <w:vertAlign w:val="subscript"/>
+        </w:rPr>
+        <w:t>1</w:t>
+      </w:r>
+      <w:r>
+        <w:t xml:space="preserve"> + 4</w:t>
+      </w:r>
+      <w:r>
+        <w:rPr>
+          <w:sz w:val="22"/>
+          <w:szCs w:val="22"/>
+        </w:rPr>
+        <w:t xml:space="preserve"> </w:t>
+      </w:r>
+      <w:r>
+        <w:rPr>
+          <w:sz w:val="22"/>
+          <w:szCs w:val="22"/>
+        </w:rPr>
+        <w:t>w</w:t>
+      </w:r>
+      <w:r>
+        <w:rPr>
+          <w:sz w:val="22"/>
+          <w:szCs w:val="22"/>
+          <w:vertAlign w:val="subscript"/>
+        </w:rPr>
+        <w:t>2</w:t>
+      </w:r>
+      <w:r>
+        <w:t xml:space="preserve"> + </w:t>
+      </w:r>
+      <w:r>
+        <w:rPr>
+          <w:sz w:val="22"/>
+          <w:szCs w:val="22"/>
+        </w:rPr>
+        <w:t>W</w:t>
+      </w:r>
+      <w:r>
+        <w:rPr>
+          <w:sz w:val="22"/>
+          <w:szCs w:val="22"/>
+          <w:vertAlign w:val="subscript"/>
+        </w:rPr>
+        <w:t>0</w:t>
+      </w:r>
+      <w:r>
+        <w:rPr>
+          <w:sz w:val="22"/>
+          <w:szCs w:val="22"/>
+          <w:vertAlign w:val="subscript"/>
+        </w:rPr>
+        <w:t xml:space="preserve">  </w:t>
+      </w:r>
+      <w:r>
+        <w:rPr>
+          <w:sz w:val="22"/>
+          <w:szCs w:val="22"/>
+        </w:rPr>
+        <w:t>= 1 ……….. (i</w:t>
+      </w:r>
+      <w:r>
+        <w:rPr>
+          <w:sz w:val="22"/>
+          <w:szCs w:val="22"/>
+        </w:rPr>
+        <w:t>i</w:t>
+      </w:r>
+      <w:r>
+        <w:rPr>
+          <w:sz w:val="22"/>
+          <w:szCs w:val="22"/>
+        </w:rPr>
+        <w:t xml:space="preserve">) </w:t>
+      </w:r>
+    </w:p>
+    <w:p>
+      <w:pPr>
+        <w:rPr>
+          <w:rFonts w:eastAsiaTheme="minorEastAsia"/>
+        </w:rPr>
+      </w:pPr>
+    </w:p>
+    <w:p>
+      <w:pPr>
+        <w:rPr>
+          <w:rFonts w:eastAsiaTheme="minorEastAsia"/>
+        </w:rPr>
+      </w:pPr>
+      <w:r>
+        <w:rPr>
+          <w:rFonts w:eastAsiaTheme="minorEastAsia"/>
+        </w:rPr>
+        <w:t>For support vector</w:t>
+      </w:r>
+      <w:r>
+        <w:rPr>
+          <w:rFonts w:eastAsiaTheme="minorEastAsia"/>
+        </w:rPr>
+        <w:t xml:space="preserve"> (5,4</w:t>
+      </w:r>
+      <w:r>
+        <w:rPr>
+          <w:rFonts w:eastAsiaTheme="minorEastAsia"/>
+        </w:rPr>
+        <w:t xml:space="preserve">) -&gt; </w:t>
+      </w:r>
+      <w:r>
+        <w:rPr>
+          <w:rFonts w:eastAsiaTheme="minorEastAsia"/>
+        </w:rPr>
+        <w:t>Class 2</w:t>
+      </w:r>
+      <w:r>
+        <w:rPr>
+          <w:rFonts w:eastAsiaTheme="minorEastAsia"/>
+        </w:rPr>
+        <w:t xml:space="preserve"> (label </w:t>
+      </w:r>
+      <w:r>
+        <w:rPr>
+          <w:rFonts w:eastAsiaTheme="minorEastAsia"/>
+        </w:rPr>
+        <w:t>-</w:t>
+      </w:r>
+      <w:r>
+        <w:rPr>
+          <w:rFonts w:eastAsiaTheme="minorEastAsia"/>
+        </w:rPr>
+        <w:t>1),</w:t>
+      </w:r>
+    </w:p>
+    <w:p>
+      <w:pPr>
+        <w:rPr>
+          <w:rFonts w:eastAsiaTheme="minorEastAsia"/>
+        </w:rPr>
+      </w:pPr>
+    </w:p>
+    <w:p>
       <m:oMath>
         <m:d>
           <m:dPr>
@@ -5221,10 +5818,50 @@
           </m:dPr>
           <m:e>
             <m:r>
+              <m:rPr>
+                <m:sty m:val="p"/>
+              </m:rPr>
               <w:rPr>
-                <w:rFonts w:ascii="Cambria Math" w:eastAsiaTheme="minorEastAsia" w:hAnsi="Cambria Math"/>
+                <w:rFonts w:ascii="Cambria Math" w:hAnsi="Cambria Math"/>
+                <w:sz w:val="22"/>
+                <w:szCs w:val="22"/>
               </w:rPr>
-              <m:t>a  b</m:t>
+              <m:t>w</m:t>
+            </m:r>
+            <m:r>
+              <m:rPr>
+                <m:sty m:val="p"/>
+              </m:rPr>
+              <w:rPr>
+                <w:rFonts w:ascii="Cambria Math" w:hAnsi="Cambria Math"/>
+                <w:sz w:val="22"/>
+                <w:szCs w:val="22"/>
+                <w:vertAlign w:val="subscript"/>
+              </w:rPr>
+              <m:t>1</m:t>
+            </m:r>
+            <m:r>
+              <m:rPr>
+                <m:sty m:val="p"/>
+              </m:rPr>
+              <w:rPr>
+                <w:rFonts w:ascii="Cambria Math" w:hAnsi="Cambria Math"/>
+                <w:sz w:val="22"/>
+                <w:szCs w:val="22"/>
+              </w:rPr>
+              <m:t xml:space="preserve"> w</m:t>
+            </m:r>
+            <m:r>
+              <m:rPr>
+                <m:sty m:val="p"/>
+              </m:rPr>
+              <w:rPr>
+                <w:rFonts w:ascii="Cambria Math" w:hAnsi="Cambria Math"/>
+                <w:sz w:val="22"/>
+                <w:szCs w:val="22"/>
+                <w:vertAlign w:val="subscript"/>
+              </w:rPr>
+              <m:t>2</m:t>
             </m:r>
           </m:e>
         </m:d>
@@ -5325,7 +5962,52 @@
       </w:r>
       <w:r>
         <w:tab/>
-        <w:t xml:space="preserve">5a + 4b + </w:t>
+      </w:r>
+      <w:r>
+        <w:t>5</w:t>
+      </w:r>
+      <w:r>
+        <w:rPr>
+          <w:sz w:val="22"/>
+          <w:szCs w:val="22"/>
+        </w:rPr>
+        <w:t>w</w:t>
+      </w:r>
+      <w:r>
+        <w:rPr>
+          <w:sz w:val="22"/>
+          <w:szCs w:val="22"/>
+          <w:vertAlign w:val="subscript"/>
+        </w:rPr>
+        <w:t>1</w:t>
+      </w:r>
+      <w:r>
+        <w:t xml:space="preserve"> + 4</w:t>
+      </w:r>
+      <w:r>
+        <w:rPr>
+          <w:sz w:val="22"/>
+          <w:szCs w:val="22"/>
+        </w:rPr>
+        <w:t xml:space="preserve"> </w:t>
+      </w:r>
+      <w:r>
+        <w:rPr>
+          <w:sz w:val="22"/>
+          <w:szCs w:val="22"/>
+        </w:rPr>
+        <w:t>w</w:t>
+      </w:r>
+      <w:r>
+        <w:rPr>
+          <w:sz w:val="22"/>
+          <w:szCs w:val="22"/>
+          <w:vertAlign w:val="subscript"/>
+        </w:rPr>
+        <w:t>2</w:t>
+      </w:r>
+      <w:r>
+        <w:t xml:space="preserve"> + </w:t>
       </w:r>
       <w:r>
         <w:rPr>
@@ -5355,7 +6037,35 @@
           <w:sz w:val="22"/>
           <w:szCs w:val="22"/>
         </w:rPr>
-        <w:t>= -1 ……….. (ii)</w:t>
+        <w:t xml:space="preserve">= </w:t>
+      </w:r>
+      <w:r>
+        <w:rPr>
+          <w:sz w:val="22"/>
+          <w:szCs w:val="22"/>
+        </w:rPr>
+        <w:t>-</w:t>
+      </w:r>
+      <w:r>
+        <w:rPr>
+          <w:sz w:val="22"/>
+          <w:szCs w:val="22"/>
+        </w:rPr>
+        <w:t>1 ……….. (i</w:t>
+      </w:r>
+      <w:r>
+        <w:rPr>
+          <w:sz w:val="22"/>
+          <w:szCs w:val="22"/>
+        </w:rPr>
+        <w:t>ii</w:t>
+      </w:r>
+      <w:r>
+        <w:rPr>
+          <w:sz w:val="22"/>
+          <w:szCs w:val="22"/>
+        </w:rPr>
+        <w:t xml:space="preserve">) </w:t>
       </w:r>
     </w:p>
     <w:p/>
@@ -5366,73 +6076,244 @@
           <w:szCs w:val="22"/>
         </w:rPr>
       </w:pPr>
-      <m:oMath>
-        <m:d>
-          <m:dPr>
-            <m:begChr m:val="["/>
-            <m:endChr m:val="]"/>
-            <m:ctrlPr>
-              <w:rPr>
-                <w:rFonts w:ascii="Cambria Math" w:eastAsiaTheme="minorEastAsia" w:hAnsi="Cambria Math"/>
-                <w:i/>
-              </w:rPr>
-            </m:ctrlPr>
-          </m:dPr>
-          <m:e>
-            <m:r>
-              <w:rPr>
-                <w:rFonts w:ascii="Cambria Math" w:eastAsiaTheme="minorEastAsia" w:hAnsi="Cambria Math"/>
-              </w:rPr>
-              <m:t>a  b</m:t>
-            </m:r>
-          </m:e>
-        </m:d>
-        <m:d>
-          <m:dPr>
-            <m:begChr m:val="["/>
-            <m:endChr m:val="]"/>
-            <m:ctrlPr>
-              <w:rPr>
-                <w:rFonts w:ascii="Cambria Math" w:hAnsi="Cambria Math"/>
-                <w:i/>
-              </w:rPr>
-            </m:ctrlPr>
-          </m:dPr>
-          <m:e>
-            <m:f>
-              <m:fPr>
-                <m:type m:val="noBar"/>
-                <m:ctrlPr>
-                  <w:rPr>
-                    <w:rFonts w:ascii="Cambria Math" w:hAnsi="Cambria Math"/>
-                    <w:i/>
-                  </w:rPr>
-                </m:ctrlPr>
-              </m:fPr>
-              <m:num>
-                <m:r>
-                  <w:rPr>
-                    <w:rFonts w:ascii="Cambria Math" w:hAnsi="Cambria Math"/>
-                  </w:rPr>
-                  <m:t>5</m:t>
-                </m:r>
-              </m:num>
-              <m:den>
-                <m:r>
-                  <w:rPr>
-                    <w:rFonts w:ascii="Cambria Math" w:hAnsi="Cambria Math"/>
-                  </w:rPr>
-                  <m:t>6</m:t>
-                </m:r>
-              </m:den>
-            </m:f>
-          </m:e>
-        </m:d>
-      </m:oMath>
-      <w:r>
-        <w:rPr>
-          <w:rFonts w:eastAsiaTheme="minorEastAsia"/>
-        </w:rPr>
+    </w:p>
+    <w:p>
+      <w:pPr>
+        <w:rPr>
+          <w:sz w:val="22"/>
+          <w:szCs w:val="22"/>
+        </w:rPr>
+      </w:pPr>
+      <w:r>
+        <w:rPr>
+          <w:sz w:val="22"/>
+          <w:szCs w:val="22"/>
+        </w:rPr>
+        <w:t>(iii) - (ii</w:t>
+      </w:r>
+      <w:r>
+        <w:rPr>
+          <w:sz w:val="22"/>
+          <w:szCs w:val="22"/>
+        </w:rPr>
+        <w:t>)</w:t>
+      </w:r>
+    </w:p>
+    <w:p>
+      <w:pPr>
+        <w:rPr>
+          <w:sz w:val="22"/>
+          <w:szCs w:val="22"/>
+        </w:rPr>
+      </w:pPr>
+      <w:r>
+        <w:rPr>
+          <w:sz w:val="22"/>
+          <w:szCs w:val="22"/>
+        </w:rPr>
+        <w:t>4</w:t>
+      </w:r>
+      <w:r>
+        <w:rPr>
+          <w:sz w:val="22"/>
+          <w:szCs w:val="22"/>
+        </w:rPr>
+        <w:t xml:space="preserve"> </w:t>
+      </w:r>
+      <w:r>
+        <w:rPr>
+          <w:sz w:val="22"/>
+          <w:szCs w:val="22"/>
+        </w:rPr>
+        <w:t>w</w:t>
+      </w:r>
+      <w:r>
+        <w:rPr>
+          <w:sz w:val="22"/>
+          <w:szCs w:val="22"/>
+          <w:vertAlign w:val="subscript"/>
+        </w:rPr>
+        <w:t>1</w:t>
+      </w:r>
+      <w:r>
+        <w:rPr>
+          <w:sz w:val="22"/>
+          <w:szCs w:val="22"/>
+          <w:vertAlign w:val="subscript"/>
+        </w:rPr>
+        <w:t xml:space="preserve">  </w:t>
+      </w:r>
+      <w:r>
+        <w:rPr>
+          <w:sz w:val="22"/>
+          <w:szCs w:val="22"/>
+        </w:rPr>
+        <w:t xml:space="preserve">= </w:t>
+      </w:r>
+      <w:r>
+        <w:rPr>
+          <w:sz w:val="22"/>
+          <w:szCs w:val="22"/>
+        </w:rPr>
+        <w:t>-2</w:t>
+      </w:r>
+      <w:r>
+        <w:rPr>
+          <w:sz w:val="22"/>
+          <w:szCs w:val="22"/>
+        </w:rPr>
+        <w:t xml:space="preserve"> </w:t>
+      </w:r>
+    </w:p>
+    <w:p>
+      <w:pPr>
+        <w:rPr>
+          <w:b/>
+        </w:rPr>
+      </w:pPr>
+      <w:r>
+        <w:rPr>
+          <w:b/>
+          <w:sz w:val="22"/>
+          <w:szCs w:val="22"/>
+        </w:rPr>
+        <w:lastRenderedPageBreak/>
+        <w:t>w</w:t>
+      </w:r>
+      <w:r>
+        <w:rPr>
+          <w:b/>
+          <w:sz w:val="22"/>
+          <w:szCs w:val="22"/>
+          <w:vertAlign w:val="subscript"/>
+        </w:rPr>
+        <w:t>1</w:t>
+      </w:r>
+      <w:r>
+        <w:rPr>
+          <w:b/>
+        </w:rPr>
+        <w:t xml:space="preserve"> </w:t>
+      </w:r>
+      <w:r>
+        <w:rPr>
+          <w:b/>
+        </w:rPr>
+        <w:t xml:space="preserve">= </w:t>
+      </w:r>
+      <w:r>
+        <w:rPr>
+          <w:b/>
+          <w:sz w:val="22"/>
+          <w:szCs w:val="22"/>
+        </w:rPr>
+        <w:t>- 0.5</w:t>
+      </w:r>
+      <w:r>
+        <w:rPr>
+          <w:b/>
+          <w:sz w:val="22"/>
+          <w:szCs w:val="22"/>
+        </w:rPr>
+        <w:t xml:space="preserve"> ……….. (i</w:t>
+      </w:r>
+      <w:r>
+        <w:rPr>
+          <w:b/>
+          <w:sz w:val="22"/>
+          <w:szCs w:val="22"/>
+        </w:rPr>
+        <w:t>v</w:t>
+      </w:r>
+      <w:r>
+        <w:rPr>
+          <w:b/>
+          <w:sz w:val="22"/>
+          <w:szCs w:val="22"/>
+        </w:rPr>
+        <w:t xml:space="preserve">) </w:t>
+      </w:r>
+    </w:p>
+    <w:p>
+      <w:pPr>
+        <w:rPr>
+          <w:sz w:val="22"/>
+          <w:szCs w:val="22"/>
+        </w:rPr>
+      </w:pPr>
+    </w:p>
+    <w:p>
+      <w:r>
+        <w:rPr>
+          <w:sz w:val="22"/>
+          <w:szCs w:val="22"/>
+        </w:rPr>
+        <w:t xml:space="preserve">Substituting value of </w:t>
+      </w:r>
+      <w:r>
+        <w:rPr>
+          <w:sz w:val="22"/>
+          <w:szCs w:val="22"/>
+        </w:rPr>
+        <w:t>w</w:t>
+      </w:r>
+      <w:r>
+        <w:rPr>
+          <w:sz w:val="22"/>
+          <w:szCs w:val="22"/>
+          <w:vertAlign w:val="subscript"/>
+        </w:rPr>
+        <w:t>1</w:t>
+      </w:r>
+      <w:r>
+        <w:t xml:space="preserve"> </w:t>
+      </w:r>
+      <w:r>
+        <w:t>into (i) and (ii)</w:t>
+      </w:r>
+    </w:p>
+    <w:p>
+      <w:pPr>
+        <w:rPr>
+          <w:sz w:val="22"/>
+          <w:szCs w:val="22"/>
+        </w:rPr>
+      </w:pPr>
+      <w:r>
+        <w:t xml:space="preserve">- </w:t>
+      </w:r>
+      <w:r>
+        <w:t>3</w:t>
+      </w:r>
+      <w:r>
+        <w:t>.5</w:t>
+      </w:r>
+      <w:r>
+        <w:t xml:space="preserve"> + 2</w:t>
+      </w:r>
+      <w:r>
+        <w:rPr>
+          <w:sz w:val="22"/>
+          <w:szCs w:val="22"/>
+        </w:rPr>
+        <w:t xml:space="preserve"> </w:t>
+      </w:r>
+      <w:r>
+        <w:rPr>
+          <w:sz w:val="22"/>
+          <w:szCs w:val="22"/>
+        </w:rPr>
+        <w:t>w</w:t>
+      </w:r>
+      <w:r>
+        <w:rPr>
+          <w:sz w:val="22"/>
+          <w:szCs w:val="22"/>
+          <w:vertAlign w:val="subscript"/>
+        </w:rPr>
+        <w:t>2</w:t>
+      </w:r>
+      <w:r>
         <w:t xml:space="preserve"> + </w:t>
       </w:r>
       <w:r>
@@ -5456,35 +6337,51 @@
           <w:szCs w:val="22"/>
           <w:vertAlign w:val="subscript"/>
         </w:rPr>
-        <w:t xml:space="preserve"> </w:t>
-      </w:r>
-      <w:r>
-        <w:rPr>
-          <w:rFonts w:eastAsiaTheme="minorEastAsia"/>
-        </w:rPr>
-        <w:t>= - 1</w:t>
-      </w:r>
-      <w:r>
-        <w:rPr>
-          <w:rFonts w:eastAsiaTheme="minorEastAsia"/>
-        </w:rPr>
-        <w:tab/>
-      </w:r>
-      <w:r>
-        <w:rPr>
-          <w:rFonts w:eastAsiaTheme="minorEastAsia"/>
-        </w:rPr>
-        <w:tab/>
-      </w:r>
-      <w:r>
-        <w:t xml:space="preserve">-&gt; </w:t>
-      </w:r>
-      <w:r>
-        <w:tab/>
-      </w:r>
-      <w:r>
-        <w:tab/>
-        <w:t xml:space="preserve">5a + 6b + </w:t>
+        <w:t xml:space="preserve">  </w:t>
+      </w:r>
+      <w:r>
+        <w:rPr>
+          <w:sz w:val="22"/>
+          <w:szCs w:val="22"/>
+        </w:rPr>
+        <w:t>= 1 ……….. (v</w:t>
+      </w:r>
+      <w:r>
+        <w:rPr>
+          <w:sz w:val="22"/>
+          <w:szCs w:val="22"/>
+        </w:rPr>
+        <w:t>)</w:t>
+      </w:r>
+    </w:p>
+    <w:p>
+      <w:r>
+        <w:t>- 0.5 + 4</w:t>
+      </w:r>
+      <w:r>
+        <w:rPr>
+          <w:sz w:val="22"/>
+          <w:szCs w:val="22"/>
+        </w:rPr>
+        <w:t xml:space="preserve"> </w:t>
+      </w:r>
+      <w:r>
+        <w:rPr>
+          <w:sz w:val="22"/>
+          <w:szCs w:val="22"/>
+        </w:rPr>
+        <w:t>w</w:t>
+      </w:r>
+      <w:r>
+        <w:rPr>
+          <w:sz w:val="22"/>
+          <w:szCs w:val="22"/>
+          <w:vertAlign w:val="subscript"/>
+        </w:rPr>
+        <w:t>2</w:t>
+      </w:r>
+      <w:r>
+        <w:t xml:space="preserve"> + </w:t>
       </w:r>
       <w:r>
         <w:rPr>
@@ -5514,30 +6411,7 @@
           <w:sz w:val="22"/>
           <w:szCs w:val="22"/>
         </w:rPr>
-        <w:t>= -1 ……….. (iii)</w:t>
-      </w:r>
-    </w:p>
-    <w:p>
-      <w:pPr>
-        <w:rPr>
-          <w:sz w:val="22"/>
-          <w:szCs w:val="22"/>
-        </w:rPr>
-      </w:pPr>
-    </w:p>
-    <w:p>
-      <w:pPr>
-        <w:rPr>
-          <w:sz w:val="22"/>
-          <w:szCs w:val="22"/>
-        </w:rPr>
-      </w:pPr>
-      <w:r>
-        <w:rPr>
-          <w:sz w:val="22"/>
-          <w:szCs w:val="22"/>
-        </w:rPr>
-        <w:t>(iii) - (ii</w:t>
+        <w:t>= 1 ……….. (vi</w:t>
       </w:r>
       <w:r>
         <w:rPr>
@@ -5554,43 +6428,20 @@
           <w:szCs w:val="22"/>
         </w:rPr>
       </w:pPr>
-      <w:r>
-        <w:rPr>
-          <w:sz w:val="22"/>
-          <w:szCs w:val="22"/>
-        </w:rPr>
-        <w:t>2b = 0</w:t>
-      </w:r>
-      <w:r>
-        <w:rPr>
-          <w:sz w:val="22"/>
-          <w:szCs w:val="22"/>
-        </w:rPr>
-        <w:tab/>
-        <w:t>…….. (iv)</w:t>
-      </w:r>
-    </w:p>
-    <w:p>
-      <w:pPr>
-        <w:rPr>
-          <w:sz w:val="22"/>
-          <w:szCs w:val="22"/>
-        </w:rPr>
-      </w:pPr>
-    </w:p>
-    <w:p>
-      <w:pPr>
-        <w:rPr>
-          <w:sz w:val="22"/>
-          <w:szCs w:val="22"/>
-        </w:rPr>
-      </w:pPr>
-      <w:r>
-        <w:rPr>
-          <w:sz w:val="22"/>
-          <w:szCs w:val="22"/>
-        </w:rPr>
-        <w:t>(ii) - (i</w:t>
+    </w:p>
+    <w:p>
+      <w:pPr>
+        <w:rPr>
+          <w:sz w:val="22"/>
+          <w:szCs w:val="22"/>
+        </w:rPr>
+      </w:pPr>
+      <w:r>
+        <w:rPr>
+          <w:sz w:val="22"/>
+          <w:szCs w:val="22"/>
+        </w:rPr>
+        <w:t>(vi) - (v</w:t>
       </w:r>
       <w:r>
         <w:rPr>
@@ -5608,72 +6459,350 @@
         </w:rPr>
       </w:pPr>
       <w:r>
-        <w:rPr>
-          <w:sz w:val="22"/>
-          <w:szCs w:val="22"/>
-        </w:rPr>
-        <w:t>2a + 2b = -2</w:t>
-      </w:r>
-    </w:p>
-    <w:p>
-      <w:pPr>
-        <w:rPr>
-          <w:sz w:val="22"/>
-          <w:szCs w:val="22"/>
-        </w:rPr>
-      </w:pPr>
-      <w:r>
-        <w:rPr>
-          <w:sz w:val="22"/>
-          <w:szCs w:val="22"/>
-        </w:rPr>
-        <w:t>a = -1</w:t>
-      </w:r>
-      <w:r>
-        <w:rPr>
-          <w:sz w:val="22"/>
-          <w:szCs w:val="22"/>
-        </w:rPr>
-        <w:tab/>
-        <w:t>……….. (v)</w:t>
-      </w:r>
-    </w:p>
-    <w:p>
-      <w:pPr>
-        <w:rPr>
-          <w:sz w:val="22"/>
-          <w:szCs w:val="22"/>
-        </w:rPr>
-      </w:pPr>
-    </w:p>
-    <w:p>
-      <w:pPr>
-        <w:rPr>
-          <w:sz w:val="22"/>
-          <w:szCs w:val="22"/>
-        </w:rPr>
-      </w:pPr>
-      <w:r>
-        <w:rPr>
-          <w:sz w:val="22"/>
-          <w:szCs w:val="22"/>
-        </w:rPr>
-        <w:t>substituting values of (iv) and (v) into (i)</w:t>
-      </w:r>
-    </w:p>
-    <w:p>
-      <w:pPr>
-        <w:rPr>
-          <w:sz w:val="22"/>
-          <w:szCs w:val="22"/>
-        </w:rPr>
-      </w:pPr>
-      <w:r>
-        <w:rPr>
-          <w:sz w:val="22"/>
-          <w:szCs w:val="22"/>
-        </w:rPr>
-        <w:t xml:space="preserve">-3 + 0 + </w:t>
+        <w:t xml:space="preserve">1 + </w:t>
+      </w:r>
+      <w:r>
+        <w:rPr>
+          <w:sz w:val="22"/>
+          <w:szCs w:val="22"/>
+        </w:rPr>
+        <w:t xml:space="preserve"> </w:t>
+      </w:r>
+      <w:r>
+        <w:rPr>
+          <w:sz w:val="22"/>
+          <w:szCs w:val="22"/>
+        </w:rPr>
+        <w:t>2</w:t>
+      </w:r>
+      <w:r>
+        <w:rPr>
+          <w:sz w:val="22"/>
+          <w:szCs w:val="22"/>
+        </w:rPr>
+        <w:t>w</w:t>
+      </w:r>
+      <w:r>
+        <w:rPr>
+          <w:sz w:val="22"/>
+          <w:szCs w:val="22"/>
+          <w:vertAlign w:val="subscript"/>
+        </w:rPr>
+        <w:t>2</w:t>
+      </w:r>
+      <w:r>
+        <w:rPr>
+          <w:sz w:val="22"/>
+          <w:szCs w:val="22"/>
+          <w:vertAlign w:val="subscript"/>
+        </w:rPr>
+        <w:t xml:space="preserve"> </w:t>
+      </w:r>
+      <w:r>
+        <w:rPr>
+          <w:sz w:val="22"/>
+          <w:szCs w:val="22"/>
+        </w:rPr>
+        <w:t>= 0</w:t>
+      </w:r>
+    </w:p>
+    <w:p>
+      <w:pPr>
+        <w:rPr>
+          <w:b/>
+        </w:rPr>
+      </w:pPr>
+      <w:r>
+        <w:rPr>
+          <w:b/>
+          <w:sz w:val="22"/>
+          <w:szCs w:val="22"/>
+        </w:rPr>
+        <w:t>w</w:t>
+      </w:r>
+      <w:r>
+        <w:rPr>
+          <w:b/>
+          <w:sz w:val="22"/>
+          <w:szCs w:val="22"/>
+          <w:vertAlign w:val="subscript"/>
+        </w:rPr>
+        <w:t>2</w:t>
+      </w:r>
+      <w:r>
+        <w:rPr>
+          <w:b/>
+        </w:rPr>
+        <w:t xml:space="preserve"> = </w:t>
+      </w:r>
+      <w:r>
+        <w:rPr>
+          <w:b/>
+          <w:sz w:val="22"/>
+          <w:szCs w:val="22"/>
+        </w:rPr>
+        <w:t>- 0.5</w:t>
+      </w:r>
+      <w:r>
+        <w:rPr>
+          <w:b/>
+          <w:sz w:val="22"/>
+          <w:szCs w:val="22"/>
+        </w:rPr>
+        <w:t xml:space="preserve"> ……….. (vii</w:t>
+      </w:r>
+      <w:r>
+        <w:rPr>
+          <w:b/>
+          <w:sz w:val="22"/>
+          <w:szCs w:val="22"/>
+        </w:rPr>
+        <w:t xml:space="preserve">) </w:t>
+      </w:r>
+    </w:p>
+    <w:p>
+      <w:pPr>
+        <w:rPr>
+          <w:sz w:val="22"/>
+          <w:szCs w:val="22"/>
+        </w:rPr>
+      </w:pPr>
+    </w:p>
+    <w:p>
+      <w:pPr>
+        <w:rPr>
+          <w:sz w:val="22"/>
+          <w:szCs w:val="22"/>
+        </w:rPr>
+      </w:pPr>
+      <w:r>
+        <w:rPr>
+          <w:sz w:val="22"/>
+          <w:szCs w:val="22"/>
+        </w:rPr>
+        <w:t xml:space="preserve">substituting values of </w:t>
+      </w:r>
+      <w:r>
+        <w:rPr>
+          <w:sz w:val="22"/>
+          <w:szCs w:val="22"/>
+        </w:rPr>
+        <w:t>w</w:t>
+      </w:r>
+      <w:r>
+        <w:rPr>
+          <w:sz w:val="22"/>
+          <w:szCs w:val="22"/>
+          <w:vertAlign w:val="subscript"/>
+        </w:rPr>
+        <w:t>1</w:t>
+      </w:r>
+      <w:r>
+        <w:rPr>
+          <w:sz w:val="22"/>
+          <w:szCs w:val="22"/>
+        </w:rPr>
+        <w:t xml:space="preserve"> </w:t>
+      </w:r>
+      <w:r>
+        <w:rPr>
+          <w:sz w:val="22"/>
+          <w:szCs w:val="22"/>
+        </w:rPr>
+        <w:t xml:space="preserve"> and </w:t>
+      </w:r>
+      <w:r>
+        <w:rPr>
+          <w:sz w:val="22"/>
+          <w:szCs w:val="22"/>
+        </w:rPr>
+        <w:t xml:space="preserve"> w</w:t>
+      </w:r>
+      <w:r>
+        <w:rPr>
+          <w:sz w:val="22"/>
+          <w:szCs w:val="22"/>
+          <w:vertAlign w:val="subscript"/>
+        </w:rPr>
+        <w:t xml:space="preserve">2 </w:t>
+      </w:r>
+      <w:r>
+        <w:rPr>
+          <w:sz w:val="22"/>
+          <w:szCs w:val="22"/>
+        </w:rPr>
+        <w:t>into (i)</w:t>
+      </w:r>
+    </w:p>
+    <w:p>
+      <w:pPr>
+        <w:rPr>
+          <w:sz w:val="22"/>
+          <w:szCs w:val="22"/>
+        </w:rPr>
+      </w:pPr>
+      <w:r>
+        <w:rPr>
+          <w:sz w:val="22"/>
+          <w:szCs w:val="22"/>
+        </w:rPr>
+        <w:t>3 (-0.5) + 2 (-0.5) +</w:t>
+      </w:r>
+      <w:r>
+        <w:rPr>
+          <w:sz w:val="22"/>
+          <w:szCs w:val="22"/>
+        </w:rPr>
+        <w:t xml:space="preserve"> w</w:t>
+      </w:r>
+      <w:r>
+        <w:rPr>
+          <w:sz w:val="22"/>
+          <w:szCs w:val="22"/>
+          <w:vertAlign w:val="subscript"/>
+        </w:rPr>
+        <w:t xml:space="preserve">0  </w:t>
+      </w:r>
+      <w:r>
+        <w:rPr>
+          <w:sz w:val="22"/>
+          <w:szCs w:val="22"/>
+        </w:rPr>
+        <w:t xml:space="preserve"> = </w:t>
+      </w:r>
+      <w:r>
+        <w:rPr>
+          <w:sz w:val="22"/>
+          <w:szCs w:val="22"/>
+        </w:rPr>
+        <w:t>1</w:t>
+      </w:r>
+    </w:p>
+    <w:p>
+      <w:pPr>
+        <w:rPr>
+          <w:sz w:val="22"/>
+          <w:szCs w:val="22"/>
+        </w:rPr>
+      </w:pPr>
+    </w:p>
+    <w:p>
+      <w:pPr>
+        <w:rPr>
+          <w:sz w:val="22"/>
+          <w:szCs w:val="22"/>
+        </w:rPr>
+      </w:pPr>
+      <w:r>
+        <w:rPr>
+          <w:sz w:val="22"/>
+          <w:szCs w:val="22"/>
+        </w:rPr>
+        <w:t>w</w:t>
+      </w:r>
+      <w:r>
+        <w:rPr>
+          <w:sz w:val="22"/>
+          <w:szCs w:val="22"/>
+          <w:vertAlign w:val="subscript"/>
+        </w:rPr>
+        <w:t xml:space="preserve">0  </w:t>
+      </w:r>
+      <w:r>
+        <w:rPr>
+          <w:sz w:val="22"/>
+          <w:szCs w:val="22"/>
+        </w:rPr>
+        <w:t xml:space="preserve"> =</w:t>
+      </w:r>
+      <w:r>
+        <w:rPr>
+          <w:sz w:val="22"/>
+          <w:szCs w:val="22"/>
+        </w:rPr>
+        <w:t xml:space="preserve"> 1 + 1.5 + 1</w:t>
+      </w:r>
+    </w:p>
+    <w:p>
+      <w:pPr>
+        <w:rPr>
+          <w:sz w:val="22"/>
+          <w:szCs w:val="22"/>
+        </w:rPr>
+      </w:pPr>
+      <w:r>
+        <w:rPr>
+          <w:sz w:val="22"/>
+          <w:szCs w:val="22"/>
+        </w:rPr>
+        <w:t>w</w:t>
+      </w:r>
+      <w:r>
+        <w:rPr>
+          <w:sz w:val="22"/>
+          <w:szCs w:val="22"/>
+          <w:vertAlign w:val="subscript"/>
+        </w:rPr>
+        <w:t xml:space="preserve">0  </w:t>
+      </w:r>
+      <w:r>
+        <w:rPr>
+          <w:sz w:val="22"/>
+          <w:szCs w:val="22"/>
+        </w:rPr>
+        <w:t xml:space="preserve"> =</w:t>
+      </w:r>
+      <w:r>
+        <w:rPr>
+          <w:sz w:val="22"/>
+          <w:szCs w:val="22"/>
+        </w:rPr>
+        <w:t xml:space="preserve"> 3.5</w:t>
+      </w:r>
+    </w:p>
+    <w:p>
+      <w:pPr>
+        <w:rPr>
+          <w:sz w:val="22"/>
+          <w:szCs w:val="22"/>
+        </w:rPr>
+      </w:pPr>
+      <w:r>
+        <w:rPr>
+          <w:sz w:val="22"/>
+          <w:szCs w:val="22"/>
+        </w:rPr>
+        <w:br/>
+        <w:t>The</w:t>
+      </w:r>
+      <w:r>
+        <w:rPr>
+          <w:sz w:val="22"/>
+          <w:szCs w:val="22"/>
+        </w:rPr>
+        <w:t>refore, weighted vector, W = [-0.5  -0.5</w:t>
+      </w:r>
+      <w:r>
+        <w:rPr>
+          <w:sz w:val="22"/>
+          <w:szCs w:val="22"/>
+        </w:rPr>
+        <w:t>]</w:t>
+      </w:r>
+    </w:p>
+    <w:p>
+      <w:pPr>
+        <w:rPr>
+          <w:sz w:val="22"/>
+          <w:szCs w:val="22"/>
+        </w:rPr>
+      </w:pPr>
+      <w:r>
+        <w:rPr>
+          <w:sz w:val="22"/>
+          <w:szCs w:val="22"/>
+        </w:rPr>
+        <w:t xml:space="preserve">Bias </w:t>
       </w:r>
       <w:r>
         <w:rPr>
@@ -5703,107 +6832,14 @@
           <w:sz w:val="22"/>
           <w:szCs w:val="22"/>
         </w:rPr>
-        <w:t>= 1</w:t>
-      </w:r>
-    </w:p>
-    <w:p>
-      <w:pPr>
-        <w:rPr>
-          <w:sz w:val="22"/>
-          <w:szCs w:val="22"/>
-        </w:rPr>
-      </w:pPr>
-      <w:r>
-        <w:rPr>
-          <w:sz w:val="22"/>
-          <w:szCs w:val="22"/>
-        </w:rPr>
-        <w:t>W</w:t>
-      </w:r>
-      <w:r>
-        <w:rPr>
-          <w:sz w:val="22"/>
-          <w:szCs w:val="22"/>
-          <w:vertAlign w:val="subscript"/>
-        </w:rPr>
-        <w:t>0</w:t>
-      </w:r>
-      <w:r>
-        <w:rPr>
-          <w:sz w:val="22"/>
-          <w:szCs w:val="22"/>
-          <w:vertAlign w:val="subscript"/>
-        </w:rPr>
-        <w:t xml:space="preserve"> </w:t>
-      </w:r>
-      <w:r>
-        <w:rPr>
-          <w:sz w:val="22"/>
-          <w:szCs w:val="22"/>
-        </w:rPr>
-        <w:t>= 4</w:t>
-      </w:r>
-    </w:p>
-    <w:p>
-      <w:pPr>
-        <w:rPr>
-          <w:sz w:val="22"/>
-          <w:szCs w:val="22"/>
-        </w:rPr>
-      </w:pPr>
-      <w:r>
-        <w:rPr>
-          <w:sz w:val="22"/>
-          <w:szCs w:val="22"/>
-        </w:rPr>
-        <w:lastRenderedPageBreak/>
-        <w:br/>
-        <w:t>Therefore, weighted vector, W = [-1  0]</w:t>
-      </w:r>
-    </w:p>
-    <w:p>
-      <w:pPr>
-        <w:rPr>
-          <w:sz w:val="22"/>
-          <w:szCs w:val="22"/>
-        </w:rPr>
-      </w:pPr>
-      <w:r>
-        <w:rPr>
-          <w:sz w:val="22"/>
-          <w:szCs w:val="22"/>
-        </w:rPr>
-        <w:t xml:space="preserve">Bias </w:t>
-      </w:r>
-      <w:r>
-        <w:rPr>
-          <w:sz w:val="22"/>
-          <w:szCs w:val="22"/>
-        </w:rPr>
-        <w:t>W</w:t>
-      </w:r>
-      <w:r>
-        <w:rPr>
-          <w:sz w:val="22"/>
-          <w:szCs w:val="22"/>
-          <w:vertAlign w:val="subscript"/>
-        </w:rPr>
-        <w:t>0</w:t>
-      </w:r>
-      <w:r>
-        <w:rPr>
-          <w:sz w:val="22"/>
-          <w:szCs w:val="22"/>
-          <w:vertAlign w:val="subscript"/>
-        </w:rPr>
-        <w:t xml:space="preserve"> </w:t>
-      </w:r>
-      <w:r>
-        <w:rPr>
-          <w:sz w:val="22"/>
-          <w:szCs w:val="22"/>
-        </w:rPr>
-        <w:t xml:space="preserve">= 4 </w:t>
+        <w:t>= 3.5</w:t>
+      </w:r>
+      <w:r>
+        <w:rPr>
+          <w:sz w:val="22"/>
+          <w:szCs w:val="22"/>
+        </w:rPr>
+        <w:t xml:space="preserve"> </w:t>
       </w:r>
     </w:p>
     <w:p>
@@ -5839,7 +6875,14 @@
           <w:sz w:val="22"/>
           <w:szCs w:val="22"/>
         </w:rPr>
-        <w:t xml:space="preserve">( II </w:t>
+        <w:t>( ii</w:t>
+      </w:r>
+      <w:r>
+        <w:rPr>
+          <w:sz w:val="22"/>
+          <w:szCs w:val="22"/>
+        </w:rPr>
+        <w:t xml:space="preserve"> </w:t>
       </w:r>
       <w:r>
         <w:rPr>
@@ -5944,7 +6987,13 @@
               <w:rPr>
                 <w:rFonts w:ascii="Cambria Math" w:hAnsi="Cambria Math"/>
               </w:rPr>
-              <m:t>-1  0</m:t>
+              <m:t>-</m:t>
+            </m:r>
+            <m:r>
+              <w:rPr>
+                <w:rFonts w:ascii="Cambria Math" w:hAnsi="Cambria Math"/>
+              </w:rPr>
+              <m:t>0.5 -0.5</m:t>
             </m:r>
           </m:e>
         </m:d>
@@ -6059,158 +7108,170 @@
     </w:p>
     <w:p>
       <w:pPr>
+        <w:rPr>
+          <w:sz w:val="22"/>
+          <w:szCs w:val="22"/>
+        </w:rPr>
+      </w:pPr>
+      <w:r>
+        <w:rPr>
+          <w:sz w:val="22"/>
+          <w:szCs w:val="22"/>
+        </w:rPr>
+        <w:t xml:space="preserve">- </w:t>
+      </w:r>
+      <w:r>
+        <w:rPr>
+          <w:sz w:val="22"/>
+          <w:szCs w:val="22"/>
+        </w:rPr>
+        <w:t>0.5</w:t>
+      </w:r>
+      <w:r>
+        <w:rPr>
+          <w:sz w:val="22"/>
+          <w:szCs w:val="22"/>
+        </w:rPr>
+        <w:t>X</w:t>
+      </w:r>
+      <w:r>
+        <w:rPr>
+          <w:sz w:val="22"/>
+          <w:szCs w:val="22"/>
+          <w:vertAlign w:val="subscript"/>
+        </w:rPr>
+        <w:t xml:space="preserve">1 </w:t>
+      </w:r>
+      <w:r>
+        <w:rPr>
+          <w:sz w:val="22"/>
+          <w:szCs w:val="22"/>
+        </w:rPr>
+        <w:t>-</w:t>
+      </w:r>
+      <w:r>
+        <w:rPr>
+          <w:sz w:val="22"/>
+          <w:szCs w:val="22"/>
+        </w:rPr>
+        <w:t xml:space="preserve"> </w:t>
+      </w:r>
+      <w:r>
+        <w:rPr>
+          <w:sz w:val="22"/>
+          <w:szCs w:val="22"/>
+        </w:rPr>
+        <w:t>0.5X</w:t>
+      </w:r>
+      <w:r>
+        <w:rPr>
+          <w:sz w:val="22"/>
+          <w:szCs w:val="22"/>
+          <w:vertAlign w:val="subscript"/>
+        </w:rPr>
+        <w:t>2</w:t>
+      </w:r>
+      <w:r>
+        <w:rPr>
+          <w:sz w:val="22"/>
+          <w:szCs w:val="22"/>
+          <w:vertAlign w:val="subscript"/>
+        </w:rPr>
+        <w:t xml:space="preserve">   </w:t>
+      </w:r>
+      <w:r>
+        <w:rPr>
+          <w:sz w:val="22"/>
+          <w:szCs w:val="22"/>
+        </w:rPr>
+        <w:t xml:space="preserve"> + </w:t>
+      </w:r>
+      <w:r>
+        <w:rPr>
+          <w:sz w:val="22"/>
+          <w:szCs w:val="22"/>
+        </w:rPr>
+        <w:t>3.5</w:t>
+      </w:r>
+      <w:r>
+        <w:rPr>
+          <w:sz w:val="22"/>
+          <w:szCs w:val="22"/>
+        </w:rPr>
+        <w:t xml:space="preserve"> = 0</w:t>
+      </w:r>
+    </w:p>
+    <w:p>
+      <w:pPr>
+        <w:rPr>
+          <w:sz w:val="22"/>
+          <w:szCs w:val="22"/>
+        </w:rPr>
+      </w:pPr>
+      <w:r>
+        <w:rPr>
+          <w:sz w:val="22"/>
+          <w:szCs w:val="22"/>
+        </w:rPr>
+        <w:t>X</w:t>
+      </w:r>
+      <w:r>
+        <w:rPr>
+          <w:sz w:val="22"/>
+          <w:szCs w:val="22"/>
+          <w:vertAlign w:val="subscript"/>
+        </w:rPr>
+        <w:t>2</w:t>
+      </w:r>
+      <w:r>
+        <w:rPr>
+          <w:sz w:val="22"/>
+          <w:szCs w:val="22"/>
+          <w:vertAlign w:val="subscript"/>
+        </w:rPr>
+        <w:t xml:space="preserve"> </w:t>
+      </w:r>
+      <w:r>
+        <w:rPr>
+          <w:sz w:val="22"/>
+          <w:szCs w:val="22"/>
+        </w:rPr>
+        <w:t xml:space="preserve"> = </w:t>
+      </w:r>
+      <w:r>
+        <w:rPr>
+          <w:sz w:val="22"/>
+          <w:szCs w:val="22"/>
+        </w:rPr>
+        <w:t>-</w:t>
+      </w:r>
+      <w:r>
+        <w:rPr>
+          <w:sz w:val="22"/>
+          <w:szCs w:val="22"/>
+        </w:rPr>
+        <w:t>X</w:t>
+      </w:r>
+      <w:r>
+        <w:rPr>
+          <w:sz w:val="22"/>
+          <w:szCs w:val="22"/>
+          <w:vertAlign w:val="subscript"/>
+        </w:rPr>
+        <w:t>1</w:t>
+      </w:r>
+      <w:r>
+        <w:rPr>
+          <w:sz w:val="22"/>
+          <w:szCs w:val="22"/>
+        </w:rPr>
+        <w:t xml:space="preserve"> + 7</w:t>
+      </w:r>
+    </w:p>
+    <w:p>
+      <w:pPr>
         <w:pStyle w:val="ListParagraph"/>
         <w:ind w:left="1080"/>
-        <w:rPr>
-          <w:sz w:val="22"/>
-          <w:szCs w:val="22"/>
-        </w:rPr>
-      </w:pPr>
-      <w:r>
-        <w:rPr>
-          <w:sz w:val="22"/>
-          <w:szCs w:val="22"/>
-        </w:rPr>
-        <w:t>-</w:t>
-      </w:r>
-      <w:r>
-        <w:rPr>
-          <w:sz w:val="22"/>
-          <w:szCs w:val="22"/>
-        </w:rPr>
-        <w:t>X</w:t>
-      </w:r>
-      <w:r>
-        <w:rPr>
-          <w:sz w:val="22"/>
-          <w:szCs w:val="22"/>
-          <w:vertAlign w:val="subscript"/>
-        </w:rPr>
-        <w:t xml:space="preserve">1 </w:t>
-      </w:r>
-      <w:r>
-        <w:rPr>
-          <w:sz w:val="22"/>
-          <w:szCs w:val="22"/>
-        </w:rPr>
-        <w:t>+ W</w:t>
-      </w:r>
-      <w:r>
-        <w:rPr>
-          <w:sz w:val="22"/>
-          <w:szCs w:val="22"/>
-          <w:vertAlign w:val="subscript"/>
-        </w:rPr>
-        <w:t>0</w:t>
-      </w:r>
-      <w:r>
-        <w:rPr>
-          <w:sz w:val="22"/>
-          <w:szCs w:val="22"/>
-        </w:rPr>
-        <w:t xml:space="preserve"> = 0</w:t>
-      </w:r>
-    </w:p>
-    <w:p>
-      <w:pPr>
-        <w:pStyle w:val="ListParagraph"/>
-        <w:ind w:left="1080"/>
-        <w:rPr>
-          <w:sz w:val="22"/>
-          <w:szCs w:val="22"/>
-        </w:rPr>
-      </w:pPr>
-      <w:r>
-        <w:rPr>
-          <w:sz w:val="22"/>
-          <w:szCs w:val="22"/>
-        </w:rPr>
-        <w:t>X</w:t>
-      </w:r>
-      <w:r>
-        <w:rPr>
-          <w:sz w:val="22"/>
-          <w:szCs w:val="22"/>
-          <w:vertAlign w:val="subscript"/>
-        </w:rPr>
-        <w:t xml:space="preserve">1 </w:t>
-      </w:r>
-      <w:r>
-        <w:rPr>
-          <w:sz w:val="22"/>
-          <w:szCs w:val="22"/>
-        </w:rPr>
-        <w:t xml:space="preserve"> = </w:t>
-      </w:r>
-      <w:r>
-        <w:rPr>
-          <w:sz w:val="22"/>
-          <w:szCs w:val="22"/>
-        </w:rPr>
-        <w:t>W</w:t>
-      </w:r>
-      <w:r>
-        <w:rPr>
-          <w:sz w:val="22"/>
-          <w:szCs w:val="22"/>
-          <w:vertAlign w:val="subscript"/>
-        </w:rPr>
-        <w:t>0</w:t>
-      </w:r>
-      <w:r>
-        <w:rPr>
-          <w:sz w:val="22"/>
-          <w:szCs w:val="22"/>
-        </w:rPr>
-        <w:t xml:space="preserve"> </w:t>
-      </w:r>
-    </w:p>
-    <w:p>
-      <w:pPr>
-        <w:pStyle w:val="ListParagraph"/>
-        <w:ind w:left="1080"/>
-        <w:rPr>
-          <w:sz w:val="22"/>
-          <w:szCs w:val="22"/>
-        </w:rPr>
-      </w:pPr>
-      <w:r>
-        <w:rPr>
-          <w:sz w:val="22"/>
-          <w:szCs w:val="22"/>
-        </w:rPr>
-        <w:t>X</w:t>
-      </w:r>
-      <w:r>
-        <w:rPr>
-          <w:sz w:val="22"/>
-          <w:szCs w:val="22"/>
-          <w:vertAlign w:val="subscript"/>
-        </w:rPr>
-        <w:t xml:space="preserve">1 </w:t>
-      </w:r>
-      <w:r>
-        <w:rPr>
-          <w:sz w:val="22"/>
-          <w:szCs w:val="22"/>
-        </w:rPr>
-        <w:t>= 4</w:t>
-      </w:r>
-    </w:p>
-    <w:p>
-      <w:pPr>
-        <w:pStyle w:val="ListParagraph"/>
-        <w:ind w:left="1080"/>
-        <w:rPr>
-          <w:sz w:val="22"/>
-          <w:szCs w:val="22"/>
-        </w:rPr>
-      </w:pPr>
-    </w:p>
-    <w:p>
-      <w:pPr>
-        <w:pStyle w:val="ListParagraph"/>
-        <w:ind w:left="1080"/>
       </w:pPr>
     </w:p>
     <w:p/>
@@ -6228,17 +7289,18 @@
         </w:rPr>
       </w:pPr>
     </w:p>
-    <w:p>
-      <w:r>
-        <w:rPr>
-          <w:rFonts w:ascii="Times New Roman" w:eastAsia="Times New Roman" w:hAnsi="Times New Roman" w:cs="Times New Roman"/>
+    <w:p/>
+    <w:p>
+      <w:r>
+        <w:rPr>
           <w:noProof/>
         </w:rPr>
+        <w:lastRenderedPageBreak/>
         <w:drawing>
-          <wp:inline distT="0" distB="0" distL="0" distR="0" wp14:anchorId="0B8257B6" wp14:editId="4A81AC52">
-            <wp:extent cx="5943600" cy="4457700"/>
+          <wp:inline distT="0" distB="0" distL="0" distR="0" wp14:anchorId="7F737325" wp14:editId="4516B04F">
+            <wp:extent cx="5417642" cy="3391935"/>
             <wp:effectExtent l="0" t="0" r="0" b="0"/>
-            <wp:docPr id="2" name="Picture 2"/>
+            <wp:docPr id="3" name="Picture 3"/>
             <wp:cNvGraphicFramePr>
               <a:graphicFrameLocks xmlns:a="http://schemas.openxmlformats.org/drawingml/2006/main" noChangeAspect="1"/>
             </wp:cNvGraphicFramePr>
@@ -6246,10 +7308,10 @@
               <a:graphicData uri="http://schemas.openxmlformats.org/drawingml/2006/picture">
                 <pic:pic xmlns:pic="http://schemas.openxmlformats.org/drawingml/2006/picture">
                   <pic:nvPicPr>
-                    <pic:cNvPr id="2" name="q5_decision_boundary.png"/>
+                    <pic:cNvPr id="3" name="q5_decision_boundary.png"/>
                     <pic:cNvPicPr/>
                   </pic:nvPicPr>
-                  <pic:blipFill>
+                  <pic:blipFill rotWithShape="1">
                     <a:blip r:embed="rId6">
                       <a:extLst>
                         <a:ext uri="{28A0092B-C50C-407E-A947-70E740481C1C}">
@@ -6257,18 +7319,25 @@
                         </a:ext>
                       </a:extLst>
                     </a:blip>
-                    <a:stretch>
-                      <a:fillRect/>
-                    </a:stretch>
+                    <a:srcRect l="4170" t="7285" r="4659" b="16607"/>
+                    <a:stretch/>
                   </pic:blipFill>
-                  <pic:spPr>
+                  <pic:spPr bwMode="auto">
                     <a:xfrm>
                       <a:off x="0" y="0"/>
-                      <a:ext cx="5943600" cy="4457700"/>
+                      <a:ext cx="5418815" cy="3392670"/>
                     </a:xfrm>
                     <a:prstGeom prst="rect">
                       <a:avLst/>
                     </a:prstGeom>
+                    <a:ln>
+                      <a:noFill/>
+                    </a:ln>
+                    <a:extLst>
+                      <a:ext uri="{53640926-AAD7-44D8-BBD7-CCE9431645EC}">
+                        <a14:shadowObscured xmlns:a14="http://schemas.microsoft.com/office/drawing/2010/main"/>
+                      </a:ext>
+                    </a:extLst>
                   </pic:spPr>
                 </pic:pic>
               </a:graphicData>
@@ -6276,8 +7345,6 @@
           </wp:inline>
         </w:drawing>
       </w:r>
-    </w:p>
-    <w:p>
       <w:r>
         <w:br w:type="page"/>
       </w:r>

--- a/CSC522_HW3/ALDA_HW3_Report.docx
+++ b/CSC522_HW3/ALDA_HW3_Report.docx
@@ -1,9 +1,118 @@
 
 <file path=word/document.xml><?xml version="1.0" encoding="utf-8"?>
-<w:document xmlns:wpc="http://schemas.microsoft.com/office/word/2010/wordprocessingCanvas" xmlns:mo="http://schemas.microsoft.com/office/mac/office/2008/main" xmlns:mc="http://schemas.openxmlformats.org/markup-compatibility/2006" xmlns:mv="urn:schemas-microsoft-com:mac:vml" xmlns:o="urn:schemas-microsoft-com:office:office" xmlns:r="http://schemas.openxmlformats.org/officeDocument/2006/relationships" xmlns:m="http://schemas.openxmlformats.org/officeDocument/2006/math" xmlns:v="urn:schemas-microsoft-com:vml" xmlns:wp14="http://schemas.microsoft.com/office/word/2010/wordprocessingDrawing" xmlns:wp="http://schemas.openxmlformats.org/drawingml/2006/wordprocessingDrawing" xmlns:w10="urn:schemas-microsoft-com:office:word" xmlns:w="http://schemas.openxmlformats.org/wordprocessingml/2006/main" xmlns:w14="http://schemas.microsoft.com/office/word/2010/wordml" xmlns:w15="http://schemas.microsoft.com/office/word/2012/wordml" xmlns:wpg="http://schemas.microsoft.com/office/word/2010/wordprocessingGroup" xmlns:wpi="http://schemas.microsoft.com/office/word/2010/wordprocessingInk" xmlns:wne="http://schemas.microsoft.com/office/word/2006/wordml" xmlns:wps="http://schemas.microsoft.com/office/word/2010/wordprocessingShape" mc:Ignorable="w14 w15 wp14">
+<w:document xmlns:wpc="http://schemas.microsoft.com/office/word/2010/wordprocessingCanvas" xmlns:cx="http://schemas.microsoft.com/office/drawing/2014/chartex" xmlns:cx1="http://schemas.microsoft.com/office/drawing/2015/9/8/chartex" xmlns:cx2="http://schemas.microsoft.com/office/drawing/2015/10/21/chartex" xmlns:cx3="http://schemas.microsoft.com/office/drawing/2016/5/9/chartex" xmlns:cx4="http://schemas.microsoft.com/office/drawing/2016/5/10/chartex" xmlns:cx5="http://schemas.microsoft.com/office/drawing/2016/5/11/chartex" xmlns:cx6="http://schemas.microsoft.com/office/drawing/2016/5/12/chartex" xmlns:cx7="http://schemas.microsoft.com/office/drawing/2016/5/13/chartex" xmlns:cx8="http://schemas.microsoft.com/office/drawing/2016/5/14/chartex" xmlns:mc="http://schemas.openxmlformats.org/markup-compatibility/2006" xmlns:aink="http://schemas.microsoft.com/office/drawing/2016/ink" xmlns:am3d="http://schemas.microsoft.com/office/drawing/2017/model3d" xmlns:o="urn:schemas-microsoft-com:office:office" xmlns:r="http://schemas.openxmlformats.org/officeDocument/2006/relationships" xmlns:m="http://schemas.openxmlformats.org/officeDocument/2006/math" xmlns:v="urn:schemas-microsoft-com:vml" xmlns:wp14="http://schemas.microsoft.com/office/word/2010/wordprocessingDrawing" xmlns:wp="http://schemas.openxmlformats.org/drawingml/2006/wordprocessingDrawing" xmlns:w10="urn:schemas-microsoft-com:office:word" xmlns:w="http://schemas.openxmlformats.org/wordprocessingml/2006/main" xmlns:w14="http://schemas.microsoft.com/office/word/2010/wordml" xmlns:w15="http://schemas.microsoft.com/office/word/2012/wordml" xmlns:w16cid="http://schemas.microsoft.com/office/word/2016/wordml/cid" xmlns:w16se="http://schemas.microsoft.com/office/word/2015/wordml/symex" xmlns:wpg="http://schemas.microsoft.com/office/word/2010/wordprocessingGroup" xmlns:wpi="http://schemas.microsoft.com/office/word/2010/wordprocessingInk" xmlns:wne="http://schemas.microsoft.com/office/word/2006/wordml" xmlns:wps="http://schemas.microsoft.com/office/word/2010/wordprocessingShape" mc:Ignorable="w14 w15 w16se w16cid wp14">
   <w:body>
     <w:p>
       <w:pPr>
+        <w:pStyle w:val="NoSpacing"/>
+        <w:rPr>
+          <w:rFonts w:ascii="Times New Roman" w:hAnsi="Times New Roman" w:cs="Times New Roman"/>
+          <w:b/>
+          <w:sz w:val="32"/>
+        </w:rPr>
+      </w:pPr>
+      <w:r>
+        <w:rPr>
+          <w:rFonts w:ascii="Times New Roman" w:hAnsi="Times New Roman" w:cs="Times New Roman"/>
+          <w:b/>
+          <w:sz w:val="32"/>
+        </w:rPr>
+        <w:t>Aman Chauhan - achauha3</w:t>
+      </w:r>
+    </w:p>
+    <w:p>
+      <w:pPr>
+        <w:pStyle w:val="NoSpacing"/>
+        <w:rPr>
+          <w:rFonts w:ascii="Times New Roman" w:hAnsi="Times New Roman" w:cs="Times New Roman"/>
+          <w:b/>
+          <w:sz w:val="32"/>
+        </w:rPr>
+      </w:pPr>
+      <w:proofErr w:type="spellStart"/>
+      <w:r>
+        <w:rPr>
+          <w:rFonts w:ascii="Times New Roman" w:hAnsi="Times New Roman" w:cs="Times New Roman"/>
+          <w:b/>
+          <w:sz w:val="32"/>
+        </w:rPr>
+        <w:t>Khantil</w:t>
+      </w:r>
+      <w:proofErr w:type="spellEnd"/>
+      <w:r>
+        <w:rPr>
+          <w:rFonts w:ascii="Times New Roman" w:hAnsi="Times New Roman" w:cs="Times New Roman"/>
+          <w:b/>
+          <w:sz w:val="32"/>
+        </w:rPr>
+        <w:t xml:space="preserve"> </w:t>
+      </w:r>
+      <w:proofErr w:type="spellStart"/>
+      <w:r>
+        <w:rPr>
+          <w:rFonts w:ascii="Times New Roman" w:hAnsi="Times New Roman" w:cs="Times New Roman"/>
+          <w:b/>
+          <w:sz w:val="32"/>
+        </w:rPr>
+        <w:t>Choksi</w:t>
+      </w:r>
+      <w:proofErr w:type="spellEnd"/>
+      <w:r>
+        <w:rPr>
+          <w:rFonts w:ascii="Times New Roman" w:hAnsi="Times New Roman" w:cs="Times New Roman"/>
+          <w:b/>
+          <w:sz w:val="32"/>
+        </w:rPr>
+        <w:t xml:space="preserve"> </w:t>
+      </w:r>
+      <w:r>
+        <w:rPr>
+          <w:rFonts w:ascii="Times New Roman" w:hAnsi="Times New Roman" w:cs="Times New Roman"/>
+          <w:b/>
+          <w:sz w:val="32"/>
+        </w:rPr>
+        <w:t>–</w:t>
+      </w:r>
+      <w:r>
+        <w:rPr>
+          <w:rFonts w:ascii="Times New Roman" w:hAnsi="Times New Roman" w:cs="Times New Roman"/>
+          <w:b/>
+          <w:sz w:val="32"/>
+        </w:rPr>
+        <w:t xml:space="preserve"> </w:t>
+      </w:r>
+      <w:proofErr w:type="spellStart"/>
+      <w:r>
+        <w:rPr>
+          <w:rFonts w:ascii="Times New Roman" w:hAnsi="Times New Roman" w:cs="Times New Roman"/>
+          <w:b/>
+          <w:sz w:val="32"/>
+        </w:rPr>
+        <w:t>khchoksi</w:t>
+      </w:r>
+      <w:proofErr w:type="spellEnd"/>
+    </w:p>
+    <w:p>
+      <w:pPr>
+        <w:rPr>
+          <w:rFonts w:ascii="Times New Roman" w:eastAsia="Times New Roman" w:hAnsi="Times New Roman" w:cs="Times New Roman"/>
+          <w:b/>
+          <w:sz w:val="32"/>
+        </w:rPr>
+      </w:pPr>
+      <w:r>
+        <w:rPr>
+          <w:rFonts w:ascii="Times New Roman" w:eastAsia="Times New Roman" w:hAnsi="Times New Roman" w:cs="Times New Roman"/>
+          <w:b/>
+          <w:sz w:val="32"/>
+        </w:rPr>
+        <w:br w:type="page"/>
+      </w:r>
+      <w:bookmarkStart w:id="0" w:name="_GoBack"/>
+      <w:bookmarkEnd w:id="0"/>
+    </w:p>
+    <w:p>
+      <w:pPr>
         <w:pStyle w:val="Heading1"/>
         <w:rPr>
           <w:rFonts w:eastAsia="Times New Roman"/>
@@ -13,6 +122,7 @@
         <w:rPr>
           <w:rFonts w:eastAsia="Times New Roman"/>
         </w:rPr>
+        <w:lastRenderedPageBreak/>
         <w:t>Q1</w:t>
       </w:r>
       <w:r>
@@ -50,7 +160,29 @@
         <w:rPr>
           <w:rFonts w:eastAsia="Times New Roman"/>
         </w:rPr>
-        <w:t>d-sep(B,D / A)</w:t>
+        <w:t>d-</w:t>
+      </w:r>
+      <w:proofErr w:type="spellStart"/>
+      <w:proofErr w:type="gramStart"/>
+      <w:r>
+        <w:rPr>
+          <w:rFonts w:eastAsia="Times New Roman"/>
+        </w:rPr>
+        <w:t>sep</w:t>
+      </w:r>
+      <w:proofErr w:type="spellEnd"/>
+      <w:r>
+        <w:rPr>
+          <w:rFonts w:eastAsia="Times New Roman"/>
+        </w:rPr>
+        <w:t>(</w:t>
+      </w:r>
+      <w:proofErr w:type="gramEnd"/>
+      <w:r>
+        <w:rPr>
+          <w:rFonts w:eastAsia="Times New Roman"/>
+        </w:rPr>
+        <w:t>B,D / A)</w:t>
       </w:r>
     </w:p>
     <w:p>
@@ -307,6 +439,7 @@
         </w:rPr>
         <w:t>X</w:t>
       </w:r>
+      <w:proofErr w:type="gramStart"/>
       <w:r>
         <w:rPr>
           <w:rFonts w:eastAsia="Times New Roman"/>
@@ -318,7 +451,14 @@
         <w:rPr>
           <w:rFonts w:eastAsia="Times New Roman"/>
         </w:rPr>
-        <w:t>; therefore doesn’t block information</w:t>
+        <w:t>;</w:t>
+      </w:r>
+      <w:proofErr w:type="gramEnd"/>
+      <w:r>
+        <w:rPr>
+          <w:rFonts w:eastAsia="Times New Roman"/>
+        </w:rPr>
+        <w:t xml:space="preserve"> therefore doesn’t block information</w:t>
       </w:r>
     </w:p>
     <w:p>
@@ -341,6 +481,7 @@
         </w:rPr>
         <w:t>X</w:t>
       </w:r>
+      <w:proofErr w:type="gramStart"/>
       <w:r>
         <w:rPr>
           <w:rFonts w:eastAsia="Times New Roman"/>
@@ -352,7 +493,14 @@
         <w:rPr>
           <w:rFonts w:eastAsia="Times New Roman"/>
         </w:rPr>
-        <w:t>; therefore doesn’t block information</w:t>
+        <w:t>;</w:t>
+      </w:r>
+      <w:proofErr w:type="gramEnd"/>
+      <w:r>
+        <w:rPr>
+          <w:rFonts w:eastAsia="Times New Roman"/>
+        </w:rPr>
+        <w:t xml:space="preserve"> therefore doesn’t block information</w:t>
       </w:r>
     </w:p>
     <w:p>
@@ -372,6 +520,7 @@
         </w:rPr>
         <w:t>X</w:t>
       </w:r>
+      <w:proofErr w:type="gramStart"/>
       <w:r>
         <w:rPr>
           <w:rFonts w:eastAsia="Times New Roman"/>
@@ -383,7 +532,14 @@
         <w:rPr>
           <w:rFonts w:eastAsia="Times New Roman"/>
         </w:rPr>
-        <w:t>; therefore doesn’t block information</w:t>
+        <w:t>;</w:t>
+      </w:r>
+      <w:proofErr w:type="gramEnd"/>
+      <w:r>
+        <w:rPr>
+          <w:rFonts w:eastAsia="Times New Roman"/>
+        </w:rPr>
+        <w:t xml:space="preserve"> therefore doesn’t block information</w:t>
       </w:r>
     </w:p>
     <w:p>
@@ -403,6 +559,7 @@
         </w:rPr>
         <w:t>X</w:t>
       </w:r>
+      <w:proofErr w:type="gramStart"/>
       <w:r>
         <w:rPr>
           <w:rFonts w:eastAsia="Times New Roman"/>
@@ -414,7 +571,14 @@
         <w:rPr>
           <w:rFonts w:eastAsia="Times New Roman"/>
         </w:rPr>
-        <w:t>; therefore doesn’t block information</w:t>
+        <w:t>;</w:t>
+      </w:r>
+      <w:proofErr w:type="gramEnd"/>
+      <w:r>
+        <w:rPr>
+          <w:rFonts w:eastAsia="Times New Roman"/>
+        </w:rPr>
+        <w:t xml:space="preserve"> therefore doesn’t block information</w:t>
       </w:r>
     </w:p>
     <w:p>
@@ -876,7 +1040,29 @@
         <w:rPr>
           <w:rFonts w:eastAsia="Times New Roman"/>
         </w:rPr>
-        <w:t>d-sep(A</w:t>
+        <w:t>d-</w:t>
+      </w:r>
+      <w:proofErr w:type="spellStart"/>
+      <w:proofErr w:type="gramStart"/>
+      <w:r>
+        <w:rPr>
+          <w:rFonts w:eastAsia="Times New Roman"/>
+        </w:rPr>
+        <w:t>sep</w:t>
+      </w:r>
+      <w:proofErr w:type="spellEnd"/>
+      <w:r>
+        <w:rPr>
+          <w:rFonts w:eastAsia="Times New Roman"/>
+        </w:rPr>
+        <w:t>(</w:t>
+      </w:r>
+      <w:proofErr w:type="gramEnd"/>
+      <w:r>
+        <w:rPr>
+          <w:rFonts w:eastAsia="Times New Roman"/>
+        </w:rPr>
+        <w:t>A</w:t>
       </w:r>
       <w:r>
         <w:rPr>
@@ -981,7 +1167,21 @@
         <w:rPr>
           <w:rFonts w:eastAsia="Times New Roman"/>
         </w:rPr>
-        <w:t>= {C,H}</w:t>
+        <w:t>= {</w:t>
+      </w:r>
+      <w:proofErr w:type="gramStart"/>
+      <w:r>
+        <w:rPr>
+          <w:rFonts w:eastAsia="Times New Roman"/>
+        </w:rPr>
+        <w:t>C,H</w:t>
+      </w:r>
+      <w:proofErr w:type="gramEnd"/>
+      <w:r>
+        <w:rPr>
+          <w:rFonts w:eastAsia="Times New Roman"/>
+        </w:rPr>
+        <w:t>}</w:t>
       </w:r>
     </w:p>
     <w:p>
@@ -1108,6 +1308,7 @@
         </w:rPr>
         <w:t>X</w:t>
       </w:r>
+      <w:proofErr w:type="gramStart"/>
       <w:r>
         <w:rPr>
           <w:rFonts w:eastAsia="Times New Roman"/>
@@ -1119,7 +1320,14 @@
         <w:rPr>
           <w:rFonts w:eastAsia="Times New Roman"/>
         </w:rPr>
-        <w:t>; therefore doesn’t block information</w:t>
+        <w:t>;</w:t>
+      </w:r>
+      <w:proofErr w:type="gramEnd"/>
+      <w:r>
+        <w:rPr>
+          <w:rFonts w:eastAsia="Times New Roman"/>
+        </w:rPr>
+        <w:t xml:space="preserve"> therefore doesn’t block information</w:t>
       </w:r>
     </w:p>
     <w:p>
@@ -1145,6 +1353,7 @@
         </w:rPr>
         <w:t>X</w:t>
       </w:r>
+      <w:proofErr w:type="gramStart"/>
       <w:r>
         <w:rPr>
           <w:rFonts w:eastAsia="Times New Roman"/>
@@ -1156,7 +1365,14 @@
         <w:rPr>
           <w:rFonts w:eastAsia="Times New Roman"/>
         </w:rPr>
-        <w:t>; therefore does block information</w:t>
+        <w:t>;</w:t>
+      </w:r>
+      <w:proofErr w:type="gramEnd"/>
+      <w:r>
+        <w:rPr>
+          <w:rFonts w:eastAsia="Times New Roman"/>
+        </w:rPr>
+        <w:t xml:space="preserve"> therefore does block information</w:t>
       </w:r>
     </w:p>
     <w:p>
@@ -1310,6 +1526,7 @@
         </w:rPr>
         <w:t>X</w:t>
       </w:r>
+      <w:proofErr w:type="gramStart"/>
       <w:r>
         <w:rPr>
           <w:rFonts w:eastAsia="Times New Roman"/>
@@ -1321,7 +1538,14 @@
         <w:rPr>
           <w:rFonts w:eastAsia="Times New Roman"/>
         </w:rPr>
-        <w:t>; therefore doesn’t block information</w:t>
+        <w:t>;</w:t>
+      </w:r>
+      <w:proofErr w:type="gramEnd"/>
+      <w:r>
+        <w:rPr>
+          <w:rFonts w:eastAsia="Times New Roman"/>
+        </w:rPr>
+        <w:t xml:space="preserve"> therefore doesn’t block information</w:t>
       </w:r>
     </w:p>
     <w:p>
@@ -1341,6 +1565,7 @@
         </w:rPr>
         <w:t>X</w:t>
       </w:r>
+      <w:proofErr w:type="gramStart"/>
       <w:r>
         <w:rPr>
           <w:rFonts w:eastAsia="Times New Roman"/>
@@ -1352,7 +1577,14 @@
         <w:rPr>
           <w:rFonts w:eastAsia="Times New Roman"/>
         </w:rPr>
-        <w:t>; therefore does block information</w:t>
+        <w:t>;</w:t>
+      </w:r>
+      <w:proofErr w:type="gramEnd"/>
+      <w:r>
+        <w:rPr>
+          <w:rFonts w:eastAsia="Times New Roman"/>
+        </w:rPr>
+        <w:t xml:space="preserve"> therefore does block information</w:t>
       </w:r>
     </w:p>
     <w:p>
@@ -1522,6 +1754,7 @@
         </w:rPr>
         <w:t>X</w:t>
       </w:r>
+      <w:proofErr w:type="gramStart"/>
       <w:r>
         <w:rPr>
           <w:rFonts w:eastAsia="Times New Roman"/>
@@ -1533,7 +1766,14 @@
         <w:rPr>
           <w:rFonts w:eastAsia="Times New Roman"/>
         </w:rPr>
-        <w:t>; therefore doesn’t block information</w:t>
+        <w:t>;</w:t>
+      </w:r>
+      <w:proofErr w:type="gramEnd"/>
+      <w:r>
+        <w:rPr>
+          <w:rFonts w:eastAsia="Times New Roman"/>
+        </w:rPr>
+        <w:t xml:space="preserve"> therefore doesn’t block information</w:t>
       </w:r>
     </w:p>
     <w:p>
@@ -1553,6 +1793,7 @@
         </w:rPr>
         <w:t>X</w:t>
       </w:r>
+      <w:proofErr w:type="gramStart"/>
       <w:r>
         <w:rPr>
           <w:rFonts w:eastAsia="Times New Roman"/>
@@ -1564,7 +1805,14 @@
         <w:rPr>
           <w:rFonts w:eastAsia="Times New Roman"/>
         </w:rPr>
-        <w:t>; therefore does block information</w:t>
+        <w:t>;</w:t>
+      </w:r>
+      <w:proofErr w:type="gramEnd"/>
+      <w:r>
+        <w:rPr>
+          <w:rFonts w:eastAsia="Times New Roman"/>
+        </w:rPr>
+        <w:t xml:space="preserve"> therefore does block information</w:t>
       </w:r>
     </w:p>
     <w:p>
@@ -1877,6 +2125,7 @@
         </w:rPr>
         <w:t>X</w:t>
       </w:r>
+      <w:proofErr w:type="gramStart"/>
       <w:r>
         <w:rPr>
           <w:rFonts w:eastAsia="Times New Roman"/>
@@ -1888,7 +2137,14 @@
         <w:rPr>
           <w:rFonts w:eastAsia="Times New Roman"/>
         </w:rPr>
-        <w:t>; therefore does block information</w:t>
+        <w:t>;</w:t>
+      </w:r>
+      <w:proofErr w:type="gramEnd"/>
+      <w:r>
+        <w:rPr>
+          <w:rFonts w:eastAsia="Times New Roman"/>
+        </w:rPr>
+        <w:t xml:space="preserve"> therefore does block information</w:t>
       </w:r>
     </w:p>
     <w:p>
@@ -1918,7 +2174,23 @@
         <w:t xml:space="preserve">Conclusion: </w:t>
       </w:r>
       <w:r>
-        <w:t>Therefore, A and D are d-separated given {C,H}.</w:t>
+        <w:t xml:space="preserve">Therefore, A and </w:t>
+      </w:r>
+      <w:proofErr w:type="spellStart"/>
+      <w:r>
+        <w:t>D are</w:t>
+      </w:r>
+      <w:proofErr w:type="spellEnd"/>
+      <w:r>
+        <w:t xml:space="preserve"> d-separated given {</w:t>
+      </w:r>
+      <w:proofErr w:type="gramStart"/>
+      <w:r>
+        <w:t>C,H</w:t>
+      </w:r>
+      <w:proofErr w:type="gramEnd"/>
+      <w:r>
+        <w:t>}.</w:t>
       </w:r>
     </w:p>
     <w:p/>
@@ -1937,7 +2209,29 @@
         <w:rPr>
           <w:rFonts w:eastAsia="Times New Roman"/>
         </w:rPr>
-        <w:t>d-sep(A</w:t>
+        <w:t>d-</w:t>
+      </w:r>
+      <w:proofErr w:type="spellStart"/>
+      <w:proofErr w:type="gramStart"/>
+      <w:r>
+        <w:rPr>
+          <w:rFonts w:eastAsia="Times New Roman"/>
+        </w:rPr>
+        <w:t>sep</w:t>
+      </w:r>
+      <w:proofErr w:type="spellEnd"/>
+      <w:r>
+        <w:rPr>
+          <w:rFonts w:eastAsia="Times New Roman"/>
+        </w:rPr>
+        <w:t>(</w:t>
+      </w:r>
+      <w:proofErr w:type="gramEnd"/>
+      <w:r>
+        <w:rPr>
+          <w:rFonts w:eastAsia="Times New Roman"/>
+        </w:rPr>
+        <w:t>A</w:t>
       </w:r>
       <w:r>
         <w:rPr>
@@ -2048,7 +2342,21 @@
         <w:rPr>
           <w:rFonts w:eastAsia="Times New Roman"/>
         </w:rPr>
-        <w:t>= {F,E}</w:t>
+        <w:t>= {</w:t>
+      </w:r>
+      <w:proofErr w:type="gramStart"/>
+      <w:r>
+        <w:rPr>
+          <w:rFonts w:eastAsia="Times New Roman"/>
+        </w:rPr>
+        <w:t>F,E</w:t>
+      </w:r>
+      <w:proofErr w:type="gramEnd"/>
+      <w:r>
+        <w:rPr>
+          <w:rFonts w:eastAsia="Times New Roman"/>
+        </w:rPr>
+        <w:t>}</w:t>
       </w:r>
     </w:p>
     <w:p/>
@@ -2185,6 +2493,7 @@
         </w:rPr>
         <w:t>X</w:t>
       </w:r>
+      <w:proofErr w:type="gramStart"/>
       <w:r>
         <w:rPr>
           <w:rFonts w:eastAsia="Times New Roman"/>
@@ -2196,7 +2505,14 @@
         <w:rPr>
           <w:rFonts w:eastAsia="Times New Roman"/>
         </w:rPr>
-        <w:t>; therefore does block information</w:t>
+        <w:t>;</w:t>
+      </w:r>
+      <w:proofErr w:type="gramEnd"/>
+      <w:r>
+        <w:rPr>
+          <w:rFonts w:eastAsia="Times New Roman"/>
+        </w:rPr>
+        <w:t xml:space="preserve"> therefore does block information</w:t>
       </w:r>
     </w:p>
     <w:p>
@@ -2209,7 +2525,15 @@
       </w:pPr>
       <w:r>
         <w:lastRenderedPageBreak/>
-        <w:t>Therefore, A and B are d-separated given {F,E}.</w:t>
+        <w:t>Therefore, A and B are d-separated given {</w:t>
+      </w:r>
+      <w:proofErr w:type="gramStart"/>
+      <w:r>
+        <w:t>F,E</w:t>
+      </w:r>
+      <w:proofErr w:type="gramEnd"/>
+      <w:r>
+        <w:t>}.</w:t>
       </w:r>
     </w:p>
     <w:p/>
@@ -2359,6 +2683,7 @@
         </w:rPr>
         <w:t>X</w:t>
       </w:r>
+      <w:proofErr w:type="gramStart"/>
       <w:r>
         <w:rPr>
           <w:rFonts w:eastAsia="Times New Roman"/>
@@ -2370,7 +2695,14 @@
         <w:rPr>
           <w:rFonts w:eastAsia="Times New Roman"/>
         </w:rPr>
-        <w:t>; therefore doesn’t block information.</w:t>
+        <w:t>;</w:t>
+      </w:r>
+      <w:proofErr w:type="gramEnd"/>
+      <w:r>
+        <w:rPr>
+          <w:rFonts w:eastAsia="Times New Roman"/>
+        </w:rPr>
+        <w:t xml:space="preserve"> therefore doesn’t block information.</w:t>
       </w:r>
     </w:p>
     <w:p>
@@ -2390,6 +2722,7 @@
         </w:rPr>
         <w:t>X</w:t>
       </w:r>
+      <w:proofErr w:type="gramStart"/>
       <w:r>
         <w:rPr>
           <w:rFonts w:eastAsia="Times New Roman"/>
@@ -2401,7 +2734,14 @@
         <w:rPr>
           <w:rFonts w:eastAsia="Times New Roman"/>
         </w:rPr>
-        <w:t>; therefore doesn’t block information.</w:t>
+        <w:t>;</w:t>
+      </w:r>
+      <w:proofErr w:type="gramEnd"/>
+      <w:r>
+        <w:rPr>
+          <w:rFonts w:eastAsia="Times New Roman"/>
+        </w:rPr>
+        <w:t xml:space="preserve"> therefore doesn’t block information.</w:t>
       </w:r>
     </w:p>
     <w:p>
@@ -2421,6 +2761,7 @@
         </w:rPr>
         <w:t>X</w:t>
       </w:r>
+      <w:proofErr w:type="gramStart"/>
       <w:r>
         <w:rPr>
           <w:rFonts w:eastAsia="Times New Roman"/>
@@ -2432,7 +2773,14 @@
         <w:rPr>
           <w:rFonts w:eastAsia="Times New Roman"/>
         </w:rPr>
-        <w:t>; therefore doesn’t block information.</w:t>
+        <w:t>;</w:t>
+      </w:r>
+      <w:proofErr w:type="gramEnd"/>
+      <w:r>
+        <w:rPr>
+          <w:rFonts w:eastAsia="Times New Roman"/>
+        </w:rPr>
+        <w:t xml:space="preserve"> therefore doesn’t block information.</w:t>
       </w:r>
     </w:p>
     <w:p>
@@ -2459,7 +2807,15 @@
         <w:t>Therefore, we found this one path which proves A and B are not d-separated</w:t>
       </w:r>
       <w:r>
-        <w:t xml:space="preserve"> given {F,E}</w:t>
+        <w:t xml:space="preserve"> given {</w:t>
+      </w:r>
+      <w:proofErr w:type="gramStart"/>
+      <w:r>
+        <w:t>F,E</w:t>
+      </w:r>
+      <w:proofErr w:type="gramEnd"/>
+      <w:r>
+        <w:t>}</w:t>
       </w:r>
       <w:r>
         <w:t>.</w:t>
@@ -2488,7 +2844,29 @@
         <w:rPr>
           <w:rFonts w:eastAsia="Times New Roman"/>
         </w:rPr>
-        <w:t>d-sep(C,D</w:t>
+        <w:t>d-</w:t>
+      </w:r>
+      <w:proofErr w:type="spellStart"/>
+      <w:proofErr w:type="gramStart"/>
+      <w:r>
+        <w:rPr>
+          <w:rFonts w:eastAsia="Times New Roman"/>
+        </w:rPr>
+        <w:t>sep</w:t>
+      </w:r>
+      <w:proofErr w:type="spellEnd"/>
+      <w:r>
+        <w:rPr>
+          <w:rFonts w:eastAsia="Times New Roman"/>
+        </w:rPr>
+        <w:t>(</w:t>
+      </w:r>
+      <w:proofErr w:type="gramEnd"/>
+      <w:r>
+        <w:rPr>
+          <w:rFonts w:eastAsia="Times New Roman"/>
+        </w:rPr>
+        <w:t>C,D</w:t>
       </w:r>
       <w:r>
         <w:rPr>
@@ -2745,6 +3123,7 @@
         </w:rPr>
         <w:t>X</w:t>
       </w:r>
+      <w:proofErr w:type="gramStart"/>
       <w:r>
         <w:rPr>
           <w:rFonts w:eastAsia="Times New Roman"/>
@@ -2756,7 +3135,14 @@
         <w:rPr>
           <w:rFonts w:eastAsia="Times New Roman"/>
         </w:rPr>
-        <w:t>; therefore doesn’t block information.</w:t>
+        <w:t>;</w:t>
+      </w:r>
+      <w:proofErr w:type="gramEnd"/>
+      <w:r>
+        <w:rPr>
+          <w:rFonts w:eastAsia="Times New Roman"/>
+        </w:rPr>
+        <w:t xml:space="preserve"> therefore doesn’t block information.</w:t>
       </w:r>
     </w:p>
     <w:p>
@@ -2776,6 +3162,7 @@
         </w:rPr>
         <w:t>X</w:t>
       </w:r>
+      <w:proofErr w:type="gramStart"/>
       <w:r>
         <w:rPr>
           <w:rFonts w:eastAsia="Times New Roman"/>
@@ -2787,7 +3174,14 @@
         <w:rPr>
           <w:rFonts w:eastAsia="Times New Roman"/>
         </w:rPr>
-        <w:t>; therefore doesn’t block information.</w:t>
+        <w:t>;</w:t>
+      </w:r>
+      <w:proofErr w:type="gramEnd"/>
+      <w:r>
+        <w:rPr>
+          <w:rFonts w:eastAsia="Times New Roman"/>
+        </w:rPr>
+        <w:t xml:space="preserve"> therefore doesn’t block information.</w:t>
       </w:r>
     </w:p>
     <w:p>
@@ -2816,6 +3210,7 @@
         </w:rPr>
         <w:t>X</w:t>
       </w:r>
+      <w:proofErr w:type="gramStart"/>
       <w:r>
         <w:rPr>
           <w:rFonts w:eastAsia="Times New Roman"/>
@@ -2827,7 +3222,14 @@
         <w:rPr>
           <w:rFonts w:eastAsia="Times New Roman"/>
         </w:rPr>
-        <w:t>; therefore does block information.</w:t>
+        <w:t>;</w:t>
+      </w:r>
+      <w:proofErr w:type="gramEnd"/>
+      <w:r>
+        <w:rPr>
+          <w:rFonts w:eastAsia="Times New Roman"/>
+        </w:rPr>
+        <w:t xml:space="preserve"> therefore does block information.</w:t>
       </w:r>
     </w:p>
     <w:p>
@@ -3012,6 +3414,7 @@
         </w:rPr>
         <w:t>X</w:t>
       </w:r>
+      <w:proofErr w:type="gramStart"/>
       <w:r>
         <w:rPr>
           <w:rFonts w:eastAsia="Times New Roman"/>
@@ -3023,7 +3426,14 @@
         <w:rPr>
           <w:rFonts w:eastAsia="Times New Roman"/>
         </w:rPr>
-        <w:t>; therefore doesn’t block information.</w:t>
+        <w:t>;</w:t>
+      </w:r>
+      <w:proofErr w:type="gramEnd"/>
+      <w:r>
+        <w:rPr>
+          <w:rFonts w:eastAsia="Times New Roman"/>
+        </w:rPr>
+        <w:t xml:space="preserve"> therefore doesn’t block information.</w:t>
       </w:r>
     </w:p>
     <w:p>
@@ -3043,6 +3453,7 @@
         </w:rPr>
         <w:t>X</w:t>
       </w:r>
+      <w:proofErr w:type="gramStart"/>
       <w:r>
         <w:rPr>
           <w:rFonts w:eastAsia="Times New Roman"/>
@@ -3054,7 +3465,14 @@
         <w:rPr>
           <w:rFonts w:eastAsia="Times New Roman"/>
         </w:rPr>
-        <w:t>; therefore doesn’t block information.</w:t>
+        <w:t>;</w:t>
+      </w:r>
+      <w:proofErr w:type="gramEnd"/>
+      <w:r>
+        <w:rPr>
+          <w:rFonts w:eastAsia="Times New Roman"/>
+        </w:rPr>
+        <w:t xml:space="preserve"> therefore doesn’t block information.</w:t>
       </w:r>
     </w:p>
     <w:p>
@@ -3074,6 +3492,7 @@
         </w:rPr>
         <w:t>X</w:t>
       </w:r>
+      <w:proofErr w:type="gramStart"/>
       <w:r>
         <w:rPr>
           <w:rFonts w:eastAsia="Times New Roman"/>
@@ -3085,7 +3504,14 @@
         <w:rPr>
           <w:rFonts w:eastAsia="Times New Roman"/>
         </w:rPr>
-        <w:t>; therefore does block information.</w:t>
+        <w:t>;</w:t>
+      </w:r>
+      <w:proofErr w:type="gramEnd"/>
+      <w:r>
+        <w:rPr>
+          <w:rFonts w:eastAsia="Times New Roman"/>
+        </w:rPr>
+        <w:t xml:space="preserve"> therefore does block information.</w:t>
       </w:r>
     </w:p>
     <w:p>
@@ -3184,22 +3610,15 @@
         <w:ind w:left="720"/>
       </w:pPr>
       <w:r>
-        <w:t xml:space="preserve">P(E) = P(E | B) * P(B) + </w:t>
-      </w:r>
-      <w:r>
-        <w:t xml:space="preserve"> P(E |</w:t>
-      </w:r>
-      <w:r>
-        <w:t>~</w:t>
-      </w:r>
-      <w:r>
-        <w:t xml:space="preserve"> B) * P(</w:t>
-      </w:r>
-      <w:r>
-        <w:t>~</w:t>
-      </w:r>
-      <w:r>
-        <w:t>B)</w:t>
+        <w:t xml:space="preserve">P(E) = </w:t>
+      </w:r>
+      <w:proofErr w:type="gramStart"/>
+      <w:r>
+        <w:t>P(</w:t>
+      </w:r>
+      <w:proofErr w:type="gramEnd"/>
+      <w:r>
+        <w:t>E | B) * P(B) +  P(E |~ B) * P(~B)</w:t>
       </w:r>
     </w:p>
     <w:p>
@@ -3212,22 +3631,15 @@
         <w:ind w:left="720"/>
       </w:pPr>
       <w:r>
-        <w:t xml:space="preserve">P(B) = P(B | A) * P(A) + </w:t>
-      </w:r>
-      <w:r>
-        <w:t xml:space="preserve">P(B | </w:t>
-      </w:r>
-      <w:r>
-        <w:t>~</w:t>
-      </w:r>
-      <w:r>
-        <w:t>A) * P(</w:t>
-      </w:r>
-      <w:r>
-        <w:t>~</w:t>
-      </w:r>
-      <w:r>
-        <w:t>A)</w:t>
+        <w:t xml:space="preserve">P(B) = </w:t>
+      </w:r>
+      <w:proofErr w:type="gramStart"/>
+      <w:r>
+        <w:t>P(</w:t>
+      </w:r>
+      <w:proofErr w:type="gramEnd"/>
+      <w:r>
+        <w:t>B | A) * P(A) + P(B | ~A) * P(~A)</w:t>
       </w:r>
     </w:p>
     <w:p>
@@ -3245,50 +3657,52 @@
       <w:r>
         <w:tab/>
       </w:r>
-      <w:r>
-        <w:t xml:space="preserve">P(E | B) * P(B | A) * P(A) + </w:t>
+      <w:proofErr w:type="gramStart"/>
+      <w:r>
+        <w:t>P(</w:t>
+      </w:r>
+      <w:proofErr w:type="gramEnd"/>
+      <w:r>
+        <w:t xml:space="preserve">E | B) * P(B | A) * P(A) + </w:t>
       </w:r>
     </w:p>
     <w:p>
       <w:pPr>
         <w:ind w:left="720" w:firstLine="720"/>
       </w:pPr>
-      <w:r>
-        <w:t xml:space="preserve">P(E | B) * P(B | ~A) * P(~A) + </w:t>
+      <w:proofErr w:type="gramStart"/>
+      <w:r>
+        <w:t>P(</w:t>
+      </w:r>
+      <w:proofErr w:type="gramEnd"/>
+      <w:r>
+        <w:t xml:space="preserve">E | B) * P(B | ~A) * P(~A) + </w:t>
       </w:r>
     </w:p>
     <w:p>
       <w:pPr>
         <w:ind w:left="720" w:firstLine="720"/>
       </w:pPr>
-      <w:r>
-        <w:t xml:space="preserve">P(E |~ B) </w:t>
-      </w:r>
-      <w:r>
-        <w:t xml:space="preserve">* </w:t>
-      </w:r>
+      <w:proofErr w:type="gramStart"/>
       <w:r>
         <w:t>P(</w:t>
       </w:r>
-      <w:r>
-        <w:t>~</w:t>
-      </w:r>
-      <w:r>
-        <w:t xml:space="preserve">B | A) * P(A) + </w:t>
+      <w:proofErr w:type="gramEnd"/>
+      <w:r>
+        <w:t xml:space="preserve">E |~ B) * P(~B | A) * P(A) + </w:t>
       </w:r>
     </w:p>
     <w:p>
       <w:pPr>
         <w:ind w:left="720" w:firstLine="720"/>
       </w:pPr>
-      <w:r>
-        <w:t>P(E |~ B) * P(</w:t>
-      </w:r>
-      <w:r>
-        <w:t>~</w:t>
-      </w:r>
-      <w:r>
-        <w:t>B | ~A) * P(~A)</w:t>
+      <w:proofErr w:type="gramStart"/>
+      <w:r>
+        <w:t>P(</w:t>
+      </w:r>
+      <w:proofErr w:type="gramEnd"/>
+      <w:r>
+        <w:t>E |~ B) * P(~B | ~A) * P(~A)</w:t>
       </w:r>
     </w:p>
     <w:p>
@@ -3376,19 +3790,38 @@
         <w:rPr>
           <w:b/>
         </w:rPr>
-        <w:t>Compute P(~B,C,D,E)</w:t>
-      </w:r>
-    </w:p>
-    <w:p>
-      <w:bookmarkStart w:id="0" w:name="_GoBack"/>
-      <w:bookmarkEnd w:id="0"/>
-    </w:p>
+        <w:t>Compute P(~</w:t>
+      </w:r>
+      <w:proofErr w:type="gramStart"/>
+      <w:r>
+        <w:rPr>
+          <w:b/>
+        </w:rPr>
+        <w:t>B,C</w:t>
+      </w:r>
+      <w:proofErr w:type="gramEnd"/>
+      <w:r>
+        <w:rPr>
+          <w:b/>
+        </w:rPr>
+        <w:t>,D,E)</w:t>
+      </w:r>
+    </w:p>
+    <w:p/>
     <w:p>
       <w:pPr>
         <w:pStyle w:val="ListParagraph"/>
       </w:pPr>
       <w:r>
-        <w:t xml:space="preserve">P(~B,C,D,E) </w:t>
+        <w:t>P(~</w:t>
+      </w:r>
+      <w:proofErr w:type="gramStart"/>
+      <w:r>
+        <w:t>B,C</w:t>
+      </w:r>
+      <w:proofErr w:type="gramEnd"/>
+      <w:r>
+        <w:t xml:space="preserve">,D,E) </w:t>
       </w:r>
       <w:r>
         <w:tab/>
@@ -3396,8 +3829,6 @@
       </w:r>
       <w:r>
         <w:tab/>
-      </w:r>
-      <w:r>
         <w:t xml:space="preserve">P(D|~B,C) * P(C) * P(E | ~B) * P(~B) </w:t>
       </w:r>
     </w:p>
@@ -3413,7 +3844,15 @@
         <w:tab/>
       </w:r>
       <w:r>
-        <w:t>P(D|~B,C) * P(C</w:t>
+        <w:t>P(D|~</w:t>
+      </w:r>
+      <w:proofErr w:type="gramStart"/>
+      <w:r>
+        <w:t>B,C</w:t>
+      </w:r>
+      <w:proofErr w:type="gramEnd"/>
+      <w:r>
+        <w:t>) * P(C</w:t>
       </w:r>
       <w:r>
         <w:t xml:space="preserve"> | A</w:t>
@@ -3443,25 +3882,15 @@
       </w:r>
       <w:r>
         <w:tab/>
-        <w:t xml:space="preserve">+ </w:t>
-      </w:r>
-      <w:r>
-        <w:t xml:space="preserve">P(D|~B,C) * P(C | </w:t>
-      </w:r>
-      <w:r>
-        <w:t>~</w:t>
-      </w:r>
-      <w:r>
-        <w:t xml:space="preserve">A) * P(E | ~B) * P(~B | </w:t>
-      </w:r>
-      <w:r>
-        <w:t>~</w:t>
-      </w:r>
-      <w:r>
-        <w:t xml:space="preserve">A) </w:t>
-      </w:r>
-      <w:r>
-        <w:t>* P(~A)</w:t>
+        <w:t>+ P(D|~</w:t>
+      </w:r>
+      <w:proofErr w:type="gramStart"/>
+      <w:r>
+        <w:t>B,C</w:t>
+      </w:r>
+      <w:proofErr w:type="gramEnd"/>
+      <w:r>
+        <w:t>) * P(C | ~A) * P(E | ~B) * P(~B | ~A) * P(~A)</w:t>
       </w:r>
     </w:p>
     <w:p>
@@ -3477,7 +3906,15 @@
       </w:r>
       <w:r>
         <w:tab/>
-        <w:t>0.1 * 0.7 * 0.3 * 0.8 * 0.75 + ( 0.1 * 0.25 * 0.3 * 0.5 * 0.25)</w:t>
+        <w:t xml:space="preserve">0.1 * 0.7 * 0.3 * 0.8 * 0.75 + </w:t>
+      </w:r>
+      <w:proofErr w:type="gramStart"/>
+      <w:r>
+        <w:t>( 0.1</w:t>
+      </w:r>
+      <w:proofErr w:type="gramEnd"/>
+      <w:r>
+        <w:t xml:space="preserve"> * 0.25 * 0.3 * 0.5 * 0.25)</w:t>
       </w:r>
     </w:p>
     <w:p>
@@ -3537,7 +3974,21 @@
         <w:rPr>
           <w:b/>
         </w:rPr>
-        <w:t>Compute P(D | A)</w:t>
+        <w:t xml:space="preserve">Compute </w:t>
+      </w:r>
+      <w:proofErr w:type="gramStart"/>
+      <w:r>
+        <w:rPr>
+          <w:b/>
+        </w:rPr>
+        <w:t>P(</w:t>
+      </w:r>
+      <w:proofErr w:type="gramEnd"/>
+      <w:r>
+        <w:rPr>
+          <w:b/>
+        </w:rPr>
+        <w:t>D | A)</w:t>
       </w:r>
     </w:p>
     <w:p>
@@ -3559,7 +4010,21 @@
         <w:rPr>
           <w:rFonts w:eastAsia="Times New Roman"/>
         </w:rPr>
-        <w:t xml:space="preserve">P(A,B,C,D) </w:t>
+        <w:t>P(</w:t>
+      </w:r>
+      <w:proofErr w:type="gramStart"/>
+      <w:r>
+        <w:rPr>
+          <w:rFonts w:eastAsia="Times New Roman"/>
+        </w:rPr>
+        <w:t>A,B</w:t>
+      </w:r>
+      <w:proofErr w:type="gramEnd"/>
+      <w:r>
+        <w:rPr>
+          <w:rFonts w:eastAsia="Times New Roman"/>
+        </w:rPr>
+        <w:t xml:space="preserve">,C,D) </w:t>
       </w:r>
       <w:r>
         <w:rPr>
@@ -3636,55 +4101,33 @@
         <w:rPr>
           <w:rFonts w:eastAsia="Times New Roman"/>
         </w:rPr>
-        <w:t>P(A,B,</w:t>
-      </w:r>
-      <w:r>
-        <w:rPr>
-          <w:rFonts w:eastAsia="Times New Roman"/>
-        </w:rPr>
-        <w:t>~</w:t>
-      </w:r>
-      <w:r>
-        <w:rPr>
-          <w:rFonts w:eastAsia="Times New Roman"/>
-        </w:rPr>
-        <w:t xml:space="preserve">C,D) </w:t>
-      </w:r>
-      <w:r>
-        <w:rPr>
-          <w:rFonts w:eastAsia="Times New Roman"/>
-        </w:rPr>
-        <w:tab/>
-      </w:r>
-      <w:r>
-        <w:rPr>
-          <w:rFonts w:eastAsia="Times New Roman"/>
-        </w:rPr>
-        <w:t>= P(D | B,</w:t>
-      </w:r>
-      <w:r>
-        <w:rPr>
-          <w:rFonts w:eastAsia="Times New Roman"/>
-        </w:rPr>
-        <w:t>~</w:t>
-      </w:r>
-      <w:r>
-        <w:rPr>
-          <w:rFonts w:eastAsia="Times New Roman"/>
-        </w:rPr>
-        <w:t>C) * P(B|A) * P(</w:t>
-      </w:r>
-      <w:r>
-        <w:rPr>
-          <w:rFonts w:eastAsia="Times New Roman"/>
-        </w:rPr>
-        <w:t>~</w:t>
-      </w:r>
-      <w:r>
-        <w:rPr>
-          <w:rFonts w:eastAsia="Times New Roman"/>
-        </w:rPr>
-        <w:t>C|A) * P(A)</w:t>
+        <w:t>P(</w:t>
+      </w:r>
+      <w:proofErr w:type="gramStart"/>
+      <w:r>
+        <w:rPr>
+          <w:rFonts w:eastAsia="Times New Roman"/>
+        </w:rPr>
+        <w:t>A,B</w:t>
+      </w:r>
+      <w:proofErr w:type="gramEnd"/>
+      <w:r>
+        <w:rPr>
+          <w:rFonts w:eastAsia="Times New Roman"/>
+        </w:rPr>
+        <w:t xml:space="preserve">,~C,D) </w:t>
+      </w:r>
+      <w:r>
+        <w:rPr>
+          <w:rFonts w:eastAsia="Times New Roman"/>
+        </w:rPr>
+        <w:tab/>
+      </w:r>
+      <w:r>
+        <w:rPr>
+          <w:rFonts w:eastAsia="Times New Roman"/>
+        </w:rPr>
+        <w:t>= P(D | B,~C) * P(B|A) * P(~C|A) * P(A)</w:t>
       </w:r>
     </w:p>
     <w:p>
@@ -3743,14 +4186,16 @@
         <w:rPr>
           <w:rFonts w:eastAsia="Times New Roman"/>
         </w:rPr>
-        <w:t>P(A,</w:t>
-      </w:r>
-      <w:r>
-        <w:rPr>
-          <w:rFonts w:eastAsia="Times New Roman"/>
-        </w:rPr>
-        <w:t>~</w:t>
-      </w:r>
+        <w:t>P(</w:t>
+      </w:r>
+      <w:proofErr w:type="gramStart"/>
+      <w:r>
+        <w:rPr>
+          <w:rFonts w:eastAsia="Times New Roman"/>
+        </w:rPr>
+        <w:t>A,~</w:t>
+      </w:r>
+      <w:proofErr w:type="gramEnd"/>
       <w:r>
         <w:rPr>
           <w:rFonts w:eastAsia="Times New Roman"/>
@@ -3767,31 +4212,7 @@
         <w:rPr>
           <w:rFonts w:eastAsia="Times New Roman"/>
         </w:rPr>
-        <w:t xml:space="preserve">= P(D | </w:t>
-      </w:r>
-      <w:r>
-        <w:rPr>
-          <w:rFonts w:eastAsia="Times New Roman"/>
-        </w:rPr>
-        <w:t>~</w:t>
-      </w:r>
-      <w:r>
-        <w:rPr>
-          <w:rFonts w:eastAsia="Times New Roman"/>
-        </w:rPr>
-        <w:t>B,C) * P(</w:t>
-      </w:r>
-      <w:r>
-        <w:rPr>
-          <w:rFonts w:eastAsia="Times New Roman"/>
-        </w:rPr>
-        <w:t>~</w:t>
-      </w:r>
-      <w:r>
-        <w:rPr>
-          <w:rFonts w:eastAsia="Times New Roman"/>
-        </w:rPr>
-        <w:t>B|A) * P(C|A) * P(A)</w:t>
+        <w:t>= P(D | ~B,C) * P(~B|A) * P(C|A) * P(A)</w:t>
       </w:r>
     </w:p>
     <w:p>
@@ -3879,91 +4300,33 @@
         <w:rPr>
           <w:rFonts w:eastAsia="Times New Roman"/>
         </w:rPr>
-        <w:t>P(A,</w:t>
-      </w:r>
-      <w:r>
-        <w:rPr>
-          <w:rFonts w:eastAsia="Times New Roman"/>
-        </w:rPr>
-        <w:t>~</w:t>
-      </w:r>
-      <w:r>
-        <w:rPr>
-          <w:rFonts w:eastAsia="Times New Roman"/>
-        </w:rPr>
-        <w:t>B,</w:t>
-      </w:r>
-      <w:r>
-        <w:rPr>
-          <w:rFonts w:eastAsia="Times New Roman"/>
-        </w:rPr>
-        <w:t>~</w:t>
-      </w:r>
-      <w:r>
-        <w:rPr>
-          <w:rFonts w:eastAsia="Times New Roman"/>
-        </w:rPr>
-        <w:t xml:space="preserve">C,D) </w:t>
-      </w:r>
-      <w:r>
-        <w:rPr>
-          <w:rFonts w:eastAsia="Times New Roman"/>
-        </w:rPr>
-        <w:tab/>
-      </w:r>
-      <w:r>
-        <w:rPr>
-          <w:rFonts w:eastAsia="Times New Roman"/>
-        </w:rPr>
-        <w:t xml:space="preserve">= P(D | </w:t>
-      </w:r>
-      <w:r>
-        <w:rPr>
-          <w:rFonts w:eastAsia="Times New Roman"/>
-        </w:rPr>
-        <w:t>~</w:t>
-      </w:r>
-      <w:r>
-        <w:rPr>
-          <w:rFonts w:eastAsia="Times New Roman"/>
-        </w:rPr>
-        <w:t>B,</w:t>
-      </w:r>
-      <w:r>
-        <w:rPr>
-          <w:rFonts w:eastAsia="Times New Roman"/>
-        </w:rPr>
-        <w:t>~</w:t>
-      </w:r>
-      <w:r>
-        <w:rPr>
-          <w:rFonts w:eastAsia="Times New Roman"/>
-        </w:rPr>
-        <w:t>C) * P(</w:t>
-      </w:r>
-      <w:r>
-        <w:rPr>
-          <w:rFonts w:eastAsia="Times New Roman"/>
-        </w:rPr>
-        <w:t>~</w:t>
-      </w:r>
-      <w:r>
-        <w:rPr>
-          <w:rFonts w:eastAsia="Times New Roman"/>
-        </w:rPr>
-        <w:t>B|A) * P(</w:t>
-      </w:r>
-      <w:r>
-        <w:rPr>
-          <w:rFonts w:eastAsia="Times New Roman"/>
-        </w:rPr>
-        <w:t>~</w:t>
-      </w:r>
-      <w:r>
-        <w:rPr>
-          <w:rFonts w:eastAsia="Times New Roman"/>
-        </w:rPr>
-        <w:t>C|A) * P(A)</w:t>
+        <w:t>P(</w:t>
+      </w:r>
+      <w:proofErr w:type="gramStart"/>
+      <w:r>
+        <w:rPr>
+          <w:rFonts w:eastAsia="Times New Roman"/>
+        </w:rPr>
+        <w:t>A,~</w:t>
+      </w:r>
+      <w:proofErr w:type="gramEnd"/>
+      <w:r>
+        <w:rPr>
+          <w:rFonts w:eastAsia="Times New Roman"/>
+        </w:rPr>
+        <w:t xml:space="preserve">B,~C,D) </w:t>
+      </w:r>
+      <w:r>
+        <w:rPr>
+          <w:rFonts w:eastAsia="Times New Roman"/>
+        </w:rPr>
+        <w:tab/>
+      </w:r>
+      <w:r>
+        <w:rPr>
+          <w:rFonts w:eastAsia="Times New Roman"/>
+        </w:rPr>
+        <w:t>= P(D | ~B,~C) * P(~B|A) * P(~C|A) * P(A)</w:t>
       </w:r>
     </w:p>
     <w:p>
@@ -4008,18 +4371,27 @@
         <w:rPr>
           <w:rFonts w:eastAsia="Times New Roman"/>
         </w:rPr>
-        <w:t xml:space="preserve">P(D,A) </w:t>
-      </w:r>
-      <w:r>
-        <w:rPr>
-          <w:rFonts w:eastAsia="Times New Roman"/>
-        </w:rPr>
-        <w:tab/>
-      </w:r>
-      <w:r>
-        <w:rPr>
-          <w:rFonts w:eastAsia="Times New Roman"/>
-        </w:rPr>
+        <w:t>P(</w:t>
+      </w:r>
+      <w:proofErr w:type="gramStart"/>
+      <w:r>
+        <w:rPr>
+          <w:rFonts w:eastAsia="Times New Roman"/>
+        </w:rPr>
+        <w:t>D,A</w:t>
+      </w:r>
+      <w:proofErr w:type="gramEnd"/>
+      <w:r>
+        <w:rPr>
+          <w:rFonts w:eastAsia="Times New Roman"/>
+        </w:rPr>
+        <w:t xml:space="preserve">) </w:t>
+      </w:r>
+      <w:r>
+        <w:rPr>
+          <w:rFonts w:eastAsia="Times New Roman"/>
+        </w:rPr>
+        <w:tab/>
         <w:t>= P(A,B,C,D) + P(A,B,~C,D) + P(A,~B,C,D) + P(A,~B,~C,D)</w:t>
       </w:r>
     </w:p>
@@ -4080,22 +4452,25 @@
           <w:rFonts w:eastAsia="Times New Roman"/>
         </w:rPr>
       </w:pPr>
-      <w:r>
-        <w:rPr>
-          <w:rFonts w:eastAsia="Times New Roman"/>
-        </w:rPr>
-        <w:t xml:space="preserve">P(D | A) </w:t>
-      </w:r>
-      <w:r>
-        <w:rPr>
-          <w:rFonts w:eastAsia="Times New Roman"/>
-        </w:rPr>
-        <w:tab/>
-      </w:r>
-      <w:r>
-        <w:rPr>
-          <w:rFonts w:eastAsia="Times New Roman"/>
-        </w:rPr>
+      <w:proofErr w:type="gramStart"/>
+      <w:r>
+        <w:rPr>
+          <w:rFonts w:eastAsia="Times New Roman"/>
+        </w:rPr>
+        <w:t>P(</w:t>
+      </w:r>
+      <w:proofErr w:type="gramEnd"/>
+      <w:r>
+        <w:rPr>
+          <w:rFonts w:eastAsia="Times New Roman"/>
+        </w:rPr>
+        <w:t xml:space="preserve">D | A) </w:t>
+      </w:r>
+      <w:r>
+        <w:rPr>
+          <w:rFonts w:eastAsia="Times New Roman"/>
+        </w:rPr>
+        <w:tab/>
         <w:t>= P(D,A) / P(A)</w:t>
       </w:r>
     </w:p>
@@ -4261,7 +4636,23 @@
           <w:sz w:val="22"/>
           <w:szCs w:val="22"/>
         </w:rPr>
-        <w:t xml:space="preserve">Given Datapoints: </w:t>
+        <w:t xml:space="preserve">Given </w:t>
+      </w:r>
+      <w:proofErr w:type="spellStart"/>
+      <w:r>
+        <w:rPr>
+          <w:sz w:val="22"/>
+          <w:szCs w:val="22"/>
+        </w:rPr>
+        <w:t>Datapoints</w:t>
+      </w:r>
+      <w:proofErr w:type="spellEnd"/>
+      <w:r>
+        <w:rPr>
+          <w:sz w:val="22"/>
+          <w:szCs w:val="22"/>
+        </w:rPr>
+        <w:t xml:space="preserve">: </w:t>
       </w:r>
     </w:p>
     <w:p>
@@ -4843,13 +5234,23 @@
           <w:szCs w:val="22"/>
         </w:rPr>
       </w:pPr>
+      <w:proofErr w:type="gramStart"/>
       <w:r>
         <w:rPr>
           <w:rFonts w:ascii="Times New Roman" w:eastAsia="Times New Roman" w:hAnsi="Times New Roman" w:cs="Times New Roman"/>
           <w:sz w:val="22"/>
           <w:szCs w:val="22"/>
         </w:rPr>
-        <w:t>( I )</w:t>
+        <w:t>( I</w:t>
+      </w:r>
+      <w:proofErr w:type="gramEnd"/>
+      <w:r>
+        <w:rPr>
+          <w:rFonts w:ascii="Times New Roman" w:eastAsia="Times New Roman" w:hAnsi="Times New Roman" w:cs="Times New Roman"/>
+          <w:sz w:val="22"/>
+          <w:szCs w:val="22"/>
+        </w:rPr>
+        <w:t xml:space="preserve"> )</w:t>
       </w:r>
     </w:p>
     <w:p>
@@ -4888,7 +5289,23 @@
           <w:sz w:val="22"/>
           <w:szCs w:val="22"/>
         </w:rPr>
-        <w:t>Positive Hyperplane : WX</w:t>
+        <w:t xml:space="preserve">Positive </w:t>
+      </w:r>
+      <w:proofErr w:type="gramStart"/>
+      <w:r>
+        <w:rPr>
+          <w:sz w:val="22"/>
+          <w:szCs w:val="22"/>
+        </w:rPr>
+        <w:t>Hyperplane :</w:t>
+      </w:r>
+      <w:proofErr w:type="gramEnd"/>
+      <w:r>
+        <w:rPr>
+          <w:sz w:val="22"/>
+          <w:szCs w:val="22"/>
+        </w:rPr>
+        <w:t xml:space="preserve"> WX</w:t>
       </w:r>
       <w:r>
         <w:rPr>
@@ -4942,28 +5359,7 @@
           <w:sz w:val="22"/>
           <w:szCs w:val="22"/>
         </w:rPr>
-        <w:t xml:space="preserve"> </w:t>
-      </w:r>
-      <w:r>
-        <w:rPr>
-          <w:sz w:val="22"/>
-          <w:szCs w:val="22"/>
-        </w:rPr>
-        <w:t xml:space="preserve">(label </w:t>
-      </w:r>
-      <w:r>
-        <w:rPr>
-          <w:sz w:val="22"/>
-          <w:szCs w:val="22"/>
-        </w:rPr>
-        <w:t>-</w:t>
-      </w:r>
-      <w:r>
-        <w:rPr>
-          <w:sz w:val="22"/>
-          <w:szCs w:val="22"/>
-        </w:rPr>
-        <w:t>1)</w:t>
+        <w:t xml:space="preserve"> (label -1)</w:t>
       </w:r>
     </w:p>
     <w:p>
@@ -4986,7 +5382,23 @@
           <w:sz w:val="22"/>
           <w:szCs w:val="22"/>
         </w:rPr>
-        <w:t xml:space="preserve"> Hyperplane : WX</w:t>
+        <w:t xml:space="preserve"> </w:t>
+      </w:r>
+      <w:proofErr w:type="gramStart"/>
+      <w:r>
+        <w:rPr>
+          <w:sz w:val="22"/>
+          <w:szCs w:val="22"/>
+        </w:rPr>
+        <w:t>Hyperplane :</w:t>
+      </w:r>
+      <w:proofErr w:type="gramEnd"/>
+      <w:r>
+        <w:rPr>
+          <w:sz w:val="22"/>
+          <w:szCs w:val="22"/>
+        </w:rPr>
+        <w:t xml:space="preserve"> WX</w:t>
       </w:r>
       <w:r>
         <w:rPr>
@@ -5121,21 +5533,7 @@
           <w:sz w:val="22"/>
           <w:szCs w:val="22"/>
         </w:rPr>
-        <w:t xml:space="preserve"> </w:t>
-      </w:r>
-      <w:r>
-        <w:rPr>
-          <w:sz w:val="22"/>
-          <w:szCs w:val="22"/>
-        </w:rPr>
-        <w:t xml:space="preserve">= </w:t>
-      </w:r>
-      <w:r>
-        <w:rPr>
-          <w:sz w:val="22"/>
-          <w:szCs w:val="22"/>
-        </w:rPr>
-        <w:t>w</w:t>
+        <w:t xml:space="preserve"> = w</w:t>
       </w:r>
       <w:r>
         <w:rPr>
@@ -5439,6 +5837,7 @@
         </w:rPr>
         <w:t>W</w:t>
       </w:r>
+      <w:proofErr w:type="gramStart"/>
       <w:r>
         <w:rPr>
           <w:sz w:val="22"/>
@@ -5460,7 +5859,31 @@
           <w:sz w:val="22"/>
           <w:szCs w:val="22"/>
         </w:rPr>
-        <w:t xml:space="preserve">= 1 ……….. (i) </w:t>
+        <w:t>=</w:t>
+      </w:r>
+      <w:proofErr w:type="gramEnd"/>
+      <w:r>
+        <w:rPr>
+          <w:sz w:val="22"/>
+          <w:szCs w:val="22"/>
+        </w:rPr>
+        <w:t xml:space="preserve"> 1 ……….. (</w:t>
+      </w:r>
+      <w:proofErr w:type="spellStart"/>
+      <w:r>
+        <w:rPr>
+          <w:sz w:val="22"/>
+          <w:szCs w:val="22"/>
+        </w:rPr>
+        <w:t>i</w:t>
+      </w:r>
+      <w:proofErr w:type="spellEnd"/>
+      <w:r>
+        <w:rPr>
+          <w:sz w:val="22"/>
+          <w:szCs w:val="22"/>
+        </w:rPr>
+        <w:t xml:space="preserve">) </w:t>
       </w:r>
     </w:p>
     <w:p>
@@ -5627,117 +6050,109 @@
         <w:t xml:space="preserve"> </w:t>
       </w:r>
       <w:r>
+        <w:t>= 1</w:t>
+      </w:r>
+      <w:r>
+        <w:tab/>
+      </w:r>
+      <w:r>
+        <w:tab/>
+        <w:t xml:space="preserve">-&gt; </w:t>
+      </w:r>
+      <w:r>
+        <w:tab/>
+      </w:r>
+      <w:r>
+        <w:tab/>
+      </w:r>
+      <w:r>
+        <w:rPr>
+          <w:sz w:val="22"/>
+          <w:szCs w:val="22"/>
+        </w:rPr>
+        <w:t xml:space="preserve"> </w:t>
+      </w:r>
+      <w:r>
+        <w:rPr>
+          <w:sz w:val="22"/>
+          <w:szCs w:val="22"/>
+        </w:rPr>
+        <w:t>w</w:t>
+      </w:r>
+      <w:r>
+        <w:rPr>
+          <w:sz w:val="22"/>
+          <w:szCs w:val="22"/>
+          <w:vertAlign w:val="subscript"/>
+        </w:rPr>
+        <w:t>1</w:t>
+      </w:r>
+      <w:r>
+        <w:t xml:space="preserve"> + 4</w:t>
+      </w:r>
+      <w:r>
+        <w:rPr>
+          <w:sz w:val="22"/>
+          <w:szCs w:val="22"/>
+        </w:rPr>
+        <w:t xml:space="preserve"> </w:t>
+      </w:r>
+      <w:r>
+        <w:rPr>
+          <w:sz w:val="22"/>
+          <w:szCs w:val="22"/>
+        </w:rPr>
+        <w:t>w</w:t>
+      </w:r>
+      <w:r>
+        <w:rPr>
+          <w:sz w:val="22"/>
+          <w:szCs w:val="22"/>
+          <w:vertAlign w:val="subscript"/>
+        </w:rPr>
+        <w:t>2</w:t>
+      </w:r>
+      <w:r>
+        <w:t xml:space="preserve"> + </w:t>
+      </w:r>
+      <w:r>
+        <w:rPr>
+          <w:sz w:val="22"/>
+          <w:szCs w:val="22"/>
+        </w:rPr>
+        <w:t>W</w:t>
+      </w:r>
+      <w:proofErr w:type="gramStart"/>
+      <w:r>
+        <w:rPr>
+          <w:sz w:val="22"/>
+          <w:szCs w:val="22"/>
+          <w:vertAlign w:val="subscript"/>
+        </w:rPr>
+        <w:t>0</w:t>
+      </w:r>
+      <w:r>
+        <w:rPr>
+          <w:sz w:val="22"/>
+          <w:szCs w:val="22"/>
+          <w:vertAlign w:val="subscript"/>
+        </w:rPr>
+        <w:t xml:space="preserve">  </w:t>
+      </w:r>
+      <w:r>
+        <w:rPr>
+          <w:sz w:val="22"/>
+          <w:szCs w:val="22"/>
+        </w:rPr>
         <w:t>=</w:t>
       </w:r>
-      <w:r>
-        <w:t xml:space="preserve"> 1</w:t>
-      </w:r>
-      <w:r>
-        <w:tab/>
-      </w:r>
-      <w:r>
-        <w:tab/>
-        <w:t xml:space="preserve">-&gt; </w:t>
-      </w:r>
-      <w:r>
-        <w:tab/>
-      </w:r>
-      <w:r>
-        <w:tab/>
-      </w:r>
-      <w:r>
-        <w:rPr>
-          <w:sz w:val="22"/>
-          <w:szCs w:val="22"/>
-        </w:rPr>
-        <w:t xml:space="preserve"> </w:t>
-      </w:r>
-      <w:r>
-        <w:rPr>
-          <w:sz w:val="22"/>
-          <w:szCs w:val="22"/>
-        </w:rPr>
-        <w:t>w</w:t>
-      </w:r>
-      <w:r>
-        <w:rPr>
-          <w:sz w:val="22"/>
-          <w:szCs w:val="22"/>
-          <w:vertAlign w:val="subscript"/>
-        </w:rPr>
-        <w:t>1</w:t>
-      </w:r>
-      <w:r>
-        <w:t xml:space="preserve"> + 4</w:t>
-      </w:r>
-      <w:r>
-        <w:rPr>
-          <w:sz w:val="22"/>
-          <w:szCs w:val="22"/>
-        </w:rPr>
-        <w:t xml:space="preserve"> </w:t>
-      </w:r>
-      <w:r>
-        <w:rPr>
-          <w:sz w:val="22"/>
-          <w:szCs w:val="22"/>
-        </w:rPr>
-        <w:t>w</w:t>
-      </w:r>
-      <w:r>
-        <w:rPr>
-          <w:sz w:val="22"/>
-          <w:szCs w:val="22"/>
-          <w:vertAlign w:val="subscript"/>
-        </w:rPr>
-        <w:t>2</w:t>
-      </w:r>
-      <w:r>
-        <w:t xml:space="preserve"> + </w:t>
-      </w:r>
-      <w:r>
-        <w:rPr>
-          <w:sz w:val="22"/>
-          <w:szCs w:val="22"/>
-        </w:rPr>
-        <w:t>W</w:t>
-      </w:r>
-      <w:r>
-        <w:rPr>
-          <w:sz w:val="22"/>
-          <w:szCs w:val="22"/>
-          <w:vertAlign w:val="subscript"/>
-        </w:rPr>
-        <w:t>0</w:t>
-      </w:r>
-      <w:r>
-        <w:rPr>
-          <w:sz w:val="22"/>
-          <w:szCs w:val="22"/>
-          <w:vertAlign w:val="subscript"/>
-        </w:rPr>
-        <w:t xml:space="preserve">  </w:t>
-      </w:r>
-      <w:r>
-        <w:rPr>
-          <w:sz w:val="22"/>
-          <w:szCs w:val="22"/>
-        </w:rPr>
-        <w:t>= 1 ……….. (i</w:t>
-      </w:r>
-      <w:r>
-        <w:rPr>
-          <w:sz w:val="22"/>
-          <w:szCs w:val="22"/>
-        </w:rPr>
-        <w:t>i</w:t>
-      </w:r>
-      <w:r>
-        <w:rPr>
-          <w:sz w:val="22"/>
-          <w:szCs w:val="22"/>
-        </w:rPr>
-        <w:t xml:space="preserve">) </w:t>
+      <w:proofErr w:type="gramEnd"/>
+      <w:r>
+        <w:rPr>
+          <w:sz w:val="22"/>
+          <w:szCs w:val="22"/>
+        </w:rPr>
+        <w:t xml:space="preserve"> 1 ……….. (ii) </w:t>
       </w:r>
     </w:p>
     <w:p>
@@ -5757,43 +6172,7 @@
         <w:rPr>
           <w:rFonts w:eastAsiaTheme="minorEastAsia"/>
         </w:rPr>
-        <w:t>For support vector</w:t>
-      </w:r>
-      <w:r>
-        <w:rPr>
-          <w:rFonts w:eastAsiaTheme="minorEastAsia"/>
-        </w:rPr>
-        <w:t xml:space="preserve"> (5,4</w:t>
-      </w:r>
-      <w:r>
-        <w:rPr>
-          <w:rFonts w:eastAsiaTheme="minorEastAsia"/>
-        </w:rPr>
-        <w:t xml:space="preserve">) -&gt; </w:t>
-      </w:r>
-      <w:r>
-        <w:rPr>
-          <w:rFonts w:eastAsiaTheme="minorEastAsia"/>
-        </w:rPr>
-        <w:t>Class 2</w:t>
-      </w:r>
-      <w:r>
-        <w:rPr>
-          <w:rFonts w:eastAsiaTheme="minorEastAsia"/>
-        </w:rPr>
-        <w:t xml:space="preserve"> (label </w:t>
-      </w:r>
-      <w:r>
-        <w:rPr>
-          <w:rFonts w:eastAsiaTheme="minorEastAsia"/>
-        </w:rPr>
-        <w:t>-</w:t>
-      </w:r>
-      <w:r>
-        <w:rPr>
-          <w:rFonts w:eastAsiaTheme="minorEastAsia"/>
-        </w:rPr>
-        <w:t>1),</w:t>
+        <w:t>For support vector (5,4) -&gt; Class 2 (label -1),</w:t>
       </w:r>
     </w:p>
     <w:p>
@@ -6016,6 +6395,7 @@
         </w:rPr>
         <w:t>W</w:t>
       </w:r>
+      <w:proofErr w:type="gramStart"/>
       <w:r>
         <w:rPr>
           <w:sz w:val="22"/>
@@ -6037,35 +6417,15 @@
           <w:sz w:val="22"/>
           <w:szCs w:val="22"/>
         </w:rPr>
-        <w:t xml:space="preserve">= </w:t>
-      </w:r>
-      <w:r>
-        <w:rPr>
-          <w:sz w:val="22"/>
-          <w:szCs w:val="22"/>
-        </w:rPr>
-        <w:t>-</w:t>
-      </w:r>
-      <w:r>
-        <w:rPr>
-          <w:sz w:val="22"/>
-          <w:szCs w:val="22"/>
-        </w:rPr>
-        <w:t>1 ……….. (i</w:t>
-      </w:r>
-      <w:r>
-        <w:rPr>
-          <w:sz w:val="22"/>
-          <w:szCs w:val="22"/>
-        </w:rPr>
-        <w:t>ii</w:t>
-      </w:r>
-      <w:r>
-        <w:rPr>
-          <w:sz w:val="22"/>
-          <w:szCs w:val="22"/>
-        </w:rPr>
-        <w:t xml:space="preserve">) </w:t>
+        <w:t>=</w:t>
+      </w:r>
+      <w:proofErr w:type="gramEnd"/>
+      <w:r>
+        <w:rPr>
+          <w:sz w:val="22"/>
+          <w:szCs w:val="22"/>
+        </w:rPr>
+        <w:t xml:space="preserve"> -1 ……….. (iii) </w:t>
       </w:r>
     </w:p>
     <w:p/>
@@ -6127,6 +6487,7 @@
         </w:rPr>
         <w:t>w</w:t>
       </w:r>
+      <w:proofErr w:type="gramStart"/>
       <w:r>
         <w:rPr>
           <w:sz w:val="22"/>
@@ -6148,21 +6509,15 @@
           <w:sz w:val="22"/>
           <w:szCs w:val="22"/>
         </w:rPr>
-        <w:t xml:space="preserve">= </w:t>
-      </w:r>
-      <w:r>
-        <w:rPr>
-          <w:sz w:val="22"/>
-          <w:szCs w:val="22"/>
-        </w:rPr>
-        <w:t>-2</w:t>
-      </w:r>
-      <w:r>
-        <w:rPr>
-          <w:sz w:val="22"/>
-          <w:szCs w:val="22"/>
-        </w:rPr>
-        <w:t xml:space="preserve"> </w:t>
+        <w:t>=</w:t>
+      </w:r>
+      <w:proofErr w:type="gramEnd"/>
+      <w:r>
+        <w:rPr>
+          <w:sz w:val="22"/>
+          <w:szCs w:val="22"/>
+        </w:rPr>
+        <w:t xml:space="preserve"> -2 </w:t>
       </w:r>
     </w:p>
     <w:p>
@@ -6193,20 +6548,332 @@
         <w:rPr>
           <w:b/>
         </w:rPr>
-        <w:t xml:space="preserve"> </w:t>
+        <w:t xml:space="preserve"> = </w:t>
       </w:r>
       <w:r>
         <w:rPr>
           <w:b/>
-        </w:rPr>
-        <w:t xml:space="preserve">= </w:t>
-      </w:r>
+          <w:sz w:val="22"/>
+          <w:szCs w:val="22"/>
+        </w:rPr>
+        <w:t>- 0.5 ……</w:t>
+      </w:r>
+      <w:proofErr w:type="gramStart"/>
       <w:r>
         <w:rPr>
           <w:b/>
           <w:sz w:val="22"/>
           <w:szCs w:val="22"/>
         </w:rPr>
+        <w:t>…..</w:t>
+      </w:r>
+      <w:proofErr w:type="gramEnd"/>
+      <w:r>
+        <w:rPr>
+          <w:b/>
+          <w:sz w:val="22"/>
+          <w:szCs w:val="22"/>
+        </w:rPr>
+        <w:t xml:space="preserve"> (iv) </w:t>
+      </w:r>
+    </w:p>
+    <w:p>
+      <w:pPr>
+        <w:rPr>
+          <w:sz w:val="22"/>
+          <w:szCs w:val="22"/>
+        </w:rPr>
+      </w:pPr>
+    </w:p>
+    <w:p>
+      <w:r>
+        <w:rPr>
+          <w:sz w:val="22"/>
+          <w:szCs w:val="22"/>
+        </w:rPr>
+        <w:t>Substituting value of w</w:t>
+      </w:r>
+      <w:r>
+        <w:rPr>
+          <w:sz w:val="22"/>
+          <w:szCs w:val="22"/>
+          <w:vertAlign w:val="subscript"/>
+        </w:rPr>
+        <w:t>1</w:t>
+      </w:r>
+      <w:r>
+        <w:t xml:space="preserve"> into (</w:t>
+      </w:r>
+      <w:proofErr w:type="spellStart"/>
+      <w:r>
+        <w:t>i</w:t>
+      </w:r>
+      <w:proofErr w:type="spellEnd"/>
+      <w:r>
+        <w:t>) and (ii)</w:t>
+      </w:r>
+    </w:p>
+    <w:p>
+      <w:pPr>
+        <w:rPr>
+          <w:sz w:val="22"/>
+          <w:szCs w:val="22"/>
+        </w:rPr>
+      </w:pPr>
+      <w:r>
+        <w:t>- 3.5 + 2</w:t>
+      </w:r>
+      <w:r>
+        <w:rPr>
+          <w:sz w:val="22"/>
+          <w:szCs w:val="22"/>
+        </w:rPr>
+        <w:t xml:space="preserve"> </w:t>
+      </w:r>
+      <w:r>
+        <w:rPr>
+          <w:sz w:val="22"/>
+          <w:szCs w:val="22"/>
+        </w:rPr>
+        <w:t>w</w:t>
+      </w:r>
+      <w:r>
+        <w:rPr>
+          <w:sz w:val="22"/>
+          <w:szCs w:val="22"/>
+          <w:vertAlign w:val="subscript"/>
+        </w:rPr>
+        <w:t>2</w:t>
+      </w:r>
+      <w:r>
+        <w:t xml:space="preserve"> + </w:t>
+      </w:r>
+      <w:r>
+        <w:rPr>
+          <w:sz w:val="22"/>
+          <w:szCs w:val="22"/>
+        </w:rPr>
+        <w:t>W</w:t>
+      </w:r>
+      <w:proofErr w:type="gramStart"/>
+      <w:r>
+        <w:rPr>
+          <w:sz w:val="22"/>
+          <w:szCs w:val="22"/>
+          <w:vertAlign w:val="subscript"/>
+        </w:rPr>
+        <w:t>0</w:t>
+      </w:r>
+      <w:r>
+        <w:rPr>
+          <w:sz w:val="22"/>
+          <w:szCs w:val="22"/>
+          <w:vertAlign w:val="subscript"/>
+        </w:rPr>
+        <w:t xml:space="preserve">  </w:t>
+      </w:r>
+      <w:r>
+        <w:rPr>
+          <w:sz w:val="22"/>
+          <w:szCs w:val="22"/>
+        </w:rPr>
+        <w:t>=</w:t>
+      </w:r>
+      <w:proofErr w:type="gramEnd"/>
+      <w:r>
+        <w:rPr>
+          <w:sz w:val="22"/>
+          <w:szCs w:val="22"/>
+        </w:rPr>
+        <w:t xml:space="preserve"> 1 ……….. (v)</w:t>
+      </w:r>
+    </w:p>
+    <w:p>
+      <w:r>
+        <w:t>- 0.5 + 4</w:t>
+      </w:r>
+      <w:r>
+        <w:rPr>
+          <w:sz w:val="22"/>
+          <w:szCs w:val="22"/>
+        </w:rPr>
+        <w:t xml:space="preserve"> </w:t>
+      </w:r>
+      <w:r>
+        <w:rPr>
+          <w:sz w:val="22"/>
+          <w:szCs w:val="22"/>
+        </w:rPr>
+        <w:t>w</w:t>
+      </w:r>
+      <w:r>
+        <w:rPr>
+          <w:sz w:val="22"/>
+          <w:szCs w:val="22"/>
+          <w:vertAlign w:val="subscript"/>
+        </w:rPr>
+        <w:t>2</w:t>
+      </w:r>
+      <w:r>
+        <w:t xml:space="preserve"> + </w:t>
+      </w:r>
+      <w:r>
+        <w:rPr>
+          <w:sz w:val="22"/>
+          <w:szCs w:val="22"/>
+        </w:rPr>
+        <w:t>W</w:t>
+      </w:r>
+      <w:proofErr w:type="gramStart"/>
+      <w:r>
+        <w:rPr>
+          <w:sz w:val="22"/>
+          <w:szCs w:val="22"/>
+          <w:vertAlign w:val="subscript"/>
+        </w:rPr>
+        <w:t>0</w:t>
+      </w:r>
+      <w:r>
+        <w:rPr>
+          <w:sz w:val="22"/>
+          <w:szCs w:val="22"/>
+          <w:vertAlign w:val="subscript"/>
+        </w:rPr>
+        <w:t xml:space="preserve">  </w:t>
+      </w:r>
+      <w:r>
+        <w:rPr>
+          <w:sz w:val="22"/>
+          <w:szCs w:val="22"/>
+        </w:rPr>
+        <w:t>=</w:t>
+      </w:r>
+      <w:proofErr w:type="gramEnd"/>
+      <w:r>
+        <w:rPr>
+          <w:sz w:val="22"/>
+          <w:szCs w:val="22"/>
+        </w:rPr>
+        <w:t xml:space="preserve"> 1 ……….. (vi)</w:t>
+      </w:r>
+    </w:p>
+    <w:p>
+      <w:pPr>
+        <w:rPr>
+          <w:sz w:val="22"/>
+          <w:szCs w:val="22"/>
+        </w:rPr>
+      </w:pPr>
+    </w:p>
+    <w:p>
+      <w:pPr>
+        <w:rPr>
+          <w:sz w:val="22"/>
+          <w:szCs w:val="22"/>
+        </w:rPr>
+      </w:pPr>
+      <w:r>
+        <w:rPr>
+          <w:sz w:val="22"/>
+          <w:szCs w:val="22"/>
+        </w:rPr>
+        <w:t>(vi) - (v</w:t>
+      </w:r>
+      <w:r>
+        <w:rPr>
+          <w:sz w:val="22"/>
+          <w:szCs w:val="22"/>
+        </w:rPr>
+        <w:t>)</w:t>
+      </w:r>
+    </w:p>
+    <w:p>
+      <w:pPr>
+        <w:rPr>
+          <w:sz w:val="22"/>
+          <w:szCs w:val="22"/>
+        </w:rPr>
+      </w:pPr>
+      <w:r>
+        <w:t xml:space="preserve">1 </w:t>
+      </w:r>
+      <w:proofErr w:type="gramStart"/>
+      <w:r>
+        <w:t xml:space="preserve">+ </w:t>
+      </w:r>
+      <w:r>
+        <w:rPr>
+          <w:sz w:val="22"/>
+          <w:szCs w:val="22"/>
+        </w:rPr>
+        <w:t xml:space="preserve"> </w:t>
+      </w:r>
+      <w:r>
+        <w:rPr>
+          <w:sz w:val="22"/>
+          <w:szCs w:val="22"/>
+        </w:rPr>
+        <w:t>2</w:t>
+      </w:r>
+      <w:proofErr w:type="gramEnd"/>
+      <w:r>
+        <w:rPr>
+          <w:sz w:val="22"/>
+          <w:szCs w:val="22"/>
+        </w:rPr>
+        <w:t>w</w:t>
+      </w:r>
+      <w:r>
+        <w:rPr>
+          <w:sz w:val="22"/>
+          <w:szCs w:val="22"/>
+          <w:vertAlign w:val="subscript"/>
+        </w:rPr>
+        <w:t xml:space="preserve">2 </w:t>
+      </w:r>
+      <w:r>
+        <w:rPr>
+          <w:sz w:val="22"/>
+          <w:szCs w:val="22"/>
+        </w:rPr>
+        <w:t>= 0</w:t>
+      </w:r>
+    </w:p>
+    <w:p>
+      <w:pPr>
+        <w:rPr>
+          <w:b/>
+        </w:rPr>
+      </w:pPr>
+      <w:r>
+        <w:rPr>
+          <w:b/>
+          <w:sz w:val="22"/>
+          <w:szCs w:val="22"/>
+        </w:rPr>
+        <w:t>w</w:t>
+      </w:r>
+      <w:r>
+        <w:rPr>
+          <w:b/>
+          <w:sz w:val="22"/>
+          <w:szCs w:val="22"/>
+          <w:vertAlign w:val="subscript"/>
+        </w:rPr>
+        <w:t>2</w:t>
+      </w:r>
+      <w:r>
+        <w:rPr>
+          <w:b/>
+        </w:rPr>
+        <w:t xml:space="preserve"> = </w:t>
+      </w:r>
+      <w:r>
+        <w:rPr>
+          <w:b/>
+          <w:sz w:val="22"/>
+          <w:szCs w:val="22"/>
+        </w:rPr>
         <w:t>- 0.5</w:t>
       </w:r>
       <w:r>
@@ -6215,22 +6882,32 @@
           <w:sz w:val="22"/>
           <w:szCs w:val="22"/>
         </w:rPr>
-        <w:t xml:space="preserve"> ……….. (i</w:t>
-      </w:r>
+        <w:t xml:space="preserve"> ……</w:t>
+      </w:r>
+      <w:proofErr w:type="gramStart"/>
       <w:r>
         <w:rPr>
           <w:b/>
           <w:sz w:val="22"/>
           <w:szCs w:val="22"/>
         </w:rPr>
-        <w:t>v</w:t>
-      </w:r>
+        <w:t>…..</w:t>
+      </w:r>
+      <w:proofErr w:type="gramEnd"/>
       <w:r>
         <w:rPr>
           <w:b/>
           <w:sz w:val="22"/>
           <w:szCs w:val="22"/>
         </w:rPr>
+        <w:t xml:space="preserve"> (vii</w:t>
+      </w:r>
+      <w:r>
+        <w:rPr>
+          <w:b/>
+          <w:sz w:val="22"/>
+          <w:szCs w:val="22"/>
+        </w:rPr>
         <w:t xml:space="preserve">) </w:t>
       </w:r>
     </w:p>
@@ -6243,12 +6920,18 @@
       </w:pPr>
     </w:p>
     <w:p>
-      <w:r>
-        <w:rPr>
-          <w:sz w:val="22"/>
-          <w:szCs w:val="22"/>
-        </w:rPr>
-        <w:t xml:space="preserve">Substituting value of </w:t>
+      <w:pPr>
+        <w:rPr>
+          <w:sz w:val="22"/>
+          <w:szCs w:val="22"/>
+        </w:rPr>
+      </w:pPr>
+      <w:r>
+        <w:rPr>
+          <w:sz w:val="22"/>
+          <w:szCs w:val="22"/>
+        </w:rPr>
+        <w:t xml:space="preserve">substituting values of </w:t>
       </w:r>
       <w:r>
         <w:rPr>
@@ -6257,6 +6940,7 @@
         </w:rPr>
         <w:t>w</w:t>
       </w:r>
+      <w:proofErr w:type="gramStart"/>
       <w:r>
         <w:rPr>
           <w:sz w:val="22"/>
@@ -6266,38 +6950,104 @@
         <w:t>1</w:t>
       </w:r>
       <w:r>
-        <w:t xml:space="preserve"> </w:t>
-      </w:r>
-      <w:r>
-        <w:t>into (i) and (ii)</w:t>
-      </w:r>
-    </w:p>
-    <w:p>
-      <w:pPr>
-        <w:rPr>
-          <w:sz w:val="22"/>
-          <w:szCs w:val="22"/>
-        </w:rPr>
-      </w:pPr>
-      <w:r>
-        <w:t xml:space="preserve">- </w:t>
-      </w:r>
-      <w:r>
-        <w:t>3</w:t>
-      </w:r>
-      <w:r>
-        <w:t>.5</w:t>
-      </w:r>
-      <w:r>
-        <w:t xml:space="preserve"> + 2</w:t>
-      </w:r>
-      <w:r>
-        <w:rPr>
-          <w:sz w:val="22"/>
-          <w:szCs w:val="22"/>
-        </w:rPr>
-        <w:t xml:space="preserve"> </w:t>
-      </w:r>
+        <w:rPr>
+          <w:sz w:val="22"/>
+          <w:szCs w:val="22"/>
+        </w:rPr>
+        <w:t xml:space="preserve"> </w:t>
+      </w:r>
+      <w:r>
+        <w:rPr>
+          <w:sz w:val="22"/>
+          <w:szCs w:val="22"/>
+        </w:rPr>
+        <w:t xml:space="preserve"> and</w:t>
+      </w:r>
+      <w:proofErr w:type="gramEnd"/>
+      <w:r>
+        <w:rPr>
+          <w:sz w:val="22"/>
+          <w:szCs w:val="22"/>
+        </w:rPr>
+        <w:t xml:space="preserve">  w</w:t>
+      </w:r>
+      <w:r>
+        <w:rPr>
+          <w:sz w:val="22"/>
+          <w:szCs w:val="22"/>
+          <w:vertAlign w:val="subscript"/>
+        </w:rPr>
+        <w:t xml:space="preserve">2 </w:t>
+      </w:r>
+      <w:r>
+        <w:rPr>
+          <w:sz w:val="22"/>
+          <w:szCs w:val="22"/>
+        </w:rPr>
+        <w:t>into (</w:t>
+      </w:r>
+      <w:proofErr w:type="spellStart"/>
+      <w:r>
+        <w:rPr>
+          <w:sz w:val="22"/>
+          <w:szCs w:val="22"/>
+        </w:rPr>
+        <w:t>i</w:t>
+      </w:r>
+      <w:proofErr w:type="spellEnd"/>
+      <w:r>
+        <w:rPr>
+          <w:sz w:val="22"/>
+          <w:szCs w:val="22"/>
+        </w:rPr>
+        <w:t>)</w:t>
+      </w:r>
+    </w:p>
+    <w:p>
+      <w:pPr>
+        <w:rPr>
+          <w:sz w:val="22"/>
+          <w:szCs w:val="22"/>
+        </w:rPr>
+      </w:pPr>
+      <w:r>
+        <w:rPr>
+          <w:sz w:val="22"/>
+          <w:szCs w:val="22"/>
+        </w:rPr>
+        <w:t>3 (-0.5) + 2 (-0.5) + w</w:t>
+      </w:r>
+      <w:r>
+        <w:rPr>
+          <w:sz w:val="22"/>
+          <w:szCs w:val="22"/>
+          <w:vertAlign w:val="subscript"/>
+        </w:rPr>
+        <w:t xml:space="preserve">0  </w:t>
+      </w:r>
+      <w:r>
+        <w:rPr>
+          <w:sz w:val="22"/>
+          <w:szCs w:val="22"/>
+        </w:rPr>
+        <w:t xml:space="preserve"> = 1</w:t>
+      </w:r>
+    </w:p>
+    <w:p>
+      <w:pPr>
+        <w:rPr>
+          <w:sz w:val="22"/>
+          <w:szCs w:val="22"/>
+        </w:rPr>
+      </w:pPr>
+    </w:p>
+    <w:p>
+      <w:pPr>
+        <w:rPr>
+          <w:sz w:val="22"/>
+          <w:szCs w:val="22"/>
+        </w:rPr>
+      </w:pPr>
       <w:r>
         <w:rPr>
           <w:sz w:val="22"/>
@@ -6311,17 +7061,29 @@
           <w:szCs w:val="22"/>
           <w:vertAlign w:val="subscript"/>
         </w:rPr>
-        <w:t>2</w:t>
-      </w:r>
-      <w:r>
-        <w:t xml:space="preserve"> + </w:t>
-      </w:r>
-      <w:r>
-        <w:rPr>
-          <w:sz w:val="22"/>
-          <w:szCs w:val="22"/>
-        </w:rPr>
-        <w:t>W</w:t>
+        <w:t xml:space="preserve">0  </w:t>
+      </w:r>
+      <w:r>
+        <w:rPr>
+          <w:sz w:val="22"/>
+          <w:szCs w:val="22"/>
+        </w:rPr>
+        <w:t xml:space="preserve"> = 1 + 1.5 + 1</w:t>
+      </w:r>
+    </w:p>
+    <w:p>
+      <w:pPr>
+        <w:rPr>
+          <w:sz w:val="22"/>
+          <w:szCs w:val="22"/>
+        </w:rPr>
+      </w:pPr>
+      <w:r>
+        <w:rPr>
+          <w:sz w:val="22"/>
+          <w:szCs w:val="22"/>
+        </w:rPr>
+        <w:t>w</w:t>
       </w:r>
       <w:r>
         <w:rPr>
@@ -6329,338 +7091,6 @@
           <w:szCs w:val="22"/>
           <w:vertAlign w:val="subscript"/>
         </w:rPr>
-        <w:t>0</w:t>
-      </w:r>
-      <w:r>
-        <w:rPr>
-          <w:sz w:val="22"/>
-          <w:szCs w:val="22"/>
-          <w:vertAlign w:val="subscript"/>
-        </w:rPr>
-        <w:t xml:space="preserve">  </w:t>
-      </w:r>
-      <w:r>
-        <w:rPr>
-          <w:sz w:val="22"/>
-          <w:szCs w:val="22"/>
-        </w:rPr>
-        <w:t>= 1 ……….. (v</w:t>
-      </w:r>
-      <w:r>
-        <w:rPr>
-          <w:sz w:val="22"/>
-          <w:szCs w:val="22"/>
-        </w:rPr>
-        <w:t>)</w:t>
-      </w:r>
-    </w:p>
-    <w:p>
-      <w:r>
-        <w:t>- 0.5 + 4</w:t>
-      </w:r>
-      <w:r>
-        <w:rPr>
-          <w:sz w:val="22"/>
-          <w:szCs w:val="22"/>
-        </w:rPr>
-        <w:t xml:space="preserve"> </w:t>
-      </w:r>
-      <w:r>
-        <w:rPr>
-          <w:sz w:val="22"/>
-          <w:szCs w:val="22"/>
-        </w:rPr>
-        <w:t>w</w:t>
-      </w:r>
-      <w:r>
-        <w:rPr>
-          <w:sz w:val="22"/>
-          <w:szCs w:val="22"/>
-          <w:vertAlign w:val="subscript"/>
-        </w:rPr>
-        <w:t>2</w:t>
-      </w:r>
-      <w:r>
-        <w:t xml:space="preserve"> + </w:t>
-      </w:r>
-      <w:r>
-        <w:rPr>
-          <w:sz w:val="22"/>
-          <w:szCs w:val="22"/>
-        </w:rPr>
-        <w:t>W</w:t>
-      </w:r>
-      <w:r>
-        <w:rPr>
-          <w:sz w:val="22"/>
-          <w:szCs w:val="22"/>
-          <w:vertAlign w:val="subscript"/>
-        </w:rPr>
-        <w:t>0</w:t>
-      </w:r>
-      <w:r>
-        <w:rPr>
-          <w:sz w:val="22"/>
-          <w:szCs w:val="22"/>
-          <w:vertAlign w:val="subscript"/>
-        </w:rPr>
-        <w:t xml:space="preserve">  </w:t>
-      </w:r>
-      <w:r>
-        <w:rPr>
-          <w:sz w:val="22"/>
-          <w:szCs w:val="22"/>
-        </w:rPr>
-        <w:t>= 1 ……….. (vi</w:t>
-      </w:r>
-      <w:r>
-        <w:rPr>
-          <w:sz w:val="22"/>
-          <w:szCs w:val="22"/>
-        </w:rPr>
-        <w:t>)</w:t>
-      </w:r>
-    </w:p>
-    <w:p>
-      <w:pPr>
-        <w:rPr>
-          <w:sz w:val="22"/>
-          <w:szCs w:val="22"/>
-        </w:rPr>
-      </w:pPr>
-    </w:p>
-    <w:p>
-      <w:pPr>
-        <w:rPr>
-          <w:sz w:val="22"/>
-          <w:szCs w:val="22"/>
-        </w:rPr>
-      </w:pPr>
-      <w:r>
-        <w:rPr>
-          <w:sz w:val="22"/>
-          <w:szCs w:val="22"/>
-        </w:rPr>
-        <w:t>(vi) - (v</w:t>
-      </w:r>
-      <w:r>
-        <w:rPr>
-          <w:sz w:val="22"/>
-          <w:szCs w:val="22"/>
-        </w:rPr>
-        <w:t>)</w:t>
-      </w:r>
-    </w:p>
-    <w:p>
-      <w:pPr>
-        <w:rPr>
-          <w:sz w:val="22"/>
-          <w:szCs w:val="22"/>
-        </w:rPr>
-      </w:pPr>
-      <w:r>
-        <w:t xml:space="preserve">1 + </w:t>
-      </w:r>
-      <w:r>
-        <w:rPr>
-          <w:sz w:val="22"/>
-          <w:szCs w:val="22"/>
-        </w:rPr>
-        <w:t xml:space="preserve"> </w:t>
-      </w:r>
-      <w:r>
-        <w:rPr>
-          <w:sz w:val="22"/>
-          <w:szCs w:val="22"/>
-        </w:rPr>
-        <w:t>2</w:t>
-      </w:r>
-      <w:r>
-        <w:rPr>
-          <w:sz w:val="22"/>
-          <w:szCs w:val="22"/>
-        </w:rPr>
-        <w:t>w</w:t>
-      </w:r>
-      <w:r>
-        <w:rPr>
-          <w:sz w:val="22"/>
-          <w:szCs w:val="22"/>
-          <w:vertAlign w:val="subscript"/>
-        </w:rPr>
-        <w:t>2</w:t>
-      </w:r>
-      <w:r>
-        <w:rPr>
-          <w:sz w:val="22"/>
-          <w:szCs w:val="22"/>
-          <w:vertAlign w:val="subscript"/>
-        </w:rPr>
-        <w:t xml:space="preserve"> </w:t>
-      </w:r>
-      <w:r>
-        <w:rPr>
-          <w:sz w:val="22"/>
-          <w:szCs w:val="22"/>
-        </w:rPr>
-        <w:t>= 0</w:t>
-      </w:r>
-    </w:p>
-    <w:p>
-      <w:pPr>
-        <w:rPr>
-          <w:b/>
-        </w:rPr>
-      </w:pPr>
-      <w:r>
-        <w:rPr>
-          <w:b/>
-          <w:sz w:val="22"/>
-          <w:szCs w:val="22"/>
-        </w:rPr>
-        <w:t>w</w:t>
-      </w:r>
-      <w:r>
-        <w:rPr>
-          <w:b/>
-          <w:sz w:val="22"/>
-          <w:szCs w:val="22"/>
-          <w:vertAlign w:val="subscript"/>
-        </w:rPr>
-        <w:t>2</w:t>
-      </w:r>
-      <w:r>
-        <w:rPr>
-          <w:b/>
-        </w:rPr>
-        <w:t xml:space="preserve"> = </w:t>
-      </w:r>
-      <w:r>
-        <w:rPr>
-          <w:b/>
-          <w:sz w:val="22"/>
-          <w:szCs w:val="22"/>
-        </w:rPr>
-        <w:t>- 0.5</w:t>
-      </w:r>
-      <w:r>
-        <w:rPr>
-          <w:b/>
-          <w:sz w:val="22"/>
-          <w:szCs w:val="22"/>
-        </w:rPr>
-        <w:t xml:space="preserve"> ……….. (vii</w:t>
-      </w:r>
-      <w:r>
-        <w:rPr>
-          <w:b/>
-          <w:sz w:val="22"/>
-          <w:szCs w:val="22"/>
-        </w:rPr>
-        <w:t xml:space="preserve">) </w:t>
-      </w:r>
-    </w:p>
-    <w:p>
-      <w:pPr>
-        <w:rPr>
-          <w:sz w:val="22"/>
-          <w:szCs w:val="22"/>
-        </w:rPr>
-      </w:pPr>
-    </w:p>
-    <w:p>
-      <w:pPr>
-        <w:rPr>
-          <w:sz w:val="22"/>
-          <w:szCs w:val="22"/>
-        </w:rPr>
-      </w:pPr>
-      <w:r>
-        <w:rPr>
-          <w:sz w:val="22"/>
-          <w:szCs w:val="22"/>
-        </w:rPr>
-        <w:t xml:space="preserve">substituting values of </w:t>
-      </w:r>
-      <w:r>
-        <w:rPr>
-          <w:sz w:val="22"/>
-          <w:szCs w:val="22"/>
-        </w:rPr>
-        <w:t>w</w:t>
-      </w:r>
-      <w:r>
-        <w:rPr>
-          <w:sz w:val="22"/>
-          <w:szCs w:val="22"/>
-          <w:vertAlign w:val="subscript"/>
-        </w:rPr>
-        <w:t>1</w:t>
-      </w:r>
-      <w:r>
-        <w:rPr>
-          <w:sz w:val="22"/>
-          <w:szCs w:val="22"/>
-        </w:rPr>
-        <w:t xml:space="preserve"> </w:t>
-      </w:r>
-      <w:r>
-        <w:rPr>
-          <w:sz w:val="22"/>
-          <w:szCs w:val="22"/>
-        </w:rPr>
-        <w:t xml:space="preserve"> and </w:t>
-      </w:r>
-      <w:r>
-        <w:rPr>
-          <w:sz w:val="22"/>
-          <w:szCs w:val="22"/>
-        </w:rPr>
-        <w:t xml:space="preserve"> w</w:t>
-      </w:r>
-      <w:r>
-        <w:rPr>
-          <w:sz w:val="22"/>
-          <w:szCs w:val="22"/>
-          <w:vertAlign w:val="subscript"/>
-        </w:rPr>
-        <w:t xml:space="preserve">2 </w:t>
-      </w:r>
-      <w:r>
-        <w:rPr>
-          <w:sz w:val="22"/>
-          <w:szCs w:val="22"/>
-        </w:rPr>
-        <w:t>into (i)</w:t>
-      </w:r>
-    </w:p>
-    <w:p>
-      <w:pPr>
-        <w:rPr>
-          <w:sz w:val="22"/>
-          <w:szCs w:val="22"/>
-        </w:rPr>
-      </w:pPr>
-      <w:r>
-        <w:rPr>
-          <w:sz w:val="22"/>
-          <w:szCs w:val="22"/>
-        </w:rPr>
-        <w:t>3 (-0.5) + 2 (-0.5) +</w:t>
-      </w:r>
-      <w:r>
-        <w:rPr>
-          <w:sz w:val="22"/>
-          <w:szCs w:val="22"/>
-        </w:rPr>
-        <w:t xml:space="preserve"> w</w:t>
-      </w:r>
-      <w:r>
-        <w:rPr>
-          <w:sz w:val="22"/>
-          <w:szCs w:val="22"/>
-          <w:vertAlign w:val="subscript"/>
-        </w:rPr>
         <w:t xml:space="preserve">0  </w:t>
       </w:r>
       <w:r>
@@ -6668,96 +7098,7 @@
           <w:sz w:val="22"/>
           <w:szCs w:val="22"/>
         </w:rPr>
-        <w:t xml:space="preserve"> = </w:t>
-      </w:r>
-      <w:r>
-        <w:rPr>
-          <w:sz w:val="22"/>
-          <w:szCs w:val="22"/>
-        </w:rPr>
-        <w:t>1</w:t>
-      </w:r>
-    </w:p>
-    <w:p>
-      <w:pPr>
-        <w:rPr>
-          <w:sz w:val="22"/>
-          <w:szCs w:val="22"/>
-        </w:rPr>
-      </w:pPr>
-    </w:p>
-    <w:p>
-      <w:pPr>
-        <w:rPr>
-          <w:sz w:val="22"/>
-          <w:szCs w:val="22"/>
-        </w:rPr>
-      </w:pPr>
-      <w:r>
-        <w:rPr>
-          <w:sz w:val="22"/>
-          <w:szCs w:val="22"/>
-        </w:rPr>
-        <w:t>w</w:t>
-      </w:r>
-      <w:r>
-        <w:rPr>
-          <w:sz w:val="22"/>
-          <w:szCs w:val="22"/>
-          <w:vertAlign w:val="subscript"/>
-        </w:rPr>
-        <w:t xml:space="preserve">0  </w:t>
-      </w:r>
-      <w:r>
-        <w:rPr>
-          <w:sz w:val="22"/>
-          <w:szCs w:val="22"/>
-        </w:rPr>
-        <w:t xml:space="preserve"> =</w:t>
-      </w:r>
-      <w:r>
-        <w:rPr>
-          <w:sz w:val="22"/>
-          <w:szCs w:val="22"/>
-        </w:rPr>
-        <w:t xml:space="preserve"> 1 + 1.5 + 1</w:t>
-      </w:r>
-    </w:p>
-    <w:p>
-      <w:pPr>
-        <w:rPr>
-          <w:sz w:val="22"/>
-          <w:szCs w:val="22"/>
-        </w:rPr>
-      </w:pPr>
-      <w:r>
-        <w:rPr>
-          <w:sz w:val="22"/>
-          <w:szCs w:val="22"/>
-        </w:rPr>
-        <w:t>w</w:t>
-      </w:r>
-      <w:r>
-        <w:rPr>
-          <w:sz w:val="22"/>
-          <w:szCs w:val="22"/>
-          <w:vertAlign w:val="subscript"/>
-        </w:rPr>
-        <w:t xml:space="preserve">0  </w:t>
-      </w:r>
-      <w:r>
-        <w:rPr>
-          <w:sz w:val="22"/>
-          <w:szCs w:val="22"/>
-        </w:rPr>
-        <w:t xml:space="preserve"> =</w:t>
-      </w:r>
-      <w:r>
-        <w:rPr>
-          <w:sz w:val="22"/>
-          <w:szCs w:val="22"/>
-        </w:rPr>
-        <w:t xml:space="preserve"> 3.5</w:t>
+        <w:t xml:space="preserve"> = 3.5</w:t>
       </w:r>
     </w:p>
     <w:p>
@@ -6780,7 +7121,23 @@
           <w:sz w:val="22"/>
           <w:szCs w:val="22"/>
         </w:rPr>
-        <w:t>refore, weighted vector, W = [-0.5  -0.5</w:t>
+        <w:t>refore, weighted vector, W = [-0.</w:t>
+      </w:r>
+      <w:proofErr w:type="gramStart"/>
+      <w:r>
+        <w:rPr>
+          <w:sz w:val="22"/>
+          <w:szCs w:val="22"/>
+        </w:rPr>
+        <w:t>5  -</w:t>
+      </w:r>
+      <w:proofErr w:type="gramEnd"/>
+      <w:r>
+        <w:rPr>
+          <w:sz w:val="22"/>
+          <w:szCs w:val="22"/>
+        </w:rPr>
+        <w:t>0.5</w:t>
       </w:r>
       <w:r>
         <w:rPr>
@@ -6870,6 +7227,7 @@
           <w:szCs w:val="22"/>
         </w:rPr>
       </w:pPr>
+      <w:proofErr w:type="gramStart"/>
       <w:r>
         <w:rPr>
           <w:sz w:val="22"/>
@@ -6877,6 +7235,7 @@
         </w:rPr>
         <w:t>( ii</w:t>
       </w:r>
+      <w:proofErr w:type="gramEnd"/>
       <w:r>
         <w:rPr>
           <w:sz w:val="22"/>
@@ -6921,7 +7280,23 @@
           <w:sz w:val="22"/>
           <w:szCs w:val="22"/>
         </w:rPr>
-        <w:t xml:space="preserve">Decision Boundary :  </w:t>
+        <w:t xml:space="preserve">Decision </w:t>
+      </w:r>
+      <w:proofErr w:type="gramStart"/>
+      <w:r>
+        <w:rPr>
+          <w:sz w:val="22"/>
+          <w:szCs w:val="22"/>
+        </w:rPr>
+        <w:t>Boundary :</w:t>
+      </w:r>
+      <w:proofErr w:type="gramEnd"/>
+      <w:r>
+        <w:rPr>
+          <w:sz w:val="22"/>
+          <w:szCs w:val="22"/>
+        </w:rPr>
+        <w:t xml:space="preserve">  </w:t>
       </w:r>
       <w:r>
         <w:rPr>
@@ -6987,13 +7362,7 @@
               <w:rPr>
                 <w:rFonts w:ascii="Cambria Math" w:hAnsi="Cambria Math"/>
               </w:rPr>
-              <m:t>-</m:t>
-            </m:r>
-            <m:r>
-              <w:rPr>
-                <w:rFonts w:ascii="Cambria Math" w:hAnsi="Cambria Math"/>
-              </w:rPr>
-              <m:t>0.5 -0.5</m:t>
+              <m:t>-0.5 -0.5</m:t>
             </m:r>
           </m:e>
         </m:d>
@@ -7147,21 +7516,7 @@
           <w:sz w:val="22"/>
           <w:szCs w:val="22"/>
         </w:rPr>
-        <w:t>-</w:t>
-      </w:r>
-      <w:r>
-        <w:rPr>
-          <w:sz w:val="22"/>
-          <w:szCs w:val="22"/>
-        </w:rPr>
-        <w:t xml:space="preserve"> </w:t>
-      </w:r>
-      <w:r>
-        <w:rPr>
-          <w:sz w:val="22"/>
-          <w:szCs w:val="22"/>
-        </w:rPr>
-        <w:t>0.5X</w:t>
+        <w:t>- 0.5X</w:t>
       </w:r>
       <w:r>
         <w:rPr>
@@ -7215,6 +7570,7 @@
         </w:rPr>
         <w:t>X</w:t>
       </w:r>
+      <w:proofErr w:type="gramStart"/>
       <w:r>
         <w:rPr>
           <w:sz w:val="22"/>
@@ -7236,21 +7592,22 @@
           <w:sz w:val="22"/>
           <w:szCs w:val="22"/>
         </w:rPr>
-        <w:t xml:space="preserve"> = </w:t>
-      </w:r>
-      <w:r>
-        <w:rPr>
-          <w:sz w:val="22"/>
-          <w:szCs w:val="22"/>
-        </w:rPr>
-        <w:t>-</w:t>
-      </w:r>
-      <w:r>
-        <w:rPr>
-          <w:sz w:val="22"/>
-          <w:szCs w:val="22"/>
-        </w:rPr>
-        <w:t>X</w:t>
+        <w:t xml:space="preserve"> =</w:t>
+      </w:r>
+      <w:proofErr w:type="gramEnd"/>
+      <w:r>
+        <w:rPr>
+          <w:sz w:val="22"/>
+          <w:szCs w:val="22"/>
+        </w:rPr>
+        <w:t xml:space="preserve"> </w:t>
+      </w:r>
+      <w:r>
+        <w:rPr>
+          <w:sz w:val="22"/>
+          <w:szCs w:val="22"/>
+        </w:rPr>
+        <w:t>-X</w:t>
       </w:r>
       <w:r>
         <w:rPr>
@@ -7269,33 +7626,10 @@
       </w:r>
     </w:p>
     <w:p>
-      <w:pPr>
-        <w:pStyle w:val="ListParagraph"/>
-        <w:ind w:left="1080"/>
-      </w:pPr>
-    </w:p>
-    <w:p/>
-    <w:p>
-      <w:pPr>
-        <w:rPr>
-          <w:rFonts w:eastAsiaTheme="minorEastAsia"/>
-        </w:rPr>
-      </w:pPr>
-    </w:p>
-    <w:p>
-      <w:pPr>
-        <w:rPr>
-          <w:rFonts w:ascii="Times New Roman" w:eastAsia="Times New Roman" w:hAnsi="Times New Roman" w:cs="Times New Roman"/>
-        </w:rPr>
-      </w:pPr>
-    </w:p>
-    <w:p/>
-    <w:p>
       <w:r>
         <w:rPr>
           <w:noProof/>
         </w:rPr>
-        <w:lastRenderedPageBreak/>
         <w:drawing>
           <wp:inline distT="0" distB="0" distL="0" distR="0" wp14:anchorId="7F737325" wp14:editId="4516B04F">
             <wp:extent cx="5417642" cy="3391935"/>
@@ -7345,22 +7679,6 @@
           </wp:inline>
         </w:drawing>
       </w:r>
-      <w:r>
-        <w:br w:type="page"/>
-      </w:r>
-    </w:p>
-    <w:p>
-      <w:pPr>
-        <w:pStyle w:val="ListParagraph"/>
-        <w:numPr>
-          <w:ilvl w:val="0"/>
-          <w:numId w:val="9"/>
-        </w:numPr>
-      </w:pPr>
-      <w:r>
-        <w:lastRenderedPageBreak/>
-        <w:t>KTT</w:t>
-      </w:r>
     </w:p>
     <w:sectPr>
       <w:pgSz w:w="12240" w:h="15840"/>
@@ -7373,8 +7691,8 @@
 </file>
 
 <file path=word/numbering.xml><?xml version="1.0" encoding="utf-8"?>
-<w:numbering xmlns:wpc="http://schemas.microsoft.com/office/word/2010/wordprocessingCanvas" xmlns:mo="http://schemas.microsoft.com/office/mac/office/2008/main" xmlns:mc="http://schemas.openxmlformats.org/markup-compatibility/2006" xmlns:mv="urn:schemas-microsoft-com:mac:vml" xmlns:o="urn:schemas-microsoft-com:office:office" xmlns:r="http://schemas.openxmlformats.org/officeDocument/2006/relationships" xmlns:m="http://schemas.openxmlformats.org/officeDocument/2006/math" xmlns:v="urn:schemas-microsoft-com:vml" xmlns:wp14="http://schemas.microsoft.com/office/word/2010/wordprocessingDrawing" xmlns:wp="http://schemas.openxmlformats.org/drawingml/2006/wordprocessingDrawing" xmlns:w10="urn:schemas-microsoft-com:office:word" xmlns:w="http://schemas.openxmlformats.org/wordprocessingml/2006/main" xmlns:w14="http://schemas.microsoft.com/office/word/2010/wordml" xmlns:w15="http://schemas.microsoft.com/office/word/2012/wordml" xmlns:wpg="http://schemas.microsoft.com/office/word/2010/wordprocessingGroup" xmlns:wpi="http://schemas.microsoft.com/office/word/2010/wordprocessingInk" xmlns:wne="http://schemas.microsoft.com/office/word/2006/wordml" xmlns:wps="http://schemas.microsoft.com/office/word/2010/wordprocessingShape" mc:Ignorable="w14 w15 wp14">
-  <w:abstractNum w:abstractNumId="0">
+<w:numbering xmlns:wpc="http://schemas.microsoft.com/office/word/2010/wordprocessingCanvas" xmlns:cx="http://schemas.microsoft.com/office/drawing/2014/chartex" xmlns:cx1="http://schemas.microsoft.com/office/drawing/2015/9/8/chartex" xmlns:cx2="http://schemas.microsoft.com/office/drawing/2015/10/21/chartex" xmlns:cx3="http://schemas.microsoft.com/office/drawing/2016/5/9/chartex" xmlns:cx4="http://schemas.microsoft.com/office/drawing/2016/5/10/chartex" xmlns:cx5="http://schemas.microsoft.com/office/drawing/2016/5/11/chartex" xmlns:cx6="http://schemas.microsoft.com/office/drawing/2016/5/12/chartex" xmlns:cx7="http://schemas.microsoft.com/office/drawing/2016/5/13/chartex" xmlns:cx8="http://schemas.microsoft.com/office/drawing/2016/5/14/chartex" xmlns:mc="http://schemas.openxmlformats.org/markup-compatibility/2006" xmlns:aink="http://schemas.microsoft.com/office/drawing/2016/ink" xmlns:am3d="http://schemas.microsoft.com/office/drawing/2017/model3d" xmlns:o="urn:schemas-microsoft-com:office:office" xmlns:r="http://schemas.openxmlformats.org/officeDocument/2006/relationships" xmlns:m="http://schemas.openxmlformats.org/officeDocument/2006/math" xmlns:v="urn:schemas-microsoft-com:vml" xmlns:wp14="http://schemas.microsoft.com/office/word/2010/wordprocessingDrawing" xmlns:wp="http://schemas.openxmlformats.org/drawingml/2006/wordprocessingDrawing" xmlns:w10="urn:schemas-microsoft-com:office:word" xmlns:w="http://schemas.openxmlformats.org/wordprocessingml/2006/main" xmlns:w14="http://schemas.microsoft.com/office/word/2010/wordml" xmlns:w15="http://schemas.microsoft.com/office/word/2012/wordml" xmlns:w16cid="http://schemas.microsoft.com/office/word/2016/wordml/cid" xmlns:w16se="http://schemas.microsoft.com/office/word/2015/wordml/symex" xmlns:wpg="http://schemas.microsoft.com/office/word/2010/wordprocessingGroup" xmlns:wpi="http://schemas.microsoft.com/office/word/2010/wordprocessingInk" xmlns:wne="http://schemas.microsoft.com/office/word/2006/wordml" xmlns:wps="http://schemas.microsoft.com/office/word/2010/wordprocessingShape" mc:Ignorable="w14 w15 w16se w16cid wp14">
+  <w:abstractNum w:abstractNumId="0" w15:restartNumberingAfterBreak="0">
     <w:nsid w:val="06C14E6F"/>
     <w:multiLevelType w:val="hybridMultilevel"/>
     <w:tmpl w:val="0818C0E2"/>
@@ -7487,7 +7805,7 @@
       </w:rPr>
     </w:lvl>
   </w:abstractNum>
-  <w:abstractNum w:abstractNumId="1">
+  <w:abstractNum w:abstractNumId="1" w15:restartNumberingAfterBreak="0">
     <w:nsid w:val="086A0851"/>
     <w:multiLevelType w:val="hybridMultilevel"/>
     <w:tmpl w:val="FF3C4152"/>
@@ -7576,7 +7894,7 @@
       </w:pPr>
     </w:lvl>
   </w:abstractNum>
-  <w:abstractNum w:abstractNumId="2">
+  <w:abstractNum w:abstractNumId="2" w15:restartNumberingAfterBreak="0">
     <w:nsid w:val="106A55FE"/>
     <w:multiLevelType w:val="hybridMultilevel"/>
     <w:tmpl w:val="0722F948"/>
@@ -7690,7 +8008,7 @@
       </w:rPr>
     </w:lvl>
   </w:abstractNum>
-  <w:abstractNum w:abstractNumId="3">
+  <w:abstractNum w:abstractNumId="3" w15:restartNumberingAfterBreak="0">
     <w:nsid w:val="1F606071"/>
     <w:multiLevelType w:val="hybridMultilevel"/>
     <w:tmpl w:val="BD2A701C"/>
@@ -7779,7 +8097,7 @@
       </w:pPr>
     </w:lvl>
   </w:abstractNum>
-  <w:abstractNum w:abstractNumId="4">
+  <w:abstractNum w:abstractNumId="4" w15:restartNumberingAfterBreak="0">
     <w:nsid w:val="1F650FD0"/>
     <w:multiLevelType w:val="multilevel"/>
     <w:tmpl w:val="9502DA84"/>
@@ -7892,7 +8210,7 @@
       </w:pPr>
     </w:lvl>
   </w:abstractNum>
-  <w:abstractNum w:abstractNumId="5">
+  <w:abstractNum w:abstractNumId="5" w15:restartNumberingAfterBreak="0">
     <w:nsid w:val="21446ADE"/>
     <w:multiLevelType w:val="hybridMultilevel"/>
     <w:tmpl w:val="71C2BF36"/>
@@ -7981,7 +8299,7 @@
       </w:pPr>
     </w:lvl>
   </w:abstractNum>
-  <w:abstractNum w:abstractNumId="6">
+  <w:abstractNum w:abstractNumId="6" w15:restartNumberingAfterBreak="0">
     <w:nsid w:val="2F365857"/>
     <w:multiLevelType w:val="hybridMultilevel"/>
     <w:tmpl w:val="E6168F6A"/>
@@ -8070,7 +8388,7 @@
       </w:pPr>
     </w:lvl>
   </w:abstractNum>
-  <w:abstractNum w:abstractNumId="7">
+  <w:abstractNum w:abstractNumId="7" w15:restartNumberingAfterBreak="0">
     <w:nsid w:val="318D26E3"/>
     <w:multiLevelType w:val="multilevel"/>
     <w:tmpl w:val="38C6558A"/>
@@ -8183,7 +8501,7 @@
       </w:pPr>
     </w:lvl>
   </w:abstractNum>
-  <w:abstractNum w:abstractNumId="8">
+  <w:abstractNum w:abstractNumId="8" w15:restartNumberingAfterBreak="0">
     <w:nsid w:val="343E6209"/>
     <w:multiLevelType w:val="hybridMultilevel"/>
     <w:tmpl w:val="BD2A701C"/>
@@ -8272,7 +8590,7 @@
       </w:pPr>
     </w:lvl>
   </w:abstractNum>
-  <w:abstractNum w:abstractNumId="9">
+  <w:abstractNum w:abstractNumId="9" w15:restartNumberingAfterBreak="0">
     <w:nsid w:val="37BF5B70"/>
     <w:multiLevelType w:val="hybridMultilevel"/>
     <w:tmpl w:val="00F86BC8"/>
@@ -8361,7 +8679,7 @@
       </w:pPr>
     </w:lvl>
   </w:abstractNum>
-  <w:abstractNum w:abstractNumId="10">
+  <w:abstractNum w:abstractNumId="10" w15:restartNumberingAfterBreak="0">
     <w:nsid w:val="401C2836"/>
     <w:multiLevelType w:val="hybridMultilevel"/>
     <w:tmpl w:val="CC940660"/>
@@ -8475,7 +8793,7 @@
       </w:rPr>
     </w:lvl>
   </w:abstractNum>
-  <w:abstractNum w:abstractNumId="11">
+  <w:abstractNum w:abstractNumId="11" w15:restartNumberingAfterBreak="0">
     <w:nsid w:val="47427B73"/>
     <w:multiLevelType w:val="hybridMultilevel"/>
     <w:tmpl w:val="BD2A701C"/>
@@ -8564,7 +8882,7 @@
       </w:pPr>
     </w:lvl>
   </w:abstractNum>
-  <w:abstractNum w:abstractNumId="12">
+  <w:abstractNum w:abstractNumId="12" w15:restartNumberingAfterBreak="0">
     <w:nsid w:val="48082B56"/>
     <w:multiLevelType w:val="hybridMultilevel"/>
     <w:tmpl w:val="FF18CC1A"/>
@@ -8653,7 +8971,7 @@
       </w:pPr>
     </w:lvl>
   </w:abstractNum>
-  <w:abstractNum w:abstractNumId="13">
+  <w:abstractNum w:abstractNumId="13" w15:restartNumberingAfterBreak="0">
     <w:nsid w:val="5E941AD0"/>
     <w:multiLevelType w:val="hybridMultilevel"/>
     <w:tmpl w:val="E1FAD998"/>
@@ -8766,7 +9084,7 @@
       </w:rPr>
     </w:lvl>
   </w:abstractNum>
-  <w:abstractNum w:abstractNumId="14">
+  <w:abstractNum w:abstractNumId="14" w15:restartNumberingAfterBreak="0">
     <w:nsid w:val="6E4756BE"/>
     <w:multiLevelType w:val="hybridMultilevel"/>
     <w:tmpl w:val="F760BBAE"/>
@@ -8855,7 +9173,7 @@
       </w:pPr>
     </w:lvl>
   </w:abstractNum>
-  <w:abstractNum w:abstractNumId="15">
+  <w:abstractNum w:abstractNumId="15" w15:restartNumberingAfterBreak="0">
     <w:nsid w:val="7CF33E9D"/>
     <w:multiLevelType w:val="hybridMultilevel"/>
     <w:tmpl w:val="E79620FC"/>
@@ -9034,7 +9352,7 @@
 </file>
 
 <file path=word/styles.xml><?xml version="1.0" encoding="utf-8"?>
-<w:styles xmlns:mc="http://schemas.openxmlformats.org/markup-compatibility/2006" xmlns:r="http://schemas.openxmlformats.org/officeDocument/2006/relationships" xmlns:w="http://schemas.openxmlformats.org/wordprocessingml/2006/main" xmlns:w14="http://schemas.microsoft.com/office/word/2010/wordml" xmlns:w15="http://schemas.microsoft.com/office/word/2012/wordml" mc:Ignorable="w14 w15">
+<w:styles xmlns:mc="http://schemas.openxmlformats.org/markup-compatibility/2006" xmlns:r="http://schemas.openxmlformats.org/officeDocument/2006/relationships" xmlns:w="http://schemas.openxmlformats.org/wordprocessingml/2006/main" xmlns:w14="http://schemas.microsoft.com/office/word/2010/wordml" xmlns:w15="http://schemas.microsoft.com/office/word/2012/wordml" xmlns:w16cid="http://schemas.microsoft.com/office/word/2016/wordml/cid" xmlns:w16se="http://schemas.microsoft.com/office/word/2015/wordml/symex" mc:Ignorable="w14 w15 w16se w16cid">
   <w:docDefaults>
     <w:rPrDefault>
       <w:rPr>
@@ -9046,7 +9364,7 @@
     </w:rPrDefault>
     <w:pPrDefault/>
   </w:docDefaults>
-  <w:latentStyles w:defLockedState="0" w:defUIPriority="99" w:defSemiHidden="0" w:defUnhideWhenUsed="0" w:defQFormat="0" w:count="382">
+  <w:latentStyles w:defLockedState="0" w:defUIPriority="99" w:defSemiHidden="0" w:defUnhideWhenUsed="0" w:defQFormat="0" w:count="375">
     <w:lsdException w:name="Normal" w:uiPriority="0" w:qFormat="1"/>
     <w:lsdException w:name="heading 1" w:uiPriority="9" w:qFormat="1"/>
     <w:lsdException w:name="heading 2" w:semiHidden="1" w:uiPriority="9" w:unhideWhenUsed="1" w:qFormat="1"/>
@@ -9203,15 +9521,6 @@
     <w:lsdException w:name="Balloon Text" w:semiHidden="1" w:unhideWhenUsed="1"/>
     <w:lsdException w:name="Table Grid" w:uiPriority="39"/>
     <w:lsdException w:name="Table Theme" w:semiHidden="1" w:unhideWhenUsed="1"/>
-    <w:lsdException w:name="Note Level 1" w:semiHidden="1" w:unhideWhenUsed="1"/>
-    <w:lsdException w:name="Note Level 2" w:semiHidden="1" w:unhideWhenUsed="1"/>
-    <w:lsdException w:name="Note Level 3" w:semiHidden="1" w:unhideWhenUsed="1"/>
-    <w:lsdException w:name="Note Level 4" w:semiHidden="1" w:unhideWhenUsed="1"/>
-    <w:lsdException w:name="Note Level 5" w:semiHidden="1" w:unhideWhenUsed="1"/>
-    <w:lsdException w:name="Note Level 6" w:semiHidden="1" w:unhideWhenUsed="1"/>
-    <w:lsdException w:name="Note Level 7" w:semiHidden="1" w:unhideWhenUsed="1"/>
-    <w:lsdException w:name="Note Level 8" w:semiHidden="1" w:unhideWhenUsed="1"/>
-    <w:lsdException w:name="Note Level 9" w:semiHidden="1" w:unhideWhenUsed="1"/>
     <w:lsdException w:name="Placeholder Text" w:semiHidden="1"/>
     <w:lsdException w:name="No Spacing" w:uiPriority="1" w:qFormat="1"/>
     <w:lsdException w:name="Light Shading" w:uiPriority="60"/>
@@ -9530,6 +9839,39 @@
       <w:contextualSpacing/>
     </w:pPr>
   </w:style>
+  <w:style w:type="paragraph" w:styleId="NoSpacing">
+    <w:name w:val="No Spacing"/>
+    <w:uiPriority w:val="1"/>
+    <w:qFormat/>
+    <w:rsid w:val="0045129C"/>
+  </w:style>
+  <w:style w:type="paragraph" w:styleId="BalloonText">
+    <w:name w:val="Balloon Text"/>
+    <w:basedOn w:val="Normal"/>
+    <w:link w:val="BalloonTextChar"/>
+    <w:uiPriority w:val="99"/>
+    <w:semiHidden/>
+    <w:unhideWhenUsed/>
+    <w:rsid w:val="0045129C"/>
+    <w:rPr>
+      <w:rFonts w:ascii="Times New Roman" w:hAnsi="Times New Roman" w:cs="Times New Roman"/>
+      <w:sz w:val="18"/>
+      <w:szCs w:val="18"/>
+    </w:rPr>
+  </w:style>
+  <w:style w:type="character" w:customStyle="1" w:styleId="BalloonTextChar">
+    <w:name w:val="Balloon Text Char"/>
+    <w:basedOn w:val="DefaultParagraphFont"/>
+    <w:link w:val="BalloonText"/>
+    <w:uiPriority w:val="99"/>
+    <w:semiHidden/>
+    <w:rsid w:val="0045129C"/>
+    <w:rPr>
+      <w:rFonts w:ascii="Times New Roman" w:hAnsi="Times New Roman" w:cs="Times New Roman"/>
+      <w:sz w:val="18"/>
+      <w:szCs w:val="18"/>
+    </w:rPr>
+  </w:style>
 </w:styles>
 </file>
 
